--- a/Vizsgaremek.docx
+++ b/Vizsgaremek.docx
@@ -12,14 +12,12 @@
         <w:spacing w:after="1701" w:line="360" w:lineRule="auto"/>
         <w:jc w:val="center"/>
         <w:rPr>
-          <w:rFonts w:ascii="Times New Roman" w:hAnsi="Times New Roman"/>
           <w:sz w:val="28"/>
           <w:szCs w:val="28"/>
         </w:rPr>
       </w:pPr>
       <w:r>
         <w:rPr>
-          <w:rFonts w:ascii="Times New Roman" w:hAnsi="Times New Roman"/>
           <w:sz w:val="28"/>
           <w:szCs w:val="28"/>
         </w:rPr>
@@ -29,17 +27,15 @@
     <w:p>
       <w:pPr>
         <w:widowControl w:val="0"/>
-        <w:spacing w:before="1134" w:after="1701" w:line="360" w:lineRule="auto"/>
+        <w:spacing w:before="1134" w:after="1701"/>
         <w:jc w:val="center"/>
         <w:rPr>
-          <w:rFonts w:ascii="Times New Roman" w:hAnsi="Times New Roman"/>
           <w:sz w:val="28"/>
           <w:szCs w:val="28"/>
         </w:rPr>
       </w:pPr>
       <w:r>
         <w:rPr>
-          <w:rFonts w:ascii="Times New Roman" w:hAnsi="Times New Roman"/>
           <w:sz w:val="28"/>
           <w:szCs w:val="28"/>
         </w:rPr>
@@ -47,7 +43,6 @@
       </w:r>
       <w:r>
         <w:rPr>
-          <w:rFonts w:ascii="Times New Roman" w:hAnsi="Times New Roman"/>
           <w:sz w:val="28"/>
           <w:szCs w:val="28"/>
         </w:rPr>
@@ -57,7 +52,6 @@
       <w:r>
         <w:rPr>
           <w:rFonts w:ascii="Calibri" w:eastAsia="Calibri" w:hAnsi="Calibri" w:cs="Calibri"/>
-          <w:sz w:val="24"/>
           <w:szCs w:val="24"/>
         </w:rPr>
         <w:t>5 0613 12 03</w:t>
@@ -66,10 +60,9 @@
     <w:p>
       <w:pPr>
         <w:widowControl w:val="0"/>
-        <w:spacing w:before="850" w:after="567" w:line="360" w:lineRule="auto"/>
+        <w:spacing w:before="850" w:after="567"/>
         <w:jc w:val="center"/>
         <w:rPr>
-          <w:rFonts w:ascii="Times New Roman" w:hAnsi="Times New Roman"/>
           <w:b/>
           <w:bCs/>
           <w:sz w:val="36"/>
@@ -78,7 +71,6 @@
       </w:pPr>
       <w:r>
         <w:rPr>
-          <w:rFonts w:ascii="Times New Roman" w:hAnsi="Times New Roman"/>
           <w:b/>
           <w:bCs/>
           <w:sz w:val="36"/>
@@ -90,27 +82,22 @@
     <w:p>
       <w:pPr>
         <w:widowControl w:val="0"/>
-        <w:spacing w:before="567" w:after="2268" w:line="360" w:lineRule="auto"/>
+        <w:spacing w:before="567" w:after="2268"/>
         <w:jc w:val="center"/>
         <w:rPr>
-          <w:rFonts w:ascii="Times New Roman" w:hAnsi="Times New Roman"/>
           <w:sz w:val="28"/>
           <w:szCs w:val="28"/>
         </w:rPr>
       </w:pPr>
-      <w:proofErr w:type="spellStart"/>
-      <w:r>
-        <w:rPr>
-          <w:rFonts w:ascii="Times New Roman" w:hAnsi="Times New Roman"/>
+      <w:r>
+        <w:rPr>
           <w:sz w:val="28"/>
           <w:szCs w:val="28"/>
         </w:rPr>
         <w:t>Yapper</w:t>
       </w:r>
-      <w:proofErr w:type="spellEnd"/>
-      <w:r>
-        <w:rPr>
-          <w:rFonts w:ascii="Times New Roman" w:hAnsi="Times New Roman"/>
+      <w:r>
+        <w:rPr>
           <w:sz w:val="28"/>
           <w:szCs w:val="28"/>
         </w:rPr>
@@ -120,10 +107,9 @@
     <w:p>
       <w:pPr>
         <w:widowControl w:val="0"/>
-        <w:spacing w:after="0" w:line="360" w:lineRule="auto"/>
+        <w:spacing w:after="0"/>
         <w:jc w:val="center"/>
         <w:rPr>
-          <w:rFonts w:ascii="Times New Roman" w:hAnsi="Times New Roman"/>
           <w:sz w:val="36"/>
           <w:szCs w:val="36"/>
         </w:rPr>
@@ -132,10 +118,9 @@
     <w:p>
       <w:pPr>
         <w:widowControl w:val="0"/>
-        <w:spacing w:after="0" w:line="360" w:lineRule="auto"/>
+        <w:spacing w:after="0"/>
         <w:jc w:val="center"/>
         <w:rPr>
-          <w:rFonts w:ascii="Times New Roman" w:hAnsi="Times New Roman"/>
           <w:sz w:val="36"/>
           <w:szCs w:val="36"/>
         </w:rPr>
@@ -144,10 +129,9 @@
     <w:p>
       <w:pPr>
         <w:widowControl w:val="0"/>
-        <w:spacing w:after="0" w:line="360" w:lineRule="auto"/>
+        <w:spacing w:after="0"/>
         <w:jc w:val="center"/>
         <w:rPr>
-          <w:rFonts w:ascii="Times New Roman" w:hAnsi="Times New Roman"/>
           <w:sz w:val="36"/>
           <w:szCs w:val="36"/>
         </w:rPr>
@@ -160,17 +144,13 @@
           <w:tab w:val="center" w:pos="2264"/>
           <w:tab w:val="center" w:pos="6805"/>
         </w:tabs>
-        <w:spacing w:after="0" w:line="360" w:lineRule="auto"/>
-        <w:rPr>
-          <w:rFonts w:ascii="Times New Roman" w:hAnsi="Times New Roman"/>
-          <w:sz w:val="24"/>
+        <w:spacing w:after="0"/>
+        <w:rPr>
           <w:szCs w:val="24"/>
         </w:rPr>
       </w:pPr>
       <w:r>
         <w:rPr>
-          <w:rFonts w:ascii="Times New Roman" w:hAnsi="Times New Roman"/>
-          <w:sz w:val="24"/>
           <w:szCs w:val="24"/>
         </w:rPr>
         <w:t xml:space="preserve">Készítették: </w:t>
@@ -184,25 +164,19 @@
           <w:tab w:val="left" w:pos="3402"/>
           <w:tab w:val="left" w:pos="5670"/>
         </w:tabs>
-        <w:spacing w:after="0" w:line="360" w:lineRule="auto"/>
-        <w:rPr>
-          <w:rFonts w:ascii="Times New Roman" w:hAnsi="Times New Roman"/>
-          <w:sz w:val="24"/>
+        <w:spacing w:after="0"/>
+        <w:rPr>
           <w:szCs w:val="24"/>
         </w:rPr>
       </w:pPr>
       <w:r>
         <w:rPr>
-          <w:rFonts w:ascii="Times New Roman" w:hAnsi="Times New Roman"/>
-          <w:sz w:val="24"/>
           <w:szCs w:val="24"/>
         </w:rPr>
         <w:tab/>
       </w:r>
       <w:r>
         <w:rPr>
-          <w:rFonts w:ascii="Times New Roman" w:hAnsi="Times New Roman"/>
-          <w:sz w:val="24"/>
           <w:szCs w:val="24"/>
         </w:rPr>
         <w:t xml:space="preserve">Baranya </w:t>
@@ -210,24 +184,18 @@
       <w:proofErr w:type="gramStart"/>
       <w:r>
         <w:rPr>
-          <w:rFonts w:ascii="Times New Roman" w:hAnsi="Times New Roman"/>
-          <w:sz w:val="24"/>
           <w:szCs w:val="24"/>
         </w:rPr>
         <w:t>Gyula</w:t>
       </w:r>
       <w:r>
         <w:rPr>
-          <w:rFonts w:ascii="Times New Roman" w:hAnsi="Times New Roman"/>
-          <w:sz w:val="24"/>
           <w:szCs w:val="24"/>
         </w:rPr>
         <w:t xml:space="preserve">  </w:t>
       </w:r>
       <w:r>
         <w:rPr>
-          <w:rFonts w:ascii="Times New Roman" w:hAnsi="Times New Roman"/>
-          <w:sz w:val="24"/>
           <w:szCs w:val="24"/>
         </w:rPr>
         <w:tab/>
@@ -235,16 +203,12 @@
       <w:proofErr w:type="gramEnd"/>
       <w:r>
         <w:rPr>
-          <w:rFonts w:ascii="Times New Roman" w:hAnsi="Times New Roman"/>
-          <w:sz w:val="24"/>
           <w:szCs w:val="24"/>
         </w:rPr>
         <w:t>Osztály: 13.b</w:t>
       </w:r>
       <w:r>
         <w:rPr>
-          <w:rFonts w:ascii="Times New Roman" w:hAnsi="Times New Roman"/>
-          <w:sz w:val="24"/>
           <w:szCs w:val="24"/>
         </w:rPr>
         <w:tab/>
@@ -252,8 +216,6 @@
       </w:r>
       <w:r>
         <w:rPr>
-          <w:rFonts w:ascii="Times New Roman" w:hAnsi="Times New Roman"/>
-          <w:sz w:val="24"/>
           <w:szCs w:val="24"/>
         </w:rPr>
         <w:t>xxxxxx</w:t>
@@ -267,25 +229,19 @@
           <w:tab w:val="left" w:pos="3402"/>
           <w:tab w:val="left" w:pos="5670"/>
         </w:tabs>
-        <w:spacing w:after="0" w:line="360" w:lineRule="auto"/>
-        <w:rPr>
-          <w:rFonts w:ascii="Times New Roman" w:hAnsi="Times New Roman"/>
-          <w:sz w:val="24"/>
+        <w:spacing w:after="0"/>
+        <w:rPr>
           <w:szCs w:val="24"/>
         </w:rPr>
       </w:pPr>
       <w:r>
         <w:rPr>
-          <w:rFonts w:ascii="Times New Roman" w:hAnsi="Times New Roman"/>
-          <w:sz w:val="24"/>
           <w:szCs w:val="24"/>
         </w:rPr>
         <w:tab/>
       </w:r>
       <w:r>
         <w:rPr>
-          <w:rFonts w:ascii="Times New Roman" w:hAnsi="Times New Roman"/>
-          <w:sz w:val="24"/>
           <w:szCs w:val="24"/>
         </w:rPr>
         <w:t xml:space="preserve">Patai </w:t>
@@ -293,24 +249,18 @@
       <w:proofErr w:type="gramStart"/>
       <w:r>
         <w:rPr>
-          <w:rFonts w:ascii="Times New Roman" w:hAnsi="Times New Roman"/>
-          <w:sz w:val="24"/>
           <w:szCs w:val="24"/>
         </w:rPr>
         <w:t>Olivér</w:t>
       </w:r>
       <w:r>
         <w:rPr>
-          <w:rFonts w:ascii="Times New Roman" w:hAnsi="Times New Roman"/>
-          <w:sz w:val="24"/>
           <w:szCs w:val="24"/>
         </w:rPr>
         <w:t xml:space="preserve">  </w:t>
       </w:r>
       <w:r>
         <w:rPr>
-          <w:rFonts w:ascii="Times New Roman" w:hAnsi="Times New Roman"/>
-          <w:sz w:val="24"/>
           <w:szCs w:val="24"/>
         </w:rPr>
         <w:tab/>
@@ -318,16 +268,12 @@
       <w:proofErr w:type="gramEnd"/>
       <w:r>
         <w:rPr>
-          <w:rFonts w:ascii="Times New Roman" w:hAnsi="Times New Roman"/>
-          <w:sz w:val="24"/>
           <w:szCs w:val="24"/>
         </w:rPr>
         <w:t>Osztály: 13.b</w:t>
       </w:r>
       <w:r>
         <w:rPr>
-          <w:rFonts w:ascii="Times New Roman" w:hAnsi="Times New Roman"/>
-          <w:sz w:val="24"/>
           <w:szCs w:val="24"/>
         </w:rPr>
         <w:tab/>
@@ -335,8 +281,6 @@
       </w:r>
       <w:r>
         <w:rPr>
-          <w:rFonts w:ascii="Times New Roman" w:hAnsi="Times New Roman"/>
-          <w:sz w:val="24"/>
           <w:szCs w:val="24"/>
         </w:rPr>
         <w:t>xxxxxxxx</w:t>
@@ -350,25 +294,19 @@
           <w:tab w:val="left" w:pos="3402"/>
           <w:tab w:val="left" w:pos="5670"/>
         </w:tabs>
-        <w:spacing w:after="0" w:line="360" w:lineRule="auto"/>
-        <w:rPr>
-          <w:rFonts w:ascii="Times New Roman" w:hAnsi="Times New Roman"/>
-          <w:sz w:val="24"/>
+        <w:spacing w:after="0"/>
+        <w:rPr>
           <w:szCs w:val="24"/>
         </w:rPr>
       </w:pPr>
       <w:r>
         <w:rPr>
-          <w:rFonts w:ascii="Times New Roman" w:hAnsi="Times New Roman"/>
-          <w:sz w:val="24"/>
           <w:szCs w:val="24"/>
         </w:rPr>
         <w:tab/>
       </w:r>
       <w:r>
         <w:rPr>
-          <w:rFonts w:ascii="Times New Roman" w:hAnsi="Times New Roman"/>
-          <w:sz w:val="24"/>
           <w:szCs w:val="24"/>
         </w:rPr>
         <w:t xml:space="preserve">Szabó </w:t>
@@ -376,24 +314,18 @@
       <w:proofErr w:type="gramStart"/>
       <w:r>
         <w:rPr>
-          <w:rFonts w:ascii="Times New Roman" w:hAnsi="Times New Roman"/>
-          <w:sz w:val="24"/>
           <w:szCs w:val="24"/>
         </w:rPr>
         <w:t>Márton</w:t>
       </w:r>
       <w:r>
         <w:rPr>
-          <w:rFonts w:ascii="Times New Roman" w:hAnsi="Times New Roman"/>
-          <w:sz w:val="24"/>
           <w:szCs w:val="24"/>
         </w:rPr>
         <w:t xml:space="preserve">  </w:t>
       </w:r>
       <w:r>
         <w:rPr>
-          <w:rFonts w:ascii="Times New Roman" w:hAnsi="Times New Roman"/>
-          <w:sz w:val="24"/>
           <w:szCs w:val="24"/>
         </w:rPr>
         <w:tab/>
@@ -401,16 +333,12 @@
       <w:proofErr w:type="gramEnd"/>
       <w:r>
         <w:rPr>
-          <w:rFonts w:ascii="Times New Roman" w:hAnsi="Times New Roman"/>
-          <w:sz w:val="24"/>
           <w:szCs w:val="24"/>
         </w:rPr>
         <w:t>Osztály: 13.b</w:t>
       </w:r>
       <w:r>
         <w:rPr>
-          <w:rFonts w:ascii="Times New Roman" w:hAnsi="Times New Roman"/>
-          <w:sz w:val="24"/>
           <w:szCs w:val="24"/>
         </w:rPr>
         <w:tab/>
@@ -418,8 +346,6 @@
       </w:r>
       <w:r>
         <w:rPr>
-          <w:rFonts w:ascii="Times New Roman" w:hAnsi="Times New Roman"/>
-          <w:sz w:val="24"/>
           <w:szCs w:val="24"/>
         </w:rPr>
         <w:t>72572159843</w:t>
@@ -432,16 +358,14 @@
           <w:tab w:val="center" w:pos="2269"/>
           <w:tab w:val="center" w:pos="6806"/>
         </w:tabs>
-        <w:spacing w:after="0" w:line="360" w:lineRule="auto"/>
-        <w:rPr>
-          <w:rFonts w:ascii="Times New Roman" w:hAnsi="Times New Roman"/>
+        <w:spacing w:after="0"/>
+        <w:rPr>
           <w:sz w:val="28"/>
           <w:szCs w:val="28"/>
         </w:rPr>
       </w:pPr>
       <w:r>
         <w:rPr>
-          <w:rFonts w:ascii="Times New Roman" w:hAnsi="Times New Roman"/>
           <w:sz w:val="28"/>
           <w:szCs w:val="28"/>
         </w:rPr>
@@ -449,7 +373,6 @@
       </w:r>
       <w:r>
         <w:rPr>
-          <w:rFonts w:ascii="Times New Roman" w:hAnsi="Times New Roman"/>
           <w:sz w:val="28"/>
           <w:szCs w:val="28"/>
         </w:rPr>
@@ -459,17 +382,15 @@
     <w:p>
       <w:pPr>
         <w:widowControl w:val="0"/>
-        <w:spacing w:after="0" w:line="360" w:lineRule="auto"/>
+        <w:spacing w:after="0"/>
         <w:jc w:val="center"/>
         <w:rPr>
-          <w:rFonts w:ascii="Times New Roman" w:hAnsi="Times New Roman"/>
           <w:sz w:val="28"/>
           <w:szCs w:val="28"/>
         </w:rPr>
       </w:pPr>
       <w:r>
         <w:rPr>
-          <w:rFonts w:ascii="Times New Roman" w:hAnsi="Times New Roman"/>
           <w:sz w:val="28"/>
           <w:szCs w:val="28"/>
         </w:rPr>
@@ -491,13 +412,18 @@
           <w:docPartUnique/>
         </w:docPartObj>
       </w:sdtPr>
+      <w:sdtEndPr>
+        <w:rPr>
+          <w:rFonts w:ascii="Times New Roman" w:hAnsi="Times New Roman"/>
+          <w:sz w:val="24"/>
+        </w:rPr>
+      </w:sdtEndPr>
       <w:sdtContent>
         <w:p>
           <w:pPr>
             <w:pStyle w:val="Tartalomjegyzkcmsora"/>
             <w:rPr>
               <w:rFonts w:cs="Times New Roman"/>
-              <w:color w:val="000000" w:themeColor="text1"/>
               <w:sz w:val="40"/>
               <w:szCs w:val="40"/>
             </w:rPr>
@@ -505,7 +431,6 @@
           <w:r>
             <w:rPr>
               <w:rFonts w:cs="Times New Roman"/>
-              <w:color w:val="000000" w:themeColor="text1"/>
               <w:sz w:val="40"/>
               <w:szCs w:val="40"/>
             </w:rPr>
@@ -519,38 +444,43 @@
               <w:tab w:val="right" w:leader="dot" w:pos="9062"/>
             </w:tabs>
             <w:rPr>
+              <w:rFonts w:asciiTheme="minorHAnsi" w:eastAsiaTheme="minorEastAsia" w:hAnsiTheme="minorHAnsi"/>
               <w:noProof/>
+              <w:color w:val="auto"/>
+              <w:sz w:val="22"/>
+              <w:lang w:eastAsia="hu-HU"/>
             </w:rPr>
           </w:pPr>
           <w:r>
             <w:rPr>
-              <w:rFonts w:ascii="Times New Roman" w:hAnsi="Times New Roman" w:cs="Times New Roman"/>
+              <w:rFonts w:cs="Times New Roman"/>
             </w:rPr>
             <w:fldChar w:fldCharType="begin"/>
           </w:r>
           <w:r>
             <w:rPr>
-              <w:rFonts w:ascii="Times New Roman" w:hAnsi="Times New Roman" w:cs="Times New Roman"/>
+              <w:rFonts w:cs="Times New Roman"/>
             </w:rPr>
             <w:instrText xml:space="preserve"> TOC \o "1-3" \h \z \u </w:instrText>
           </w:r>
           <w:r>
             <w:rPr>
-              <w:rFonts w:ascii="Times New Roman" w:hAnsi="Times New Roman" w:cs="Times New Roman"/>
+              <w:rFonts w:cs="Times New Roman"/>
             </w:rPr>
             <w:fldChar w:fldCharType="separate"/>
           </w:r>
-          <w:hyperlink r:id="rId4" w:anchor="_Toc197786873" w:history="1">
+          <w:hyperlink w:anchor="_Toc198042911" w:history="1">
             <w:r>
               <w:rPr>
                 <w:rStyle w:val="Hiperhivatkozs"/>
+                <w:rFonts w:cs="Times New Roman"/>
+                <w:bCs/>
                 <w:noProof/>
               </w:rPr>
               <w:t>Bevezető</w:t>
             </w:r>
             <w:r>
               <w:rPr>
-                <w:rStyle w:val="Hiperhivatkozs"/>
                 <w:noProof/>
                 <w:webHidden/>
               </w:rPr>
@@ -558,7 +488,6 @@
             </w:r>
             <w:r>
               <w:rPr>
-                <w:rStyle w:val="Hiperhivatkozs"/>
                 <w:noProof/>
                 <w:webHidden/>
               </w:rPr>
@@ -566,22 +495,19 @@
             </w:r>
             <w:r>
               <w:rPr>
-                <w:rStyle w:val="Hiperhivatkozs"/>
-                <w:noProof/>
-                <w:webHidden/>
-              </w:rPr>
-              <w:instrText xml:space="preserve"> PAGEREF _Toc197786873 \h </w:instrText>
-            </w:r>
-            <w:r>
-              <w:rPr>
-                <w:rStyle w:val="Hiperhivatkozs"/>
-                <w:noProof/>
-                <w:webHidden/>
-              </w:rPr>
-            </w:r>
-            <w:r>
-              <w:rPr>
-                <w:rStyle w:val="Hiperhivatkozs"/>
+                <w:noProof/>
+                <w:webHidden/>
+              </w:rPr>
+              <w:instrText xml:space="preserve"> PAGEREF _Toc198042911 \h </w:instrText>
+            </w:r>
+            <w:r>
+              <w:rPr>
+                <w:noProof/>
+                <w:webHidden/>
+              </w:rPr>
+            </w:r>
+            <w:r>
+              <w:rPr>
                 <w:noProof/>
                 <w:webHidden/>
               </w:rPr>
@@ -589,15 +515,13 @@
             </w:r>
             <w:r>
               <w:rPr>
-                <w:rStyle w:val="Hiperhivatkozs"/>
-                <w:noProof/>
-                <w:webHidden/>
-              </w:rPr>
-              <w:t>2</w:t>
-            </w:r>
-            <w:r>
-              <w:rPr>
-                <w:rStyle w:val="Hiperhivatkozs"/>
+                <w:noProof/>
+                <w:webHidden/>
+              </w:rPr>
+              <w:t>3</w:t>
+            </w:r>
+            <w:r>
+              <w:rPr>
                 <w:noProof/>
                 <w:webHidden/>
               </w:rPr>
@@ -612,67 +536,1435 @@
               <w:tab w:val="right" w:leader="dot" w:pos="9062"/>
             </w:tabs>
             <w:rPr>
+              <w:rFonts w:asciiTheme="minorHAnsi" w:eastAsiaTheme="minorEastAsia" w:hAnsiTheme="minorHAnsi"/>
+              <w:noProof/>
+              <w:color w:val="auto"/>
+              <w:sz w:val="22"/>
+              <w:lang w:eastAsia="hu-HU"/>
+            </w:rPr>
+          </w:pPr>
+          <w:hyperlink w:anchor="_Toc198042912" w:history="1">
+            <w:r>
+              <w:rPr>
+                <w:rStyle w:val="Hiperhivatkozs"/>
+                <w:rFonts w:cs="Times New Roman"/>
+                <w:noProof/>
+              </w:rPr>
+              <w:t>Probléma rövid ismertetése</w:t>
+            </w:r>
+            <w:r>
+              <w:rPr>
+                <w:noProof/>
+                <w:webHidden/>
+              </w:rPr>
+              <w:tab/>
+            </w:r>
+            <w:r>
+              <w:rPr>
+                <w:noProof/>
+                <w:webHidden/>
+              </w:rPr>
+              <w:fldChar w:fldCharType="begin"/>
+            </w:r>
+            <w:r>
+              <w:rPr>
+                <w:noProof/>
+                <w:webHidden/>
+              </w:rPr>
+              <w:instrText xml:space="preserve"> PAGEREF _Toc198042912 \h </w:instrText>
+            </w:r>
+            <w:r>
+              <w:rPr>
+                <w:noProof/>
+                <w:webHidden/>
+              </w:rPr>
+            </w:r>
+            <w:r>
+              <w:rPr>
+                <w:noProof/>
+                <w:webHidden/>
+              </w:rPr>
+              <w:fldChar w:fldCharType="separate"/>
+            </w:r>
+            <w:r>
+              <w:rPr>
+                <w:noProof/>
+                <w:webHidden/>
+              </w:rPr>
+              <w:t>3</w:t>
+            </w:r>
+            <w:r>
+              <w:rPr>
+                <w:noProof/>
+                <w:webHidden/>
+              </w:rPr>
+              <w:fldChar w:fldCharType="end"/>
+            </w:r>
+          </w:hyperlink>
+        </w:p>
+        <w:p>
+          <w:pPr>
+            <w:pStyle w:val="TJ3"/>
+            <w:tabs>
+              <w:tab w:val="right" w:leader="dot" w:pos="9062"/>
+            </w:tabs>
+            <w:rPr>
               <w:noProof/>
             </w:rPr>
           </w:pPr>
-          <w:hyperlink r:id="rId5" w:anchor="_Toc197786874" w:history="1">
+          <w:hyperlink w:anchor="_Toc198042913" w:history="1">
             <w:r>
               <w:rPr>
                 <w:rStyle w:val="Hiperhivatkozs"/>
                 <w:noProof/>
               </w:rPr>
-              <w:t>Probléma rövid ismertetése</w:t>
-            </w:r>
+              <w:t>A digitális kommunikáció jelentősége</w:t>
+            </w:r>
+            <w:r>
+              <w:rPr>
+                <w:noProof/>
+                <w:webHidden/>
+              </w:rPr>
+              <w:tab/>
+            </w:r>
+            <w:r>
+              <w:rPr>
+                <w:noProof/>
+                <w:webHidden/>
+              </w:rPr>
+              <w:fldChar w:fldCharType="begin"/>
+            </w:r>
+            <w:r>
+              <w:rPr>
+                <w:noProof/>
+                <w:webHidden/>
+              </w:rPr>
+              <w:instrText xml:space="preserve"> PAGEREF _Toc198042913 \h </w:instrText>
+            </w:r>
+            <w:r>
+              <w:rPr>
+                <w:noProof/>
+                <w:webHidden/>
+              </w:rPr>
+            </w:r>
+            <w:r>
+              <w:rPr>
+                <w:noProof/>
+                <w:webHidden/>
+              </w:rPr>
+              <w:fldChar w:fldCharType="separate"/>
+            </w:r>
+            <w:r>
+              <w:rPr>
+                <w:noProof/>
+                <w:webHidden/>
+              </w:rPr>
+              <w:t>3</w:t>
+            </w:r>
+            <w:r>
+              <w:rPr>
+                <w:noProof/>
+                <w:webHidden/>
+              </w:rPr>
+              <w:fldChar w:fldCharType="end"/>
+            </w:r>
+          </w:hyperlink>
+        </w:p>
+        <w:p>
+          <w:pPr>
+            <w:pStyle w:val="TJ3"/>
+            <w:tabs>
+              <w:tab w:val="right" w:leader="dot" w:pos="9062"/>
+            </w:tabs>
+            <w:rPr>
+              <w:noProof/>
+            </w:rPr>
+          </w:pPr>
+          <w:hyperlink w:anchor="_Toc198042914" w:history="1">
             <w:r>
               <w:rPr>
                 <w:rStyle w:val="Hiperhivatkozs"/>
                 <w:noProof/>
+              </w:rPr>
+              <w:t>A jelenlegi helyzet és a felhasználói igények</w:t>
+            </w:r>
+            <w:r>
+              <w:rPr>
+                <w:noProof/>
                 <w:webHidden/>
               </w:rPr>
               <w:tab/>
             </w:r>
             <w:r>
               <w:rPr>
+                <w:noProof/>
+                <w:webHidden/>
+              </w:rPr>
+              <w:fldChar w:fldCharType="begin"/>
+            </w:r>
+            <w:r>
+              <w:rPr>
+                <w:noProof/>
+                <w:webHidden/>
+              </w:rPr>
+              <w:instrText xml:space="preserve"> PAGEREF _Toc198042914 \h </w:instrText>
+            </w:r>
+            <w:r>
+              <w:rPr>
+                <w:noProof/>
+                <w:webHidden/>
+              </w:rPr>
+            </w:r>
+            <w:r>
+              <w:rPr>
+                <w:noProof/>
+                <w:webHidden/>
+              </w:rPr>
+              <w:fldChar w:fldCharType="separate"/>
+            </w:r>
+            <w:r>
+              <w:rPr>
+                <w:noProof/>
+                <w:webHidden/>
+              </w:rPr>
+              <w:t>3</w:t>
+            </w:r>
+            <w:r>
+              <w:rPr>
+                <w:noProof/>
+                <w:webHidden/>
+              </w:rPr>
+              <w:fldChar w:fldCharType="end"/>
+            </w:r>
+          </w:hyperlink>
+        </w:p>
+        <w:p>
+          <w:pPr>
+            <w:pStyle w:val="TJ3"/>
+            <w:tabs>
+              <w:tab w:val="right" w:leader="dot" w:pos="9062"/>
+            </w:tabs>
+            <w:rPr>
+              <w:noProof/>
+            </w:rPr>
+          </w:pPr>
+          <w:hyperlink w:anchor="_Toc198042915" w:history="1">
+            <w:r>
+              <w:rPr>
                 <w:rStyle w:val="Hiperhivatkozs"/>
                 <w:noProof/>
+              </w:rPr>
+              <w:t>A fejlesztendő alkalmazás célja</w:t>
+            </w:r>
+            <w:r>
+              <w:rPr>
+                <w:noProof/>
+                <w:webHidden/>
+              </w:rPr>
+              <w:tab/>
+            </w:r>
+            <w:r>
+              <w:rPr>
+                <w:noProof/>
                 <w:webHidden/>
               </w:rPr>
               <w:fldChar w:fldCharType="begin"/>
             </w:r>
             <w:r>
               <w:rPr>
+                <w:noProof/>
+                <w:webHidden/>
+              </w:rPr>
+              <w:instrText xml:space="preserve"> PAGEREF _Toc198042915 \h </w:instrText>
+            </w:r>
+            <w:r>
+              <w:rPr>
+                <w:noProof/>
+                <w:webHidden/>
+              </w:rPr>
+            </w:r>
+            <w:r>
+              <w:rPr>
+                <w:noProof/>
+                <w:webHidden/>
+              </w:rPr>
+              <w:fldChar w:fldCharType="separate"/>
+            </w:r>
+            <w:r>
+              <w:rPr>
+                <w:noProof/>
+                <w:webHidden/>
+              </w:rPr>
+              <w:t>3</w:t>
+            </w:r>
+            <w:r>
+              <w:rPr>
+                <w:noProof/>
+                <w:webHidden/>
+              </w:rPr>
+              <w:fldChar w:fldCharType="end"/>
+            </w:r>
+          </w:hyperlink>
+        </w:p>
+        <w:p>
+          <w:pPr>
+            <w:pStyle w:val="TJ3"/>
+            <w:tabs>
+              <w:tab w:val="right" w:leader="dot" w:pos="9062"/>
+            </w:tabs>
+            <w:rPr>
+              <w:noProof/>
+            </w:rPr>
+          </w:pPr>
+          <w:hyperlink w:anchor="_Toc198042916" w:history="1">
+            <w:r>
+              <w:rPr>
                 <w:rStyle w:val="Hiperhivatkozs"/>
                 <w:noProof/>
-                <w:webHidden/>
-              </w:rPr>
-              <w:instrText xml:space="preserve"> PAGEREF _Toc197786874 \h </w:instrText>
-            </w:r>
+              </w:rPr>
+              <w:t>A megoldandó problémák részletezése</w:t>
+            </w:r>
+            <w:r>
+              <w:rPr>
+                <w:noProof/>
+                <w:webHidden/>
+              </w:rPr>
+              <w:tab/>
+            </w:r>
+            <w:r>
+              <w:rPr>
+                <w:noProof/>
+                <w:webHidden/>
+              </w:rPr>
+              <w:fldChar w:fldCharType="begin"/>
+            </w:r>
+            <w:r>
+              <w:rPr>
+                <w:noProof/>
+                <w:webHidden/>
+              </w:rPr>
+              <w:instrText xml:space="preserve"> PAGEREF _Toc198042916 \h </w:instrText>
+            </w:r>
+            <w:r>
+              <w:rPr>
+                <w:noProof/>
+                <w:webHidden/>
+              </w:rPr>
+            </w:r>
+            <w:r>
+              <w:rPr>
+                <w:noProof/>
+                <w:webHidden/>
+              </w:rPr>
+              <w:fldChar w:fldCharType="separate"/>
+            </w:r>
+            <w:r>
+              <w:rPr>
+                <w:noProof/>
+                <w:webHidden/>
+              </w:rPr>
+              <w:t>3</w:t>
+            </w:r>
+            <w:r>
+              <w:rPr>
+                <w:noProof/>
+                <w:webHidden/>
+              </w:rPr>
+              <w:fldChar w:fldCharType="end"/>
+            </w:r>
+          </w:hyperlink>
+        </w:p>
+        <w:p>
+          <w:pPr>
+            <w:pStyle w:val="TJ2"/>
+            <w:tabs>
+              <w:tab w:val="right" w:leader="dot" w:pos="9062"/>
+            </w:tabs>
+            <w:rPr>
+              <w:rFonts w:asciiTheme="minorHAnsi" w:eastAsiaTheme="minorEastAsia" w:hAnsiTheme="minorHAnsi"/>
+              <w:noProof/>
+              <w:color w:val="auto"/>
+              <w:sz w:val="22"/>
+              <w:lang w:eastAsia="hu-HU"/>
+            </w:rPr>
+          </w:pPr>
+          <w:hyperlink w:anchor="_Toc198042917" w:history="1">
             <w:r>
               <w:rPr>
                 <w:rStyle w:val="Hiperhivatkozs"/>
-                <w:noProof/>
-                <w:webHidden/>
-              </w:rPr>
-            </w:r>
+                <w:rFonts w:cs="Times New Roman"/>
+                <w:noProof/>
+              </w:rPr>
+              <w:t>Téma indoklása</w:t>
+            </w:r>
+            <w:r>
+              <w:rPr>
+                <w:noProof/>
+                <w:webHidden/>
+              </w:rPr>
+              <w:tab/>
+            </w:r>
+            <w:r>
+              <w:rPr>
+                <w:noProof/>
+                <w:webHidden/>
+              </w:rPr>
+              <w:fldChar w:fldCharType="begin"/>
+            </w:r>
+            <w:r>
+              <w:rPr>
+                <w:noProof/>
+                <w:webHidden/>
+              </w:rPr>
+              <w:instrText xml:space="preserve"> PAGEREF _Toc198042917 \h </w:instrText>
+            </w:r>
+            <w:r>
+              <w:rPr>
+                <w:noProof/>
+                <w:webHidden/>
+              </w:rPr>
+            </w:r>
+            <w:r>
+              <w:rPr>
+                <w:noProof/>
+                <w:webHidden/>
+              </w:rPr>
+              <w:fldChar w:fldCharType="separate"/>
+            </w:r>
+            <w:r>
+              <w:rPr>
+                <w:noProof/>
+                <w:webHidden/>
+              </w:rPr>
+              <w:t>5</w:t>
+            </w:r>
+            <w:r>
+              <w:rPr>
+                <w:noProof/>
+                <w:webHidden/>
+              </w:rPr>
+              <w:fldChar w:fldCharType="end"/>
+            </w:r>
+          </w:hyperlink>
+        </w:p>
+        <w:p>
+          <w:pPr>
+            <w:pStyle w:val="TJ3"/>
+            <w:tabs>
+              <w:tab w:val="right" w:leader="dot" w:pos="9062"/>
+            </w:tabs>
+            <w:rPr>
+              <w:noProof/>
+            </w:rPr>
+          </w:pPr>
+          <w:hyperlink w:anchor="_Toc198042918" w:history="1">
             <w:r>
               <w:rPr>
                 <w:rStyle w:val="Hiperhivatkozs"/>
                 <w:noProof/>
+              </w:rPr>
+              <w:t>A csevegőalkalmazások szerepe a modern társadalomban</w:t>
+            </w:r>
+            <w:r>
+              <w:rPr>
+                <w:noProof/>
+                <w:webHidden/>
+              </w:rPr>
+              <w:tab/>
+            </w:r>
+            <w:r>
+              <w:rPr>
+                <w:noProof/>
+                <w:webHidden/>
+              </w:rPr>
+              <w:fldChar w:fldCharType="begin"/>
+            </w:r>
+            <w:r>
+              <w:rPr>
+                <w:noProof/>
+                <w:webHidden/>
+              </w:rPr>
+              <w:instrText xml:space="preserve"> PAGEREF _Toc198042918 \h </w:instrText>
+            </w:r>
+            <w:r>
+              <w:rPr>
+                <w:noProof/>
+                <w:webHidden/>
+              </w:rPr>
+            </w:r>
+            <w:r>
+              <w:rPr>
+                <w:noProof/>
                 <w:webHidden/>
               </w:rPr>
               <w:fldChar w:fldCharType="separate"/>
             </w:r>
             <w:r>
               <w:rPr>
+                <w:noProof/>
+                <w:webHidden/>
+              </w:rPr>
+              <w:t>5</w:t>
+            </w:r>
+            <w:r>
+              <w:rPr>
+                <w:noProof/>
+                <w:webHidden/>
+              </w:rPr>
+              <w:fldChar w:fldCharType="end"/>
+            </w:r>
+          </w:hyperlink>
+        </w:p>
+        <w:p>
+          <w:pPr>
+            <w:pStyle w:val="TJ3"/>
+            <w:tabs>
+              <w:tab w:val="right" w:leader="dot" w:pos="9062"/>
+            </w:tabs>
+            <w:rPr>
+              <w:noProof/>
+            </w:rPr>
+          </w:pPr>
+          <w:hyperlink w:anchor="_Toc198042919" w:history="1">
+            <w:r>
+              <w:rPr>
                 <w:rStyle w:val="Hiperhivatkozs"/>
                 <w:noProof/>
-                <w:webHidden/>
-              </w:rPr>
-              <w:t>2</w:t>
-            </w:r>
+              </w:rPr>
+              <w:t>A témaválasztás szakmai és gyakorlati indokai</w:t>
+            </w:r>
+            <w:r>
+              <w:rPr>
+                <w:noProof/>
+                <w:webHidden/>
+              </w:rPr>
+              <w:tab/>
+            </w:r>
+            <w:r>
+              <w:rPr>
+                <w:noProof/>
+                <w:webHidden/>
+              </w:rPr>
+              <w:fldChar w:fldCharType="begin"/>
+            </w:r>
+            <w:r>
+              <w:rPr>
+                <w:noProof/>
+                <w:webHidden/>
+              </w:rPr>
+              <w:instrText xml:space="preserve"> PAGEREF _Toc198042919 \h </w:instrText>
+            </w:r>
+            <w:r>
+              <w:rPr>
+                <w:noProof/>
+                <w:webHidden/>
+              </w:rPr>
+            </w:r>
+            <w:r>
+              <w:rPr>
+                <w:noProof/>
+                <w:webHidden/>
+              </w:rPr>
+              <w:fldChar w:fldCharType="separate"/>
+            </w:r>
+            <w:r>
+              <w:rPr>
+                <w:noProof/>
+                <w:webHidden/>
+              </w:rPr>
+              <w:t>5</w:t>
+            </w:r>
+            <w:r>
+              <w:rPr>
+                <w:noProof/>
+                <w:webHidden/>
+              </w:rPr>
+              <w:fldChar w:fldCharType="end"/>
+            </w:r>
+          </w:hyperlink>
+        </w:p>
+        <w:p>
+          <w:pPr>
+            <w:pStyle w:val="TJ3"/>
+            <w:tabs>
+              <w:tab w:val="right" w:leader="dot" w:pos="9062"/>
+            </w:tabs>
+            <w:rPr>
+              <w:noProof/>
+            </w:rPr>
+          </w:pPr>
+          <w:hyperlink w:anchor="_Toc198042920" w:history="1">
             <w:r>
               <w:rPr>
                 <w:rStyle w:val="Hiperhivatkozs"/>
+                <w:noProof/>
+              </w:rPr>
+              <w:t>A projekt célcsoportja</w:t>
+            </w:r>
+            <w:r>
+              <w:rPr>
+                <w:noProof/>
+                <w:webHidden/>
+              </w:rPr>
+              <w:tab/>
+            </w:r>
+            <w:r>
+              <w:rPr>
+                <w:noProof/>
+                <w:webHidden/>
+              </w:rPr>
+              <w:fldChar w:fldCharType="begin"/>
+            </w:r>
+            <w:r>
+              <w:rPr>
+                <w:noProof/>
+                <w:webHidden/>
+              </w:rPr>
+              <w:instrText xml:space="preserve"> PAGEREF _Toc198042920 \h </w:instrText>
+            </w:r>
+            <w:r>
+              <w:rPr>
+                <w:noProof/>
+                <w:webHidden/>
+              </w:rPr>
+            </w:r>
+            <w:r>
+              <w:rPr>
+                <w:noProof/>
+                <w:webHidden/>
+              </w:rPr>
+              <w:fldChar w:fldCharType="separate"/>
+            </w:r>
+            <w:r>
+              <w:rPr>
+                <w:noProof/>
+                <w:webHidden/>
+              </w:rPr>
+              <w:t>6</w:t>
+            </w:r>
+            <w:r>
+              <w:rPr>
+                <w:noProof/>
+                <w:webHidden/>
+              </w:rPr>
+              <w:fldChar w:fldCharType="end"/>
+            </w:r>
+          </w:hyperlink>
+        </w:p>
+        <w:p>
+          <w:pPr>
+            <w:pStyle w:val="TJ3"/>
+            <w:tabs>
+              <w:tab w:val="right" w:leader="dot" w:pos="9062"/>
+            </w:tabs>
+            <w:rPr>
+              <w:noProof/>
+            </w:rPr>
+          </w:pPr>
+          <w:hyperlink w:anchor="_Toc198042921" w:history="1">
+            <w:r>
+              <w:rPr>
+                <w:rStyle w:val="Hiperhivatkozs"/>
+                <w:noProof/>
+              </w:rPr>
+              <w:t>A fejlesztés tanulási értéke</w:t>
+            </w:r>
+            <w:r>
+              <w:rPr>
+                <w:noProof/>
+                <w:webHidden/>
+              </w:rPr>
+              <w:tab/>
+            </w:r>
+            <w:r>
+              <w:rPr>
+                <w:noProof/>
+                <w:webHidden/>
+              </w:rPr>
+              <w:fldChar w:fldCharType="begin"/>
+            </w:r>
+            <w:r>
+              <w:rPr>
+                <w:noProof/>
+                <w:webHidden/>
+              </w:rPr>
+              <w:instrText xml:space="preserve"> PAGEREF _Toc198042921 \h </w:instrText>
+            </w:r>
+            <w:r>
+              <w:rPr>
+                <w:noProof/>
+                <w:webHidden/>
+              </w:rPr>
+            </w:r>
+            <w:r>
+              <w:rPr>
+                <w:noProof/>
+                <w:webHidden/>
+              </w:rPr>
+              <w:fldChar w:fldCharType="separate"/>
+            </w:r>
+            <w:r>
+              <w:rPr>
+                <w:noProof/>
+                <w:webHidden/>
+              </w:rPr>
+              <w:t>6</w:t>
+            </w:r>
+            <w:r>
+              <w:rPr>
+                <w:noProof/>
+                <w:webHidden/>
+              </w:rPr>
+              <w:fldChar w:fldCharType="end"/>
+            </w:r>
+          </w:hyperlink>
+        </w:p>
+        <w:p>
+          <w:pPr>
+            <w:pStyle w:val="TJ3"/>
+            <w:tabs>
+              <w:tab w:val="right" w:leader="dot" w:pos="9062"/>
+            </w:tabs>
+            <w:rPr>
+              <w:noProof/>
+            </w:rPr>
+          </w:pPr>
+          <w:hyperlink w:anchor="_Toc198042922" w:history="1">
+            <w:r>
+              <w:rPr>
+                <w:rStyle w:val="Hiperhivatkozs"/>
+                <w:noProof/>
+              </w:rPr>
+              <w:t>A választott technológiák indoklása</w:t>
+            </w:r>
+            <w:r>
+              <w:rPr>
+                <w:noProof/>
+                <w:webHidden/>
+              </w:rPr>
+              <w:tab/>
+            </w:r>
+            <w:r>
+              <w:rPr>
+                <w:noProof/>
+                <w:webHidden/>
+              </w:rPr>
+              <w:fldChar w:fldCharType="begin"/>
+            </w:r>
+            <w:r>
+              <w:rPr>
+                <w:noProof/>
+                <w:webHidden/>
+              </w:rPr>
+              <w:instrText xml:space="preserve"> PAGEREF _Toc198042922 \h </w:instrText>
+            </w:r>
+            <w:r>
+              <w:rPr>
+                <w:noProof/>
+                <w:webHidden/>
+              </w:rPr>
+            </w:r>
+            <w:r>
+              <w:rPr>
+                <w:noProof/>
+                <w:webHidden/>
+              </w:rPr>
+              <w:fldChar w:fldCharType="separate"/>
+            </w:r>
+            <w:r>
+              <w:rPr>
+                <w:noProof/>
+                <w:webHidden/>
+              </w:rPr>
+              <w:t>6</w:t>
+            </w:r>
+            <w:r>
+              <w:rPr>
+                <w:noProof/>
+                <w:webHidden/>
+              </w:rPr>
+              <w:fldChar w:fldCharType="end"/>
+            </w:r>
+          </w:hyperlink>
+        </w:p>
+        <w:p>
+          <w:pPr>
+            <w:pStyle w:val="TJ3"/>
+            <w:tabs>
+              <w:tab w:val="right" w:leader="dot" w:pos="9062"/>
+            </w:tabs>
+            <w:rPr>
+              <w:noProof/>
+            </w:rPr>
+          </w:pPr>
+          <w:hyperlink w:anchor="_Toc198042923" w:history="1">
+            <w:r>
+              <w:rPr>
+                <w:rStyle w:val="Hiperhivatkozs"/>
+                <w:noProof/>
+              </w:rPr>
+              <w:t>Összefoglalás</w:t>
+            </w:r>
+            <w:r>
+              <w:rPr>
+                <w:noProof/>
+                <w:webHidden/>
+              </w:rPr>
+              <w:tab/>
+            </w:r>
+            <w:r>
+              <w:rPr>
+                <w:noProof/>
+                <w:webHidden/>
+              </w:rPr>
+              <w:fldChar w:fldCharType="begin"/>
+            </w:r>
+            <w:r>
+              <w:rPr>
+                <w:noProof/>
+                <w:webHidden/>
+              </w:rPr>
+              <w:instrText xml:space="preserve"> PAGEREF _Toc198042923 \h </w:instrText>
+            </w:r>
+            <w:r>
+              <w:rPr>
+                <w:noProof/>
+                <w:webHidden/>
+              </w:rPr>
+            </w:r>
+            <w:r>
+              <w:rPr>
+                <w:noProof/>
+                <w:webHidden/>
+              </w:rPr>
+              <w:fldChar w:fldCharType="separate"/>
+            </w:r>
+            <w:r>
+              <w:rPr>
+                <w:noProof/>
+                <w:webHidden/>
+              </w:rPr>
+              <w:t>7</w:t>
+            </w:r>
+            <w:r>
+              <w:rPr>
+                <w:noProof/>
+                <w:webHidden/>
+              </w:rPr>
+              <w:fldChar w:fldCharType="end"/>
+            </w:r>
+          </w:hyperlink>
+        </w:p>
+        <w:p>
+          <w:pPr>
+            <w:pStyle w:val="TJ2"/>
+            <w:tabs>
+              <w:tab w:val="right" w:leader="dot" w:pos="9062"/>
+            </w:tabs>
+            <w:rPr>
+              <w:rFonts w:asciiTheme="minorHAnsi" w:eastAsiaTheme="minorEastAsia" w:hAnsiTheme="minorHAnsi"/>
+              <w:noProof/>
+              <w:color w:val="auto"/>
+              <w:sz w:val="22"/>
+              <w:lang w:eastAsia="hu-HU"/>
+            </w:rPr>
+          </w:pPr>
+          <w:hyperlink w:anchor="_Toc198042924" w:history="1">
+            <w:r>
+              <w:rPr>
+                <w:rStyle w:val="Hiperhivatkozs"/>
+                <w:rFonts w:cs="Times New Roman"/>
+                <w:noProof/>
+              </w:rPr>
+              <w:t>Téma kifejtése</w:t>
+            </w:r>
+            <w:r>
+              <w:rPr>
+                <w:noProof/>
+                <w:webHidden/>
+              </w:rPr>
+              <w:tab/>
+            </w:r>
+            <w:r>
+              <w:rPr>
+                <w:noProof/>
+                <w:webHidden/>
+              </w:rPr>
+              <w:fldChar w:fldCharType="begin"/>
+            </w:r>
+            <w:r>
+              <w:rPr>
+                <w:noProof/>
+                <w:webHidden/>
+              </w:rPr>
+              <w:instrText xml:space="preserve"> PAGEREF _Toc198042924 \h </w:instrText>
+            </w:r>
+            <w:r>
+              <w:rPr>
+                <w:noProof/>
+                <w:webHidden/>
+              </w:rPr>
+            </w:r>
+            <w:r>
+              <w:rPr>
+                <w:noProof/>
+                <w:webHidden/>
+              </w:rPr>
+              <w:fldChar w:fldCharType="separate"/>
+            </w:r>
+            <w:r>
+              <w:rPr>
+                <w:noProof/>
+                <w:webHidden/>
+              </w:rPr>
+              <w:t>7</w:t>
+            </w:r>
+            <w:r>
+              <w:rPr>
+                <w:noProof/>
+                <w:webHidden/>
+              </w:rPr>
+              <w:fldChar w:fldCharType="end"/>
+            </w:r>
+          </w:hyperlink>
+        </w:p>
+        <w:p>
+          <w:pPr>
+            <w:pStyle w:val="TJ3"/>
+            <w:tabs>
+              <w:tab w:val="right" w:leader="dot" w:pos="9062"/>
+            </w:tabs>
+            <w:rPr>
+              <w:noProof/>
+            </w:rPr>
+          </w:pPr>
+          <w:hyperlink w:anchor="_Toc198042925" w:history="1">
+            <w:r>
+              <w:rPr>
+                <w:rStyle w:val="Hiperhivatkozs"/>
+                <w:noProof/>
+              </w:rPr>
+              <w:t>Követelmények</w:t>
+            </w:r>
+            <w:r>
+              <w:rPr>
+                <w:noProof/>
+                <w:webHidden/>
+              </w:rPr>
+              <w:tab/>
+            </w:r>
+            <w:r>
+              <w:rPr>
+                <w:noProof/>
+                <w:webHidden/>
+              </w:rPr>
+              <w:fldChar w:fldCharType="begin"/>
+            </w:r>
+            <w:r>
+              <w:rPr>
+                <w:noProof/>
+                <w:webHidden/>
+              </w:rPr>
+              <w:instrText xml:space="preserve"> PAGEREF _Toc198042925 \h </w:instrText>
+            </w:r>
+            <w:r>
+              <w:rPr>
+                <w:noProof/>
+                <w:webHidden/>
+              </w:rPr>
+            </w:r>
+            <w:r>
+              <w:rPr>
+                <w:noProof/>
+                <w:webHidden/>
+              </w:rPr>
+              <w:fldChar w:fldCharType="separate"/>
+            </w:r>
+            <w:r>
+              <w:rPr>
+                <w:noProof/>
+                <w:webHidden/>
+              </w:rPr>
+              <w:t>7</w:t>
+            </w:r>
+            <w:r>
+              <w:rPr>
+                <w:noProof/>
+                <w:webHidden/>
+              </w:rPr>
+              <w:fldChar w:fldCharType="end"/>
+            </w:r>
+          </w:hyperlink>
+        </w:p>
+        <w:p>
+          <w:pPr>
+            <w:pStyle w:val="TJ3"/>
+            <w:tabs>
+              <w:tab w:val="right" w:leader="dot" w:pos="9062"/>
+            </w:tabs>
+            <w:rPr>
+              <w:noProof/>
+            </w:rPr>
+          </w:pPr>
+          <w:hyperlink w:anchor="_Toc198042926" w:history="1">
+            <w:r>
+              <w:rPr>
+                <w:rStyle w:val="Hiperhivatkozs"/>
+                <w:noProof/>
+              </w:rPr>
+              <w:t>Rendszerterv</w:t>
+            </w:r>
+            <w:r>
+              <w:rPr>
+                <w:noProof/>
+                <w:webHidden/>
+              </w:rPr>
+              <w:tab/>
+            </w:r>
+            <w:r>
+              <w:rPr>
+                <w:noProof/>
+                <w:webHidden/>
+              </w:rPr>
+              <w:fldChar w:fldCharType="begin"/>
+            </w:r>
+            <w:r>
+              <w:rPr>
+                <w:noProof/>
+                <w:webHidden/>
+              </w:rPr>
+              <w:instrText xml:space="preserve"> PAGEREF _Toc198042926 \h </w:instrText>
+            </w:r>
+            <w:r>
+              <w:rPr>
+                <w:noProof/>
+                <w:webHidden/>
+              </w:rPr>
+            </w:r>
+            <w:r>
+              <w:rPr>
+                <w:noProof/>
+                <w:webHidden/>
+              </w:rPr>
+              <w:fldChar w:fldCharType="separate"/>
+            </w:r>
+            <w:r>
+              <w:rPr>
+                <w:noProof/>
+                <w:webHidden/>
+              </w:rPr>
+              <w:t>8</w:t>
+            </w:r>
+            <w:r>
+              <w:rPr>
+                <w:noProof/>
+                <w:webHidden/>
+              </w:rPr>
+              <w:fldChar w:fldCharType="end"/>
+            </w:r>
+          </w:hyperlink>
+        </w:p>
+        <w:p>
+          <w:pPr>
+            <w:pStyle w:val="TJ3"/>
+            <w:tabs>
+              <w:tab w:val="right" w:leader="dot" w:pos="9062"/>
+            </w:tabs>
+            <w:rPr>
+              <w:noProof/>
+            </w:rPr>
+          </w:pPr>
+          <w:hyperlink w:anchor="_Toc198042927" w:history="1">
+            <w:r>
+              <w:rPr>
+                <w:rStyle w:val="Hiperhivatkozs"/>
+                <w:noProof/>
+              </w:rPr>
+              <w:t>Biztonsági kérdések</w:t>
+            </w:r>
+            <w:r>
+              <w:rPr>
+                <w:noProof/>
+                <w:webHidden/>
+              </w:rPr>
+              <w:tab/>
+            </w:r>
+            <w:r>
+              <w:rPr>
+                <w:noProof/>
+                <w:webHidden/>
+              </w:rPr>
+              <w:fldChar w:fldCharType="begin"/>
+            </w:r>
+            <w:r>
+              <w:rPr>
+                <w:noProof/>
+                <w:webHidden/>
+              </w:rPr>
+              <w:instrText xml:space="preserve"> PAGEREF _Toc198042927 \h </w:instrText>
+            </w:r>
+            <w:r>
+              <w:rPr>
+                <w:noProof/>
+                <w:webHidden/>
+              </w:rPr>
+            </w:r>
+            <w:r>
+              <w:rPr>
+                <w:noProof/>
+                <w:webHidden/>
+              </w:rPr>
+              <w:fldChar w:fldCharType="separate"/>
+            </w:r>
+            <w:r>
+              <w:rPr>
+                <w:noProof/>
+                <w:webHidden/>
+              </w:rPr>
+              <w:t>9</w:t>
+            </w:r>
+            <w:r>
+              <w:rPr>
+                <w:noProof/>
+                <w:webHidden/>
+              </w:rPr>
+              <w:fldChar w:fldCharType="end"/>
+            </w:r>
+          </w:hyperlink>
+        </w:p>
+        <w:p>
+          <w:pPr>
+            <w:pStyle w:val="TJ3"/>
+            <w:tabs>
+              <w:tab w:val="right" w:leader="dot" w:pos="9062"/>
+            </w:tabs>
+            <w:rPr>
+              <w:noProof/>
+            </w:rPr>
+          </w:pPr>
+          <w:hyperlink w:anchor="_Toc198042928" w:history="1">
+            <w:r>
+              <w:rPr>
+                <w:rStyle w:val="Hiperhivatkozs"/>
+                <w:noProof/>
+              </w:rPr>
+              <w:t>Adatbázis leírása és modell-diagram</w:t>
+            </w:r>
+            <w:r>
+              <w:rPr>
+                <w:noProof/>
+                <w:webHidden/>
+              </w:rPr>
+              <w:tab/>
+            </w:r>
+            <w:r>
+              <w:rPr>
+                <w:noProof/>
+                <w:webHidden/>
+              </w:rPr>
+              <w:fldChar w:fldCharType="begin"/>
+            </w:r>
+            <w:r>
+              <w:rPr>
+                <w:noProof/>
+                <w:webHidden/>
+              </w:rPr>
+              <w:instrText xml:space="preserve"> PAGEREF _Toc198042928 \h </w:instrText>
+            </w:r>
+            <w:r>
+              <w:rPr>
+                <w:noProof/>
+                <w:webHidden/>
+              </w:rPr>
+            </w:r>
+            <w:r>
+              <w:rPr>
+                <w:noProof/>
+                <w:webHidden/>
+              </w:rPr>
+              <w:fldChar w:fldCharType="separate"/>
+            </w:r>
+            <w:r>
+              <w:rPr>
+                <w:noProof/>
+                <w:webHidden/>
+              </w:rPr>
+              <w:t>9</w:t>
+            </w:r>
+            <w:r>
+              <w:rPr>
+                <w:noProof/>
+                <w:webHidden/>
+              </w:rPr>
+              <w:fldChar w:fldCharType="end"/>
+            </w:r>
+          </w:hyperlink>
+        </w:p>
+        <w:p>
+          <w:pPr>
+            <w:pStyle w:val="TJ3"/>
+            <w:tabs>
+              <w:tab w:val="right" w:leader="dot" w:pos="9062"/>
+            </w:tabs>
+            <w:rPr>
+              <w:noProof/>
+            </w:rPr>
+          </w:pPr>
+          <w:hyperlink w:anchor="_Toc198042929" w:history="1">
+            <w:r>
+              <w:rPr>
+                <w:rStyle w:val="Hiperhivatkozs"/>
+                <w:noProof/>
+              </w:rPr>
+              <w:t>Navigáció és ergonómia</w:t>
+            </w:r>
+            <w:r>
+              <w:rPr>
+                <w:noProof/>
+                <w:webHidden/>
+              </w:rPr>
+              <w:tab/>
+            </w:r>
+            <w:r>
+              <w:rPr>
+                <w:noProof/>
+                <w:webHidden/>
+              </w:rPr>
+              <w:fldChar w:fldCharType="begin"/>
+            </w:r>
+            <w:r>
+              <w:rPr>
+                <w:noProof/>
+                <w:webHidden/>
+              </w:rPr>
+              <w:instrText xml:space="preserve"> PAGEREF _Toc198042929 \h </w:instrText>
+            </w:r>
+            <w:r>
+              <w:rPr>
+                <w:noProof/>
+                <w:webHidden/>
+              </w:rPr>
+            </w:r>
+            <w:r>
+              <w:rPr>
+                <w:noProof/>
+                <w:webHidden/>
+              </w:rPr>
+              <w:fldChar w:fldCharType="separate"/>
+            </w:r>
+            <w:r>
+              <w:rPr>
+                <w:noProof/>
+                <w:webHidden/>
+              </w:rPr>
+              <w:t>11</w:t>
+            </w:r>
+            <w:r>
+              <w:rPr>
+                <w:noProof/>
+                <w:webHidden/>
+              </w:rPr>
+              <w:fldChar w:fldCharType="end"/>
+            </w:r>
+          </w:hyperlink>
+        </w:p>
+        <w:p>
+          <w:pPr>
+            <w:pStyle w:val="TJ3"/>
+            <w:tabs>
+              <w:tab w:val="right" w:leader="dot" w:pos="9062"/>
+            </w:tabs>
+            <w:rPr>
+              <w:noProof/>
+            </w:rPr>
+          </w:pPr>
+          <w:hyperlink w:anchor="_Toc198042930" w:history="1">
+            <w:r>
+              <w:rPr>
+                <w:rStyle w:val="Hiperhivatkozs"/>
+                <w:noProof/>
+              </w:rPr>
+              <w:t>Főbb funkcionális tesztesetek</w:t>
+            </w:r>
+            <w:r>
+              <w:rPr>
+                <w:noProof/>
+                <w:webHidden/>
+              </w:rPr>
+              <w:tab/>
+            </w:r>
+            <w:r>
+              <w:rPr>
+                <w:noProof/>
+                <w:webHidden/>
+              </w:rPr>
+              <w:fldChar w:fldCharType="begin"/>
+            </w:r>
+            <w:r>
+              <w:rPr>
+                <w:noProof/>
+                <w:webHidden/>
+              </w:rPr>
+              <w:instrText xml:space="preserve"> PAGEREF _Toc198042930 \h </w:instrText>
+            </w:r>
+            <w:r>
+              <w:rPr>
+                <w:noProof/>
+                <w:webHidden/>
+              </w:rPr>
+            </w:r>
+            <w:r>
+              <w:rPr>
+                <w:noProof/>
+                <w:webHidden/>
+              </w:rPr>
+              <w:fldChar w:fldCharType="separate"/>
+            </w:r>
+            <w:r>
+              <w:rPr>
+                <w:noProof/>
+                <w:webHidden/>
+              </w:rPr>
+              <w:t>13</w:t>
+            </w:r>
+            <w:r>
+              <w:rPr>
+                <w:noProof/>
+                <w:webHidden/>
+              </w:rPr>
+              <w:fldChar w:fldCharType="end"/>
+            </w:r>
+          </w:hyperlink>
+        </w:p>
+        <w:p>
+          <w:pPr>
+            <w:pStyle w:val="TJ3"/>
+            <w:tabs>
+              <w:tab w:val="right" w:leader="dot" w:pos="9062"/>
+            </w:tabs>
+            <w:rPr>
+              <w:noProof/>
+            </w:rPr>
+          </w:pPr>
+          <w:hyperlink w:anchor="_Toc198042931" w:history="1">
+            <w:r>
+              <w:rPr>
+                <w:rStyle w:val="Hiperhivatkozs"/>
+                <w:noProof/>
+              </w:rPr>
+              <w:t>Teszteredmények dokumentációja</w:t>
+            </w:r>
+            <w:r>
+              <w:rPr>
+                <w:noProof/>
+                <w:webHidden/>
+              </w:rPr>
+              <w:tab/>
+            </w:r>
+            <w:r>
+              <w:rPr>
+                <w:noProof/>
+                <w:webHidden/>
+              </w:rPr>
+              <w:fldChar w:fldCharType="begin"/>
+            </w:r>
+            <w:r>
+              <w:rPr>
+                <w:noProof/>
+                <w:webHidden/>
+              </w:rPr>
+              <w:instrText xml:space="preserve"> PAGEREF _Toc198042931 \h </w:instrText>
+            </w:r>
+            <w:r>
+              <w:rPr>
+                <w:noProof/>
+                <w:webHidden/>
+              </w:rPr>
+            </w:r>
+            <w:r>
+              <w:rPr>
+                <w:noProof/>
+                <w:webHidden/>
+              </w:rPr>
+              <w:fldChar w:fldCharType="separate"/>
+            </w:r>
+            <w:r>
+              <w:rPr>
+                <w:noProof/>
+                <w:webHidden/>
+              </w:rPr>
+              <w:t>13</w:t>
+            </w:r>
+            <w:r>
+              <w:rPr>
+                <w:noProof/>
+                <w:webHidden/>
+              </w:rPr>
+              <w:fldChar w:fldCharType="end"/>
+            </w:r>
+          </w:hyperlink>
+        </w:p>
+        <w:p>
+          <w:pPr>
+            <w:pStyle w:val="TJ3"/>
+            <w:tabs>
+              <w:tab w:val="right" w:leader="dot" w:pos="9062"/>
+            </w:tabs>
+            <w:rPr>
+              <w:noProof/>
+            </w:rPr>
+          </w:pPr>
+          <w:hyperlink w:anchor="_Toc198042932" w:history="1">
+            <w:r>
+              <w:rPr>
+                <w:rStyle w:val="Hiperhivatkozs"/>
+                <w:noProof/>
+              </w:rPr>
+              <w:t>Összefoglalás</w:t>
+            </w:r>
+            <w:r>
+              <w:rPr>
+                <w:noProof/>
+                <w:webHidden/>
+              </w:rPr>
+              <w:tab/>
+            </w:r>
+            <w:r>
+              <w:rPr>
+                <w:noProof/>
+                <w:webHidden/>
+              </w:rPr>
+              <w:fldChar w:fldCharType="begin"/>
+            </w:r>
+            <w:r>
+              <w:rPr>
+                <w:noProof/>
+                <w:webHidden/>
+              </w:rPr>
+              <w:instrText xml:space="preserve"> PAGEREF _Toc198042932 \h </w:instrText>
+            </w:r>
+            <w:r>
+              <w:rPr>
+                <w:noProof/>
+                <w:webHidden/>
+              </w:rPr>
+            </w:r>
+            <w:r>
+              <w:rPr>
+                <w:noProof/>
+                <w:webHidden/>
+              </w:rPr>
+              <w:fldChar w:fldCharType="separate"/>
+            </w:r>
+            <w:r>
+              <w:rPr>
+                <w:noProof/>
+                <w:webHidden/>
+              </w:rPr>
+              <w:t>14</w:t>
+            </w:r>
+            <w:r>
+              <w:rPr>
                 <w:noProof/>
                 <w:webHidden/>
               </w:rPr>
@@ -683,12 +1975,12 @@
         <w:p>
           <w:pPr>
             <w:rPr>
-              <w:rFonts w:ascii="Times New Roman" w:hAnsi="Times New Roman" w:cs="Times New Roman"/>
+              <w:rFonts w:cs="Times New Roman"/>
             </w:rPr>
           </w:pPr>
           <w:r>
             <w:rPr>
-              <w:rFonts w:ascii="Times New Roman" w:hAnsi="Times New Roman" w:cs="Times New Roman"/>
+              <w:rFonts w:cs="Times New Roman"/>
               <w:b/>
               <w:bCs/>
             </w:rPr>
@@ -705,19 +1997,17 @@
           <w:rFonts w:cs="Times New Roman"/>
           <w:b w:val="0"/>
           <w:bCs/>
-          <w:color w:val="000000" w:themeColor="text1"/>
           <w:szCs w:val="48"/>
         </w:rPr>
       </w:pPr>
-      <w:bookmarkStart w:id="0" w:name="_Toc197786873"/>
-      <w:r>
-        <w:rPr>
-          <w:rFonts w:cs="Times New Roman"/>
-          <w:b w:val="0"/>
-          <w:bCs/>
-          <w:color w:val="000000" w:themeColor="text1"/>
+      <w:bookmarkStart w:id="0" w:name="_Toc198042911"/>
+      <w:r>
+        <w:rPr>
+          <w:rFonts w:cs="Times New Roman"/>
+          <w:bCs/>
           <w:szCs w:val="48"/>
         </w:rPr>
+        <w:lastRenderedPageBreak/>
         <w:t>Bevezető</w:t>
       </w:r>
       <w:bookmarkEnd w:id="0"/>
@@ -725,99 +2015,3336 @@
     <w:p>
       <w:pPr>
         <w:pStyle w:val="Cmsor2"/>
+        <w:rPr>
+          <w:rFonts w:cs="Times New Roman"/>
+          <w:szCs w:val="32"/>
+        </w:rPr>
+      </w:pPr>
+      <w:bookmarkStart w:id="1" w:name="_Toc198042912"/>
+      <w:r>
+        <w:rPr>
+          <w:rFonts w:cs="Times New Roman"/>
+          <w:szCs w:val="32"/>
+        </w:rPr>
+        <w:t>Probléma rövid ismertetése</w:t>
+      </w:r>
+      <w:bookmarkEnd w:id="1"/>
+    </w:p>
+    <w:p/>
+    <w:p>
+      <w:pPr>
+        <w:pStyle w:val="Cmsor3"/>
+      </w:pPr>
+      <w:bookmarkStart w:id="2" w:name="_Toc198042913"/>
+      <w:r>
+        <w:t>A digitális kommunikáció jelentősége</w:t>
+      </w:r>
+      <w:bookmarkEnd w:id="2"/>
+    </w:p>
+    <w:p>
+      <w:pPr>
+        <w:rPr>
+          <w:rFonts w:cs="Times New Roman"/>
+          <w:szCs w:val="24"/>
+        </w:rPr>
+      </w:pPr>
+      <w:r>
+        <w:rPr>
+          <w:rFonts w:cs="Times New Roman"/>
+          <w:szCs w:val="24"/>
+        </w:rPr>
+        <w:t>A 21. században a digitális kommunikáció mindennapjaink szerves részévé vált. Az emberek közötti kapcsolattartás, információcsere, közösségépítés és együttműködés jelentős része már nem személyesen, hanem különböző online platformokon keresztül történik. A gyors, megbízható és biztonságos üzenetküldés iránti igény folyamatosan növekszik, legyen szó magánszemélyekről, baráti társaságokról, családokról vagy akár munkahelyi csapatokról. Az online csevegőalkalmazások (chat appok) ezért napjaink egyik legnépszerűbb és legfontosabb szoftvermegoldásai közé tartoznak.</w:t>
+      </w:r>
+    </w:p>
+    <w:p>
+      <w:pPr>
+        <w:pStyle w:val="Cmsor3"/>
+      </w:pPr>
+      <w:bookmarkStart w:id="3" w:name="_Toc198042914"/>
+      <w:r>
+        <w:t>A jelenlegi helyzet és a felhasználói igények</w:t>
+      </w:r>
+      <w:bookmarkEnd w:id="3"/>
+    </w:p>
+    <w:p>
+      <w:r>
+        <w:t>Az elmúlt években számos csevegőalkalmazás jelent meg a piacon, amelyek különböző funkciókat és szolgáltatásokat kínálnak. Ezek közül sok azonban vagy túl bonyolult, vagy túlzottan egyszerű, esetleg nem felel meg a modern biztonsági elvárásoknak, vagy nem nyújt megfelelő felhasználói élményt. A felhasználók részéről egyre nagyobb az igény egy olyan platform iránt, amely egyszerre könnyen kezelhető, gyors, megbízható, biztonságos, és lehetőséget ad mind egyéni, mind csoportos kommunikációra.</w:t>
+      </w:r>
+    </w:p>
+    <w:p>
+      <w:pPr>
+        <w:pStyle w:val="Cmsor3"/>
+      </w:pPr>
+      <w:bookmarkStart w:id="4" w:name="_Toc198042915"/>
+      <w:r>
+        <w:t>A fejlesztendő alkalmazás célja</w:t>
+      </w:r>
+      <w:bookmarkEnd w:id="4"/>
+    </w:p>
+    <w:p>
+      <w:r>
+        <w:t>A Yapper nevű csevegőalkalmazás fejlesztésének célja, hogy egy korszerű, felhasználóbarát, biztonságos és könnyen bővíthető platformot hozzon létre, amely kielégíti a mai felhasználók igényeit. Az alkalmazás lehetőséget biztosít regisztrált felhasználók számára, hogy egymással valós időben üzeneteket váltsanak, képeket osszanak meg, valamint csoportos beszélgetéseket hozzanak létre. A fejlesztés során kiemelt figyelmet fordítottunk a felhasználói élményre, annak intuitív mivoltára.</w:t>
+      </w:r>
+    </w:p>
+    <w:p>
+      <w:pPr>
+        <w:pStyle w:val="Cmsor3"/>
+      </w:pPr>
+      <w:bookmarkStart w:id="5" w:name="_Toc198042916"/>
+      <w:r>
+        <w:t>A megoldandó problémák részletezése</w:t>
+      </w:r>
+      <w:bookmarkEnd w:id="5"/>
+    </w:p>
+    <w:p>
+      <w:pPr>
+        <w:pStyle w:val="Cmsor4"/>
+        <w:rPr>
+          <w:rFonts w:cs="Times New Roman"/>
+        </w:rPr>
+      </w:pPr>
+      <w:r>
+        <w:rPr>
+          <w:rFonts w:cs="Times New Roman"/>
+        </w:rPr>
+        <w:t>Valós idejű kommunikáció</w:t>
+      </w:r>
+    </w:p>
+    <w:p>
+      <w:r>
+        <w:t xml:space="preserve">A felhasználók elvárják, hogy az üzenetek azonnal megérkezzenek a címzetthez, függetlenül attól, hogy az adott pillanatban milyen eszközt használnak. Ezért a fejlesztés során olyan </w:t>
+      </w:r>
+      <w:r>
+        <w:lastRenderedPageBreak/>
+        <w:t>technológiákat kellett alkalmazni, amelyek lehetővé teszik a valós idejű adatátvitelt (pl. WebSocket, Socket.IO).</w:t>
+      </w:r>
+    </w:p>
+    <w:p>
+      <w:pPr>
+        <w:pStyle w:val="Cmsor4"/>
+      </w:pPr>
+      <w:r>
+        <w:t>Felhasználói azonosítás és jogosultságkezelés</w:t>
+      </w:r>
+    </w:p>
+    <w:p>
+      <w:r>
+        <w:t>A biztonságos kommunikáció alapfeltétele, hogy csak hitelesített felhasználók férhessenek hozzá az alkalmazás funkcióihoz. A regisztráció, email-hitelesítés, bejelentkezés, jelszó-visszaállítás, valamint a jogosultságok kezelése mind-mind fontos részei a rendszernek.</w:t>
+      </w:r>
+    </w:p>
+    <w:p>
+      <w:pPr>
+        <w:pStyle w:val="Cmsor4"/>
+      </w:pPr>
+      <w:r>
+        <w:t>Adatvédelem és biztonság</w:t>
+      </w:r>
+    </w:p>
+    <w:p>
+      <w:r>
+        <w:t>A felhasználók által megosztott adatok (üzenetek, képek, profiladatok) védelme kiemelt fontosságú. A fejlesztés során gondoskodni kellett az adatok titkosításáról, a jelszavak biztonságos tárolásáról, a jogosulatlan hozzáférés megakadályozásáról.</w:t>
+      </w:r>
+    </w:p>
+    <w:p>
+      <w:pPr>
+        <w:pStyle w:val="Cmsor4"/>
+      </w:pPr>
+      <w:r>
+        <w:t>Felhasználói élmény és ergonómia</w:t>
+      </w:r>
+    </w:p>
+    <w:p>
+      <w:r>
+        <w:t>Az alkalmazás sikerességének egyik kulcsa a könnyű kezelhetőség és az átlátható, modern felhasználói felület. A navigáció, az üzenetküldés, a profilbeállítások, a csoportos beszélgetések kezelése mind-mind intuitív módon kell, hogy működjön.</w:t>
+      </w:r>
+    </w:p>
+    <w:p>
+      <w:pPr>
+        <w:pStyle w:val="Cmsor4"/>
+      </w:pPr>
+      <w:r>
+        <w:t>Platformfüggetlenség és bővíthetőség</w:t>
+      </w:r>
+    </w:p>
+    <w:p>
+      <w:r>
+        <w:t>A felhasználók különböző eszközökről (asztali gép, laptop, tablet, okostelefon) szeretnék elérni az alkalmazást. Ezért a fejlesztés során törekedtünk a reszponzív, platformfüggetlen megvalósításra, valamint arra, hogy a rendszer könnyen bővíthető legyen új funkciókkal.</w:t>
+      </w:r>
+    </w:p>
+    <w:p>
+      <w:pPr>
+        <w:pStyle w:val="Cmsor4"/>
+      </w:pPr>
+      <w:r>
+        <w:t>A fejlesztés során felmerülő kihívások</w:t>
+      </w:r>
+    </w:p>
+    <w:p>
+      <w:r>
+        <w:t>A valós idejű kommunikáció, a biztonságos adatkezelés, a felhasználói élmény optimalizálása, valamint a rendszer skálázhatósága mind-mind komoly szakmai kihívást jelentettek. A fejlesztőcsapatnak meg kellett találni az egyensúlyt a funkcionalitás, a biztonság, a teljesítmény és a felhasználói élmény között.</w:t>
+      </w:r>
+    </w:p>
+    <w:p>
+      <w:pPr>
+        <w:pStyle w:val="Cmsor4"/>
+      </w:pPr>
+      <w:r>
+        <w:t>A dokumentáció célja</w:t>
+      </w:r>
+    </w:p>
+    <w:p>
+      <w:r>
+        <w:t>Jelen dokumentáció célja, hogy részletesen bemutassa a Yapper csevegőalkalmazás fejlesztésének hátterét, a megoldandó problémákat, a választott technológiákat, a rendszer felépítését, a biztonsági megfontolásokat, valamint a felhasználói és fejlesztői szempontokat. A dokumentáció segítséget nyújt mind a fejlesztőknek, mind a felhasználóknak az alkalmazás megértésében, használatában és továbbfejlesztésében.</w:t>
+      </w:r>
+    </w:p>
+    <w:p>
+      <w:pPr>
+        <w:pStyle w:val="Cmsor4"/>
+      </w:pPr>
+      <w:r>
+        <w:lastRenderedPageBreak/>
+        <w:t>Összefoglalás</w:t>
+      </w:r>
+    </w:p>
+    <w:p>
+      <w:r>
+        <w:t>A Yapper csevegőalkalmazás fejlesztése egy valós, napjainkban is aktuális problémára kínál megoldást: a gyors, biztonságos és felhasználóbarát online kommunikációra. A projekt során kiemelt figyelmet fordítottunk a modern technológiai és ergonómiai elvárásokra, a biztonságra, valamint a könnyű használhatóságra és bővíthetőségre. A következő fejezetekben részletesen bemutatjuk a választott témát, a fejlesztési folyamatot, a rendszer felépítését, a biztonsági kérdéseket, az adatbázis felépítését, valamint a tesztelési és felhasználói szempontokat.</w:t>
+      </w:r>
+    </w:p>
+    <w:p>
+      <w:pPr>
+        <w:pStyle w:val="Cmsor2"/>
+        <w:rPr>
+          <w:rFonts w:cs="Times New Roman"/>
+          <w:szCs w:val="32"/>
+        </w:rPr>
+      </w:pPr>
+      <w:bookmarkStart w:id="6" w:name="_Toc198042917"/>
+      <w:r>
+        <w:rPr>
+          <w:rFonts w:cs="Times New Roman"/>
+          <w:szCs w:val="32"/>
+        </w:rPr>
+        <w:t>Téma indoklása</w:t>
+      </w:r>
+      <w:bookmarkEnd w:id="6"/>
+    </w:p>
+    <w:p>
+      <w:pPr>
+        <w:pStyle w:val="Cmsor3"/>
+      </w:pPr>
+      <w:bookmarkStart w:id="7" w:name="Xcf79380b18317d99363b1dd5ffa3298d5edc13c"/>
+      <w:bookmarkStart w:id="8" w:name="_Toc198042918"/>
+      <w:r>
+        <w:t>A csevegőalkalmazások szerepe a modern társadalomban</w:t>
+      </w:r>
+      <w:bookmarkEnd w:id="8"/>
+    </w:p>
+    <w:p>
+      <w:r>
+        <w:t>A digitális kommunikáció térnyerése az elmúlt évtizedekben alapvetően átalakította az emberek közötti kapcsolattartás módját. A csevegőalkalmazások, vagyis az online chat platformok, mára a mindennapi élet elengedhetetlen részévé váltak, legyen szó magánéleti, oktatási vagy munkahelyi környezetről. Ezek az alkalmazások lehetővé teszik a gyors, valós idejű információcserét, a csoportos együttműködést, valamint a közösségek építését, fenntartását. A világjárvány időszaka különösen rámutatott arra, mennyire fontosak a megbízható, könnyen használható és biztonságos online kommunikációs eszközök.</w:t>
+      </w:r>
+    </w:p>
+    <w:p>
+      <w:pPr>
+        <w:pStyle w:val="Cmsor3"/>
+      </w:pPr>
+      <w:bookmarkStart w:id="9" w:name="Xf0eeb67cba2b0a7eb39408503b048b22ca397b1"/>
+      <w:bookmarkStart w:id="10" w:name="_Toc198042919"/>
+      <w:bookmarkEnd w:id="7"/>
+      <w:r>
+        <w:t>A témaválasztás szakmai és gyakorlati indokai</w:t>
+      </w:r>
+      <w:bookmarkEnd w:id="10"/>
+    </w:p>
+    <w:p>
+      <w:r>
+        <w:t>A Yapper csevegőalkalmazás fejlesztésének ötlete több, egymást erősítő szakmai és gyakorlati megfontolásból született:</w:t>
+      </w:r>
+    </w:p>
+    <w:p>
+      <w:r>
+        <w:rPr>
+          <w:b/>
+          <w:bCs/>
+        </w:rPr>
+        <w:t>Szakmai kihívás:</w:t>
+      </w:r>
+      <w:r>
+        <w:t xml:space="preserve"> Egy valós idejű, többfelhasználós, biztonságos kommunikációs rendszer fejlesztése összetett feladat, amely számos modern technológia (pl. WebSocket, JWT, reszponzív frontend, adatbázis-kezelés, autentikáció, jogosultságkezelés) alkalmazását igényli. Ez kiváló lehetőséget ad a fejlesztőknek arra, hogy elmélyítsék tudásukat a webfejlesztés különböző területein.</w:t>
+      </w:r>
+    </w:p>
+    <w:p>
+      <w:r>
+        <w:rPr>
+          <w:b/>
+          <w:bCs/>
+        </w:rPr>
+        <w:t>Gyakorlati relevancia:</w:t>
+      </w:r>
+      <w:r>
+        <w:t xml:space="preserve"> A csevegőalkalmazások iránti igény folyamatosan nő, mind a magánszemélyek, mind a vállalkozások körében. Egy jól működő, könnyen bővíthető chat platform fejlesztése nemcsak tanulási célból hasznos, hanem a későbbiekben akár valós projektek alapjául is szolgálhat.</w:t>
+      </w:r>
+    </w:p>
+    <w:p>
+      <w:r>
+        <w:rPr>
+          <w:b/>
+          <w:bCs/>
+        </w:rPr>
+        <w:t>Biztonsági szempontok:</w:t>
+      </w:r>
+      <w:r>
+        <w:t xml:space="preserve"> A felhasználói adatok védelme, a hitelesítés, az üzenetek titkosítása, valamint a jogosulatlan hozzáférés megakadályozása mind-mind olyan kihívások, amelyek </w:t>
+      </w:r>
+      <w:r>
+        <w:lastRenderedPageBreak/>
+        <w:t>megoldása elengedhetetlen egy modern alkalmazás esetében. A projekt során lehetőség nyílik ezen biztonsági kérdések gyakorlati megvalósítására.</w:t>
+      </w:r>
+    </w:p>
+    <w:p>
+      <w:r>
+        <w:rPr>
+          <w:b/>
+          <w:bCs/>
+        </w:rPr>
+        <w:t>Felhasználói élmény:</w:t>
+      </w:r>
+      <w:r>
+        <w:t xml:space="preserve"> A mai felhasználók elvárják, hogy egy alkalmazás ne csak funkcionális, hanem esztétikus, gyors és könnyen kezelhető is legyen. A Yapper fejlesztése során kiemelt figyelmet fordítottunk a reszponzív dizájnra, az intuitív navigációra és a modern ergonómiai elvek alkalmazására.</w:t>
+      </w:r>
+    </w:p>
+    <w:p>
+      <w:pPr>
+        <w:pStyle w:val="Cmsor3"/>
+      </w:pPr>
+      <w:bookmarkStart w:id="11" w:name="_Toc198042920"/>
+      <w:bookmarkEnd w:id="9"/>
+      <w:r>
+        <w:t>A projekt célcsoportja</w:t>
+      </w:r>
+      <w:bookmarkEnd w:id="11"/>
+    </w:p>
+    <w:p>
+      <w:r>
+        <w:t>A Yapper alkalmazás elsődleges célcsoportja a fiatal felnőttek, diákok, valamint a kis- és középvállalkozások, akik számára fontos a gyors, megbízható és biztonságos online kommunikáció. Emellett a fejlesztés során figyelembe vettük azokat a felhasználókat is, akik kevésbé jártasak a digitális technológiákban, ezért az alkalmazás kezelőfelülete egyszerű, átlátható és könnyen tanulható.</w:t>
+      </w:r>
+    </w:p>
+    <w:p>
+      <w:pPr>
+        <w:pStyle w:val="Cmsor3"/>
+      </w:pPr>
+      <w:bookmarkStart w:id="12" w:name="a-projekt-célcsoportja"/>
+      <w:bookmarkStart w:id="13" w:name="_Toc198042921"/>
+      <w:bookmarkEnd w:id="12"/>
+      <w:r>
+        <w:t>A fejlesztés tanulási értéke</w:t>
+      </w:r>
+      <w:bookmarkEnd w:id="13"/>
+    </w:p>
+    <w:p>
+      <w:r>
+        <w:t>A projekt során a fejlesztőcsapat tagjai számos, a munkaerőpiacon is keresett technológiát és módszertant sajátíthattak el, többek között: - REST API tervezés és implementáció - Valós idejű kommunikáció (Socket.IO) - Felhasználókezelés, autentikáció, jogosultságkezelés (JWT, bcrypt) - Adatbázis-tervezés és -kezelés (MongoDB) - Frontend fejlesztés (React, reszponzív dizájn) - Automatizált tesztelés (Selenium) - Biztonsági alapelvek alkalmazása (input validáció, XSS/CSRF védelem, jelszókezelés)</w:t>
+      </w:r>
+    </w:p>
+    <w:p>
+      <w:pPr>
+        <w:pStyle w:val="Cmsor3"/>
+      </w:pPr>
+      <w:bookmarkStart w:id="14" w:name="a-fejlesztés-tanulási-értéke"/>
+      <w:bookmarkStart w:id="15" w:name="_Toc198042922"/>
+      <w:bookmarkEnd w:id="14"/>
+      <w:r>
+        <w:t>A választott technológiák indoklása</w:t>
+      </w:r>
+      <w:bookmarkEnd w:id="15"/>
+    </w:p>
+    <w:p>
+      <w:r>
+        <w:t xml:space="preserve">A projekt során alkalmazott technológiák kiválasztásánál a következő szempontokat vettük figyelembe: - </w:t>
+      </w:r>
+      <w:r>
+        <w:rPr>
+          <w:b/>
+          <w:bCs/>
+        </w:rPr>
+        <w:t>Skálázhatóság:</w:t>
+      </w:r>
+      <w:r>
+        <w:t xml:space="preserve"> A Node.js és a MongoDB lehetővé teszi a rendszer későbbi bővítését, akár nagyobb felhasználószám esetén is. - </w:t>
+      </w:r>
+      <w:r>
+        <w:rPr>
+          <w:b/>
+          <w:bCs/>
+        </w:rPr>
+        <w:t>Valós idejűség:</w:t>
+      </w:r>
+      <w:r>
+        <w:t xml:space="preserve"> A Socket.IO integrációja biztosítja az azonnali üzenetküldést és fogadást. - </w:t>
+      </w:r>
+      <w:r>
+        <w:rPr>
+          <w:b/>
+          <w:bCs/>
+        </w:rPr>
+        <w:t>Biztonság:</w:t>
+      </w:r>
+      <w:r>
+        <w:t xml:space="preserve"> A JWT-alapú autentikáció, a bcrypt-tel történő jelszóhash-elés, valamint a HTTPS támogatás mind hozzájárulnak a felhasználói adatok védelméhez. - </w:t>
+      </w:r>
+      <w:r>
+        <w:rPr>
+          <w:b/>
+          <w:bCs/>
+        </w:rPr>
+        <w:t>Fejlesztői élmény:</w:t>
+      </w:r>
+      <w:r>
+        <w:t xml:space="preserve"> A React és a modern frontend eszközök gyors fejlesztést, könnyű karbantartást és bővíthetőséget tesznek lehetővé. - </w:t>
+      </w:r>
+      <w:r>
+        <w:rPr>
+          <w:b/>
+          <w:bCs/>
+        </w:rPr>
+        <w:t>Automatizált tesztelés:</w:t>
+      </w:r>
+      <w:r>
+        <w:t xml:space="preserve"> A Selenium segítségével a legfontosabb funkciók automatikusan tesztelhetők, így a hibák gyorsan kiszűrhetők.</w:t>
+      </w:r>
+    </w:p>
+    <w:p>
+      <w:pPr>
+        <w:pStyle w:val="Cmsor3"/>
+      </w:pPr>
+      <w:bookmarkStart w:id="16" w:name="a-választott-technológiák-indoklása"/>
+      <w:bookmarkStart w:id="17" w:name="_Toc198042923"/>
+      <w:bookmarkEnd w:id="16"/>
+      <w:r>
+        <w:lastRenderedPageBreak/>
+        <w:t>Összefoglalás</w:t>
+      </w:r>
+      <w:bookmarkEnd w:id="17"/>
+    </w:p>
+    <w:p>
+      <w:r>
+        <w:t>A Yapper csevegőalkalmazás témájának választása nemcsak a digitális kommunikáció aktuális jelentőségéből fakad, hanem abból is, hogy a projekt komplexitása révén lehetőséget ad a modern webfejlesztési technológiák, módszertanok és biztonsági elvek gyakorlati alkalmazására. A fejlesztés során szerzett tapasztalatok mind a szakmai fejlődést, mind a későbbi munkaerőpiaci érvényesülést támogatják, miközben egy valóban hasznos, a mindennapokban is alkalmazható szoftver született.</w:t>
+      </w:r>
+      <w:bookmarkStart w:id="18" w:name="választott-téma-indoklása"/>
+    </w:p>
+    <w:bookmarkEnd w:id="18"/>
+    <w:p/>
+    <w:p>
+      <w:pPr>
+        <w:pStyle w:val="Cmsor2"/>
+        <w:rPr>
+          <w:rFonts w:cs="Times New Roman"/>
+          <w:szCs w:val="32"/>
+        </w:rPr>
+      </w:pPr>
+      <w:bookmarkStart w:id="19" w:name="_Toc198042924"/>
+      <w:r>
+        <w:rPr>
+          <w:rFonts w:cs="Times New Roman"/>
+          <w:szCs w:val="32"/>
+        </w:rPr>
+        <w:t>Téma kifejtése</w:t>
+      </w:r>
+      <w:bookmarkEnd w:id="19"/>
+    </w:p>
+    <w:p>
+      <w:pPr>
+        <w:pStyle w:val="Cmsor3"/>
+      </w:pPr>
+      <w:bookmarkStart w:id="20" w:name="követelmények"/>
+      <w:bookmarkStart w:id="21" w:name="_Toc198042925"/>
+      <w:r>
+        <w:t>Követelmények</w:t>
+      </w:r>
+      <w:bookmarkEnd w:id="21"/>
+    </w:p>
+    <w:p>
+      <w:r>
+        <w:t>A Yapper szoftveralkalmazás fejlesztése során az alábbi elvárásoknak kellett megfelelni:</w:t>
+      </w:r>
+    </w:p>
+    <w:p>
+      <w:pPr>
+        <w:numPr>
+          <w:ilvl w:val="0"/>
+          <w:numId w:val="1"/>
+        </w:numPr>
+        <w:spacing w:after="200" w:line="240" w:lineRule="auto"/>
+        <w:jc w:val="left"/>
+      </w:pPr>
+      <w:r>
+        <w:rPr>
+          <w:b/>
+          <w:bCs/>
+        </w:rPr>
+        <w:t>Életszerű, valódi problémára nyújt megoldást:</w:t>
+      </w:r>
+      <w:r>
+        <w:br/>
+        <w:t>A Yapper egy modern, valós idejű csevegőalkalmazás, amely a mindennapi online kommunikáció igényeire ad választ. Segítségével a felhasználók gyorsan, biztonságosan és kényelmesen tarthatják a kapcsolatot egymással, legyen szó magánéleti, tanulmányi vagy munkahelyi kommunikációról.</w:t>
+      </w:r>
+    </w:p>
+    <w:p>
+      <w:pPr>
+        <w:numPr>
+          <w:ilvl w:val="0"/>
+          <w:numId w:val="1"/>
+        </w:numPr>
+        <w:spacing w:after="200" w:line="240" w:lineRule="auto"/>
+        <w:jc w:val="left"/>
+      </w:pPr>
+      <w:r>
+        <w:rPr>
+          <w:b/>
+          <w:bCs/>
+        </w:rPr>
+        <w:t>Adattárolási és -kezelési funkciók:</w:t>
+      </w:r>
+      <w:r>
+        <w:br/>
+        <w:t>Az alkalmazás MongoDB adatbázist használ, amelyben a felhasználók, üzenetek, kapcsolatok és egyéb metaadatok strukturáltan, biztonságosan kerülnek tárolásra. Az adatok kezelése RESTful API-n keresztül történik, amely lehetővé teszi a CRUD (Create, Read, Update, Delete) műveleteket.</w:t>
+      </w:r>
+    </w:p>
+    <w:p>
+      <w:pPr>
+        <w:numPr>
+          <w:ilvl w:val="0"/>
+          <w:numId w:val="1"/>
+        </w:numPr>
+        <w:spacing w:after="200" w:line="240" w:lineRule="auto"/>
+        <w:jc w:val="left"/>
+      </w:pPr>
+      <w:r>
+        <w:rPr>
+          <w:b/>
+          <w:bCs/>
+        </w:rPr>
+        <w:t>RESTful architektúra:</w:t>
+      </w:r>
+      <w:r>
+        <w:br/>
+        <w:t>A backend Node.js és Express alapokon készült, a REST architektúra elveit követve. Az API végpontok logikusan szervezettek, jól dokumentáltak, és minden fő funkció (regisztráció, bejelentkezés, üzenetküldés, profilkezelés stb.) elérhető HTTP kéréseken keresztül.</w:t>
+      </w:r>
+      <w:r>
+        <w:br/>
+        <w:t>A frontend React-alapú SPA, amely a backenddel HTTP-n és Socket.IO-n keresztül kommunikál.</w:t>
+      </w:r>
+    </w:p>
+    <w:p>
+      <w:pPr>
+        <w:numPr>
+          <w:ilvl w:val="0"/>
+          <w:numId w:val="1"/>
+        </w:numPr>
+        <w:spacing w:after="200" w:line="240" w:lineRule="auto"/>
+        <w:jc w:val="left"/>
+      </w:pPr>
+      <w:r>
+        <w:rPr>
+          <w:b/>
+          <w:bCs/>
+        </w:rPr>
+        <w:t>Platformfüggetlen, reszponzív kliens:</w:t>
+      </w:r>
+      <w:r>
+        <w:br/>
+        <w:t>A felhasználói felület teljes mértékben reszponzív, így asztali számítógépen, laptopon, tableten és mobiltelefonon is kényelmesen használható. A dizájn mobilbarát, a navigáció és az ergonómia minden eszközön optimális felhasználói élményt biztosít.</w:t>
+      </w:r>
+    </w:p>
+    <w:p>
+      <w:pPr>
+        <w:numPr>
+          <w:ilvl w:val="0"/>
+          <w:numId w:val="1"/>
+        </w:numPr>
+        <w:spacing w:after="200" w:line="240" w:lineRule="auto"/>
+        <w:jc w:val="left"/>
+      </w:pPr>
+      <w:r>
+        <w:rPr>
+          <w:b/>
+          <w:bCs/>
+        </w:rPr>
+        <w:t>Tiszta kód elvei:</w:t>
+      </w:r>
+      <w:r>
+        <w:br/>
+        <w:t>A forráskód megfelel a tiszta kód (Clean Code) alapelveinek:</w:t>
+      </w:r>
+    </w:p>
+    <w:p>
+      <w:pPr>
+        <w:pStyle w:val="Compact"/>
+        <w:numPr>
+          <w:ilvl w:val="1"/>
+          <w:numId w:val="1"/>
+        </w:numPr>
+        <w:rPr>
+          <w:rFonts w:cs="Times New Roman"/>
+        </w:rPr>
+      </w:pPr>
+      <w:r>
+        <w:rPr>
+          <w:rFonts w:cs="Times New Roman"/>
+        </w:rPr>
+        <w:t>Átlátható, jól strukturált, olvasható és könnyen karbantartható.</w:t>
+      </w:r>
+    </w:p>
+    <w:p>
+      <w:pPr>
+        <w:pStyle w:val="Compact"/>
+        <w:numPr>
+          <w:ilvl w:val="1"/>
+          <w:numId w:val="1"/>
+        </w:numPr>
+        <w:rPr>
+          <w:rFonts w:cs="Times New Roman"/>
+        </w:rPr>
+      </w:pPr>
+      <w:r>
+        <w:rPr>
+          <w:rFonts w:cs="Times New Roman"/>
+        </w:rPr>
+        <w:t>A komponensek és függvények egyértelmű, beszédes neveket kaptak.</w:t>
+      </w:r>
+    </w:p>
+    <w:p>
+      <w:pPr>
+        <w:pStyle w:val="Compact"/>
+        <w:numPr>
+          <w:ilvl w:val="1"/>
+          <w:numId w:val="1"/>
+        </w:numPr>
+        <w:rPr>
+          <w:rFonts w:cs="Times New Roman"/>
+        </w:rPr>
+      </w:pPr>
+      <w:r>
+        <w:rPr>
+          <w:rFonts w:cs="Times New Roman"/>
+        </w:rPr>
+        <w:lastRenderedPageBreak/>
+        <w:t>A logika moduláris, a felelősségi körök jól elkülönülnek.</w:t>
+      </w:r>
+    </w:p>
+    <w:p>
+      <w:pPr>
+        <w:pStyle w:val="Compact"/>
+        <w:numPr>
+          <w:ilvl w:val="1"/>
+          <w:numId w:val="1"/>
+        </w:numPr>
+        <w:rPr>
+          <w:rFonts w:cs="Times New Roman"/>
+        </w:rPr>
+      </w:pPr>
+      <w:r>
+        <w:rPr>
+          <w:rFonts w:cs="Times New Roman"/>
+        </w:rPr>
+        <w:t>A hibakezelés és input validáció mindenhol megvalósul.</w:t>
+      </w:r>
+    </w:p>
+    <w:p>
+      <w:pPr>
+        <w:numPr>
+          <w:ilvl w:val="0"/>
+          <w:numId w:val="1"/>
+        </w:numPr>
+        <w:spacing w:after="200" w:line="240" w:lineRule="auto"/>
+        <w:jc w:val="left"/>
+      </w:pPr>
+      <w:r>
+        <w:rPr>
+          <w:b/>
+          <w:bCs/>
+        </w:rPr>
+        <w:t>Dokumentáció:</w:t>
+      </w:r>
+      <w:r>
+        <w:br/>
+        <w:t>Jelen dokumentáció részletesen bemutatja a szoftver célját, a komponensek technikai leírását, a működés műszaki feltételeit, valamint a használat rövid bemutatását. A dokumentáció a fejlesztői és felhasználói szempontokat egyaránt lefedi.</w:t>
+      </w:r>
+    </w:p>
+    <w:p>
+      <w:pPr>
+        <w:numPr>
+          <w:ilvl w:val="0"/>
+          <w:numId w:val="1"/>
+        </w:numPr>
+        <w:spacing w:after="200" w:line="240" w:lineRule="auto"/>
+        <w:jc w:val="left"/>
+      </w:pPr>
+      <w:r>
+        <w:rPr>
+          <w:b/>
+          <w:bCs/>
+        </w:rPr>
+        <w:t>Önálló szellemi termék:</w:t>
+      </w:r>
+      <w:r>
+        <w:br/>
+        <w:t>A Yapper alkalmazás és annak teljes forráskódja, valamint a dokumentáció a fejlesztőcsapat saját, önálló szellemi terméke, külső forrásból származó kódot csak indokolt esetben, megfelelő hivatkozással tartalmaz.</w:t>
+      </w:r>
+    </w:p>
+    <w:p>
+      <w:pPr>
+        <w:spacing w:after="0"/>
         <w:jc w:val="center"/>
-        <w:rPr>
-          <w:rFonts w:ascii="Times New Roman" w:hAnsi="Times New Roman" w:cs="Times New Roman"/>
-          <w:color w:val="000000" w:themeColor="text1"/>
-          <w:sz w:val="32"/>
-          <w:szCs w:val="32"/>
-        </w:rPr>
-      </w:pPr>
-      <w:bookmarkStart w:id="1" w:name="_Toc197786874"/>
-      <w:r>
-        <w:rPr>
-          <w:rFonts w:ascii="Times New Roman" w:hAnsi="Times New Roman" w:cs="Times New Roman"/>
-          <w:color w:val="000000" w:themeColor="text1"/>
-          <w:sz w:val="32"/>
-          <w:szCs w:val="32"/>
-        </w:rPr>
-        <w:t>Probléma rövid ismertetése</w:t>
-      </w:r>
-      <w:bookmarkEnd w:id="1"/>
-    </w:p>
-    <w:p>
-      <w:pPr>
-        <w:widowControl w:val="0"/>
-        <w:spacing w:after="0" w:line="360" w:lineRule="auto"/>
-        <w:jc w:val="both"/>
-        <w:rPr>
-          <w:rFonts w:ascii="Times New Roman" w:hAnsi="Times New Roman" w:cs="Times New Roman"/>
-          <w:sz w:val="24"/>
-          <w:szCs w:val="24"/>
-        </w:rPr>
-      </w:pPr>
-    </w:p>
-    <w:p>
-      <w:pPr>
-        <w:pStyle w:val="Cmsor2"/>
+      </w:pPr>
+    </w:p>
+    <w:p>
+      <w:pPr>
+        <w:pStyle w:val="Cmsor3"/>
+      </w:pPr>
+      <w:bookmarkStart w:id="22" w:name="rendszerterv"/>
+      <w:bookmarkStart w:id="23" w:name="_Toc198042926"/>
+      <w:bookmarkEnd w:id="20"/>
+      <w:r>
+        <w:t>Rendszerterv</w:t>
+      </w:r>
+      <w:bookmarkEnd w:id="23"/>
+    </w:p>
+    <w:p>
+      <w:pPr>
+        <w:pStyle w:val="Cmsor4"/>
+      </w:pPr>
+      <w:r>
+        <w:t>Architektúra áttekintése</w:t>
+      </w:r>
+    </w:p>
+    <w:p>
+      <w:r>
+        <w:t>A Yapper egy klasszikus kliens-szerver architektúrát követ, amely három fő komponensből áll:</w:t>
+      </w:r>
+    </w:p>
+    <w:p>
+      <w:pPr>
+        <w:pStyle w:val="Compact"/>
+        <w:numPr>
+          <w:ilvl w:val="0"/>
+          <w:numId w:val="1"/>
+        </w:numPr>
+        <w:rPr>
+          <w:rFonts w:cs="Times New Roman"/>
+        </w:rPr>
+      </w:pPr>
+      <w:r>
+        <w:rPr>
+          <w:rFonts w:cs="Times New Roman"/>
+          <w:b/>
+          <w:bCs/>
+        </w:rPr>
+        <w:t>Frontend (React SPA):</w:t>
+      </w:r>
+      <w:r>
+        <w:rPr>
+          <w:rFonts w:cs="Times New Roman"/>
+        </w:rPr>
+        <w:br/>
+        <w:t>A felhasználói interakciók kezelése, az adatok vizuális megjelenítése, valamint a REST API és a valós idejű kommunikáció (Socket.IO) kezelése.</w:t>
+      </w:r>
+    </w:p>
+    <w:p>
+      <w:pPr>
+        <w:pStyle w:val="Compact"/>
+        <w:numPr>
+          <w:ilvl w:val="0"/>
+          <w:numId w:val="1"/>
+        </w:numPr>
+        <w:rPr>
+          <w:rFonts w:cs="Times New Roman"/>
+        </w:rPr>
+      </w:pPr>
+      <w:r>
+        <w:rPr>
+          <w:rFonts w:cs="Times New Roman"/>
+          <w:b/>
+          <w:bCs/>
+        </w:rPr>
+        <w:t>Backend (Node.js + Express):</w:t>
+      </w:r>
+      <w:r>
+        <w:rPr>
+          <w:rFonts w:cs="Times New Roman"/>
+        </w:rPr>
+        <w:br/>
+        <w:t>Az üzleti logika, az adatkezelés, a hitelesítés, a jogosultságkezelés, valamint a valós idejű üzenetküldés megvalósítása.</w:t>
+      </w:r>
+    </w:p>
+    <w:p>
+      <w:pPr>
+        <w:pStyle w:val="Compact"/>
+        <w:numPr>
+          <w:ilvl w:val="0"/>
+          <w:numId w:val="1"/>
+        </w:numPr>
+        <w:rPr>
+          <w:rFonts w:cs="Times New Roman"/>
+        </w:rPr>
+      </w:pPr>
+      <w:r>
+        <w:rPr>
+          <w:rFonts w:cs="Times New Roman"/>
+          <w:b/>
+          <w:bCs/>
+        </w:rPr>
+        <w:t>Adatbázis (MongoDB):</w:t>
+      </w:r>
+      <w:r>
+        <w:rPr>
+          <w:rFonts w:cs="Times New Roman"/>
+        </w:rPr>
+        <w:br/>
+        <w:t>A felhasználók, üzenetek, kapcsolatok, csoportok és egyéb adatok tárolása.</w:t>
+      </w:r>
+    </w:p>
+    <w:p>
+      <w:pPr>
+        <w:pStyle w:val="Cmsor5"/>
+      </w:pPr>
+      <w:r>
+        <w:t xml:space="preserve">Fő </w:t>
+      </w:r>
+      <w:r>
+        <w:t>komponensek</w:t>
+      </w:r>
+      <w:r>
+        <w:t xml:space="preserve"> és azok feladatai</w:t>
+      </w:r>
+    </w:p>
+    <w:p>
+      <w:pPr>
+        <w:pStyle w:val="Compact"/>
+        <w:numPr>
+          <w:ilvl w:val="0"/>
+          <w:numId w:val="1"/>
+        </w:numPr>
+        <w:jc w:val="left"/>
+        <w:rPr>
+          <w:rFonts w:cs="Times New Roman"/>
+        </w:rPr>
+      </w:pPr>
+      <w:r>
+        <w:rPr>
+          <w:rFonts w:cs="Times New Roman"/>
+          <w:b/>
+          <w:bCs/>
+        </w:rPr>
+        <w:t>Felhasználókezelés:</w:t>
+      </w:r>
+      <w:r>
+        <w:rPr>
+          <w:rFonts w:cs="Times New Roman"/>
+        </w:rPr>
+        <w:br/>
+        <w:t>Regisztráció, email-verifikáció, bejelentkezés, jelszó-visszaállítás, profilmódosítás, jogosultságkezelés.</w:t>
+      </w:r>
+    </w:p>
+    <w:p>
+      <w:pPr>
+        <w:pStyle w:val="Compact"/>
+        <w:numPr>
+          <w:ilvl w:val="0"/>
+          <w:numId w:val="1"/>
+        </w:numPr>
+        <w:rPr>
+          <w:rFonts w:cs="Times New Roman"/>
+        </w:rPr>
+      </w:pPr>
+      <w:r>
+        <w:rPr>
+          <w:rFonts w:cs="Times New Roman"/>
+          <w:b/>
+          <w:bCs/>
+        </w:rPr>
+        <w:t>Chat modul:</w:t>
+      </w:r>
+      <w:r>
+        <w:rPr>
+          <w:rFonts w:cs="Times New Roman"/>
+        </w:rPr>
+        <w:br/>
+        <w:t>Privát és (ha van) csoportos üzenetküldés, üzenetlista, chat előzmények, olvasottsági státuszok.</w:t>
+      </w:r>
+    </w:p>
+    <w:p>
+      <w:pPr>
+        <w:pStyle w:val="Compact"/>
+        <w:numPr>
+          <w:ilvl w:val="0"/>
+          <w:numId w:val="1"/>
+        </w:numPr>
+        <w:rPr>
+          <w:rFonts w:cs="Times New Roman"/>
+        </w:rPr>
+      </w:pPr>
+      <w:r>
+        <w:rPr>
+          <w:rFonts w:cs="Times New Roman"/>
+          <w:b/>
+          <w:bCs/>
+        </w:rPr>
+        <w:t>Értesítés modul:</w:t>
+      </w:r>
+      <w:r>
+        <w:rPr>
+          <w:rFonts w:cs="Times New Roman"/>
+        </w:rPr>
+        <w:br/>
+        <w:t>Böngésző értesítések kezelése, push notification támogatás.</w:t>
+      </w:r>
+    </w:p>
+    <w:p>
+      <w:pPr>
+        <w:pStyle w:val="Compact"/>
+        <w:numPr>
+          <w:ilvl w:val="0"/>
+          <w:numId w:val="1"/>
+        </w:numPr>
+      </w:pPr>
+      <w:r>
+        <w:rPr>
+          <w:rFonts w:cs="Times New Roman"/>
+          <w:b/>
+          <w:bCs/>
+        </w:rPr>
+        <w:lastRenderedPageBreak/>
+        <w:t>Teszt modul:</w:t>
+      </w:r>
+      <w:r>
+        <w:rPr>
+          <w:rFonts w:cs="Times New Roman"/>
+        </w:rPr>
+        <w:br/>
+        <w:t>Automatizált végpont- és UI tesztek (Selenium), amelyek a fő funkciók helyes működését ellenőrzik.</w:t>
+      </w:r>
+    </w:p>
+    <w:p>
+      <w:pPr>
+        <w:spacing w:after="0"/>
         <w:jc w:val="center"/>
-        <w:rPr>
-          <w:rFonts w:ascii="Times New Roman" w:hAnsi="Times New Roman" w:cs="Times New Roman"/>
-          <w:color w:val="000000" w:themeColor="text1"/>
-          <w:sz w:val="32"/>
-          <w:szCs w:val="32"/>
-        </w:rPr>
-      </w:pPr>
-      <w:r>
-        <w:rPr>
-          <w:rFonts w:ascii="Times New Roman" w:hAnsi="Times New Roman" w:cs="Times New Roman"/>
-          <w:color w:val="000000" w:themeColor="text1"/>
-          <w:sz w:val="32"/>
-          <w:szCs w:val="32"/>
-        </w:rPr>
-        <w:t>Téma indoklása</w:t>
-      </w:r>
-    </w:p>
-    <w:p>
-      <w:pPr>
-        <w:jc w:val="both"/>
-        <w:rPr>
-          <w:rFonts w:ascii="Times New Roman" w:hAnsi="Times New Roman" w:cs="Times New Roman"/>
-          <w:sz w:val="24"/>
-          <w:szCs w:val="24"/>
-        </w:rPr>
-      </w:pPr>
-    </w:p>
-    <w:p>
-      <w:pPr>
-        <w:pStyle w:val="Cmsor2"/>
+      </w:pPr>
+    </w:p>
+    <w:p>
+      <w:pPr>
+        <w:pStyle w:val="Cmsor3"/>
+      </w:pPr>
+      <w:bookmarkStart w:id="24" w:name="fő-komponensek-és-azok-feladatai"/>
+      <w:bookmarkStart w:id="25" w:name="architektúra-áttekintése"/>
+      <w:bookmarkStart w:id="26" w:name="_Toc198042927"/>
+      <w:bookmarkEnd w:id="22"/>
+      <w:bookmarkEnd w:id="24"/>
+      <w:bookmarkEnd w:id="25"/>
+      <w:r>
+        <w:t>Biztonsági kérdések</w:t>
+      </w:r>
+      <w:bookmarkEnd w:id="26"/>
+    </w:p>
+    <w:p>
+      <w:pPr>
+        <w:pStyle w:val="Cmsor4"/>
+      </w:pPr>
+      <w:bookmarkStart w:id="27" w:name="jelszókezelés"/>
+      <w:r>
+        <w:t>Jelszókezelés</w:t>
+      </w:r>
+    </w:p>
+    <w:p>
+      <w:pPr>
+        <w:pStyle w:val="Compact"/>
+        <w:numPr>
+          <w:ilvl w:val="0"/>
+          <w:numId w:val="1"/>
+        </w:numPr>
+        <w:rPr>
+          <w:rFonts w:cs="Times New Roman"/>
+        </w:rPr>
+      </w:pPr>
+      <w:r>
+        <w:rPr>
+          <w:rFonts w:cs="Times New Roman"/>
+        </w:rPr>
+        <w:t>A jelszavakat bcrypt-tel hash-eljük, soha nem tároljuk őket tiszta szövegként.</w:t>
+      </w:r>
+    </w:p>
+    <w:p>
+      <w:pPr>
+        <w:pStyle w:val="Compact"/>
+        <w:numPr>
+          <w:ilvl w:val="0"/>
+          <w:numId w:val="1"/>
+        </w:numPr>
+        <w:rPr>
+          <w:rFonts w:cs="Times New Roman"/>
+        </w:rPr>
+      </w:pPr>
+      <w:r>
+        <w:rPr>
+          <w:rFonts w:cs="Times New Roman"/>
+        </w:rPr>
+        <w:t>Jelszó-visszaállítás során időkorlátos, egyszer használatos tokeneket alkalmazunk.</w:t>
+      </w:r>
+    </w:p>
+    <w:bookmarkEnd w:id="27"/>
+    <w:p>
+      <w:pPr>
+        <w:pStyle w:val="Cmsor4"/>
+        <w:rPr>
+          <w:rFonts w:cs="Times New Roman"/>
+        </w:rPr>
+      </w:pPr>
+      <w:r>
+        <w:rPr>
+          <w:rFonts w:cs="Times New Roman"/>
+        </w:rPr>
+        <w:t>Autentikáció és jogosultságkezelés</w:t>
+      </w:r>
+    </w:p>
+    <w:p>
+      <w:pPr>
+        <w:pStyle w:val="Compact"/>
+        <w:numPr>
+          <w:ilvl w:val="0"/>
+          <w:numId w:val="1"/>
+        </w:numPr>
+        <w:rPr>
+          <w:rFonts w:cs="Times New Roman"/>
+        </w:rPr>
+      </w:pPr>
+      <w:r>
+        <w:rPr>
+          <w:rFonts w:cs="Times New Roman"/>
+        </w:rPr>
+        <w:t>A felhasználók JWT tokennel azonosítják magukat minden védett végponton.</w:t>
+      </w:r>
+    </w:p>
+    <w:p>
+      <w:pPr>
+        <w:pStyle w:val="Compact"/>
+        <w:numPr>
+          <w:ilvl w:val="0"/>
+          <w:numId w:val="1"/>
+        </w:numPr>
+        <w:rPr>
+          <w:rFonts w:cs="Times New Roman"/>
+        </w:rPr>
+      </w:pPr>
+      <w:r>
+        <w:rPr>
+          <w:rFonts w:cs="Times New Roman"/>
+        </w:rPr>
+        <w:t>A tokenek érvényességi ideje korlátozott, a backend minden kérésnél ellenőrzi a jogosultságot.</w:t>
+      </w:r>
+    </w:p>
+    <w:p>
+      <w:pPr>
+        <w:pStyle w:val="Cmsor4"/>
+        <w:rPr>
+          <w:rFonts w:cs="Times New Roman"/>
+        </w:rPr>
+      </w:pPr>
+      <w:bookmarkStart w:id="28" w:name="autentikáció-és-jogosultságkezelés"/>
+      <w:bookmarkEnd w:id="28"/>
+      <w:r>
+        <w:rPr>
+          <w:rFonts w:cs="Times New Roman"/>
+        </w:rPr>
+        <w:t>Input validáció és védelem</w:t>
+      </w:r>
+    </w:p>
+    <w:p>
+      <w:pPr>
+        <w:pStyle w:val="Compact"/>
+        <w:numPr>
+          <w:ilvl w:val="0"/>
+          <w:numId w:val="1"/>
+        </w:numPr>
+        <w:rPr>
+          <w:rFonts w:cs="Times New Roman"/>
+        </w:rPr>
+      </w:pPr>
+      <w:r>
+        <w:rPr>
+          <w:rFonts w:cs="Times New Roman"/>
+        </w:rPr>
+        <w:t>Minden bemeneti adatot validálunk (pl. email formátum, jelszó hossza).</w:t>
+      </w:r>
+    </w:p>
+    <w:p>
+      <w:pPr>
+        <w:pStyle w:val="Compact"/>
+        <w:numPr>
+          <w:ilvl w:val="0"/>
+          <w:numId w:val="1"/>
+        </w:numPr>
+        <w:rPr>
+          <w:rFonts w:cs="Times New Roman"/>
+        </w:rPr>
+      </w:pPr>
+      <w:r>
+        <w:rPr>
+          <w:rFonts w:cs="Times New Roman"/>
+        </w:rPr>
+        <w:t>Védekezünk XSS, CSRF és egyéb tipikus webes támadások ellen.</w:t>
+      </w:r>
+    </w:p>
+    <w:p>
+      <w:pPr>
+        <w:spacing w:after="0"/>
         <w:jc w:val="center"/>
-        <w:rPr>
-          <w:rFonts w:ascii="Times New Roman" w:hAnsi="Times New Roman" w:cs="Times New Roman"/>
-          <w:color w:val="000000" w:themeColor="text1"/>
-          <w:sz w:val="32"/>
-          <w:szCs w:val="32"/>
-        </w:rPr>
-      </w:pPr>
-      <w:r>
-        <w:rPr>
-          <w:rFonts w:ascii="Times New Roman" w:hAnsi="Times New Roman" w:cs="Times New Roman"/>
-          <w:color w:val="000000" w:themeColor="text1"/>
-          <w:sz w:val="32"/>
-          <w:szCs w:val="32"/>
-        </w:rPr>
-        <w:t>Téma kifejtése</w:t>
-      </w:r>
-    </w:p>
-    <w:p>
-      <w:pPr>
-        <w:jc w:val="both"/>
-      </w:pPr>
-    </w:p>
-    <w:p>
-      <w:bookmarkStart w:id="2" w:name="_GoBack"/>
-      <w:bookmarkEnd w:id="2"/>
-    </w:p>
+      </w:pPr>
+    </w:p>
+    <w:p>
+      <w:pPr>
+        <w:pStyle w:val="Cmsor3"/>
+      </w:pPr>
+      <w:bookmarkStart w:id="29" w:name="input-validáció-és-védelem"/>
+      <w:bookmarkStart w:id="30" w:name="biztonsági-kérdések"/>
+      <w:bookmarkStart w:id="31" w:name="_Toc198042928"/>
+      <w:bookmarkEnd w:id="29"/>
+      <w:bookmarkEnd w:id="30"/>
+      <w:r>
+        <w:t>Adatbázis leírása és modell-diagram</w:t>
+      </w:r>
+      <w:bookmarkEnd w:id="31"/>
+    </w:p>
+    <w:p>
+      <w:r>
+        <w:t>A Yapper alkalmazás MongoDB-re épülő adatbázisa több, egymással kapcsolatban álló dokumentumot (modellt) tartalmaz. Az alábbiakban bemutatjuk a főbb adatmodelleket és azok mezőit.</w:t>
+      </w:r>
+    </w:p>
+    <w:p>
+      <w:pPr>
+        <w:pStyle w:val="Cmsor4"/>
+      </w:pPr>
+      <w:r>
+        <w:t>Felhasználó (User) modell</w:t>
+      </w:r>
+    </w:p>
+    <w:p>
+      <w:pPr>
+        <w:pStyle w:val="Compact"/>
+        <w:numPr>
+          <w:ilvl w:val="0"/>
+          <w:numId w:val="1"/>
+        </w:numPr>
+        <w:rPr>
+          <w:rFonts w:cs="Times New Roman"/>
+        </w:rPr>
+      </w:pPr>
+      <w:r>
+        <w:rPr>
+          <w:rFonts w:cs="Times New Roman"/>
+          <w:b/>
+        </w:rPr>
+        <w:t>_id</w:t>
+      </w:r>
+      <w:r>
+        <w:rPr>
+          <w:rFonts w:cs="Times New Roman"/>
+        </w:rPr>
+        <w:t>: Egyedi azonosító (ObjectId)</w:t>
+      </w:r>
+    </w:p>
+    <w:p>
+      <w:pPr>
+        <w:pStyle w:val="Compact"/>
+        <w:numPr>
+          <w:ilvl w:val="0"/>
+          <w:numId w:val="1"/>
+        </w:numPr>
+        <w:rPr>
+          <w:rFonts w:cs="Times New Roman"/>
+        </w:rPr>
+      </w:pPr>
+      <w:r>
+        <w:rPr>
+          <w:rFonts w:cs="Times New Roman"/>
+          <w:b/>
+          <w:bCs/>
+        </w:rPr>
+        <w:t>email:</w:t>
+      </w:r>
+      <w:r>
+        <w:rPr>
+          <w:rFonts w:cs="Times New Roman"/>
+        </w:rPr>
+        <w:t xml:space="preserve"> Email cím (string, kötelező, egyedi)</w:t>
+      </w:r>
+    </w:p>
+    <w:p>
+      <w:pPr>
+        <w:pStyle w:val="Compact"/>
+        <w:numPr>
+          <w:ilvl w:val="0"/>
+          <w:numId w:val="1"/>
+        </w:numPr>
+        <w:rPr>
+          <w:rFonts w:cs="Times New Roman"/>
+        </w:rPr>
+      </w:pPr>
+      <w:r>
+        <w:rPr>
+          <w:rFonts w:cs="Times New Roman"/>
+          <w:b/>
+          <w:bCs/>
+        </w:rPr>
+        <w:t>fullName:</w:t>
+      </w:r>
+      <w:r>
+        <w:rPr>
+          <w:rFonts w:cs="Times New Roman"/>
+        </w:rPr>
+        <w:t xml:space="preserve"> Teljes név (string, kötelező)</w:t>
+      </w:r>
+    </w:p>
+    <w:p>
+      <w:pPr>
+        <w:pStyle w:val="Compact"/>
+        <w:numPr>
+          <w:ilvl w:val="0"/>
+          <w:numId w:val="1"/>
+        </w:numPr>
+        <w:rPr>
+          <w:rFonts w:cs="Times New Roman"/>
+        </w:rPr>
+      </w:pPr>
+      <w:r>
+        <w:rPr>
+          <w:rFonts w:cs="Times New Roman"/>
+          <w:b/>
+          <w:bCs/>
+        </w:rPr>
+        <w:t>password:</w:t>
+      </w:r>
+      <w:r>
+        <w:rPr>
+          <w:rFonts w:cs="Times New Roman"/>
+        </w:rPr>
+        <w:t xml:space="preserve"> Jelszó hash (string, kötelező, minimum 4 karakter)</w:t>
+      </w:r>
+    </w:p>
+    <w:p>
+      <w:pPr>
+        <w:pStyle w:val="Compact"/>
+        <w:numPr>
+          <w:ilvl w:val="0"/>
+          <w:numId w:val="1"/>
+        </w:numPr>
+        <w:rPr>
+          <w:rFonts w:cs="Times New Roman"/>
+        </w:rPr>
+      </w:pPr>
+      <w:r>
+        <w:rPr>
+          <w:rFonts w:cs="Times New Roman"/>
+          <w:b/>
+          <w:bCs/>
+        </w:rPr>
+        <w:t>profilePicture:</w:t>
+      </w:r>
+      <w:r>
+        <w:rPr>
+          <w:rFonts w:cs="Times New Roman"/>
+        </w:rPr>
+        <w:t xml:space="preserve"> Profilkép URL vagy elérési út (string, alapértelmezett: üres)</w:t>
+      </w:r>
+    </w:p>
+    <w:p>
+      <w:pPr>
+        <w:pStyle w:val="Compact"/>
+        <w:numPr>
+          <w:ilvl w:val="0"/>
+          <w:numId w:val="1"/>
+        </w:numPr>
+        <w:rPr>
+          <w:rFonts w:cs="Times New Roman"/>
+        </w:rPr>
+      </w:pPr>
+      <w:r>
+        <w:rPr>
+          <w:rFonts w:cs="Times New Roman"/>
+          <w:b/>
+          <w:bCs/>
+        </w:rPr>
+        <w:lastRenderedPageBreak/>
+        <w:t>resetPasswordToken:</w:t>
+      </w:r>
+      <w:r>
+        <w:rPr>
+          <w:rFonts w:cs="Times New Roman"/>
+        </w:rPr>
+        <w:t xml:space="preserve"> Jelszó-visszaállítás token (string, opcionális)</w:t>
+      </w:r>
+    </w:p>
+    <w:p>
+      <w:pPr>
+        <w:pStyle w:val="Compact"/>
+        <w:numPr>
+          <w:ilvl w:val="0"/>
+          <w:numId w:val="1"/>
+        </w:numPr>
+        <w:rPr>
+          <w:rFonts w:cs="Times New Roman"/>
+        </w:rPr>
+      </w:pPr>
+      <w:r>
+        <w:rPr>
+          <w:rFonts w:cs="Times New Roman"/>
+          <w:b/>
+          <w:bCs/>
+        </w:rPr>
+        <w:t>resetPasswordExpires:</w:t>
+      </w:r>
+      <w:r>
+        <w:rPr>
+          <w:rFonts w:cs="Times New Roman"/>
+        </w:rPr>
+        <w:t xml:space="preserve"> Token lejárati ideje (Date, opcionális)</w:t>
+      </w:r>
+    </w:p>
+    <w:p>
+      <w:pPr>
+        <w:pStyle w:val="Compact"/>
+        <w:numPr>
+          <w:ilvl w:val="0"/>
+          <w:numId w:val="1"/>
+        </w:numPr>
+        <w:rPr>
+          <w:rFonts w:cs="Times New Roman"/>
+        </w:rPr>
+      </w:pPr>
+      <w:r>
+        <w:rPr>
+          <w:rFonts w:cs="Times New Roman"/>
+          <w:b/>
+          <w:bCs/>
+        </w:rPr>
+        <w:t>createdAt, updatedAt:</w:t>
+      </w:r>
+      <w:r>
+        <w:rPr>
+          <w:rFonts w:cs="Times New Roman"/>
+        </w:rPr>
+        <w:t xml:space="preserve"> Létrehozás és módosítás dátuma (Date, automatikus)</w:t>
+      </w:r>
+    </w:p>
+    <w:p>
+      <w:pPr>
+        <w:pStyle w:val="Cmsor4"/>
+        <w:rPr>
+          <w:rFonts w:cs="Times New Roman"/>
+        </w:rPr>
+      </w:pPr>
+      <w:bookmarkStart w:id="32" w:name="felhasználó-user-modell"/>
+      <w:bookmarkEnd w:id="32"/>
+      <w:r>
+        <w:rPr>
+          <w:rFonts w:cs="Times New Roman"/>
+        </w:rPr>
+        <w:t>Üzenet (Message) modell</w:t>
+      </w:r>
+    </w:p>
+    <w:p>
+      <w:pPr>
+        <w:pStyle w:val="Compact"/>
+        <w:numPr>
+          <w:ilvl w:val="0"/>
+          <w:numId w:val="1"/>
+        </w:numPr>
+        <w:rPr>
+          <w:rFonts w:cs="Times New Roman"/>
+        </w:rPr>
+      </w:pPr>
+      <w:r>
+        <w:rPr>
+          <w:rFonts w:cs="Times New Roman"/>
+          <w:b/>
+        </w:rPr>
+        <w:t>_id:</w:t>
+      </w:r>
+      <w:r>
+        <w:rPr>
+          <w:rFonts w:cs="Times New Roman"/>
+        </w:rPr>
+        <w:t xml:space="preserve"> Egyedi azonosító (ObjectId)</w:t>
+      </w:r>
+    </w:p>
+    <w:p>
+      <w:pPr>
+        <w:pStyle w:val="Compact"/>
+        <w:numPr>
+          <w:ilvl w:val="0"/>
+          <w:numId w:val="1"/>
+        </w:numPr>
+        <w:rPr>
+          <w:rFonts w:cs="Times New Roman"/>
+        </w:rPr>
+      </w:pPr>
+      <w:r>
+        <w:rPr>
+          <w:rFonts w:cs="Times New Roman"/>
+          <w:b/>
+          <w:bCs/>
+        </w:rPr>
+        <w:t>senderId:</w:t>
+      </w:r>
+      <w:r>
+        <w:rPr>
+          <w:rFonts w:cs="Times New Roman"/>
+        </w:rPr>
+        <w:t xml:space="preserve"> Feladó felhasználó azonosítója (</w:t>
+      </w:r>
+      <w:proofErr w:type="gramStart"/>
+      <w:r>
+        <w:rPr>
+          <w:rFonts w:cs="Times New Roman"/>
+        </w:rPr>
+        <w:t>User._</w:t>
+      </w:r>
+      <w:proofErr w:type="gramEnd"/>
+      <w:r>
+        <w:rPr>
+          <w:rFonts w:cs="Times New Roman"/>
+        </w:rPr>
+        <w:t>id, kötelező)</w:t>
+      </w:r>
+    </w:p>
+    <w:p>
+      <w:pPr>
+        <w:pStyle w:val="Compact"/>
+        <w:numPr>
+          <w:ilvl w:val="0"/>
+          <w:numId w:val="1"/>
+        </w:numPr>
+        <w:rPr>
+          <w:rFonts w:cs="Times New Roman"/>
+        </w:rPr>
+      </w:pPr>
+      <w:r>
+        <w:rPr>
+          <w:rFonts w:cs="Times New Roman"/>
+          <w:b/>
+          <w:bCs/>
+        </w:rPr>
+        <w:t>receiverId:</w:t>
+      </w:r>
+      <w:r>
+        <w:rPr>
+          <w:rFonts w:cs="Times New Roman"/>
+        </w:rPr>
+        <w:t xml:space="preserve"> Címzett felhasználó azonosítója (</w:t>
+      </w:r>
+      <w:proofErr w:type="gramStart"/>
+      <w:r>
+        <w:rPr>
+          <w:rFonts w:cs="Times New Roman"/>
+        </w:rPr>
+        <w:t>User._</w:t>
+      </w:r>
+      <w:proofErr w:type="gramEnd"/>
+      <w:r>
+        <w:rPr>
+          <w:rFonts w:cs="Times New Roman"/>
+        </w:rPr>
+        <w:t>id, opcionális – privát üzenetnél)</w:t>
+      </w:r>
+    </w:p>
+    <w:p>
+      <w:pPr>
+        <w:pStyle w:val="Compact"/>
+        <w:numPr>
+          <w:ilvl w:val="0"/>
+          <w:numId w:val="1"/>
+        </w:numPr>
+        <w:rPr>
+          <w:rFonts w:cs="Times New Roman"/>
+        </w:rPr>
+      </w:pPr>
+      <w:r>
+        <w:rPr>
+          <w:rFonts w:cs="Times New Roman"/>
+          <w:b/>
+          <w:bCs/>
+        </w:rPr>
+        <w:t>groupId:</w:t>
+      </w:r>
+      <w:r>
+        <w:rPr>
+          <w:rFonts w:cs="Times New Roman"/>
+        </w:rPr>
+        <w:t xml:space="preserve"> Csoport azonosítója (</w:t>
+      </w:r>
+      <w:proofErr w:type="gramStart"/>
+      <w:r>
+        <w:rPr>
+          <w:rFonts w:cs="Times New Roman"/>
+        </w:rPr>
+        <w:t>Group._</w:t>
+      </w:r>
+      <w:proofErr w:type="gramEnd"/>
+      <w:r>
+        <w:rPr>
+          <w:rFonts w:cs="Times New Roman"/>
+        </w:rPr>
+        <w:t>id, opcionális – csoportos üzenetnél)</w:t>
+      </w:r>
+    </w:p>
+    <w:p>
+      <w:pPr>
+        <w:pStyle w:val="Compact"/>
+        <w:numPr>
+          <w:ilvl w:val="0"/>
+          <w:numId w:val="1"/>
+        </w:numPr>
+        <w:rPr>
+          <w:rFonts w:cs="Times New Roman"/>
+        </w:rPr>
+      </w:pPr>
+      <w:r>
+        <w:rPr>
+          <w:rFonts w:cs="Times New Roman"/>
+          <w:b/>
+          <w:bCs/>
+        </w:rPr>
+        <w:t>text:</w:t>
+      </w:r>
+      <w:r>
+        <w:rPr>
+          <w:rFonts w:cs="Times New Roman"/>
+        </w:rPr>
+        <w:t xml:space="preserve"> Üzenet szövege (string, opcionális)</w:t>
+      </w:r>
+    </w:p>
+    <w:p>
+      <w:pPr>
+        <w:pStyle w:val="Compact"/>
+        <w:numPr>
+          <w:ilvl w:val="0"/>
+          <w:numId w:val="1"/>
+        </w:numPr>
+        <w:rPr>
+          <w:rFonts w:cs="Times New Roman"/>
+        </w:rPr>
+      </w:pPr>
+      <w:r>
+        <w:rPr>
+          <w:rFonts w:cs="Times New Roman"/>
+          <w:b/>
+          <w:bCs/>
+        </w:rPr>
+        <w:t>image:</w:t>
+      </w:r>
+      <w:r>
+        <w:rPr>
+          <w:rFonts w:cs="Times New Roman"/>
+        </w:rPr>
+        <w:t xml:space="preserve"> Csatolt kép URL vagy elérési út (string, opcionális)</w:t>
+      </w:r>
+    </w:p>
+    <w:p>
+      <w:pPr>
+        <w:pStyle w:val="Compact"/>
+        <w:numPr>
+          <w:ilvl w:val="0"/>
+          <w:numId w:val="1"/>
+        </w:numPr>
+        <w:rPr>
+          <w:rFonts w:cs="Times New Roman"/>
+        </w:rPr>
+      </w:pPr>
+      <w:r>
+        <w:rPr>
+          <w:rFonts w:cs="Times New Roman"/>
+          <w:b/>
+          <w:bCs/>
+        </w:rPr>
+        <w:t>createdAt, updatedAt:</w:t>
+      </w:r>
+      <w:r>
+        <w:rPr>
+          <w:rFonts w:cs="Times New Roman"/>
+        </w:rPr>
+        <w:t xml:space="preserve"> Küldés és módosítás időpontja (Date, automatikus)</w:t>
+      </w:r>
+    </w:p>
+    <w:p>
+      <w:pPr>
+        <w:pStyle w:val="Cmsor4"/>
+        <w:rPr>
+          <w:rFonts w:cs="Times New Roman"/>
+        </w:rPr>
+      </w:pPr>
+      <w:bookmarkStart w:id="33" w:name="üzenet-message-modell"/>
+      <w:bookmarkEnd w:id="33"/>
+      <w:r>
+        <w:rPr>
+          <w:rFonts w:cs="Times New Roman"/>
+        </w:rPr>
+        <w:t>Csoport (Group) modell</w:t>
+      </w:r>
+    </w:p>
+    <w:p>
+      <w:pPr>
+        <w:pStyle w:val="Compact"/>
+        <w:numPr>
+          <w:ilvl w:val="0"/>
+          <w:numId w:val="1"/>
+        </w:numPr>
+        <w:rPr>
+          <w:rFonts w:cs="Times New Roman"/>
+        </w:rPr>
+      </w:pPr>
+      <w:r>
+        <w:rPr>
+          <w:rFonts w:cs="Times New Roman"/>
+          <w:b/>
+        </w:rPr>
+        <w:t>_id:</w:t>
+      </w:r>
+      <w:r>
+        <w:rPr>
+          <w:rFonts w:cs="Times New Roman"/>
+        </w:rPr>
+        <w:t xml:space="preserve"> Egyedi azonosító (ObjectId)</w:t>
+      </w:r>
+    </w:p>
+    <w:p>
+      <w:pPr>
+        <w:pStyle w:val="Compact"/>
+        <w:numPr>
+          <w:ilvl w:val="0"/>
+          <w:numId w:val="1"/>
+        </w:numPr>
+        <w:rPr>
+          <w:rFonts w:cs="Times New Roman"/>
+        </w:rPr>
+      </w:pPr>
+      <w:r>
+        <w:rPr>
+          <w:rFonts w:cs="Times New Roman"/>
+          <w:b/>
+          <w:bCs/>
+        </w:rPr>
+        <w:t>name:</w:t>
+      </w:r>
+      <w:r>
+        <w:rPr>
+          <w:rFonts w:cs="Times New Roman"/>
+        </w:rPr>
+        <w:t xml:space="preserve"> Csoport neve (string, kötelező)</w:t>
+      </w:r>
+    </w:p>
+    <w:p>
+      <w:pPr>
+        <w:pStyle w:val="Compact"/>
+        <w:numPr>
+          <w:ilvl w:val="0"/>
+          <w:numId w:val="1"/>
+        </w:numPr>
+        <w:rPr>
+          <w:rFonts w:cs="Times New Roman"/>
+        </w:rPr>
+      </w:pPr>
+      <w:r>
+        <w:rPr>
+          <w:rFonts w:cs="Times New Roman"/>
+          <w:b/>
+          <w:bCs/>
+        </w:rPr>
+        <w:t>avatar:</w:t>
+      </w:r>
+      <w:r>
+        <w:rPr>
+          <w:rFonts w:cs="Times New Roman"/>
+        </w:rPr>
+        <w:t xml:space="preserve"> Csoport profilképe (string, opcionális)</w:t>
+      </w:r>
+    </w:p>
+    <w:p>
+      <w:pPr>
+        <w:pStyle w:val="Compact"/>
+        <w:numPr>
+          <w:ilvl w:val="0"/>
+          <w:numId w:val="1"/>
+        </w:numPr>
+        <w:rPr>
+          <w:rFonts w:cs="Times New Roman"/>
+        </w:rPr>
+      </w:pPr>
+      <w:r>
+        <w:rPr>
+          <w:rFonts w:cs="Times New Roman"/>
+          <w:b/>
+          <w:bCs/>
+        </w:rPr>
+        <w:t>members:</w:t>
+      </w:r>
+      <w:r>
+        <w:rPr>
+          <w:rFonts w:cs="Times New Roman"/>
+        </w:rPr>
+        <w:t xml:space="preserve"> Tagok listája (</w:t>
+      </w:r>
+      <w:proofErr w:type="gramStart"/>
+      <w:r>
+        <w:rPr>
+          <w:rFonts w:cs="Times New Roman"/>
+        </w:rPr>
+        <w:t>User._</w:t>
+      </w:r>
+      <w:proofErr w:type="gramEnd"/>
+      <w:r>
+        <w:rPr>
+          <w:rFonts w:cs="Times New Roman"/>
+        </w:rPr>
+        <w:t>id tömb, kötelező)</w:t>
+      </w:r>
+    </w:p>
+    <w:p>
+      <w:pPr>
+        <w:pStyle w:val="Compact"/>
+        <w:numPr>
+          <w:ilvl w:val="0"/>
+          <w:numId w:val="1"/>
+        </w:numPr>
+        <w:rPr>
+          <w:rFonts w:cs="Times New Roman"/>
+        </w:rPr>
+      </w:pPr>
+      <w:r>
+        <w:rPr>
+          <w:rFonts w:cs="Times New Roman"/>
+          <w:b/>
+          <w:bCs/>
+        </w:rPr>
+        <w:t>admins:</w:t>
+      </w:r>
+      <w:r>
+        <w:rPr>
+          <w:rFonts w:cs="Times New Roman"/>
+        </w:rPr>
+        <w:t xml:space="preserve"> Adminisztrátorok listája (</w:t>
+      </w:r>
+      <w:proofErr w:type="gramStart"/>
+      <w:r>
+        <w:rPr>
+          <w:rFonts w:cs="Times New Roman"/>
+        </w:rPr>
+        <w:t>User._</w:t>
+      </w:r>
+      <w:proofErr w:type="gramEnd"/>
+      <w:r>
+        <w:rPr>
+          <w:rFonts w:cs="Times New Roman"/>
+        </w:rPr>
+        <w:t>id tömb, opcionális)</w:t>
+      </w:r>
+    </w:p>
+    <w:p>
+      <w:pPr>
+        <w:pStyle w:val="Compact"/>
+        <w:numPr>
+          <w:ilvl w:val="0"/>
+          <w:numId w:val="1"/>
+        </w:numPr>
+        <w:rPr>
+          <w:rFonts w:cs="Times New Roman"/>
+        </w:rPr>
+      </w:pPr>
+      <w:r>
+        <w:rPr>
+          <w:rFonts w:cs="Times New Roman"/>
+          <w:b/>
+          <w:bCs/>
+        </w:rPr>
+        <w:t>createdBy:</w:t>
+      </w:r>
+      <w:r>
+        <w:rPr>
+          <w:rFonts w:cs="Times New Roman"/>
+        </w:rPr>
+        <w:t xml:space="preserve"> Létrehozó felhasználó (</w:t>
+      </w:r>
+      <w:proofErr w:type="gramStart"/>
+      <w:r>
+        <w:rPr>
+          <w:rFonts w:cs="Times New Roman"/>
+        </w:rPr>
+        <w:t>User._</w:t>
+      </w:r>
+      <w:proofErr w:type="gramEnd"/>
+      <w:r>
+        <w:rPr>
+          <w:rFonts w:cs="Times New Roman"/>
+        </w:rPr>
+        <w:t>id, kötelező)</w:t>
+      </w:r>
+    </w:p>
+    <w:p>
+      <w:pPr>
+        <w:pStyle w:val="Compact"/>
+        <w:numPr>
+          <w:ilvl w:val="0"/>
+          <w:numId w:val="1"/>
+        </w:numPr>
+        <w:rPr>
+          <w:rFonts w:cs="Times New Roman"/>
+        </w:rPr>
+      </w:pPr>
+      <w:r>
+        <w:rPr>
+          <w:rFonts w:cs="Times New Roman"/>
+          <w:b/>
+          <w:bCs/>
+        </w:rPr>
+        <w:t>createdAt:</w:t>
+      </w:r>
+      <w:r>
+        <w:rPr>
+          <w:rFonts w:cs="Times New Roman"/>
+        </w:rPr>
+        <w:t xml:space="preserve"> Létrehozás dátuma (Date, automatikus)</w:t>
+      </w:r>
+    </w:p>
+    <w:p>
+      <w:pPr>
+        <w:pStyle w:val="Cmsor4"/>
+      </w:pPr>
+      <w:bookmarkStart w:id="34" w:name="csoport-group-modell"/>
+      <w:bookmarkEnd w:id="34"/>
+      <w:r>
+        <w:t>Barátság (Friendship) modell</w:t>
+      </w:r>
+    </w:p>
+    <w:p>
+      <w:pPr>
+        <w:pStyle w:val="Compact"/>
+        <w:numPr>
+          <w:ilvl w:val="0"/>
+          <w:numId w:val="1"/>
+        </w:numPr>
+        <w:rPr>
+          <w:rFonts w:cs="Times New Roman"/>
+        </w:rPr>
+      </w:pPr>
+      <w:r>
+        <w:rPr>
+          <w:rFonts w:cs="Times New Roman"/>
+          <w:b/>
+        </w:rPr>
+        <w:t>_id:</w:t>
+      </w:r>
+      <w:r>
+        <w:rPr>
+          <w:rFonts w:cs="Times New Roman"/>
+        </w:rPr>
+        <w:t xml:space="preserve"> Egyedi azonosító (ObjectId)</w:t>
+      </w:r>
+    </w:p>
+    <w:p>
+      <w:pPr>
+        <w:pStyle w:val="Compact"/>
+        <w:numPr>
+          <w:ilvl w:val="0"/>
+          <w:numId w:val="1"/>
+        </w:numPr>
+        <w:rPr>
+          <w:rFonts w:cs="Times New Roman"/>
+        </w:rPr>
+      </w:pPr>
+      <w:r>
+        <w:rPr>
+          <w:rFonts w:cs="Times New Roman"/>
+          <w:b/>
+          <w:bCs/>
+        </w:rPr>
+        <w:t>requester:</w:t>
+      </w:r>
+      <w:r>
+        <w:rPr>
+          <w:rFonts w:cs="Times New Roman"/>
+        </w:rPr>
+        <w:t xml:space="preserve"> Barátságot kezdeményező felhasználó (</w:t>
+      </w:r>
+      <w:proofErr w:type="gramStart"/>
+      <w:r>
+        <w:rPr>
+          <w:rFonts w:cs="Times New Roman"/>
+        </w:rPr>
+        <w:t>User._</w:t>
+      </w:r>
+      <w:proofErr w:type="gramEnd"/>
+      <w:r>
+        <w:rPr>
+          <w:rFonts w:cs="Times New Roman"/>
+        </w:rPr>
+        <w:t>id, kötelező)</w:t>
+      </w:r>
+    </w:p>
+    <w:p>
+      <w:pPr>
+        <w:pStyle w:val="Compact"/>
+        <w:numPr>
+          <w:ilvl w:val="0"/>
+          <w:numId w:val="1"/>
+        </w:numPr>
+        <w:rPr>
+          <w:rFonts w:cs="Times New Roman"/>
+        </w:rPr>
+      </w:pPr>
+      <w:r>
+        <w:rPr>
+          <w:rFonts w:cs="Times New Roman"/>
+          <w:b/>
+          <w:bCs/>
+        </w:rPr>
+        <w:t>recipient:</w:t>
+      </w:r>
+      <w:r>
+        <w:rPr>
+          <w:rFonts w:cs="Times New Roman"/>
+        </w:rPr>
+        <w:t xml:space="preserve"> Barátságot fogadó felhasználó (</w:t>
+      </w:r>
+      <w:proofErr w:type="gramStart"/>
+      <w:r>
+        <w:rPr>
+          <w:rFonts w:cs="Times New Roman"/>
+        </w:rPr>
+        <w:t>User._</w:t>
+      </w:r>
+      <w:proofErr w:type="gramEnd"/>
+      <w:r>
+        <w:rPr>
+          <w:rFonts w:cs="Times New Roman"/>
+        </w:rPr>
+        <w:t>id, kötelező)</w:t>
+      </w:r>
+    </w:p>
+    <w:p>
+      <w:pPr>
+        <w:pStyle w:val="Compact"/>
+        <w:numPr>
+          <w:ilvl w:val="0"/>
+          <w:numId w:val="1"/>
+        </w:numPr>
+        <w:rPr>
+          <w:rFonts w:cs="Times New Roman"/>
+        </w:rPr>
+      </w:pPr>
+      <w:r>
+        <w:rPr>
+          <w:rFonts w:cs="Times New Roman"/>
+          <w:b/>
+          <w:bCs/>
+        </w:rPr>
+        <w:lastRenderedPageBreak/>
+        <w:t>status:</w:t>
+      </w:r>
+      <w:r>
+        <w:rPr>
+          <w:rFonts w:cs="Times New Roman"/>
+        </w:rPr>
+        <w:t xml:space="preserve"> Barátság státusza (string: “pending”, “accepted”, “rejected”; alapértelmezett: “pending”)</w:t>
+      </w:r>
+    </w:p>
+    <w:p>
+      <w:pPr>
+        <w:pStyle w:val="Compact"/>
+        <w:numPr>
+          <w:ilvl w:val="0"/>
+          <w:numId w:val="1"/>
+        </w:numPr>
+        <w:rPr>
+          <w:rFonts w:cs="Times New Roman"/>
+        </w:rPr>
+      </w:pPr>
+      <w:r>
+        <w:rPr>
+          <w:rFonts w:cs="Times New Roman"/>
+          <w:b/>
+          <w:bCs/>
+        </w:rPr>
+        <w:t>createdAt, updatedAt:</w:t>
+      </w:r>
+      <w:r>
+        <w:rPr>
+          <w:rFonts w:cs="Times New Roman"/>
+        </w:rPr>
+        <w:t xml:space="preserve"> Létrehozás és módosítás dátuma (Date, automatikus)</w:t>
+      </w:r>
+    </w:p>
+    <w:p>
+      <w:pPr>
+        <w:pStyle w:val="Cmsor4"/>
+        <w:rPr>
+          <w:rFonts w:cs="Times New Roman"/>
+        </w:rPr>
+      </w:pPr>
+      <w:bookmarkStart w:id="35" w:name="barátság-friendship-modell"/>
+      <w:bookmarkStart w:id="36" w:name="X50b3ddf9e93b72a6a0fd58b2b31d8ae01bd6f81"/>
+      <w:bookmarkEnd w:id="35"/>
+      <w:r>
+        <w:rPr>
+          <w:rFonts w:cs="Times New Roman"/>
+        </w:rPr>
+        <w:t>Push értesítési feliratkozás (PushSubscription) modell</w:t>
+      </w:r>
+    </w:p>
+    <w:p>
+      <w:pPr>
+        <w:pStyle w:val="Compact"/>
+        <w:numPr>
+          <w:ilvl w:val="0"/>
+          <w:numId w:val="1"/>
+        </w:numPr>
+        <w:rPr>
+          <w:rFonts w:cs="Times New Roman"/>
+        </w:rPr>
+      </w:pPr>
+      <w:r>
+        <w:rPr>
+          <w:rFonts w:cs="Times New Roman"/>
+          <w:b/>
+        </w:rPr>
+        <w:t>_id:</w:t>
+      </w:r>
+      <w:r>
+        <w:rPr>
+          <w:rFonts w:cs="Times New Roman"/>
+        </w:rPr>
+        <w:t xml:space="preserve"> Egyedi azonosító (ObjectId)</w:t>
+      </w:r>
+    </w:p>
+    <w:p>
+      <w:pPr>
+        <w:pStyle w:val="Compact"/>
+        <w:numPr>
+          <w:ilvl w:val="0"/>
+          <w:numId w:val="1"/>
+        </w:numPr>
+        <w:rPr>
+          <w:rFonts w:cs="Times New Roman"/>
+        </w:rPr>
+      </w:pPr>
+      <w:r>
+        <w:rPr>
+          <w:rFonts w:cs="Times New Roman"/>
+          <w:b/>
+          <w:bCs/>
+        </w:rPr>
+        <w:t>userId:</w:t>
+      </w:r>
+      <w:r>
+        <w:rPr>
+          <w:rFonts w:cs="Times New Roman"/>
+        </w:rPr>
+        <w:t xml:space="preserve"> Felhasználó azonosítója (</w:t>
+      </w:r>
+      <w:proofErr w:type="gramStart"/>
+      <w:r>
+        <w:rPr>
+          <w:rFonts w:cs="Times New Roman"/>
+        </w:rPr>
+        <w:t>User._</w:t>
+      </w:r>
+      <w:proofErr w:type="gramEnd"/>
+      <w:r>
+        <w:rPr>
+          <w:rFonts w:cs="Times New Roman"/>
+        </w:rPr>
+        <w:t>id, kötelező)</w:t>
+      </w:r>
+    </w:p>
+    <w:p>
+      <w:pPr>
+        <w:pStyle w:val="Compact"/>
+        <w:numPr>
+          <w:ilvl w:val="0"/>
+          <w:numId w:val="1"/>
+        </w:numPr>
+        <w:rPr>
+          <w:rFonts w:cs="Times New Roman"/>
+        </w:rPr>
+      </w:pPr>
+      <w:r>
+        <w:rPr>
+          <w:rFonts w:cs="Times New Roman"/>
+          <w:b/>
+          <w:bCs/>
+        </w:rPr>
+        <w:t>subscription:</w:t>
+      </w:r>
+    </w:p>
+    <w:p>
+      <w:pPr>
+        <w:pStyle w:val="Compact"/>
+        <w:numPr>
+          <w:ilvl w:val="1"/>
+          <w:numId w:val="1"/>
+        </w:numPr>
+        <w:rPr>
+          <w:rFonts w:cs="Times New Roman"/>
+        </w:rPr>
+      </w:pPr>
+      <w:r>
+        <w:rPr>
+          <w:rFonts w:cs="Times New Roman"/>
+          <w:b/>
+          <w:bCs/>
+        </w:rPr>
+        <w:t>endpoint:</w:t>
+      </w:r>
+      <w:r>
+        <w:rPr>
+          <w:rFonts w:cs="Times New Roman"/>
+        </w:rPr>
+        <w:t xml:space="preserve"> Feliratkozás végpontja (string, kötelező)</w:t>
+      </w:r>
+    </w:p>
+    <w:p>
+      <w:pPr>
+        <w:pStyle w:val="Compact"/>
+        <w:numPr>
+          <w:ilvl w:val="1"/>
+          <w:numId w:val="1"/>
+        </w:numPr>
+        <w:rPr>
+          <w:rFonts w:cs="Times New Roman"/>
+        </w:rPr>
+      </w:pPr>
+      <w:r>
+        <w:rPr>
+          <w:rFonts w:cs="Times New Roman"/>
+          <w:b/>
+          <w:bCs/>
+        </w:rPr>
+        <w:t>keys:</w:t>
+      </w:r>
+    </w:p>
+    <w:p>
+      <w:pPr>
+        <w:pStyle w:val="Compact"/>
+        <w:numPr>
+          <w:ilvl w:val="2"/>
+          <w:numId w:val="1"/>
+        </w:numPr>
+        <w:rPr>
+          <w:rFonts w:cs="Times New Roman"/>
+        </w:rPr>
+      </w:pPr>
+      <w:r>
+        <w:rPr>
+          <w:rFonts w:cs="Times New Roman"/>
+          <w:b/>
+          <w:bCs/>
+        </w:rPr>
+        <w:t>p256dh:</w:t>
+      </w:r>
+      <w:r>
+        <w:rPr>
+          <w:rFonts w:cs="Times New Roman"/>
+        </w:rPr>
+        <w:t xml:space="preserve"> Kulcs (string, kötelező)</w:t>
+      </w:r>
+    </w:p>
+    <w:p>
+      <w:pPr>
+        <w:pStyle w:val="Compact"/>
+        <w:numPr>
+          <w:ilvl w:val="2"/>
+          <w:numId w:val="1"/>
+        </w:numPr>
+        <w:rPr>
+          <w:rFonts w:cs="Times New Roman"/>
+        </w:rPr>
+      </w:pPr>
+      <w:r>
+        <w:rPr>
+          <w:rFonts w:cs="Times New Roman"/>
+          <w:b/>
+          <w:bCs/>
+        </w:rPr>
+        <w:t>auth:</w:t>
+      </w:r>
+      <w:r>
+        <w:rPr>
+          <w:rFonts w:cs="Times New Roman"/>
+        </w:rPr>
+        <w:t xml:space="preserve"> Kulcs (string, kötelező)</w:t>
+      </w:r>
+    </w:p>
+    <w:p>
+      <w:pPr>
+        <w:pStyle w:val="Compact"/>
+        <w:numPr>
+          <w:ilvl w:val="0"/>
+          <w:numId w:val="1"/>
+        </w:numPr>
+        <w:rPr>
+          <w:rFonts w:cs="Times New Roman"/>
+        </w:rPr>
+      </w:pPr>
+      <w:r>
+        <w:rPr>
+          <w:rFonts w:cs="Times New Roman"/>
+          <w:b/>
+          <w:bCs/>
+        </w:rPr>
+        <w:t>createdAt, updatedAt:</w:t>
+      </w:r>
+      <w:r>
+        <w:rPr>
+          <w:rFonts w:cs="Times New Roman"/>
+        </w:rPr>
+        <w:t xml:space="preserve"> Létrehozás és módosítás dátuma (Date, automatikus)</w:t>
+      </w:r>
+    </w:p>
+    <w:p>
+      <w:pPr>
+        <w:spacing w:after="0"/>
+        <w:jc w:val="center"/>
+        <w:rPr>
+          <w:rFonts w:cs="Times New Roman"/>
+        </w:rPr>
+      </w:pPr>
+    </w:p>
+    <w:bookmarkEnd w:id="36"/>
+    <w:p>
+      <w:pPr>
+        <w:pStyle w:val="Cmsor4"/>
+        <w:rPr>
+          <w:rFonts w:cs="Times New Roman"/>
+        </w:rPr>
+      </w:pPr>
+      <w:r>
+        <w:rPr>
+          <w:rFonts w:cs="Times New Roman"/>
+        </w:rPr>
+        <w:t>Adatbázismodell-diagram (szövegesen)</w:t>
+      </w:r>
+    </w:p>
+    <w:p>
+      <w:pPr>
+        <w:pStyle w:val="Compact"/>
+        <w:numPr>
+          <w:ilvl w:val="0"/>
+          <w:numId w:val="1"/>
+        </w:numPr>
+        <w:rPr>
+          <w:rFonts w:cs="Times New Roman"/>
+        </w:rPr>
+      </w:pPr>
+      <w:r>
+        <w:rPr>
+          <w:rFonts w:cs="Times New Roman"/>
+        </w:rPr>
+        <w:t xml:space="preserve">Egy </w:t>
+      </w:r>
+      <w:r>
+        <w:rPr>
+          <w:rFonts w:cs="Times New Roman"/>
+          <w:b/>
+          <w:bCs/>
+        </w:rPr>
+        <w:t>User</w:t>
+      </w:r>
+      <w:r>
+        <w:rPr>
+          <w:rFonts w:cs="Times New Roman"/>
+        </w:rPr>
+        <w:t xml:space="preserve"> több </w:t>
+      </w:r>
+      <w:r>
+        <w:rPr>
+          <w:rFonts w:cs="Times New Roman"/>
+          <w:b/>
+          <w:bCs/>
+        </w:rPr>
+        <w:t>Group</w:t>
+      </w:r>
+      <w:r>
+        <w:rPr>
+          <w:rFonts w:cs="Times New Roman"/>
+        </w:rPr>
+        <w:t>-ban lehet tag és admin.</w:t>
+      </w:r>
+    </w:p>
+    <w:p>
+      <w:pPr>
+        <w:pStyle w:val="Compact"/>
+        <w:numPr>
+          <w:ilvl w:val="0"/>
+          <w:numId w:val="1"/>
+        </w:numPr>
+        <w:rPr>
+          <w:rFonts w:cs="Times New Roman"/>
+        </w:rPr>
+      </w:pPr>
+      <w:r>
+        <w:rPr>
+          <w:rFonts w:cs="Times New Roman"/>
+        </w:rPr>
+        <w:t xml:space="preserve">Egy </w:t>
+      </w:r>
+      <w:r>
+        <w:rPr>
+          <w:rFonts w:cs="Times New Roman"/>
+          <w:b/>
+          <w:bCs/>
+        </w:rPr>
+        <w:t>User</w:t>
+      </w:r>
+      <w:r>
+        <w:rPr>
+          <w:rFonts w:cs="Times New Roman"/>
+        </w:rPr>
+        <w:t xml:space="preserve"> több </w:t>
+      </w:r>
+      <w:r>
+        <w:rPr>
+          <w:rFonts w:cs="Times New Roman"/>
+          <w:b/>
+          <w:bCs/>
+        </w:rPr>
+        <w:t>Friendship</w:t>
+      </w:r>
+      <w:r>
+        <w:rPr>
+          <w:rFonts w:cs="Times New Roman"/>
+        </w:rPr>
+        <w:t>-ben szerepelhet requester vagy recipient szerepben.</w:t>
+      </w:r>
+    </w:p>
+    <w:p>
+      <w:pPr>
+        <w:pStyle w:val="Compact"/>
+        <w:numPr>
+          <w:ilvl w:val="0"/>
+          <w:numId w:val="1"/>
+        </w:numPr>
+        <w:rPr>
+          <w:rFonts w:cs="Times New Roman"/>
+        </w:rPr>
+      </w:pPr>
+      <w:r>
+        <w:rPr>
+          <w:rFonts w:cs="Times New Roman"/>
+        </w:rPr>
+        <w:t xml:space="preserve">Egy </w:t>
+      </w:r>
+      <w:r>
+        <w:rPr>
+          <w:rFonts w:cs="Times New Roman"/>
+          <w:b/>
+          <w:bCs/>
+        </w:rPr>
+        <w:t>User</w:t>
+      </w:r>
+      <w:r>
+        <w:rPr>
+          <w:rFonts w:cs="Times New Roman"/>
+        </w:rPr>
+        <w:t xml:space="preserve"> több </w:t>
+      </w:r>
+      <w:r>
+        <w:rPr>
+          <w:rFonts w:cs="Times New Roman"/>
+          <w:b/>
+          <w:bCs/>
+        </w:rPr>
+        <w:t>Message</w:t>
+      </w:r>
+      <w:r>
+        <w:rPr>
+          <w:rFonts w:cs="Times New Roman"/>
+        </w:rPr>
+        <w:t>-et küldhet (senderId), és kaphat (receiverId).</w:t>
+      </w:r>
+    </w:p>
+    <w:p>
+      <w:pPr>
+        <w:pStyle w:val="Compact"/>
+        <w:numPr>
+          <w:ilvl w:val="0"/>
+          <w:numId w:val="1"/>
+        </w:numPr>
+        <w:rPr>
+          <w:rFonts w:cs="Times New Roman"/>
+        </w:rPr>
+      </w:pPr>
+      <w:r>
+        <w:rPr>
+          <w:rFonts w:cs="Times New Roman"/>
+        </w:rPr>
+        <w:t xml:space="preserve">Egy </w:t>
+      </w:r>
+      <w:r>
+        <w:rPr>
+          <w:rFonts w:cs="Times New Roman"/>
+          <w:b/>
+          <w:bCs/>
+        </w:rPr>
+        <w:t>Group</w:t>
+      </w:r>
+      <w:r>
+        <w:rPr>
+          <w:rFonts w:cs="Times New Roman"/>
+        </w:rPr>
+        <w:t xml:space="preserve">-nak több </w:t>
+      </w:r>
+      <w:r>
+        <w:rPr>
+          <w:rFonts w:cs="Times New Roman"/>
+          <w:b/>
+          <w:bCs/>
+        </w:rPr>
+        <w:t>User</w:t>
+      </w:r>
+      <w:r>
+        <w:rPr>
+          <w:rFonts w:cs="Times New Roman"/>
+        </w:rPr>
+        <w:t xml:space="preserve"> tagja és adminja lehet.</w:t>
+      </w:r>
+    </w:p>
+    <w:p>
+      <w:pPr>
+        <w:pStyle w:val="Compact"/>
+        <w:numPr>
+          <w:ilvl w:val="0"/>
+          <w:numId w:val="1"/>
+        </w:numPr>
+        <w:rPr>
+          <w:rFonts w:cs="Times New Roman"/>
+        </w:rPr>
+      </w:pPr>
+      <w:r>
+        <w:rPr>
+          <w:rFonts w:cs="Times New Roman"/>
+        </w:rPr>
+        <w:t xml:space="preserve">Egy </w:t>
+      </w:r>
+      <w:r>
+        <w:rPr>
+          <w:rFonts w:cs="Times New Roman"/>
+          <w:b/>
+          <w:bCs/>
+        </w:rPr>
+        <w:t>Message</w:t>
+      </w:r>
+      <w:r>
+        <w:rPr>
+          <w:rFonts w:cs="Times New Roman"/>
+        </w:rPr>
+        <w:t xml:space="preserve"> vagy egy </w:t>
+      </w:r>
+      <w:r>
+        <w:rPr>
+          <w:rFonts w:cs="Times New Roman"/>
+          <w:b/>
+          <w:bCs/>
+        </w:rPr>
+        <w:t>User</w:t>
+      </w:r>
+      <w:r>
+        <w:rPr>
+          <w:rFonts w:cs="Times New Roman"/>
+        </w:rPr>
+        <w:t xml:space="preserve">-höz (privát), vagy egy </w:t>
+      </w:r>
+      <w:r>
+        <w:rPr>
+          <w:rFonts w:cs="Times New Roman"/>
+          <w:b/>
+          <w:bCs/>
+        </w:rPr>
+        <w:t>Group</w:t>
+      </w:r>
+      <w:r>
+        <w:rPr>
+          <w:rFonts w:cs="Times New Roman"/>
+        </w:rPr>
+        <w:t>-hoz (csoportos) tartozik.</w:t>
+      </w:r>
+    </w:p>
+    <w:p>
+      <w:pPr>
+        <w:pStyle w:val="Compact"/>
+        <w:numPr>
+          <w:ilvl w:val="0"/>
+          <w:numId w:val="1"/>
+        </w:numPr>
+        <w:rPr>
+          <w:rFonts w:cs="Times New Roman"/>
+        </w:rPr>
+      </w:pPr>
+      <w:r>
+        <w:rPr>
+          <w:rFonts w:cs="Times New Roman"/>
+        </w:rPr>
+        <w:t xml:space="preserve">Egy </w:t>
+      </w:r>
+      <w:r>
+        <w:rPr>
+          <w:rFonts w:cs="Times New Roman"/>
+          <w:b/>
+          <w:bCs/>
+        </w:rPr>
+        <w:t>User</w:t>
+      </w:r>
+      <w:r>
+        <w:rPr>
+          <w:rFonts w:cs="Times New Roman"/>
+        </w:rPr>
+        <w:t xml:space="preserve">-nek lehet több </w:t>
+      </w:r>
+      <w:r>
+        <w:rPr>
+          <w:rFonts w:cs="Times New Roman"/>
+          <w:b/>
+          <w:bCs/>
+        </w:rPr>
+        <w:t>PushSubscription</w:t>
+      </w:r>
+      <w:r>
+        <w:rPr>
+          <w:rFonts w:cs="Times New Roman"/>
+        </w:rPr>
+        <w:t xml:space="preserve"> rekordja (pl. több eszközről).</w:t>
+      </w:r>
+    </w:p>
+    <w:p>
+      <w:pPr>
+        <w:spacing w:after="0"/>
+        <w:jc w:val="center"/>
+      </w:pPr>
+    </w:p>
+    <w:p>
+      <w:pPr>
+        <w:pStyle w:val="Cmsor4"/>
+      </w:pPr>
+      <w:bookmarkStart w:id="37" w:name="adatbázismodell-diagram-szövegesen"/>
+      <w:bookmarkEnd w:id="37"/>
+      <w:r>
+        <w:t>Adatbázismodell-diagram (vizuálisan)</w:t>
+      </w:r>
+    </w:p>
+    <w:p>
+      <w:r>
+        <w:t>Az alábbi ábra szemlélteti az adatbázis főbb tábláit (kollekcióit) és azok kapcsolatát:</w:t>
+      </w:r>
+    </w:p>
+    <w:p>
+      <w:r>
+        <w:lastRenderedPageBreak/>
+        <w:drawing>
+          <wp:inline distT="0" distB="0" distL="0" distR="0" wp14:anchorId="4E391022" wp14:editId="072AF970">
+            <wp:extent cx="5760720" cy="3892550"/>
+            <wp:effectExtent l="0" t="0" r="0" b="0"/>
+            <wp:docPr id="1" name="Kép 1"/>
+            <wp:cNvGraphicFramePr>
+              <a:graphicFrameLocks xmlns:a="http://schemas.openxmlformats.org/drawingml/2006/main" noChangeAspect="1"/>
+            </wp:cNvGraphicFramePr>
+            <a:graphic xmlns:a="http://schemas.openxmlformats.org/drawingml/2006/main">
+              <a:graphicData uri="http://schemas.openxmlformats.org/drawingml/2006/picture">
+                <pic:pic xmlns:pic="http://schemas.openxmlformats.org/drawingml/2006/picture">
+                  <pic:nvPicPr>
+                    <pic:cNvPr id="1" name=""/>
+                    <pic:cNvPicPr/>
+                  </pic:nvPicPr>
+                  <pic:blipFill>
+                    <a:blip r:embed="rId5"/>
+                    <a:stretch>
+                      <a:fillRect/>
+                    </a:stretch>
+                  </pic:blipFill>
+                  <pic:spPr>
+                    <a:xfrm>
+                      <a:off x="0" y="0"/>
+                      <a:ext cx="5760720" cy="3892550"/>
+                    </a:xfrm>
+                    <a:prstGeom prst="rect">
+                      <a:avLst/>
+                    </a:prstGeom>
+                  </pic:spPr>
+                </pic:pic>
+              </a:graphicData>
+            </a:graphic>
+          </wp:inline>
+        </w:drawing>
+      </w:r>
+    </w:p>
+    <w:p>
+      <w:pPr>
+        <w:spacing w:after="0"/>
+        <w:jc w:val="center"/>
+      </w:pPr>
+    </w:p>
+    <w:p>
+      <w:pPr>
+        <w:pStyle w:val="Cmsor3"/>
+      </w:pPr>
+      <w:bookmarkStart w:id="38" w:name="adatbázismodell-diagram-vizuálisan"/>
+      <w:bookmarkStart w:id="39" w:name="adatbázis-leírása-és-modell-diagram"/>
+      <w:bookmarkStart w:id="40" w:name="_Toc198042929"/>
+      <w:bookmarkStart w:id="41" w:name="_GoBack"/>
+      <w:bookmarkEnd w:id="38"/>
+      <w:bookmarkEnd w:id="39"/>
+      <w:bookmarkEnd w:id="41"/>
+      <w:r>
+        <w:t>Navigáció és ergonómia</w:t>
+      </w:r>
+      <w:bookmarkEnd w:id="40"/>
+    </w:p>
+    <w:p>
+      <w:r>
+        <w:t>A Yapper alkalmazás felhasználói felülete a modern ergonómiai elveknek megfelelően készült, hogy minden eszközön könnyen kezelhető és átlátható legyen.</w:t>
+      </w:r>
+    </w:p>
+    <w:p>
+      <w:pPr>
+        <w:numPr>
+          <w:ilvl w:val="0"/>
+          <w:numId w:val="1"/>
+        </w:numPr>
+        <w:spacing w:after="200" w:line="240" w:lineRule="auto"/>
+        <w:jc w:val="left"/>
+      </w:pPr>
+      <w:r>
+        <w:rPr>
+          <w:b/>
+          <w:bCs/>
+        </w:rPr>
+        <w:t>Fő navigációs elemek:</w:t>
+      </w:r>
+    </w:p>
+    <w:p>
+      <w:pPr>
+        <w:pStyle w:val="Compact"/>
+        <w:numPr>
+          <w:ilvl w:val="1"/>
+          <w:numId w:val="1"/>
+        </w:numPr>
+      </w:pPr>
+      <w:r>
+        <w:rPr>
+          <w:b/>
+          <w:bCs/>
+        </w:rPr>
+        <w:t>Főoldal:</w:t>
+      </w:r>
+      <w:r>
+        <w:t xml:space="preserve"> Bejelentkezés vagy regisztráció után a felhasználó az üzenetlistát látja.</w:t>
+      </w:r>
+    </w:p>
+    <w:p>
+      <w:pPr>
+        <w:pStyle w:val="Compact"/>
+        <w:numPr>
+          <w:ilvl w:val="1"/>
+          <w:numId w:val="1"/>
+        </w:numPr>
+      </w:pPr>
+      <w:r>
+        <w:rPr>
+          <w:b/>
+          <w:bCs/>
+        </w:rPr>
+        <w:t>Csevegések:</w:t>
+      </w:r>
+      <w:r>
+        <w:t xml:space="preserve"> Bal oldali sávban a privát és csoportos beszélgetések listája.</w:t>
+      </w:r>
+    </w:p>
+    <w:p>
+      <w:pPr>
+        <w:pStyle w:val="Compact"/>
+        <w:numPr>
+          <w:ilvl w:val="1"/>
+          <w:numId w:val="1"/>
+        </w:numPr>
+      </w:pPr>
+      <w:r>
+        <w:rPr>
+          <w:b/>
+          <w:bCs/>
+        </w:rPr>
+        <w:t>Csoportok:</w:t>
+      </w:r>
+      <w:r>
+        <w:t xml:space="preserve"> Külön szekcióban jelennek meg a felhasználó által létrehozott vagy adminisztrált csoportok.</w:t>
+      </w:r>
+    </w:p>
+    <w:p>
+      <w:pPr>
+        <w:pStyle w:val="Compact"/>
+        <w:numPr>
+          <w:ilvl w:val="1"/>
+          <w:numId w:val="1"/>
+        </w:numPr>
+      </w:pPr>
+      <w:r>
+        <w:rPr>
+          <w:b/>
+          <w:bCs/>
+        </w:rPr>
+        <w:t>Barátok:</w:t>
+      </w:r>
+      <w:r>
+        <w:t xml:space="preserve"> Barátlista, barátságkezelés (elfogadás, visszautasítás, törlés).</w:t>
+      </w:r>
+    </w:p>
+    <w:p>
+      <w:pPr>
+        <w:pStyle w:val="Compact"/>
+        <w:numPr>
+          <w:ilvl w:val="1"/>
+          <w:numId w:val="1"/>
+        </w:numPr>
+      </w:pPr>
+      <w:r>
+        <w:rPr>
+          <w:b/>
+          <w:bCs/>
+        </w:rPr>
+        <w:t>Profil:</w:t>
+      </w:r>
+      <w:r>
+        <w:t xml:space="preserve"> Profilkép, név, email, jelszó módosítása, push értesítések kezelése.</w:t>
+      </w:r>
+    </w:p>
+    <w:p>
+      <w:pPr>
+        <w:pStyle w:val="Compact"/>
+        <w:numPr>
+          <w:ilvl w:val="1"/>
+          <w:numId w:val="1"/>
+        </w:numPr>
+      </w:pPr>
+      <w:r>
+        <w:rPr>
+          <w:b/>
+          <w:bCs/>
+        </w:rPr>
+        <w:t>Kijelentkezés:</w:t>
+      </w:r>
+      <w:r>
+        <w:t xml:space="preserve"> Egyértelműen elérhető gomb minden nézetből.</w:t>
+      </w:r>
+    </w:p>
+    <w:p>
+      <w:pPr>
+        <w:numPr>
+          <w:ilvl w:val="0"/>
+          <w:numId w:val="1"/>
+        </w:numPr>
+        <w:spacing w:after="200" w:line="240" w:lineRule="auto"/>
+        <w:jc w:val="left"/>
+      </w:pPr>
+      <w:r>
+        <w:rPr>
+          <w:b/>
+          <w:bCs/>
+        </w:rPr>
+        <w:t>Ergonómiai szempontok:</w:t>
+      </w:r>
+    </w:p>
+    <w:p>
+      <w:pPr>
+        <w:pStyle w:val="Compact"/>
+        <w:numPr>
+          <w:ilvl w:val="1"/>
+          <w:numId w:val="1"/>
+        </w:numPr>
+      </w:pPr>
+      <w:r>
+        <w:rPr>
+          <w:b/>
+          <w:bCs/>
+        </w:rPr>
+        <w:t>Reszponzív dizájn:</w:t>
+      </w:r>
+      <w:r>
+        <w:t xml:space="preserve"> Minden funkció elérhető mobilon, tableten és asztali gépen is.</w:t>
+      </w:r>
+    </w:p>
+    <w:p>
+      <w:pPr>
+        <w:pStyle w:val="Compact"/>
+        <w:numPr>
+          <w:ilvl w:val="1"/>
+          <w:numId w:val="1"/>
+        </w:numPr>
+      </w:pPr>
+      <w:r>
+        <w:rPr>
+          <w:b/>
+          <w:bCs/>
+        </w:rPr>
+        <w:lastRenderedPageBreak/>
+        <w:t>Átlátható elrendezés:</w:t>
+      </w:r>
+      <w:r>
+        <w:t xml:space="preserve"> A legfontosabb funkciók (üzenetküldés, csoportkezelés) gyorsan elérhetők.</w:t>
+      </w:r>
+    </w:p>
+    <w:p>
+      <w:pPr>
+        <w:pStyle w:val="Compact"/>
+        <w:numPr>
+          <w:ilvl w:val="1"/>
+          <w:numId w:val="1"/>
+        </w:numPr>
+      </w:pPr>
+      <w:r>
+        <w:rPr>
+          <w:b/>
+          <w:bCs/>
+        </w:rPr>
+        <w:t>Visszajelzések:</w:t>
+      </w:r>
+      <w:r>
+        <w:t xml:space="preserve"> Minden művelet után (pl. üzenet elküldése, barátság elfogadása) azonnali vizuális visszajelzés.</w:t>
+      </w:r>
+    </w:p>
+    <w:p>
+      <w:pPr>
+        <w:pStyle w:val="Compact"/>
+        <w:numPr>
+          <w:ilvl w:val="1"/>
+          <w:numId w:val="1"/>
+        </w:numPr>
+      </w:pPr>
+      <w:r>
+        <w:rPr>
+          <w:b/>
+          <w:bCs/>
+        </w:rPr>
+        <w:t>Hozzáférhetőség:</w:t>
+      </w:r>
+      <w:r>
+        <w:t xml:space="preserve"> Színek, kontrasztok, gombméretek megfelelnek a hozzáférhetőségi ajánlásoknak.</w:t>
+      </w:r>
+    </w:p>
+    <w:p>
+      <w:pPr>
+        <w:numPr>
+          <w:ilvl w:val="0"/>
+          <w:numId w:val="1"/>
+        </w:numPr>
+        <w:spacing w:after="200" w:line="240" w:lineRule="auto"/>
+        <w:jc w:val="left"/>
+      </w:pPr>
+      <w:r>
+        <w:rPr>
+          <w:b/>
+          <w:bCs/>
+        </w:rPr>
+        <w:t>Hozzáférhetőség:</w:t>
+      </w:r>
+      <w:r>
+        <w:t xml:space="preserve"> Színek, kontrasztok, gombméretek megfelelnek a hozzáférhetőségi ajánlásoknak.</w:t>
+      </w:r>
+    </w:p>
+    <w:p>
+      <w:pPr>
+        <w:numPr>
+          <w:ilvl w:val="0"/>
+          <w:numId w:val="1"/>
+        </w:numPr>
+        <w:spacing w:after="200" w:line="240" w:lineRule="auto"/>
+        <w:jc w:val="left"/>
+      </w:pPr>
+      <w:r>
+        <w:rPr>
+          <w:b/>
+          <w:bCs/>
+        </w:rPr>
+        <w:t>Progresszív webalkalmazás (PWA) előnyei:</w:t>
+      </w:r>
+    </w:p>
+    <w:p>
+      <w:pPr>
+        <w:pStyle w:val="Compact"/>
+        <w:numPr>
+          <w:ilvl w:val="1"/>
+          <w:numId w:val="1"/>
+        </w:numPr>
+      </w:pPr>
+      <w:r>
+        <w:rPr>
+          <w:b/>
+          <w:bCs/>
+        </w:rPr>
+        <w:t>Telepíthetőség:</w:t>
+      </w:r>
+      <w:r>
+        <w:t xml:space="preserve"> A Yapper PWA-ként működik, így a felhasználók egyszerűen hozzáadhatják az alkalmazást a mobiljuk vagy számítógépük kezdőképernyőjéhez, mintha natív alkalmazás lenne.</w:t>
+      </w:r>
+    </w:p>
+    <w:p>
+      <w:pPr>
+        <w:pStyle w:val="Compact"/>
+        <w:numPr>
+          <w:ilvl w:val="1"/>
+          <w:numId w:val="1"/>
+        </w:numPr>
+      </w:pPr>
+      <w:r>
+        <w:rPr>
+          <w:b/>
+          <w:bCs/>
+        </w:rPr>
+        <w:t>Natív élmény:</w:t>
+      </w:r>
+      <w:r>
+        <w:t xml:space="preserve"> A PWA offline módban is működik, gyorsan indul, és teljes képernyős, zavaró böngészőelemek nélküli élményt nyújt.</w:t>
+      </w:r>
+    </w:p>
+    <w:p>
+      <w:pPr>
+        <w:pStyle w:val="Compact"/>
+        <w:numPr>
+          <w:ilvl w:val="1"/>
+          <w:numId w:val="1"/>
+        </w:numPr>
+      </w:pPr>
+      <w:r>
+        <w:rPr>
+          <w:b/>
+          <w:bCs/>
+        </w:rPr>
+        <w:t>Push értesítések:</w:t>
+      </w:r>
+      <w:r>
+        <w:t xml:space="preserve"> A böngésző push notification támogatásának köszönhetően a felhasználók valós időben értesülhetnek az új üzenetekről vagy eseményekről, akkor is, ha az alkalmazás nincs megnyitva.</w:t>
+      </w:r>
+    </w:p>
+    <w:p>
+      <w:pPr>
+        <w:pStyle w:val="Compact"/>
+        <w:numPr>
+          <w:ilvl w:val="1"/>
+          <w:numId w:val="1"/>
+        </w:numPr>
+      </w:pPr>
+      <w:r>
+        <w:rPr>
+          <w:b/>
+          <w:bCs/>
+        </w:rPr>
+        <w:t>Automatikus frissítés:</w:t>
+      </w:r>
+      <w:r>
+        <w:t xml:space="preserve"> A PWA automatikusan frissül a háttérben, így a felhasználók mindig a legújabb verziót használják, külön telepítés vagy frissítés nélkül.</w:t>
+      </w:r>
+    </w:p>
+    <w:p>
+      <w:pPr>
+        <w:pStyle w:val="Compact"/>
+        <w:numPr>
+          <w:ilvl w:val="1"/>
+          <w:numId w:val="1"/>
+        </w:numPr>
+      </w:pPr>
+      <w:r>
+        <w:rPr>
+          <w:b/>
+          <w:bCs/>
+        </w:rPr>
+        <w:t>Platformfüggetlenség:</w:t>
+      </w:r>
+      <w:r>
+        <w:t xml:space="preserve"> Ugyanaz a felhasználói élmény biztosított minden modern böngészőn, legyen szó Androidról, iOS-ről vagy asztali rendszerről.</w:t>
+      </w:r>
+    </w:p>
+    <w:p>
+      <w:pPr>
+        <w:pStyle w:val="Compact"/>
+      </w:pPr>
+    </w:p>
+    <w:p>
+      <w:bookmarkStart w:id="42" w:name="X155833fd8d5a50fda5b70015f6781806e0f3922"/>
+      <w:r>
+        <w:t>Ezek az ergonómiai és technológiai előnyök hozzájárulnak ahhoz, hogy a Yapper használata kényelmes, gyors és megbízható legyen minden eszközön, a natív alkalmazásokhoz hasonló élményt nyújtva.</w:t>
+      </w:r>
+      <w:bookmarkEnd w:id="42"/>
+    </w:p>
+    <w:p>
+      <w:pPr>
+        <w:pStyle w:val="Cmsor3"/>
+      </w:pPr>
+      <w:bookmarkStart w:id="43" w:name="navigáció-és-ergonómia"/>
+      <w:bookmarkStart w:id="44" w:name="_Toc198042930"/>
+      <w:bookmarkEnd w:id="43"/>
+      <w:r>
+        <w:t>Főbb funkcionális tesztesetek</w:t>
+      </w:r>
+      <w:bookmarkEnd w:id="44"/>
+    </w:p>
+    <w:p>
+      <w:r>
+        <w:t>Az alkalmazás fejlesztése során automatizált és manuális teszteket is végeztünk. Az alábbiakban néhány főbb funkcionális tesztesetet sorolunk fel:</w:t>
+      </w:r>
+    </w:p>
+    <w:p>
+      <w:pPr>
+        <w:pStyle w:val="Compact"/>
+        <w:numPr>
+          <w:ilvl w:val="0"/>
+          <w:numId w:val="1"/>
+        </w:numPr>
+      </w:pPr>
+      <w:r>
+        <w:rPr>
+          <w:b/>
+          <w:bCs/>
+        </w:rPr>
+        <w:lastRenderedPageBreak/>
+        <w:t>Regisztráció és email-verifikáció:</w:t>
+      </w:r>
+    </w:p>
+    <w:p>
+      <w:pPr>
+        <w:pStyle w:val="Compact"/>
+        <w:numPr>
+          <w:ilvl w:val="1"/>
+          <w:numId w:val="1"/>
+        </w:numPr>
+      </w:pPr>
+      <w:r>
+        <w:t>Helyes adatokkal sikeres regisztráció és verifikáció.</w:t>
+      </w:r>
+    </w:p>
+    <w:p>
+      <w:pPr>
+        <w:pStyle w:val="Compact"/>
+        <w:numPr>
+          <w:ilvl w:val="1"/>
+          <w:numId w:val="1"/>
+        </w:numPr>
+      </w:pPr>
+      <w:r>
+        <w:t>Hibás email vagy jelszó esetén hibaüzenet jelenik meg.</w:t>
+      </w:r>
+    </w:p>
+    <w:p>
+      <w:pPr>
+        <w:pStyle w:val="Compact"/>
+        <w:numPr>
+          <w:ilvl w:val="0"/>
+          <w:numId w:val="1"/>
+        </w:numPr>
+      </w:pPr>
+      <w:r>
+        <w:rPr>
+          <w:b/>
+          <w:bCs/>
+        </w:rPr>
+        <w:t>Bejelentkezés:</w:t>
+      </w:r>
+    </w:p>
+    <w:p>
+      <w:pPr>
+        <w:pStyle w:val="Compact"/>
+        <w:numPr>
+          <w:ilvl w:val="1"/>
+          <w:numId w:val="1"/>
+        </w:numPr>
+      </w:pPr>
+      <w:r>
+        <w:t>Helyes adatokkal sikeres bejelentkezés.</w:t>
+      </w:r>
+    </w:p>
+    <w:p>
+      <w:pPr>
+        <w:pStyle w:val="Compact"/>
+        <w:numPr>
+          <w:ilvl w:val="1"/>
+          <w:numId w:val="1"/>
+        </w:numPr>
+      </w:pPr>
+      <w:r>
+        <w:t>Hibás adatokkal hibaüzenet jelenik meg.</w:t>
+      </w:r>
+    </w:p>
+    <w:p>
+      <w:pPr>
+        <w:pStyle w:val="Compact"/>
+        <w:numPr>
+          <w:ilvl w:val="0"/>
+          <w:numId w:val="1"/>
+        </w:numPr>
+      </w:pPr>
+      <w:r>
+        <w:rPr>
+          <w:b/>
+          <w:bCs/>
+        </w:rPr>
+        <w:t>Üzenetküldés:</w:t>
+      </w:r>
+    </w:p>
+    <w:p>
+      <w:pPr>
+        <w:pStyle w:val="Compact"/>
+        <w:numPr>
+          <w:ilvl w:val="1"/>
+          <w:numId w:val="1"/>
+        </w:numPr>
+      </w:pPr>
+      <w:r>
+        <w:t>Privát és csoportos üzenetek küldése, fogadása.</w:t>
+      </w:r>
+    </w:p>
+    <w:p>
+      <w:pPr>
+        <w:pStyle w:val="Compact"/>
+        <w:numPr>
+          <w:ilvl w:val="1"/>
+          <w:numId w:val="1"/>
+        </w:numPr>
+      </w:pPr>
+      <w:r>
+        <w:t>Kép csatolása üzenethez.</w:t>
+      </w:r>
+    </w:p>
+    <w:p>
+      <w:pPr>
+        <w:pStyle w:val="Compact"/>
+        <w:numPr>
+          <w:ilvl w:val="0"/>
+          <w:numId w:val="1"/>
+        </w:numPr>
+      </w:pPr>
+      <w:r>
+        <w:rPr>
+          <w:b/>
+          <w:bCs/>
+        </w:rPr>
+        <w:t>Barátságkezelés:</w:t>
+      </w:r>
+    </w:p>
+    <w:p>
+      <w:pPr>
+        <w:pStyle w:val="Compact"/>
+        <w:numPr>
+          <w:ilvl w:val="1"/>
+          <w:numId w:val="1"/>
+        </w:numPr>
+      </w:pPr>
+      <w:r>
+        <w:t>Barátküldés, elfogadás, visszautasítás, törlés.</w:t>
+      </w:r>
+    </w:p>
+    <w:p>
+      <w:pPr>
+        <w:pStyle w:val="Compact"/>
+        <w:numPr>
+          <w:ilvl w:val="0"/>
+          <w:numId w:val="1"/>
+        </w:numPr>
+      </w:pPr>
+      <w:r>
+        <w:rPr>
+          <w:b/>
+          <w:bCs/>
+        </w:rPr>
+        <w:t>Csoportkezelés:</w:t>
+      </w:r>
+    </w:p>
+    <w:p>
+      <w:pPr>
+        <w:pStyle w:val="Compact"/>
+        <w:numPr>
+          <w:ilvl w:val="1"/>
+          <w:numId w:val="1"/>
+        </w:numPr>
+      </w:pPr>
+      <w:r>
+        <w:t>Új csoport létrehozása, tagok hozzáadása/eltávolítása, admin jogok kezelése.</w:t>
+      </w:r>
+    </w:p>
+    <w:p>
+      <w:pPr>
+        <w:pStyle w:val="Compact"/>
+        <w:numPr>
+          <w:ilvl w:val="0"/>
+          <w:numId w:val="1"/>
+        </w:numPr>
+      </w:pPr>
+      <w:r>
+        <w:rPr>
+          <w:b/>
+          <w:bCs/>
+        </w:rPr>
+        <w:t>Push értesítések:</w:t>
+      </w:r>
+    </w:p>
+    <w:p>
+      <w:pPr>
+        <w:pStyle w:val="Compact"/>
+        <w:numPr>
+          <w:ilvl w:val="1"/>
+          <w:numId w:val="1"/>
+        </w:numPr>
+      </w:pPr>
+      <w:r>
+        <w:t>Böngésző értesítések engedélyezése, tesztelése több eszközön.</w:t>
+      </w:r>
+    </w:p>
+    <w:p>
+      <w:pPr>
+        <w:pStyle w:val="Compact"/>
+        <w:numPr>
+          <w:ilvl w:val="0"/>
+          <w:numId w:val="1"/>
+        </w:numPr>
+      </w:pPr>
+      <w:r>
+        <w:rPr>
+          <w:b/>
+          <w:bCs/>
+        </w:rPr>
+        <w:t>Jelszó-visszaállítás:</w:t>
+      </w:r>
+    </w:p>
+    <w:p>
+      <w:pPr>
+        <w:pStyle w:val="Compact"/>
+        <w:numPr>
+          <w:ilvl w:val="1"/>
+          <w:numId w:val="1"/>
+        </w:numPr>
+      </w:pPr>
+      <w:r>
+        <w:t>Elfelejtett jelszó funkció működése, tokenes visszaállítás.</w:t>
+      </w:r>
+    </w:p>
+    <w:p>
+      <w:pPr>
+        <w:spacing w:after="0"/>
+        <w:jc w:val="center"/>
+      </w:pPr>
+    </w:p>
+    <w:p>
+      <w:pPr>
+        <w:pStyle w:val="Cmsor3"/>
+      </w:pPr>
+      <w:bookmarkStart w:id="45" w:name="főbb-funkcionális-tesztesetek"/>
+      <w:bookmarkStart w:id="46" w:name="_Toc198042931"/>
+      <w:bookmarkEnd w:id="45"/>
+      <w:r>
+        <w:t>Teszteredmények dokumentációja</w:t>
+      </w:r>
+      <w:bookmarkEnd w:id="46"/>
+    </w:p>
+    <w:p>
+      <w:pPr>
+        <w:pStyle w:val="FirstParagraph"/>
+      </w:pPr>
+      <w:r>
+        <w:t xml:space="preserve">Az automata tesztek a </w:t>
+      </w:r>
+      <w:r>
+        <w:rPr>
+          <w:rStyle w:val="VerbatimChar"/>
+        </w:rPr>
+        <w:t>frontend/tests</w:t>
+      </w:r>
+      <w:r>
+        <w:t xml:space="preserve"> mappában találhatók, futtatásukról és eredményeikről a </w:t>
+      </w:r>
+      <w:r>
+        <w:rPr>
+          <w:rStyle w:val="VerbatimChar"/>
+        </w:rPr>
+        <w:t>README.md</w:t>
+      </w:r>
+      <w:r>
+        <w:t xml:space="preserve"> is tartalmaz információt.</w:t>
+      </w:r>
+    </w:p>
+    <w:p>
+      <w:pPr>
+        <w:pStyle w:val="Compact"/>
+        <w:numPr>
+          <w:ilvl w:val="0"/>
+          <w:numId w:val="1"/>
+        </w:numPr>
+      </w:pPr>
+      <w:r>
+        <w:rPr>
+          <w:b/>
+          <w:bCs/>
+        </w:rPr>
+        <w:t>Automata tesztek:</w:t>
+      </w:r>
+      <w:r>
+        <w:br/>
+        <w:t>Selenium-alapú végpont- és UI tesztek, amelyek lefedik a fő funkciókat (regisztráció, bejelentkezés, üzenetküldés, barátságkezelés stb.).</w:t>
+      </w:r>
+    </w:p>
+    <w:p>
+      <w:pPr>
+        <w:pStyle w:val="Compact"/>
+        <w:numPr>
+          <w:ilvl w:val="0"/>
+          <w:numId w:val="1"/>
+        </w:numPr>
+      </w:pPr>
+      <w:r>
+        <w:rPr>
+          <w:b/>
+          <w:bCs/>
+        </w:rPr>
+        <w:t>Teszteredmények:</w:t>
+      </w:r>
+      <w:r>
+        <w:br/>
+        <w:t xml:space="preserve">A tesztek sikeres futtatása igazolja, hogy az alkalmazás fő funkciói helyesen működnek </w:t>
+      </w:r>
+      <w:r>
+        <w:lastRenderedPageBreak/>
+        <w:t>fejlesztői környezetben. A tesztek futtatása során minden fő funkciót ellenőriztünk, hibátlan működés esetén a tesztek zöld státuszt adnak vissza.</w:t>
+      </w:r>
+    </w:p>
+    <w:p>
+      <w:pPr>
+        <w:spacing w:after="0"/>
+        <w:jc w:val="center"/>
+      </w:pPr>
+    </w:p>
+    <w:p>
+      <w:pPr>
+        <w:pStyle w:val="Cmsor3"/>
+      </w:pPr>
+      <w:bookmarkStart w:id="47" w:name="teszteredmények-dokumentációja"/>
+      <w:bookmarkStart w:id="48" w:name="összefoglalás"/>
+      <w:bookmarkStart w:id="49" w:name="_Toc198042932"/>
+      <w:bookmarkEnd w:id="47"/>
+      <w:r>
+        <w:t>Összefoglalás</w:t>
+      </w:r>
+      <w:bookmarkEnd w:id="49"/>
+    </w:p>
+    <w:p>
+      <w:bookmarkStart w:id="50" w:name="téma-kifejtése-fejlesztői-dokumentáció"/>
+      <w:r>
+        <w:t>A fenti fejezetek részletesen bemutatták a Yapper alkalmazás fejlesztői oldalát: a követelményeket, a rendszertervet, a biztonsági szempontokat, az adatbázis felépítését, a navigációt, ergonómiát, valamint a főbb teszteseteket és azok eredményeit. A következő fejezetben a felhasználói dokumentáció olvasható.</w:t>
+      </w:r>
+      <w:bookmarkEnd w:id="48"/>
+      <w:bookmarkEnd w:id="50"/>
+    </w:p>
+    <w:p/>
     <w:sectPr>
       <w:pgSz w:w="11906" w:h="16838"/>
       <w:pgMar w:top="1417" w:right="1417" w:bottom="1417" w:left="1417" w:header="708" w:footer="708" w:gutter="0"/>
@@ -826,6 +5353,189 @@
     </w:sectPr>
   </w:body>
 </w:document>
+</file>
+
+<file path=word/numbering.xml><?xml version="1.0" encoding="utf-8"?>
+<w:numbering xmlns:wpc="http://schemas.microsoft.com/office/word/2010/wordprocessingCanvas" xmlns:cx="http://schemas.microsoft.com/office/drawing/2014/chartex" xmlns:cx1="http://schemas.microsoft.com/office/drawing/2015/9/8/chartex" xmlns:cx2="http://schemas.microsoft.com/office/drawing/2015/10/21/chartex" xmlns:cx3="http://schemas.microsoft.com/office/drawing/2016/5/9/chartex" xmlns:cx4="http://schemas.microsoft.com/office/drawing/2016/5/10/chartex" xmlns:cx5="http://schemas.microsoft.com/office/drawing/2016/5/11/chartex" xmlns:cx6="http://schemas.microsoft.com/office/drawing/2016/5/12/chartex" xmlns:cx7="http://schemas.microsoft.com/office/drawing/2016/5/13/chartex" xmlns:cx8="http://schemas.microsoft.com/office/drawing/2016/5/14/chartex" xmlns:mc="http://schemas.openxmlformats.org/markup-compatibility/2006" xmlns:aink="http://schemas.microsoft.com/office/drawing/2016/ink" xmlns:am3d="http://schemas.microsoft.com/office/drawing/2017/model3d" xmlns:o="urn:schemas-microsoft-com:office:office" xmlns:r="http://schemas.openxmlformats.org/officeDocument/2006/relationships" xmlns:m="http://schemas.openxmlformats.org/officeDocument/2006/math" xmlns:v="urn:schemas-microsoft-com:vml" xmlns:wp14="http://schemas.microsoft.com/office/word/2010/wordprocessingDrawing" xmlns:wp="http://schemas.openxmlformats.org/drawingml/2006/wordprocessingDrawing" xmlns:w10="urn:schemas-microsoft-com:office:word" xmlns:w="http://schemas.openxmlformats.org/wordprocessingml/2006/main" xmlns:w14="http://schemas.microsoft.com/office/word/2010/wordml" xmlns:w15="http://schemas.microsoft.com/office/word/2012/wordml" xmlns:w16cid="http://schemas.microsoft.com/office/word/2016/wordml/cid" xmlns:w16se="http://schemas.microsoft.com/office/word/2015/wordml/symex" xmlns:wpg="http://schemas.microsoft.com/office/word/2010/wordprocessingGroup" xmlns:wpi="http://schemas.microsoft.com/office/word/2010/wordprocessingInk" xmlns:wne="http://schemas.microsoft.com/office/word/2006/wordml" xmlns:wps="http://schemas.microsoft.com/office/word/2010/wordprocessingShape" mc:Ignorable="w14 w15 w16se w16cid wp14">
+  <w:abstractNum w:abstractNumId="0" w15:restartNumberingAfterBreak="0">
+    <w:nsid w:val="0000A990"/>
+    <w:multiLevelType w:val="multilevel"/>
+    <w:tmpl w:val="772EAE18"/>
+    <w:lvl w:ilvl="0">
+      <w:numFmt w:val="bullet"/>
+      <w:lvlText w:val=" "/>
+      <w:lvlJc w:val="left"/>
+      <w:pPr>
+        <w:ind w:left="720" w:hanging="480"/>
+      </w:pPr>
+    </w:lvl>
+    <w:lvl w:ilvl="1">
+      <w:numFmt w:val="bullet"/>
+      <w:lvlText w:val=" "/>
+      <w:lvlJc w:val="left"/>
+      <w:pPr>
+        <w:ind w:left="1440" w:hanging="480"/>
+      </w:pPr>
+    </w:lvl>
+    <w:lvl w:ilvl="2">
+      <w:numFmt w:val="bullet"/>
+      <w:lvlText w:val=" "/>
+      <w:lvlJc w:val="left"/>
+      <w:pPr>
+        <w:ind w:left="2160" w:hanging="480"/>
+      </w:pPr>
+    </w:lvl>
+    <w:lvl w:ilvl="3">
+      <w:numFmt w:val="bullet"/>
+      <w:lvlText w:val=" "/>
+      <w:lvlJc w:val="left"/>
+      <w:pPr>
+        <w:ind w:left="2880" w:hanging="480"/>
+      </w:pPr>
+    </w:lvl>
+    <w:lvl w:ilvl="4">
+      <w:numFmt w:val="bullet"/>
+      <w:lvlText w:val=" "/>
+      <w:lvlJc w:val="left"/>
+      <w:pPr>
+        <w:ind w:left="3600" w:hanging="480"/>
+      </w:pPr>
+    </w:lvl>
+    <w:lvl w:ilvl="5">
+      <w:numFmt w:val="bullet"/>
+      <w:lvlText w:val=" "/>
+      <w:lvlJc w:val="left"/>
+      <w:pPr>
+        <w:ind w:left="4320" w:hanging="480"/>
+      </w:pPr>
+    </w:lvl>
+    <w:lvl w:ilvl="6">
+      <w:numFmt w:val="bullet"/>
+      <w:lvlText w:val=" "/>
+      <w:lvlJc w:val="left"/>
+      <w:pPr>
+        <w:ind w:left="5040" w:hanging="480"/>
+      </w:pPr>
+    </w:lvl>
+    <w:lvl w:ilvl="7">
+      <w:numFmt w:val="bullet"/>
+      <w:lvlText w:val=" "/>
+      <w:lvlJc w:val="left"/>
+      <w:pPr>
+        <w:ind w:left="5760" w:hanging="480"/>
+      </w:pPr>
+    </w:lvl>
+    <w:lvl w:ilvl="8">
+      <w:numFmt w:val="bullet"/>
+      <w:lvlText w:val=" "/>
+      <w:lvlJc w:val="left"/>
+      <w:pPr>
+        <w:ind w:left="6480" w:hanging="480"/>
+      </w:pPr>
+    </w:lvl>
+  </w:abstractNum>
+  <w:abstractNum w:abstractNumId="1" w15:restartNumberingAfterBreak="0">
+    <w:nsid w:val="0000A991"/>
+    <w:multiLevelType w:val="multilevel"/>
+    <w:tmpl w:val="77EC13FE"/>
+    <w:lvl w:ilvl="0">
+      <w:numFmt w:val="bullet"/>
+      <w:lvlText w:val="•"/>
+      <w:lvlJc w:val="left"/>
+      <w:pPr>
+        <w:ind w:left="720" w:hanging="480"/>
+      </w:pPr>
+    </w:lvl>
+    <w:lvl w:ilvl="1">
+      <w:numFmt w:val="bullet"/>
+      <w:lvlText w:val="–"/>
+      <w:lvlJc w:val="left"/>
+      <w:pPr>
+        <w:ind w:left="1440" w:hanging="480"/>
+      </w:pPr>
+    </w:lvl>
+    <w:lvl w:ilvl="2">
+      <w:numFmt w:val="bullet"/>
+      <w:lvlText w:val="•"/>
+      <w:lvlJc w:val="left"/>
+      <w:pPr>
+        <w:ind w:left="2160" w:hanging="480"/>
+      </w:pPr>
+    </w:lvl>
+    <w:lvl w:ilvl="3">
+      <w:numFmt w:val="bullet"/>
+      <w:lvlText w:val="–"/>
+      <w:lvlJc w:val="left"/>
+      <w:pPr>
+        <w:ind w:left="2880" w:hanging="480"/>
+      </w:pPr>
+    </w:lvl>
+    <w:lvl w:ilvl="4">
+      <w:numFmt w:val="bullet"/>
+      <w:lvlText w:val="•"/>
+      <w:lvlJc w:val="left"/>
+      <w:pPr>
+        <w:ind w:left="3600" w:hanging="480"/>
+      </w:pPr>
+    </w:lvl>
+    <w:lvl w:ilvl="5">
+      <w:numFmt w:val="bullet"/>
+      <w:lvlText w:val="–"/>
+      <w:lvlJc w:val="left"/>
+      <w:pPr>
+        <w:ind w:left="4320" w:hanging="480"/>
+      </w:pPr>
+    </w:lvl>
+    <w:lvl w:ilvl="6">
+      <w:numFmt w:val="bullet"/>
+      <w:lvlText w:val="•"/>
+      <w:lvlJc w:val="left"/>
+      <w:pPr>
+        <w:ind w:left="5040" w:hanging="480"/>
+      </w:pPr>
+    </w:lvl>
+    <w:lvl w:ilvl="7">
+      <w:numFmt w:val="bullet"/>
+      <w:lvlText w:val="–"/>
+      <w:lvlJc w:val="left"/>
+      <w:pPr>
+        <w:ind w:left="5760" w:hanging="480"/>
+      </w:pPr>
+    </w:lvl>
+    <w:lvl w:ilvl="8">
+      <w:numFmt w:val="bullet"/>
+      <w:lvlText w:val="•"/>
+      <w:lvlJc w:val="left"/>
+      <w:pPr>
+        <w:ind w:left="6480" w:hanging="480"/>
+      </w:pPr>
+    </w:lvl>
+  </w:abstractNum>
+  <w:num w:numId="1">
+    <w:abstractNumId w:val="1"/>
+    <w:lvlOverride w:ilvl="0"/>
+    <w:lvlOverride w:ilvl="1"/>
+    <w:lvlOverride w:ilvl="2"/>
+    <w:lvlOverride w:ilvl="3"/>
+    <w:lvlOverride w:ilvl="4"/>
+    <w:lvlOverride w:ilvl="5"/>
+    <w:lvlOverride w:ilvl="6"/>
+    <w:lvlOverride w:ilvl="7"/>
+    <w:lvlOverride w:ilvl="8"/>
+  </w:num>
+  <w:num w:numId="2">
+    <w:abstractNumId w:val="0"/>
+    <w:lvlOverride w:ilvl="0"/>
+    <w:lvlOverride w:ilvl="1"/>
+    <w:lvlOverride w:ilvl="2"/>
+    <w:lvlOverride w:ilvl="3"/>
+    <w:lvlOverride w:ilvl="4"/>
+    <w:lvlOverride w:ilvl="5"/>
+    <w:lvlOverride w:ilvl="6"/>
+    <w:lvlOverride w:ilvl="7"/>
+    <w:lvlOverride w:ilvl="8"/>
+  </w:num>
+</w:numbering>
 </file>
 
 <file path=word/styles.xml><?xml version="1.0" encoding="utf-8"?>
@@ -912,7 +5622,7 @@
     <w:lsdException w:name="Closing" w:semiHidden="1" w:unhideWhenUsed="1"/>
     <w:lsdException w:name="Signature" w:semiHidden="1" w:unhideWhenUsed="1"/>
     <w:lsdException w:name="Default Paragraph Font" w:semiHidden="1" w:uiPriority="1" w:unhideWhenUsed="1"/>
-    <w:lsdException w:name="Body Text" w:semiHidden="1" w:unhideWhenUsed="1"/>
+    <w:lsdException w:name="Body Text" w:semiHidden="1" w:uiPriority="0" w:unhideWhenUsed="1" w:qFormat="1"/>
     <w:lsdException w:name="Body Text Indent" w:semiHidden="1" w:unhideWhenUsed="1"/>
     <w:lsdException w:name="List Continue" w:semiHidden="1" w:unhideWhenUsed="1"/>
     <w:lsdException w:name="List Continue 2" w:semiHidden="1" w:unhideWhenUsed="1"/>
@@ -1225,10 +5935,16 @@
   <w:style w:type="paragraph" w:default="1" w:styleId="Norml">
     <w:name w:val="Normal"/>
     <w:qFormat/>
-    <w:rsid w:val="00570FF9"/>
+    <w:rsid w:val="00C36084"/>
     <w:pPr>
-      <w:spacing w:line="256" w:lineRule="auto"/>
+      <w:spacing w:line="360" w:lineRule="auto"/>
+      <w:jc w:val="both"/>
     </w:pPr>
+    <w:rPr>
+      <w:rFonts w:ascii="Times New Roman" w:hAnsi="Times New Roman"/>
+      <w:color w:val="000000" w:themeColor="text1"/>
+      <w:sz w:val="24"/>
+    </w:rPr>
   </w:style>
   <w:style w:type="paragraph" w:styleId="Cmsor1">
     <w:name w:val="heading 1"/>
@@ -1246,7 +5962,7 @@
       <w:outlineLvl w:val="0"/>
     </w:pPr>
     <w:rPr>
-      <w:rFonts w:ascii="Times New Roman" w:eastAsiaTheme="majorEastAsia" w:hAnsi="Times New Roman" w:cstheme="majorBidi"/>
+      <w:rFonts w:eastAsiaTheme="majorEastAsia" w:cstheme="majorBidi"/>
       <w:b/>
       <w:sz w:val="48"/>
       <w:szCs w:val="32"/>
@@ -1258,21 +5974,88 @@
     <w:next w:val="Norml"/>
     <w:link w:val="Cmsor2Char"/>
     <w:uiPriority w:val="9"/>
-    <w:semiHidden/>
     <w:unhideWhenUsed/>
     <w:qFormat/>
-    <w:rsid w:val="00570FF9"/>
+    <w:rsid w:val="00973659"/>
     <w:pPr>
       <w:keepNext/>
       <w:keepLines/>
       <w:spacing w:before="40" w:after="0"/>
+      <w:jc w:val="center"/>
       <w:outlineLvl w:val="1"/>
     </w:pPr>
     <w:rPr>
-      <w:rFonts w:asciiTheme="majorHAnsi" w:eastAsiaTheme="majorEastAsia" w:hAnsiTheme="majorHAnsi" w:cstheme="majorBidi"/>
-      <w:color w:val="2F5496" w:themeColor="accent1" w:themeShade="BF"/>
+      <w:rFonts w:eastAsiaTheme="majorEastAsia" w:cstheme="majorBidi"/>
+      <w:b/>
+      <w:sz w:val="32"/>
+      <w:szCs w:val="26"/>
+    </w:rPr>
+  </w:style>
+  <w:style w:type="paragraph" w:styleId="Cmsor3">
+    <w:name w:val="heading 3"/>
+    <w:basedOn w:val="Norml"/>
+    <w:next w:val="Norml"/>
+    <w:link w:val="Cmsor3Char"/>
+    <w:uiPriority w:val="9"/>
+    <w:unhideWhenUsed/>
+    <w:qFormat/>
+    <w:rsid w:val="00973659"/>
+    <w:pPr>
+      <w:keepNext/>
+      <w:keepLines/>
+      <w:spacing w:before="40" w:after="0"/>
+      <w:jc w:val="center"/>
+      <w:outlineLvl w:val="2"/>
+    </w:pPr>
+    <w:rPr>
+      <w:rFonts w:eastAsiaTheme="majorEastAsia" w:cstheme="majorBidi"/>
+      <w:b/>
+      <w:sz w:val="28"/>
+      <w:szCs w:val="24"/>
+    </w:rPr>
+  </w:style>
+  <w:style w:type="paragraph" w:styleId="Cmsor4">
+    <w:name w:val="heading 4"/>
+    <w:basedOn w:val="Norml"/>
+    <w:next w:val="Norml"/>
+    <w:link w:val="Cmsor4Char"/>
+    <w:uiPriority w:val="9"/>
+    <w:unhideWhenUsed/>
+    <w:qFormat/>
+    <w:rsid w:val="00973659"/>
+    <w:pPr>
+      <w:keepNext/>
+      <w:keepLines/>
+      <w:spacing w:before="40" w:after="0"/>
+      <w:jc w:val="center"/>
+      <w:outlineLvl w:val="3"/>
+    </w:pPr>
+    <w:rPr>
+      <w:rFonts w:eastAsiaTheme="majorEastAsia" w:cstheme="majorBidi"/>
+      <w:b/>
+      <w:iCs/>
+      <w:sz w:val="30"/>
+    </w:rPr>
+  </w:style>
+  <w:style w:type="paragraph" w:styleId="Cmsor5">
+    <w:name w:val="heading 5"/>
+    <w:basedOn w:val="Norml"/>
+    <w:next w:val="Norml"/>
+    <w:link w:val="Cmsor5Char"/>
+    <w:uiPriority w:val="9"/>
+    <w:unhideWhenUsed/>
+    <w:qFormat/>
+    <w:rsid w:val="005F0A68"/>
+    <w:pPr>
+      <w:keepNext/>
+      <w:keepLines/>
+      <w:spacing w:before="40" w:after="0"/>
+      <w:outlineLvl w:val="4"/>
+    </w:pPr>
+    <w:rPr>
+      <w:rFonts w:eastAsiaTheme="majorEastAsia" w:cstheme="majorBidi"/>
+      <w:b/>
       <w:sz w:val="26"/>
-      <w:szCs w:val="26"/>
     </w:rPr>
   </w:style>
   <w:style w:type="character" w:default="1" w:styleId="Bekezdsalapbettpusa">
@@ -1320,12 +6103,12 @@
     <w:basedOn w:val="Bekezdsalapbettpusa"/>
     <w:link w:val="Cmsor2"/>
     <w:uiPriority w:val="9"/>
-    <w:semiHidden/>
-    <w:rsid w:val="00570FF9"/>
+    <w:rsid w:val="00973659"/>
     <w:rPr>
-      <w:rFonts w:asciiTheme="majorHAnsi" w:eastAsiaTheme="majorEastAsia" w:hAnsiTheme="majorHAnsi" w:cstheme="majorBidi"/>
-      <w:color w:val="2F5496" w:themeColor="accent1" w:themeShade="BF"/>
-      <w:sz w:val="26"/>
+      <w:rFonts w:ascii="Times New Roman" w:eastAsiaTheme="majorEastAsia" w:hAnsi="Times New Roman" w:cstheme="majorBidi"/>
+      <w:b/>
+      <w:color w:val="000000" w:themeColor="text1"/>
+      <w:sz w:val="32"/>
       <w:szCs w:val="26"/>
     </w:rPr>
   </w:style>
@@ -1333,7 +6116,6 @@
     <w:name w:val="Hyperlink"/>
     <w:basedOn w:val="Bekezdsalapbettpusa"/>
     <w:uiPriority w:val="99"/>
-    <w:semiHidden/>
     <w:unhideWhenUsed/>
     <w:rsid w:val="00570FF9"/>
     <w:rPr>
@@ -1347,7 +6129,6 @@
     <w:next w:val="Norml"/>
     <w:autoRedefine/>
     <w:uiPriority w:val="39"/>
-    <w:semiHidden/>
     <w:unhideWhenUsed/>
     <w:rsid w:val="00570FF9"/>
     <w:pPr>
@@ -1360,7 +6141,6 @@
     <w:next w:val="Norml"/>
     <w:autoRedefine/>
     <w:uiPriority w:val="39"/>
-    <w:semiHidden/>
     <w:unhideWhenUsed/>
     <w:rsid w:val="00570FF9"/>
     <w:pPr>
@@ -1407,6 +6187,176 @@
     <w:rPr>
       <w:lang w:eastAsia="hu-HU"/>
     </w:rPr>
+  </w:style>
+  <w:style w:type="character" w:customStyle="1" w:styleId="Cmsor3Char">
+    <w:name w:val="Címsor 3 Char"/>
+    <w:basedOn w:val="Bekezdsalapbettpusa"/>
+    <w:link w:val="Cmsor3"/>
+    <w:uiPriority w:val="9"/>
+    <w:rsid w:val="00973659"/>
+    <w:rPr>
+      <w:rFonts w:ascii="Times New Roman" w:eastAsiaTheme="majorEastAsia" w:hAnsi="Times New Roman" w:cstheme="majorBidi"/>
+      <w:b/>
+      <w:color w:val="000000" w:themeColor="text1"/>
+      <w:sz w:val="28"/>
+      <w:szCs w:val="24"/>
+    </w:rPr>
+  </w:style>
+  <w:style w:type="character" w:customStyle="1" w:styleId="Cmsor4Char">
+    <w:name w:val="Címsor 4 Char"/>
+    <w:basedOn w:val="Bekezdsalapbettpusa"/>
+    <w:link w:val="Cmsor4"/>
+    <w:uiPriority w:val="9"/>
+    <w:rsid w:val="00973659"/>
+    <w:rPr>
+      <w:rFonts w:ascii="Times New Roman" w:eastAsiaTheme="majorEastAsia" w:hAnsi="Times New Roman" w:cstheme="majorBidi"/>
+      <w:b/>
+      <w:iCs/>
+      <w:color w:val="000000" w:themeColor="text1"/>
+      <w:sz w:val="30"/>
+    </w:rPr>
+  </w:style>
+  <w:style w:type="paragraph" w:styleId="Nincstrkz">
+    <w:name w:val="No Spacing"/>
+    <w:uiPriority w:val="1"/>
+    <w:qFormat/>
+    <w:rsid w:val="00C36084"/>
+    <w:pPr>
+      <w:spacing w:after="0" w:line="240" w:lineRule="auto"/>
+    </w:pPr>
+  </w:style>
+  <w:style w:type="paragraph" w:styleId="Cm">
+    <w:name w:val="Title"/>
+    <w:basedOn w:val="Norml"/>
+    <w:next w:val="Norml"/>
+    <w:link w:val="CmChar"/>
+    <w:uiPriority w:val="10"/>
+    <w:qFormat/>
+    <w:rsid w:val="00C36084"/>
+    <w:pPr>
+      <w:spacing w:after="0" w:line="240" w:lineRule="auto"/>
+      <w:contextualSpacing/>
+    </w:pPr>
+    <w:rPr>
+      <w:rFonts w:asciiTheme="majorHAnsi" w:eastAsiaTheme="majorEastAsia" w:hAnsiTheme="majorHAnsi" w:cstheme="majorBidi"/>
+      <w:spacing w:val="-10"/>
+      <w:kern w:val="28"/>
+      <w:sz w:val="56"/>
+      <w:szCs w:val="56"/>
+    </w:rPr>
+  </w:style>
+  <w:style w:type="character" w:customStyle="1" w:styleId="CmChar">
+    <w:name w:val="Cím Char"/>
+    <w:basedOn w:val="Bekezdsalapbettpusa"/>
+    <w:link w:val="Cm"/>
+    <w:uiPriority w:val="10"/>
+    <w:rsid w:val="00C36084"/>
+    <w:rPr>
+      <w:rFonts w:asciiTheme="majorHAnsi" w:eastAsiaTheme="majorEastAsia" w:hAnsiTheme="majorHAnsi" w:cstheme="majorBidi"/>
+      <w:spacing w:val="-10"/>
+      <w:kern w:val="28"/>
+      <w:sz w:val="56"/>
+      <w:szCs w:val="56"/>
+    </w:rPr>
+  </w:style>
+  <w:style w:type="character" w:customStyle="1" w:styleId="Cmsor5Char">
+    <w:name w:val="Címsor 5 Char"/>
+    <w:basedOn w:val="Bekezdsalapbettpusa"/>
+    <w:link w:val="Cmsor5"/>
+    <w:uiPriority w:val="9"/>
+    <w:rsid w:val="005F0A68"/>
+    <w:rPr>
+      <w:rFonts w:ascii="Times New Roman" w:eastAsiaTheme="majorEastAsia" w:hAnsi="Times New Roman" w:cstheme="majorBidi"/>
+      <w:b/>
+      <w:color w:val="000000" w:themeColor="text1"/>
+      <w:sz w:val="26"/>
+    </w:rPr>
+  </w:style>
+  <w:style w:type="paragraph" w:styleId="Szvegtrzs">
+    <w:name w:val="Body Text"/>
+    <w:basedOn w:val="Norml"/>
+    <w:link w:val="SzvegtrzsChar"/>
+    <w:semiHidden/>
+    <w:unhideWhenUsed/>
+    <w:qFormat/>
+    <w:rsid w:val="005F0A68"/>
+    <w:pPr>
+      <w:spacing w:before="180" w:after="180" w:line="240" w:lineRule="auto"/>
+      <w:jc w:val="left"/>
+    </w:pPr>
+    <w:rPr>
+      <w:rFonts w:asciiTheme="minorHAnsi" w:hAnsiTheme="minorHAnsi"/>
+      <w:color w:val="auto"/>
+      <w:szCs w:val="24"/>
+      <w:lang w:val="en-US"/>
+    </w:rPr>
+  </w:style>
+  <w:style w:type="character" w:customStyle="1" w:styleId="SzvegtrzsChar">
+    <w:name w:val="Szövegtörzs Char"/>
+    <w:basedOn w:val="Bekezdsalapbettpusa"/>
+    <w:link w:val="Szvegtrzs"/>
+    <w:semiHidden/>
+    <w:rsid w:val="005F0A68"/>
+    <w:rPr>
+      <w:sz w:val="24"/>
+      <w:szCs w:val="24"/>
+      <w:lang w:val="en-US"/>
+    </w:rPr>
+  </w:style>
+  <w:style w:type="paragraph" w:customStyle="1" w:styleId="FirstParagraph">
+    <w:name w:val="First Paragraph"/>
+    <w:basedOn w:val="Norml"/>
+    <w:next w:val="Szvegtrzs"/>
+    <w:qFormat/>
+    <w:rsid w:val="001A2861"/>
+  </w:style>
+  <w:style w:type="paragraph" w:customStyle="1" w:styleId="Compact">
+    <w:name w:val="Compact"/>
+    <w:basedOn w:val="Norml"/>
+    <w:qFormat/>
+    <w:rsid w:val="00E75E17"/>
+    <w:pPr>
+      <w:spacing w:before="156" w:after="156"/>
+    </w:pPr>
+  </w:style>
+  <w:style w:type="character" w:customStyle="1" w:styleId="VerbatimChar">
+    <w:name w:val="Verbatim Char"/>
+    <w:basedOn w:val="Bekezdsalapbettpusa"/>
+    <w:link w:val="SourceCode"/>
+    <w:locked/>
+    <w:rsid w:val="005F0A68"/>
+    <w:rPr>
+      <w:rFonts w:ascii="Consolas" w:hAnsi="Consolas"/>
+    </w:rPr>
+  </w:style>
+  <w:style w:type="paragraph" w:customStyle="1" w:styleId="SourceCode">
+    <w:name w:val="Source Code"/>
+    <w:basedOn w:val="Norml"/>
+    <w:link w:val="VerbatimChar"/>
+    <w:rsid w:val="005F0A68"/>
+    <w:pPr>
+      <w:wordWrap w:val="0"/>
+      <w:spacing w:after="200" w:line="240" w:lineRule="auto"/>
+      <w:jc w:val="left"/>
+    </w:pPr>
+    <w:rPr>
+      <w:rFonts w:ascii="Consolas" w:hAnsi="Consolas"/>
+      <w:color w:val="auto"/>
+      <w:sz w:val="22"/>
+    </w:rPr>
+  </w:style>
+  <w:style w:type="paragraph" w:styleId="TJ3">
+    <w:name w:val="toc 3"/>
+    <w:basedOn w:val="Norml"/>
+    <w:next w:val="Norml"/>
+    <w:autoRedefine/>
+    <w:uiPriority w:val="39"/>
+    <w:unhideWhenUsed/>
+    <w:rsid w:val="00922870"/>
+    <w:pPr>
+      <w:spacing w:after="100"/>
+      <w:ind w:left="480"/>
+    </w:pPr>
   </w:style>
 </w:styles>
 </file>

--- a/Vizsgaremek.docx
+++ b/Vizsgaremek.docx
@@ -1,10 +1,10 @@
 
 <file path=word/document.xml><?xml version="1.0" encoding="utf-8"?>
-<w:document xmlns:wpc="http://schemas.microsoft.com/office/word/2010/wordprocessingCanvas" xmlns:cx="http://schemas.microsoft.com/office/drawing/2014/chartex" xmlns:cx1="http://schemas.microsoft.com/office/drawing/2015/9/8/chartex" xmlns:cx2="http://schemas.microsoft.com/office/drawing/2015/10/21/chartex" xmlns:cx3="http://schemas.microsoft.com/office/drawing/2016/5/9/chartex" xmlns:cx4="http://schemas.microsoft.com/office/drawing/2016/5/10/chartex" xmlns:cx5="http://schemas.microsoft.com/office/drawing/2016/5/11/chartex" xmlns:cx6="http://schemas.microsoft.com/office/drawing/2016/5/12/chartex" xmlns:cx7="http://schemas.microsoft.com/office/drawing/2016/5/13/chartex" xmlns:cx8="http://schemas.microsoft.com/office/drawing/2016/5/14/chartex" xmlns:mc="http://schemas.openxmlformats.org/markup-compatibility/2006" xmlns:aink="http://schemas.microsoft.com/office/drawing/2016/ink" xmlns:am3d="http://schemas.microsoft.com/office/drawing/2017/model3d" xmlns:o="urn:schemas-microsoft-com:office:office" xmlns:oel="http://schemas.microsoft.com/office/2019/extlst" xmlns:r="http://schemas.openxmlformats.org/officeDocument/2006/relationships" xmlns:m="http://schemas.openxmlformats.org/officeDocument/2006/math" xmlns:v="urn:schemas-microsoft-com:vml" xmlns:wp14="http://schemas.microsoft.com/office/word/2010/wordprocessingDrawing" xmlns:wp="http://schemas.openxmlformats.org/drawingml/2006/wordprocessingDrawing" xmlns:w10="urn:schemas-microsoft-com:office:word" xmlns:w="http://schemas.openxmlformats.org/wordprocessingml/2006/main" xmlns:w14="http://schemas.microsoft.com/office/word/2010/wordml" xmlns:w15="http://schemas.microsoft.com/office/word/2012/wordml" xmlns:w16cex="http://schemas.microsoft.com/office/word/2018/wordml/cex" xmlns:w16cid="http://schemas.microsoft.com/office/word/2016/wordml/cid" xmlns:w16="http://schemas.microsoft.com/office/word/2018/wordml" xmlns:w16du="http://schemas.microsoft.com/office/word/2023/wordml/word16du" xmlns:w16sdtdh="http://schemas.microsoft.com/office/word/2020/wordml/sdtdatahash" xmlns:w16sdtfl="http://schemas.microsoft.com/office/word/2024/wordml/sdtformatlock" xmlns:w16se="http://schemas.microsoft.com/office/word/2015/wordml/symex" xmlns:wpg="http://schemas.microsoft.com/office/word/2010/wordprocessingGroup" xmlns:wpi="http://schemas.microsoft.com/office/word/2010/wordprocessingInk" xmlns:wne="http://schemas.microsoft.com/office/word/2006/wordml" xmlns:wps="http://schemas.microsoft.com/office/word/2010/wordprocessingShape" mc:Ignorable="w14 w15 w16se w16cid w16 w16cex w16sdtdh w16sdtfl w16du wp14">
+<w:document xmlns:wpc="http://schemas.microsoft.com/office/word/2010/wordprocessingCanvas" xmlns:cx="http://schemas.microsoft.com/office/drawing/2014/chartex" xmlns:cx1="http://schemas.microsoft.com/office/drawing/2015/9/8/chartex" xmlns:cx2="http://schemas.microsoft.com/office/drawing/2015/10/21/chartex" xmlns:cx3="http://schemas.microsoft.com/office/drawing/2016/5/9/chartex" xmlns:cx4="http://schemas.microsoft.com/office/drawing/2016/5/10/chartex" xmlns:cx5="http://schemas.microsoft.com/office/drawing/2016/5/11/chartex" xmlns:cx6="http://schemas.microsoft.com/office/drawing/2016/5/12/chartex" xmlns:cx7="http://schemas.microsoft.com/office/drawing/2016/5/13/chartex" xmlns:cx8="http://schemas.microsoft.com/office/drawing/2016/5/14/chartex" xmlns:mc="http://schemas.openxmlformats.org/markup-compatibility/2006" xmlns:aink="http://schemas.microsoft.com/office/drawing/2016/ink" xmlns:am3d="http://schemas.microsoft.com/office/drawing/2017/model3d" xmlns:o="urn:schemas-microsoft-com:office:office" xmlns:r="http://schemas.openxmlformats.org/officeDocument/2006/relationships" xmlns:m="http://schemas.openxmlformats.org/officeDocument/2006/math" xmlns:v="urn:schemas-microsoft-com:vml" xmlns:wp14="http://schemas.microsoft.com/office/word/2010/wordprocessingDrawing" xmlns:wp="http://schemas.openxmlformats.org/drawingml/2006/wordprocessingDrawing" xmlns:w10="urn:schemas-microsoft-com:office:word" xmlns:w="http://schemas.openxmlformats.org/wordprocessingml/2006/main" xmlns:w14="http://schemas.microsoft.com/office/word/2010/wordml" xmlns:w15="http://schemas.microsoft.com/office/word/2012/wordml" xmlns:w16cid="http://schemas.microsoft.com/office/word/2016/wordml/cid" xmlns:w16se="http://schemas.microsoft.com/office/word/2015/wordml/symex" xmlns:wpg="http://schemas.microsoft.com/office/word/2010/wordprocessingGroup" xmlns:wpi="http://schemas.microsoft.com/office/word/2010/wordprocessingInk" xmlns:wne="http://schemas.microsoft.com/office/word/2006/wordml" xmlns:wps="http://schemas.microsoft.com/office/word/2010/wordprocessingShape" mc:Ignorable="w14 w15 w16se w16cid wp14">
   <w:body>
     <w:p>
       <w:pPr>
-        <w:pStyle w:val="Header"/>
+        <w:pStyle w:val="lfej"/>
         <w:widowControl w:val="0"/>
         <w:pBdr>
           <w:bottom w:val="single" w:sz="4" w:space="1" w:color="000000"/>
@@ -179,12 +179,19 @@
         <w:rPr>
           <w:szCs w:val="24"/>
         </w:rPr>
-        <w:t>Baranya Gyula</w:t>
-      </w:r>
+        <w:t xml:space="preserve">Baranya </w:t>
+      </w:r>
+      <w:proofErr w:type="gramStart"/>
       <w:r>
         <w:rPr>
           <w:szCs w:val="24"/>
         </w:rPr>
+        <w:t>Gyula</w:t>
+      </w:r>
+      <w:r>
+        <w:rPr>
+          <w:szCs w:val="24"/>
+        </w:rPr>
         <w:t xml:space="preserve">  </w:t>
       </w:r>
       <w:r>
@@ -192,6 +199,12 @@
           <w:szCs w:val="24"/>
         </w:rPr>
         <w:tab/>
+      </w:r>
+      <w:proofErr w:type="gramEnd"/>
+      <w:r>
+        <w:rPr>
+          <w:szCs w:val="24"/>
+        </w:rPr>
         <w:t>Osztály: 13.b</w:t>
       </w:r>
       <w:r>
@@ -231,12 +244,19 @@
         <w:rPr>
           <w:szCs w:val="24"/>
         </w:rPr>
-        <w:t>Patai Olivér</w:t>
-      </w:r>
+        <w:t xml:space="preserve">Patai </w:t>
+      </w:r>
+      <w:proofErr w:type="gramStart"/>
       <w:r>
         <w:rPr>
           <w:szCs w:val="24"/>
         </w:rPr>
+        <w:t>Olivér</w:t>
+      </w:r>
+      <w:r>
+        <w:rPr>
+          <w:szCs w:val="24"/>
+        </w:rPr>
         <w:t xml:space="preserve">  </w:t>
       </w:r>
       <w:r>
@@ -244,6 +264,12 @@
           <w:szCs w:val="24"/>
         </w:rPr>
         <w:tab/>
+      </w:r>
+      <w:proofErr w:type="gramEnd"/>
+      <w:r>
+        <w:rPr>
+          <w:szCs w:val="24"/>
+        </w:rPr>
         <w:t>Osztály: 13.b</w:t>
       </w:r>
       <w:r>
@@ -251,13 +277,10 @@
           <w:szCs w:val="24"/>
         </w:rPr>
         <w:tab/>
-        <w:t>Oktatási azonosító: 72</w:t>
-      </w:r>
-      <w:r>
-        <w:rPr>
-          <w:szCs w:val="24"/>
-        </w:rPr>
-        <w:t>xxxxxxxx</w:t>
+        <w:t xml:space="preserve">Oktatási azonosító: </w:t>
+      </w:r>
+      <w:r>
+        <w:t>72595510237</w:t>
       </w:r>
     </w:p>
     <w:p>
@@ -283,12 +306,19 @@
         <w:rPr>
           <w:szCs w:val="24"/>
         </w:rPr>
-        <w:t>Szabó Márton</w:t>
-      </w:r>
+        <w:t xml:space="preserve">Szabó </w:t>
+      </w:r>
+      <w:proofErr w:type="gramStart"/>
       <w:r>
         <w:rPr>
           <w:szCs w:val="24"/>
         </w:rPr>
+        <w:t>Márton</w:t>
+      </w:r>
+      <w:r>
+        <w:rPr>
+          <w:szCs w:val="24"/>
+        </w:rPr>
         <w:t xml:space="preserve">  </w:t>
       </w:r>
       <w:r>
@@ -296,6 +326,12 @@
           <w:szCs w:val="24"/>
         </w:rPr>
         <w:tab/>
+      </w:r>
+      <w:proofErr w:type="gramEnd"/>
+      <w:r>
+        <w:rPr>
+          <w:szCs w:val="24"/>
+        </w:rPr>
         <w:t>Osztály: 13.b</w:t>
       </w:r>
       <w:r>
@@ -382,7 +418,7 @@
       <w:sdtContent>
         <w:p>
           <w:pPr>
-            <w:pStyle w:val="TOCHeading"/>
+            <w:pStyle w:val="Tartalomjegyzkcmsora"/>
             <w:rPr>
               <w:rFonts w:cs="Times New Roman"/>
               <w:sz w:val="40"/>
@@ -397,10 +433,12 @@
             </w:rPr>
             <w:t>Tartalomjegyzék</w:t>
           </w:r>
+          <w:bookmarkStart w:id="0" w:name="_GoBack"/>
+          <w:bookmarkEnd w:id="0"/>
         </w:p>
         <w:p>
           <w:pPr>
-            <w:pStyle w:val="TOC1"/>
+            <w:pStyle w:val="TJ2"/>
             <w:tabs>
               <w:tab w:val="right" w:leader="dot" w:pos="9062"/>
             </w:tabs>
@@ -430,15 +468,13 @@
             </w:rPr>
             <w:fldChar w:fldCharType="separate"/>
           </w:r>
-          <w:hyperlink w:anchor="_Toc198053138" w:history="1">
-            <w:r>
-              <w:rPr>
-                <w:rStyle w:val="Hyperlink"/>
-                <w:rFonts w:cs="Times New Roman"/>
-                <w:bCs/>
-                <w:noProof/>
-              </w:rPr>
-              <w:t>Bevezető</w:t>
+          <w:hyperlink w:anchor="_Toc198067530" w:history="1">
+            <w:r>
+              <w:rPr>
+                <w:rStyle w:val="Hiperhivatkozs"/>
+                <w:noProof/>
+              </w:rPr>
+              <w:t>Ábrajegyzék</w:t>
             </w:r>
             <w:r>
               <w:rPr>
@@ -459,7 +495,7 @@
                 <w:noProof/>
                 <w:webHidden/>
               </w:rPr>
-              <w:instrText xml:space="preserve"> PAGEREF _Toc198053138 \h </w:instrText>
+              <w:instrText xml:space="preserve"> PAGEREF _Toc198067530 \h </w:instrText>
             </w:r>
             <w:r>
               <w:rPr>
@@ -492,7 +528,7 @@
         </w:p>
         <w:p>
           <w:pPr>
-            <w:pStyle w:val="TOC2"/>
+            <w:pStyle w:val="TJ1"/>
             <w:tabs>
               <w:tab w:val="right" w:leader="dot" w:pos="9062"/>
             </w:tabs>
@@ -504,14 +540,15 @@
               <w:lang w:eastAsia="hu-HU"/>
             </w:rPr>
           </w:pPr>
-          <w:hyperlink w:anchor="_Toc198053139" w:history="1">
-            <w:r>
-              <w:rPr>
-                <w:rStyle w:val="Hyperlink"/>
+          <w:hyperlink w:anchor="_Toc198067531" w:history="1">
+            <w:r>
+              <w:rPr>
+                <w:rStyle w:val="Hiperhivatkozs"/>
                 <w:rFonts w:cs="Times New Roman"/>
-                <w:noProof/>
-              </w:rPr>
-              <w:t>Probléma rövid ismertetése</w:t>
+                <w:bCs/>
+                <w:noProof/>
+              </w:rPr>
+              <w:t>Bevezető</w:t>
             </w:r>
             <w:r>
               <w:rPr>
@@ -532,7 +569,7 @@
                 <w:noProof/>
                 <w:webHidden/>
               </w:rPr>
-              <w:instrText xml:space="preserve"> PAGEREF _Toc198053139 \h </w:instrText>
+              <w:instrText xml:space="preserve"> PAGEREF _Toc198067531 \h </w:instrText>
             </w:r>
             <w:r>
               <w:rPr>
@@ -552,7 +589,7 @@
                 <w:noProof/>
                 <w:webHidden/>
               </w:rPr>
-              <w:t>3</w:t>
+              <w:t>4</w:t>
             </w:r>
             <w:r>
               <w:rPr>
@@ -565,7 +602,7 @@
         </w:p>
         <w:p>
           <w:pPr>
-            <w:pStyle w:val="TOC3"/>
+            <w:pStyle w:val="TJ2"/>
             <w:tabs>
               <w:tab w:val="right" w:leader="dot" w:pos="9062"/>
             </w:tabs>
@@ -577,13 +614,14 @@
               <w:lang w:eastAsia="hu-HU"/>
             </w:rPr>
           </w:pPr>
-          <w:hyperlink w:anchor="_Toc198053140" w:history="1">
-            <w:r>
-              <w:rPr>
-                <w:rStyle w:val="Hyperlink"/>
-                <w:noProof/>
-              </w:rPr>
-              <w:t>A digitális kommunikáció jelentősége</w:t>
+          <w:hyperlink w:anchor="_Toc198067532" w:history="1">
+            <w:r>
+              <w:rPr>
+                <w:rStyle w:val="Hiperhivatkozs"/>
+                <w:rFonts w:cs="Times New Roman"/>
+                <w:noProof/>
+              </w:rPr>
+              <w:t>Probléma rövid ismertetése</w:t>
             </w:r>
             <w:r>
               <w:rPr>
@@ -604,7 +642,7 @@
                 <w:noProof/>
                 <w:webHidden/>
               </w:rPr>
-              <w:instrText xml:space="preserve"> PAGEREF _Toc198053140 \h </w:instrText>
+              <w:instrText xml:space="preserve"> PAGEREF _Toc198067532 \h </w:instrText>
             </w:r>
             <w:r>
               <w:rPr>
@@ -624,7 +662,7 @@
                 <w:noProof/>
                 <w:webHidden/>
               </w:rPr>
-              <w:t>3</w:t>
+              <w:t>4</w:t>
             </w:r>
             <w:r>
               <w:rPr>
@@ -637,7 +675,7 @@
         </w:p>
         <w:p>
           <w:pPr>
-            <w:pStyle w:val="TOC3"/>
+            <w:pStyle w:val="TJ3"/>
             <w:tabs>
               <w:tab w:val="right" w:leader="dot" w:pos="9062"/>
             </w:tabs>
@@ -649,13 +687,13 @@
               <w:lang w:eastAsia="hu-HU"/>
             </w:rPr>
           </w:pPr>
-          <w:hyperlink w:anchor="_Toc198053141" w:history="1">
-            <w:r>
-              <w:rPr>
-                <w:rStyle w:val="Hyperlink"/>
-                <w:noProof/>
-              </w:rPr>
-              <w:t>A jelenlegi helyzet és a felhasználói igények</w:t>
+          <w:hyperlink w:anchor="_Toc198067533" w:history="1">
+            <w:r>
+              <w:rPr>
+                <w:rStyle w:val="Hiperhivatkozs"/>
+                <w:noProof/>
+              </w:rPr>
+              <w:t>A digitális kommunikáció jelentősége</w:t>
             </w:r>
             <w:r>
               <w:rPr>
@@ -676,7 +714,7 @@
                 <w:noProof/>
                 <w:webHidden/>
               </w:rPr>
-              <w:instrText xml:space="preserve"> PAGEREF _Toc198053141 \h </w:instrText>
+              <w:instrText xml:space="preserve"> PAGEREF _Toc198067533 \h </w:instrText>
             </w:r>
             <w:r>
               <w:rPr>
@@ -696,7 +734,7 @@
                 <w:noProof/>
                 <w:webHidden/>
               </w:rPr>
-              <w:t>3</w:t>
+              <w:t>4</w:t>
             </w:r>
             <w:r>
               <w:rPr>
@@ -709,7 +747,7 @@
         </w:p>
         <w:p>
           <w:pPr>
-            <w:pStyle w:val="TOC3"/>
+            <w:pStyle w:val="TJ3"/>
             <w:tabs>
               <w:tab w:val="right" w:leader="dot" w:pos="9062"/>
             </w:tabs>
@@ -721,13 +759,13 @@
               <w:lang w:eastAsia="hu-HU"/>
             </w:rPr>
           </w:pPr>
-          <w:hyperlink w:anchor="_Toc198053142" w:history="1">
-            <w:r>
-              <w:rPr>
-                <w:rStyle w:val="Hyperlink"/>
-                <w:noProof/>
-              </w:rPr>
-              <w:t>A fejlesztendő alkalmazás célja</w:t>
+          <w:hyperlink w:anchor="_Toc198067534" w:history="1">
+            <w:r>
+              <w:rPr>
+                <w:rStyle w:val="Hiperhivatkozs"/>
+                <w:noProof/>
+              </w:rPr>
+              <w:t>A jelenlegi helyzet és a felhasználói igények</w:t>
             </w:r>
             <w:r>
               <w:rPr>
@@ -748,7 +786,7 @@
                 <w:noProof/>
                 <w:webHidden/>
               </w:rPr>
-              <w:instrText xml:space="preserve"> PAGEREF _Toc198053142 \h </w:instrText>
+              <w:instrText xml:space="preserve"> PAGEREF _Toc198067534 \h </w:instrText>
             </w:r>
             <w:r>
               <w:rPr>
@@ -768,7 +806,7 @@
                 <w:noProof/>
                 <w:webHidden/>
               </w:rPr>
-              <w:t>3</w:t>
+              <w:t>4</w:t>
             </w:r>
             <w:r>
               <w:rPr>
@@ -781,7 +819,7 @@
         </w:p>
         <w:p>
           <w:pPr>
-            <w:pStyle w:val="TOC3"/>
+            <w:pStyle w:val="TJ3"/>
             <w:tabs>
               <w:tab w:val="right" w:leader="dot" w:pos="9062"/>
             </w:tabs>
@@ -793,13 +831,13 @@
               <w:lang w:eastAsia="hu-HU"/>
             </w:rPr>
           </w:pPr>
-          <w:hyperlink w:anchor="_Toc198053143" w:history="1">
-            <w:r>
-              <w:rPr>
-                <w:rStyle w:val="Hyperlink"/>
-                <w:noProof/>
-              </w:rPr>
-              <w:t>A megoldandó problémák részletezése</w:t>
+          <w:hyperlink w:anchor="_Toc198067535" w:history="1">
+            <w:r>
+              <w:rPr>
+                <w:rStyle w:val="Hiperhivatkozs"/>
+                <w:noProof/>
+              </w:rPr>
+              <w:t>A fejlesztendő alkalmazás célja</w:t>
             </w:r>
             <w:r>
               <w:rPr>
@@ -820,7 +858,7 @@
                 <w:noProof/>
                 <w:webHidden/>
               </w:rPr>
-              <w:instrText xml:space="preserve"> PAGEREF _Toc198053143 \h </w:instrText>
+              <w:instrText xml:space="preserve"> PAGEREF _Toc198067535 \h </w:instrText>
             </w:r>
             <w:r>
               <w:rPr>
@@ -853,7 +891,7 @@
         </w:p>
         <w:p>
           <w:pPr>
-            <w:pStyle w:val="TOC2"/>
+            <w:pStyle w:val="TJ3"/>
             <w:tabs>
               <w:tab w:val="right" w:leader="dot" w:pos="9062"/>
             </w:tabs>
@@ -865,14 +903,13 @@
               <w:lang w:eastAsia="hu-HU"/>
             </w:rPr>
           </w:pPr>
-          <w:hyperlink w:anchor="_Toc198053144" w:history="1">
-            <w:r>
-              <w:rPr>
-                <w:rStyle w:val="Hyperlink"/>
-                <w:rFonts w:cs="Times New Roman"/>
-                <w:noProof/>
-              </w:rPr>
-              <w:t>Téma indoklása</w:t>
+          <w:hyperlink w:anchor="_Toc198067536" w:history="1">
+            <w:r>
+              <w:rPr>
+                <w:rStyle w:val="Hiperhivatkozs"/>
+                <w:noProof/>
+              </w:rPr>
+              <w:t>A megoldandó problémák részletezése</w:t>
             </w:r>
             <w:r>
               <w:rPr>
@@ -893,7 +930,7 @@
                 <w:noProof/>
                 <w:webHidden/>
               </w:rPr>
-              <w:instrText xml:space="preserve"> PAGEREF _Toc198053144 \h </w:instrText>
+              <w:instrText xml:space="preserve"> PAGEREF _Toc198067536 \h </w:instrText>
             </w:r>
             <w:r>
               <w:rPr>
@@ -926,7 +963,7 @@
         </w:p>
         <w:p>
           <w:pPr>
-            <w:pStyle w:val="TOC3"/>
+            <w:pStyle w:val="TJ2"/>
             <w:tabs>
               <w:tab w:val="right" w:leader="dot" w:pos="9062"/>
             </w:tabs>
@@ -938,13 +975,14 @@
               <w:lang w:eastAsia="hu-HU"/>
             </w:rPr>
           </w:pPr>
-          <w:hyperlink w:anchor="_Toc198053145" w:history="1">
-            <w:r>
-              <w:rPr>
-                <w:rStyle w:val="Hyperlink"/>
-                <w:noProof/>
-              </w:rPr>
-              <w:t>A csevegőalkalmazások szerepe a modern társadalomban</w:t>
+          <w:hyperlink w:anchor="_Toc198067537" w:history="1">
+            <w:r>
+              <w:rPr>
+                <w:rStyle w:val="Hiperhivatkozs"/>
+                <w:rFonts w:cs="Times New Roman"/>
+                <w:noProof/>
+              </w:rPr>
+              <w:t>Téma indoklása</w:t>
             </w:r>
             <w:r>
               <w:rPr>
@@ -965,7 +1003,7 @@
                 <w:noProof/>
                 <w:webHidden/>
               </w:rPr>
-              <w:instrText xml:space="preserve"> PAGEREF _Toc198053145 \h </w:instrText>
+              <w:instrText xml:space="preserve"> PAGEREF _Toc198067537 \h </w:instrText>
             </w:r>
             <w:r>
               <w:rPr>
@@ -985,7 +1023,7 @@
                 <w:noProof/>
                 <w:webHidden/>
               </w:rPr>
-              <w:t>5</w:t>
+              <w:t>6</w:t>
             </w:r>
             <w:r>
               <w:rPr>
@@ -998,7 +1036,7 @@
         </w:p>
         <w:p>
           <w:pPr>
-            <w:pStyle w:val="TOC3"/>
+            <w:pStyle w:val="TJ3"/>
             <w:tabs>
               <w:tab w:val="right" w:leader="dot" w:pos="9062"/>
             </w:tabs>
@@ -1010,13 +1048,13 @@
               <w:lang w:eastAsia="hu-HU"/>
             </w:rPr>
           </w:pPr>
-          <w:hyperlink w:anchor="_Toc198053146" w:history="1">
-            <w:r>
-              <w:rPr>
-                <w:rStyle w:val="Hyperlink"/>
-                <w:noProof/>
-              </w:rPr>
-              <w:t>A témaválasztás szakmai és gyakorlati indokai</w:t>
+          <w:hyperlink w:anchor="_Toc198067538" w:history="1">
+            <w:r>
+              <w:rPr>
+                <w:rStyle w:val="Hiperhivatkozs"/>
+                <w:noProof/>
+              </w:rPr>
+              <w:t>A csevegőalkalmazások szerepe a modern társadalomban</w:t>
             </w:r>
             <w:r>
               <w:rPr>
@@ -1037,7 +1075,7 @@
                 <w:noProof/>
                 <w:webHidden/>
               </w:rPr>
-              <w:instrText xml:space="preserve"> PAGEREF _Toc198053146 \h </w:instrText>
+              <w:instrText xml:space="preserve"> PAGEREF _Toc198067538 \h </w:instrText>
             </w:r>
             <w:r>
               <w:rPr>
@@ -1057,7 +1095,7 @@
                 <w:noProof/>
                 <w:webHidden/>
               </w:rPr>
-              <w:t>5</w:t>
+              <w:t>6</w:t>
             </w:r>
             <w:r>
               <w:rPr>
@@ -1070,7 +1108,7 @@
         </w:p>
         <w:p>
           <w:pPr>
-            <w:pStyle w:val="TOC3"/>
+            <w:pStyle w:val="TJ3"/>
             <w:tabs>
               <w:tab w:val="right" w:leader="dot" w:pos="9062"/>
             </w:tabs>
@@ -1082,13 +1120,13 @@
               <w:lang w:eastAsia="hu-HU"/>
             </w:rPr>
           </w:pPr>
-          <w:hyperlink w:anchor="_Toc198053147" w:history="1">
-            <w:r>
-              <w:rPr>
-                <w:rStyle w:val="Hyperlink"/>
-                <w:noProof/>
-              </w:rPr>
-              <w:t>A projekt célcsoportja</w:t>
+          <w:hyperlink w:anchor="_Toc198067539" w:history="1">
+            <w:r>
+              <w:rPr>
+                <w:rStyle w:val="Hiperhivatkozs"/>
+                <w:noProof/>
+              </w:rPr>
+              <w:t>A témaválasztás szakmai és gyakorlati indokai</w:t>
             </w:r>
             <w:r>
               <w:rPr>
@@ -1109,7 +1147,7 @@
                 <w:noProof/>
                 <w:webHidden/>
               </w:rPr>
-              <w:instrText xml:space="preserve"> PAGEREF _Toc198053147 \h </w:instrText>
+              <w:instrText xml:space="preserve"> PAGEREF _Toc198067539 \h </w:instrText>
             </w:r>
             <w:r>
               <w:rPr>
@@ -1142,7 +1180,7 @@
         </w:p>
         <w:p>
           <w:pPr>
-            <w:pStyle w:val="TOC3"/>
+            <w:pStyle w:val="TJ3"/>
             <w:tabs>
               <w:tab w:val="right" w:leader="dot" w:pos="9062"/>
             </w:tabs>
@@ -1154,13 +1192,13 @@
               <w:lang w:eastAsia="hu-HU"/>
             </w:rPr>
           </w:pPr>
-          <w:hyperlink w:anchor="_Toc198053148" w:history="1">
-            <w:r>
-              <w:rPr>
-                <w:rStyle w:val="Hyperlink"/>
-                <w:noProof/>
-              </w:rPr>
-              <w:t>A fejlesztés tanulási értéke</w:t>
+          <w:hyperlink w:anchor="_Toc198067540" w:history="1">
+            <w:r>
+              <w:rPr>
+                <w:rStyle w:val="Hiperhivatkozs"/>
+                <w:noProof/>
+              </w:rPr>
+              <w:t>A projekt célcsoportja</w:t>
             </w:r>
             <w:r>
               <w:rPr>
@@ -1181,7 +1219,7 @@
                 <w:noProof/>
                 <w:webHidden/>
               </w:rPr>
-              <w:instrText xml:space="preserve"> PAGEREF _Toc198053148 \h </w:instrText>
+              <w:instrText xml:space="preserve"> PAGEREF _Toc198067540 \h </w:instrText>
             </w:r>
             <w:r>
               <w:rPr>
@@ -1201,7 +1239,7 @@
                 <w:noProof/>
                 <w:webHidden/>
               </w:rPr>
-              <w:t>6</w:t>
+              <w:t>7</w:t>
             </w:r>
             <w:r>
               <w:rPr>
@@ -1214,7 +1252,7 @@
         </w:p>
         <w:p>
           <w:pPr>
-            <w:pStyle w:val="TOC3"/>
+            <w:pStyle w:val="TJ3"/>
             <w:tabs>
               <w:tab w:val="right" w:leader="dot" w:pos="9062"/>
             </w:tabs>
@@ -1226,13 +1264,13 @@
               <w:lang w:eastAsia="hu-HU"/>
             </w:rPr>
           </w:pPr>
-          <w:hyperlink w:anchor="_Toc198053149" w:history="1">
-            <w:r>
-              <w:rPr>
-                <w:rStyle w:val="Hyperlink"/>
-                <w:noProof/>
-              </w:rPr>
-              <w:t>A választott technológiák indoklása</w:t>
+          <w:hyperlink w:anchor="_Toc198067541" w:history="1">
+            <w:r>
+              <w:rPr>
+                <w:rStyle w:val="Hiperhivatkozs"/>
+                <w:noProof/>
+              </w:rPr>
+              <w:t>A fejlesztés tanulási értéke</w:t>
             </w:r>
             <w:r>
               <w:rPr>
@@ -1253,7 +1291,7 @@
                 <w:noProof/>
                 <w:webHidden/>
               </w:rPr>
-              <w:instrText xml:space="preserve"> PAGEREF _Toc198053149 \h </w:instrText>
+              <w:instrText xml:space="preserve"> PAGEREF _Toc198067541 \h </w:instrText>
             </w:r>
             <w:r>
               <w:rPr>
@@ -1273,7 +1311,7 @@
                 <w:noProof/>
                 <w:webHidden/>
               </w:rPr>
-              <w:t>6</w:t>
+              <w:t>7</w:t>
             </w:r>
             <w:r>
               <w:rPr>
@@ -1286,7 +1324,7 @@
         </w:p>
         <w:p>
           <w:pPr>
-            <w:pStyle w:val="TOC3"/>
+            <w:pStyle w:val="TJ3"/>
             <w:tabs>
               <w:tab w:val="right" w:leader="dot" w:pos="9062"/>
             </w:tabs>
@@ -1298,13 +1336,13 @@
               <w:lang w:eastAsia="hu-HU"/>
             </w:rPr>
           </w:pPr>
-          <w:hyperlink w:anchor="_Toc198053150" w:history="1">
-            <w:r>
-              <w:rPr>
-                <w:rStyle w:val="Hyperlink"/>
-                <w:noProof/>
-              </w:rPr>
-              <w:t>Összefoglalás</w:t>
+          <w:hyperlink w:anchor="_Toc198067542" w:history="1">
+            <w:r>
+              <w:rPr>
+                <w:rStyle w:val="Hiperhivatkozs"/>
+                <w:noProof/>
+              </w:rPr>
+              <w:t>A választott technológiák indoklása</w:t>
             </w:r>
             <w:r>
               <w:rPr>
@@ -1325,7 +1363,7 @@
                 <w:noProof/>
                 <w:webHidden/>
               </w:rPr>
-              <w:instrText xml:space="preserve"> PAGEREF _Toc198053150 \h </w:instrText>
+              <w:instrText xml:space="preserve"> PAGEREF _Toc198067542 \h </w:instrText>
             </w:r>
             <w:r>
               <w:rPr>
@@ -1358,7 +1396,7 @@
         </w:p>
         <w:p>
           <w:pPr>
-            <w:pStyle w:val="TOC2"/>
+            <w:pStyle w:val="TJ3"/>
             <w:tabs>
               <w:tab w:val="right" w:leader="dot" w:pos="9062"/>
             </w:tabs>
@@ -1370,14 +1408,13 @@
               <w:lang w:eastAsia="hu-HU"/>
             </w:rPr>
           </w:pPr>
-          <w:hyperlink w:anchor="_Toc198053151" w:history="1">
-            <w:r>
-              <w:rPr>
-                <w:rStyle w:val="Hyperlink"/>
-                <w:rFonts w:cs="Times New Roman"/>
-                <w:noProof/>
-              </w:rPr>
-              <w:t>Téma kifejtése</w:t>
+          <w:hyperlink w:anchor="_Toc198067543" w:history="1">
+            <w:r>
+              <w:rPr>
+                <w:rStyle w:val="Hiperhivatkozs"/>
+                <w:noProof/>
+              </w:rPr>
+              <w:t>Összefoglalás</w:t>
             </w:r>
             <w:r>
               <w:rPr>
@@ -1398,7 +1435,7 @@
                 <w:noProof/>
                 <w:webHidden/>
               </w:rPr>
-              <w:instrText xml:space="preserve"> PAGEREF _Toc198053151 \h </w:instrText>
+              <w:instrText xml:space="preserve"> PAGEREF _Toc198067543 \h </w:instrText>
             </w:r>
             <w:r>
               <w:rPr>
@@ -1418,7 +1455,7 @@
                 <w:noProof/>
                 <w:webHidden/>
               </w:rPr>
-              <w:t>7</w:t>
+              <w:t>8</w:t>
             </w:r>
             <w:r>
               <w:rPr>
@@ -1431,7 +1468,7 @@
         </w:p>
         <w:p>
           <w:pPr>
-            <w:pStyle w:val="TOC3"/>
+            <w:pStyle w:val="TJ2"/>
             <w:tabs>
               <w:tab w:val="right" w:leader="dot" w:pos="9062"/>
             </w:tabs>
@@ -1443,13 +1480,14 @@
               <w:lang w:eastAsia="hu-HU"/>
             </w:rPr>
           </w:pPr>
-          <w:hyperlink w:anchor="_Toc198053152" w:history="1">
-            <w:r>
-              <w:rPr>
-                <w:rStyle w:val="Hyperlink"/>
-                <w:noProof/>
-              </w:rPr>
-              <w:t>Követelmények</w:t>
+          <w:hyperlink w:anchor="_Toc198067544" w:history="1">
+            <w:r>
+              <w:rPr>
+                <w:rStyle w:val="Hiperhivatkozs"/>
+                <w:rFonts w:cs="Times New Roman"/>
+                <w:noProof/>
+              </w:rPr>
+              <w:t>Téma kifejtése</w:t>
             </w:r>
             <w:r>
               <w:rPr>
@@ -1470,7 +1508,7 @@
                 <w:noProof/>
                 <w:webHidden/>
               </w:rPr>
-              <w:instrText xml:space="preserve"> PAGEREF _Toc198053152 \h </w:instrText>
+              <w:instrText xml:space="preserve"> PAGEREF _Toc198067544 \h </w:instrText>
             </w:r>
             <w:r>
               <w:rPr>
@@ -1490,7 +1528,7 @@
                 <w:noProof/>
                 <w:webHidden/>
               </w:rPr>
-              <w:t>7</w:t>
+              <w:t>8</w:t>
             </w:r>
             <w:r>
               <w:rPr>
@@ -1503,7 +1541,7 @@
         </w:p>
         <w:p>
           <w:pPr>
-            <w:pStyle w:val="TOC3"/>
+            <w:pStyle w:val="TJ3"/>
             <w:tabs>
               <w:tab w:val="right" w:leader="dot" w:pos="9062"/>
             </w:tabs>
@@ -1515,13 +1553,13 @@
               <w:lang w:eastAsia="hu-HU"/>
             </w:rPr>
           </w:pPr>
-          <w:hyperlink w:anchor="_Toc198053153" w:history="1">
-            <w:r>
-              <w:rPr>
-                <w:rStyle w:val="Hyperlink"/>
-                <w:noProof/>
-              </w:rPr>
-              <w:t>Rendszerterv</w:t>
+          <w:hyperlink w:anchor="_Toc198067545" w:history="1">
+            <w:r>
+              <w:rPr>
+                <w:rStyle w:val="Hiperhivatkozs"/>
+                <w:noProof/>
+              </w:rPr>
+              <w:t>Követelmények</w:t>
             </w:r>
             <w:r>
               <w:rPr>
@@ -1542,7 +1580,7 @@
                 <w:noProof/>
                 <w:webHidden/>
               </w:rPr>
-              <w:instrText xml:space="preserve"> PAGEREF _Toc198053153 \h </w:instrText>
+              <w:instrText xml:space="preserve"> PAGEREF _Toc198067545 \h </w:instrText>
             </w:r>
             <w:r>
               <w:rPr>
@@ -1575,7 +1613,7 @@
         </w:p>
         <w:p>
           <w:pPr>
-            <w:pStyle w:val="TOC3"/>
+            <w:pStyle w:val="TJ3"/>
             <w:tabs>
               <w:tab w:val="right" w:leader="dot" w:pos="9062"/>
             </w:tabs>
@@ -1587,13 +1625,13 @@
               <w:lang w:eastAsia="hu-HU"/>
             </w:rPr>
           </w:pPr>
-          <w:hyperlink w:anchor="_Toc198053154" w:history="1">
-            <w:r>
-              <w:rPr>
-                <w:rStyle w:val="Hyperlink"/>
-                <w:noProof/>
-              </w:rPr>
-              <w:t>Biztonsági kérdések</w:t>
+          <w:hyperlink w:anchor="_Toc198067546" w:history="1">
+            <w:r>
+              <w:rPr>
+                <w:rStyle w:val="Hiperhivatkozs"/>
+                <w:noProof/>
+              </w:rPr>
+              <w:t>Rendszerterv</w:t>
             </w:r>
             <w:r>
               <w:rPr>
@@ -1614,7 +1652,7 @@
                 <w:noProof/>
                 <w:webHidden/>
               </w:rPr>
-              <w:instrText xml:space="preserve"> PAGEREF _Toc198053154 \h </w:instrText>
+              <w:instrText xml:space="preserve"> PAGEREF _Toc198067546 \h </w:instrText>
             </w:r>
             <w:r>
               <w:rPr>
@@ -1634,7 +1672,7 @@
                 <w:noProof/>
                 <w:webHidden/>
               </w:rPr>
-              <w:t>9</w:t>
+              <w:t>12</w:t>
             </w:r>
             <w:r>
               <w:rPr>
@@ -1647,7 +1685,7 @@
         </w:p>
         <w:p>
           <w:pPr>
-            <w:pStyle w:val="TOC3"/>
+            <w:pStyle w:val="TJ3"/>
             <w:tabs>
               <w:tab w:val="right" w:leader="dot" w:pos="9062"/>
             </w:tabs>
@@ -1659,13 +1697,13 @@
               <w:lang w:eastAsia="hu-HU"/>
             </w:rPr>
           </w:pPr>
-          <w:hyperlink w:anchor="_Toc198053155" w:history="1">
-            <w:r>
-              <w:rPr>
-                <w:rStyle w:val="Hyperlink"/>
-                <w:noProof/>
-              </w:rPr>
-              <w:t>Adatbázis leírása és modell-diagram</w:t>
+          <w:hyperlink w:anchor="_Toc198067547" w:history="1">
+            <w:r>
+              <w:rPr>
+                <w:rStyle w:val="Hiperhivatkozs"/>
+                <w:noProof/>
+              </w:rPr>
+              <w:t>Biztonsági kérdések</w:t>
             </w:r>
             <w:r>
               <w:rPr>
@@ -1686,7 +1724,7 @@
                 <w:noProof/>
                 <w:webHidden/>
               </w:rPr>
-              <w:instrText xml:space="preserve"> PAGEREF _Toc198053155 \h </w:instrText>
+              <w:instrText xml:space="preserve"> PAGEREF _Toc198067547 \h </w:instrText>
             </w:r>
             <w:r>
               <w:rPr>
@@ -1706,7 +1744,7 @@
                 <w:noProof/>
                 <w:webHidden/>
               </w:rPr>
-              <w:t>9</w:t>
+              <w:t>13</w:t>
             </w:r>
             <w:r>
               <w:rPr>
@@ -1719,7 +1757,7 @@
         </w:p>
         <w:p>
           <w:pPr>
-            <w:pStyle w:val="TOC3"/>
+            <w:pStyle w:val="TJ3"/>
             <w:tabs>
               <w:tab w:val="right" w:leader="dot" w:pos="9062"/>
             </w:tabs>
@@ -1731,13 +1769,13 @@
               <w:lang w:eastAsia="hu-HU"/>
             </w:rPr>
           </w:pPr>
-          <w:hyperlink w:anchor="_Toc198053156" w:history="1">
-            <w:r>
-              <w:rPr>
-                <w:rStyle w:val="Hyperlink"/>
-                <w:noProof/>
-              </w:rPr>
-              <w:t>Navigáció és ergonómia</w:t>
+          <w:hyperlink w:anchor="_Toc198067548" w:history="1">
+            <w:r>
+              <w:rPr>
+                <w:rStyle w:val="Hiperhivatkozs"/>
+                <w:noProof/>
+              </w:rPr>
+              <w:t>Adatbázis leírása és modell-diagram</w:t>
             </w:r>
             <w:r>
               <w:rPr>
@@ -1758,7 +1796,7 @@
                 <w:noProof/>
                 <w:webHidden/>
               </w:rPr>
-              <w:instrText xml:space="preserve"> PAGEREF _Toc198053156 \h </w:instrText>
+              <w:instrText xml:space="preserve"> PAGEREF _Toc198067548 \h </w:instrText>
             </w:r>
             <w:r>
               <w:rPr>
@@ -1778,7 +1816,7 @@
                 <w:noProof/>
                 <w:webHidden/>
               </w:rPr>
-              <w:t>12</w:t>
+              <w:t>13</w:t>
             </w:r>
             <w:r>
               <w:rPr>
@@ -1791,7 +1829,7 @@
         </w:p>
         <w:p>
           <w:pPr>
-            <w:pStyle w:val="TOC3"/>
+            <w:pStyle w:val="TJ3"/>
             <w:tabs>
               <w:tab w:val="right" w:leader="dot" w:pos="9062"/>
             </w:tabs>
@@ -1803,13 +1841,13 @@
               <w:lang w:eastAsia="hu-HU"/>
             </w:rPr>
           </w:pPr>
-          <w:hyperlink w:anchor="_Toc198053157" w:history="1">
-            <w:r>
-              <w:rPr>
-                <w:rStyle w:val="Hyperlink"/>
-                <w:noProof/>
-              </w:rPr>
-              <w:t>Főbb funkcionális tesztesetek</w:t>
+          <w:hyperlink w:anchor="_Toc198067549" w:history="1">
+            <w:r>
+              <w:rPr>
+                <w:rStyle w:val="Hiperhivatkozs"/>
+                <w:noProof/>
+              </w:rPr>
+              <w:t>Navigáció és ergonómia</w:t>
             </w:r>
             <w:r>
               <w:rPr>
@@ -1830,7 +1868,7 @@
                 <w:noProof/>
                 <w:webHidden/>
               </w:rPr>
-              <w:instrText xml:space="preserve"> PAGEREF _Toc198053157 \h </w:instrText>
+              <w:instrText xml:space="preserve"> PAGEREF _Toc198067549 \h </w:instrText>
             </w:r>
             <w:r>
               <w:rPr>
@@ -1850,7 +1888,7 @@
                 <w:noProof/>
                 <w:webHidden/>
               </w:rPr>
-              <w:t>14</w:t>
+              <w:t>16</w:t>
             </w:r>
             <w:r>
               <w:rPr>
@@ -1863,7 +1901,7 @@
         </w:p>
         <w:p>
           <w:pPr>
-            <w:pStyle w:val="TOC3"/>
+            <w:pStyle w:val="TJ3"/>
             <w:tabs>
               <w:tab w:val="right" w:leader="dot" w:pos="9062"/>
             </w:tabs>
@@ -1875,13 +1913,13 @@
               <w:lang w:eastAsia="hu-HU"/>
             </w:rPr>
           </w:pPr>
-          <w:hyperlink w:anchor="_Toc198053158" w:history="1">
-            <w:r>
-              <w:rPr>
-                <w:rStyle w:val="Hyperlink"/>
-                <w:noProof/>
-              </w:rPr>
-              <w:t>Teszteredmények dokumentációja</w:t>
+          <w:hyperlink w:anchor="_Toc198067550" w:history="1">
+            <w:r>
+              <w:rPr>
+                <w:rStyle w:val="Hiperhivatkozs"/>
+                <w:noProof/>
+              </w:rPr>
+              <w:t>Főbb funkcionális tesztesetek</w:t>
             </w:r>
             <w:r>
               <w:rPr>
@@ -1902,7 +1940,7 @@
                 <w:noProof/>
                 <w:webHidden/>
               </w:rPr>
-              <w:instrText xml:space="preserve"> PAGEREF _Toc198053158 \h </w:instrText>
+              <w:instrText xml:space="preserve"> PAGEREF _Toc198067550 \h </w:instrText>
             </w:r>
             <w:r>
               <w:rPr>
@@ -1922,7 +1960,7 @@
                 <w:noProof/>
                 <w:webHidden/>
               </w:rPr>
-              <w:t>14</w:t>
+              <w:t>18</w:t>
             </w:r>
             <w:r>
               <w:rPr>
@@ -1935,7 +1973,7 @@
         </w:p>
         <w:p>
           <w:pPr>
-            <w:pStyle w:val="TOC3"/>
+            <w:pStyle w:val="TJ3"/>
             <w:tabs>
               <w:tab w:val="right" w:leader="dot" w:pos="9062"/>
             </w:tabs>
@@ -1947,13 +1985,13 @@
               <w:lang w:eastAsia="hu-HU"/>
             </w:rPr>
           </w:pPr>
-          <w:hyperlink w:anchor="_Toc198053159" w:history="1">
-            <w:r>
-              <w:rPr>
-                <w:rStyle w:val="Hyperlink"/>
-                <w:noProof/>
-              </w:rPr>
-              <w:t>Összefoglalás</w:t>
+          <w:hyperlink w:anchor="_Toc198067551" w:history="1">
+            <w:r>
+              <w:rPr>
+                <w:rStyle w:val="Hiperhivatkozs"/>
+                <w:noProof/>
+              </w:rPr>
+              <w:t>Teszteredmények dokumentációja</w:t>
             </w:r>
             <w:r>
               <w:rPr>
@@ -1974,7 +2012,7 @@
                 <w:noProof/>
                 <w:webHidden/>
               </w:rPr>
-              <w:instrText xml:space="preserve"> PAGEREF _Toc198053159 \h </w:instrText>
+              <w:instrText xml:space="preserve"> PAGEREF _Toc198067551 \h </w:instrText>
             </w:r>
             <w:r>
               <w:rPr>
@@ -1994,7 +2032,7 @@
                 <w:noProof/>
                 <w:webHidden/>
               </w:rPr>
-              <w:t>21</w:t>
+              <w:t>18</w:t>
             </w:r>
             <w:r>
               <w:rPr>
@@ -2007,7 +2045,7 @@
         </w:p>
         <w:p>
           <w:pPr>
-            <w:pStyle w:val="TOC2"/>
+            <w:pStyle w:val="TJ3"/>
             <w:tabs>
               <w:tab w:val="right" w:leader="dot" w:pos="9062"/>
             </w:tabs>
@@ -2019,13 +2057,13 @@
               <w:lang w:eastAsia="hu-HU"/>
             </w:rPr>
           </w:pPr>
-          <w:hyperlink w:anchor="_Toc198053160" w:history="1">
-            <w:r>
-              <w:rPr>
-                <w:rStyle w:val="Hyperlink"/>
-                <w:noProof/>
-              </w:rPr>
-              <w:t>Felhasználói útmutató</w:t>
+          <w:hyperlink w:anchor="_Toc198067552" w:history="1">
+            <w:r>
+              <w:rPr>
+                <w:rStyle w:val="Hiperhivatkozs"/>
+                <w:noProof/>
+              </w:rPr>
+              <w:t>Összefoglalás</w:t>
             </w:r>
             <w:r>
               <w:rPr>
@@ -2046,7 +2084,7 @@
                 <w:noProof/>
                 <w:webHidden/>
               </w:rPr>
-              <w:instrText xml:space="preserve"> PAGEREF _Toc198053160 \h </w:instrText>
+              <w:instrText xml:space="preserve"> PAGEREF _Toc198067552 \h </w:instrText>
             </w:r>
             <w:r>
               <w:rPr>
@@ -2066,7 +2104,7 @@
                 <w:noProof/>
                 <w:webHidden/>
               </w:rPr>
-              <w:t>21</w:t>
+              <w:t>25</w:t>
             </w:r>
             <w:r>
               <w:rPr>
@@ -2079,7 +2117,7 @@
         </w:p>
         <w:p>
           <w:pPr>
-            <w:pStyle w:val="TOC3"/>
+            <w:pStyle w:val="TJ2"/>
             <w:tabs>
               <w:tab w:val="right" w:leader="dot" w:pos="9062"/>
             </w:tabs>
@@ -2091,13 +2129,13 @@
               <w:lang w:eastAsia="hu-HU"/>
             </w:rPr>
           </w:pPr>
-          <w:hyperlink w:anchor="_Toc198053161" w:history="1">
-            <w:r>
-              <w:rPr>
-                <w:rStyle w:val="Hyperlink"/>
-                <w:noProof/>
-              </w:rPr>
-              <w:t>Regisztráció/Bejelentkezés és Beállítások</w:t>
+          <w:hyperlink w:anchor="_Toc198067553" w:history="1">
+            <w:r>
+              <w:rPr>
+                <w:rStyle w:val="Hiperhivatkozs"/>
+                <w:noProof/>
+              </w:rPr>
+              <w:t>Felhasználói útmutató</w:t>
             </w:r>
             <w:r>
               <w:rPr>
@@ -2118,7 +2156,7 @@
                 <w:noProof/>
                 <w:webHidden/>
               </w:rPr>
-              <w:instrText xml:space="preserve"> PAGEREF _Toc198053161 \h </w:instrText>
+              <w:instrText xml:space="preserve"> PAGEREF _Toc198067553 \h </w:instrText>
             </w:r>
             <w:r>
               <w:rPr>
@@ -2138,7 +2176,7 @@
                 <w:noProof/>
                 <w:webHidden/>
               </w:rPr>
-              <w:t>21</w:t>
+              <w:t>25</w:t>
             </w:r>
             <w:r>
               <w:rPr>
@@ -2151,7 +2189,7 @@
         </w:p>
         <w:p>
           <w:pPr>
-            <w:pStyle w:val="TOC3"/>
+            <w:pStyle w:val="TJ3"/>
             <w:tabs>
               <w:tab w:val="right" w:leader="dot" w:pos="9062"/>
             </w:tabs>
@@ -2163,13 +2201,13 @@
               <w:lang w:eastAsia="hu-HU"/>
             </w:rPr>
           </w:pPr>
-          <w:hyperlink w:anchor="_Toc198053162" w:history="1">
-            <w:r>
-              <w:rPr>
-                <w:rStyle w:val="Hyperlink"/>
-                <w:noProof/>
-              </w:rPr>
-              <w:t>Chat-ek (DM és Group)</w:t>
+          <w:hyperlink w:anchor="_Toc198067554" w:history="1">
+            <w:r>
+              <w:rPr>
+                <w:rStyle w:val="Hiperhivatkozs"/>
+                <w:noProof/>
+              </w:rPr>
+              <w:t>Regisztráció/Bejelentkezés és Beállítások</w:t>
             </w:r>
             <w:r>
               <w:rPr>
@@ -2190,7 +2228,7 @@
                 <w:noProof/>
                 <w:webHidden/>
               </w:rPr>
-              <w:instrText xml:space="preserve"> PAGEREF _Toc198053162 \h </w:instrText>
+              <w:instrText xml:space="preserve"> PAGEREF _Toc198067554 \h </w:instrText>
             </w:r>
             <w:r>
               <w:rPr>
@@ -2210,7 +2248,7 @@
                 <w:noProof/>
                 <w:webHidden/>
               </w:rPr>
-              <w:t>27</w:t>
+              <w:t>26</w:t>
             </w:r>
             <w:r>
               <w:rPr>
@@ -2223,7 +2261,7 @@
         </w:p>
         <w:p>
           <w:pPr>
-            <w:pStyle w:val="TOC3"/>
+            <w:pStyle w:val="TJ3"/>
             <w:tabs>
               <w:tab w:val="right" w:leader="dot" w:pos="9062"/>
             </w:tabs>
@@ -2235,13 +2273,13 @@
               <w:lang w:eastAsia="hu-HU"/>
             </w:rPr>
           </w:pPr>
-          <w:hyperlink w:anchor="_Toc198053163" w:history="1">
-            <w:r>
-              <w:rPr>
-                <w:rStyle w:val="Hyperlink"/>
-                <w:noProof/>
-              </w:rPr>
-              <w:t>Navigation Bar</w:t>
+          <w:hyperlink w:anchor="_Toc198067555" w:history="1">
+            <w:r>
+              <w:rPr>
+                <w:rStyle w:val="Hiperhivatkozs"/>
+                <w:noProof/>
+              </w:rPr>
+              <w:t>Chat-ek (DM és Group)</w:t>
             </w:r>
             <w:r>
               <w:rPr>
@@ -2262,7 +2300,7 @@
                 <w:noProof/>
                 <w:webHidden/>
               </w:rPr>
-              <w:instrText xml:space="preserve"> PAGEREF _Toc198053163 \h </w:instrText>
+              <w:instrText xml:space="preserve"> PAGEREF _Toc198067555 \h </w:instrText>
             </w:r>
             <w:r>
               <w:rPr>
@@ -2282,7 +2320,7 @@
                 <w:noProof/>
                 <w:webHidden/>
               </w:rPr>
-              <w:t>28</w:t>
+              <w:t>32</w:t>
             </w:r>
             <w:r>
               <w:rPr>
@@ -2295,17 +2333,299 @@
         </w:p>
         <w:p>
           <w:pPr>
+            <w:pStyle w:val="TJ3"/>
+            <w:tabs>
+              <w:tab w:val="right" w:leader="dot" w:pos="9062"/>
+            </w:tabs>
             <w:rPr>
-              <w:rFonts w:cs="Times New Roman"/>
+              <w:rFonts w:asciiTheme="minorHAnsi" w:eastAsiaTheme="minorEastAsia" w:hAnsiTheme="minorHAnsi"/>
+              <w:noProof/>
+              <w:color w:val="auto"/>
+              <w:sz w:val="22"/>
+              <w:lang w:eastAsia="hu-HU"/>
             </w:rPr>
           </w:pPr>
+          <w:hyperlink w:anchor="_Toc198067556" w:history="1">
+            <w:r>
+              <w:rPr>
+                <w:rStyle w:val="Hiperhivatkozs"/>
+                <w:noProof/>
+              </w:rPr>
+              <w:t>Navigation Bar</w:t>
+            </w:r>
+            <w:r>
+              <w:rPr>
+                <w:noProof/>
+                <w:webHidden/>
+              </w:rPr>
+              <w:tab/>
+            </w:r>
+            <w:r>
+              <w:rPr>
+                <w:noProof/>
+                <w:webHidden/>
+              </w:rPr>
+              <w:fldChar w:fldCharType="begin"/>
+            </w:r>
+            <w:r>
+              <w:rPr>
+                <w:noProof/>
+                <w:webHidden/>
+              </w:rPr>
+              <w:instrText xml:space="preserve"> PAGEREF _Toc198067556 \h </w:instrText>
+            </w:r>
+            <w:r>
+              <w:rPr>
+                <w:noProof/>
+                <w:webHidden/>
+              </w:rPr>
+            </w:r>
+            <w:r>
+              <w:rPr>
+                <w:noProof/>
+                <w:webHidden/>
+              </w:rPr>
+              <w:fldChar w:fldCharType="separate"/>
+            </w:r>
+            <w:r>
+              <w:rPr>
+                <w:noProof/>
+                <w:webHidden/>
+              </w:rPr>
+              <w:t>34</w:t>
+            </w:r>
+            <w:r>
+              <w:rPr>
+                <w:noProof/>
+                <w:webHidden/>
+              </w:rPr>
+              <w:fldChar w:fldCharType="end"/>
+            </w:r>
+          </w:hyperlink>
+        </w:p>
+        <w:p>
+          <w:pPr>
+            <w:pStyle w:val="TJ2"/>
+            <w:tabs>
+              <w:tab w:val="right" w:leader="dot" w:pos="9062"/>
+            </w:tabs>
+            <w:rPr>
+              <w:rFonts w:asciiTheme="minorHAnsi" w:eastAsiaTheme="minorEastAsia" w:hAnsiTheme="minorHAnsi"/>
+              <w:noProof/>
+              <w:color w:val="auto"/>
+              <w:sz w:val="22"/>
+              <w:lang w:eastAsia="hu-HU"/>
+            </w:rPr>
+          </w:pPr>
+          <w:hyperlink w:anchor="_Toc198067557" w:history="1">
+            <w:r>
+              <w:rPr>
+                <w:rStyle w:val="Hiperhivatkozs"/>
+                <w:noProof/>
+              </w:rPr>
+              <w:t>Irodalomjegyzék, hivatkozásjegyzék</w:t>
+            </w:r>
+            <w:r>
+              <w:rPr>
+                <w:noProof/>
+                <w:webHidden/>
+              </w:rPr>
+              <w:tab/>
+            </w:r>
+            <w:r>
+              <w:rPr>
+                <w:noProof/>
+                <w:webHidden/>
+              </w:rPr>
+              <w:fldChar w:fldCharType="begin"/>
+            </w:r>
+            <w:r>
+              <w:rPr>
+                <w:noProof/>
+                <w:webHidden/>
+              </w:rPr>
+              <w:instrText xml:space="preserve"> PAGEREF _Toc198067557 \h </w:instrText>
+            </w:r>
+            <w:r>
+              <w:rPr>
+                <w:noProof/>
+                <w:webHidden/>
+              </w:rPr>
+            </w:r>
+            <w:r>
+              <w:rPr>
+                <w:noProof/>
+                <w:webHidden/>
+              </w:rPr>
+              <w:fldChar w:fldCharType="separate"/>
+            </w:r>
+            <w:r>
+              <w:rPr>
+                <w:noProof/>
+                <w:webHidden/>
+              </w:rPr>
+              <w:t>37</w:t>
+            </w:r>
+            <w:r>
+              <w:rPr>
+                <w:noProof/>
+                <w:webHidden/>
+              </w:rPr>
+              <w:fldChar w:fldCharType="end"/>
+            </w:r>
+          </w:hyperlink>
+        </w:p>
+        <w:p>
+          <w:pPr>
+            <w:pStyle w:val="TJ2"/>
+            <w:tabs>
+              <w:tab w:val="right" w:leader="dot" w:pos="9062"/>
+            </w:tabs>
+            <w:rPr>
+              <w:rFonts w:asciiTheme="minorHAnsi" w:eastAsiaTheme="minorEastAsia" w:hAnsiTheme="minorHAnsi"/>
+              <w:noProof/>
+              <w:color w:val="auto"/>
+              <w:sz w:val="22"/>
+              <w:lang w:eastAsia="hu-HU"/>
+            </w:rPr>
+          </w:pPr>
+          <w:hyperlink w:anchor="_Toc198067558" w:history="1">
+            <w:r>
+              <w:rPr>
+                <w:rStyle w:val="Hiperhivatkozs"/>
+                <w:noProof/>
+              </w:rPr>
+              <w:t>Összegzés</w:t>
+            </w:r>
+            <w:r>
+              <w:rPr>
+                <w:noProof/>
+                <w:webHidden/>
+              </w:rPr>
+              <w:tab/>
+            </w:r>
+            <w:r>
+              <w:rPr>
+                <w:noProof/>
+                <w:webHidden/>
+              </w:rPr>
+              <w:fldChar w:fldCharType="begin"/>
+            </w:r>
+            <w:r>
+              <w:rPr>
+                <w:noProof/>
+                <w:webHidden/>
+              </w:rPr>
+              <w:instrText xml:space="preserve"> PAGEREF _Toc198067558 \h </w:instrText>
+            </w:r>
+            <w:r>
+              <w:rPr>
+                <w:noProof/>
+                <w:webHidden/>
+              </w:rPr>
+            </w:r>
+            <w:r>
+              <w:rPr>
+                <w:noProof/>
+                <w:webHidden/>
+              </w:rPr>
+              <w:fldChar w:fldCharType="separate"/>
+            </w:r>
+            <w:r>
+              <w:rPr>
+                <w:noProof/>
+                <w:webHidden/>
+              </w:rPr>
+              <w:t>37</w:t>
+            </w:r>
+            <w:r>
+              <w:rPr>
+                <w:noProof/>
+                <w:webHidden/>
+              </w:rPr>
+              <w:fldChar w:fldCharType="end"/>
+            </w:r>
+          </w:hyperlink>
+        </w:p>
+        <w:p>
+          <w:pPr>
+            <w:pStyle w:val="TJ3"/>
+            <w:tabs>
+              <w:tab w:val="right" w:leader="dot" w:pos="9062"/>
+            </w:tabs>
+            <w:rPr>
+              <w:rFonts w:asciiTheme="minorHAnsi" w:eastAsiaTheme="minorEastAsia" w:hAnsiTheme="minorHAnsi"/>
+              <w:noProof/>
+              <w:color w:val="auto"/>
+              <w:sz w:val="22"/>
+              <w:lang w:eastAsia="hu-HU"/>
+            </w:rPr>
+          </w:pPr>
+          <w:hyperlink w:anchor="_Toc198067559" w:history="1">
+            <w:r>
+              <w:rPr>
+                <w:rStyle w:val="Hiperhivatkozs"/>
+                <w:noProof/>
+              </w:rPr>
+              <w:t>Tapasztalatok</w:t>
+            </w:r>
+            <w:r>
+              <w:rPr>
+                <w:noProof/>
+                <w:webHidden/>
+              </w:rPr>
+              <w:tab/>
+            </w:r>
+            <w:r>
+              <w:rPr>
+                <w:noProof/>
+                <w:webHidden/>
+              </w:rPr>
+              <w:fldChar w:fldCharType="begin"/>
+            </w:r>
+            <w:r>
+              <w:rPr>
+                <w:noProof/>
+                <w:webHidden/>
+              </w:rPr>
+              <w:instrText xml:space="preserve"> PAGEREF _Toc198067559 \h </w:instrText>
+            </w:r>
+            <w:r>
+              <w:rPr>
+                <w:noProof/>
+                <w:webHidden/>
+              </w:rPr>
+            </w:r>
+            <w:r>
+              <w:rPr>
+                <w:noProof/>
+                <w:webHidden/>
+              </w:rPr>
+              <w:fldChar w:fldCharType="separate"/>
+            </w:r>
+            <w:r>
+              <w:rPr>
+                <w:noProof/>
+                <w:webHidden/>
+              </w:rPr>
+              <w:t>37</w:t>
+            </w:r>
+            <w:r>
+              <w:rPr>
+                <w:noProof/>
+                <w:webHidden/>
+              </w:rPr>
+              <w:fldChar w:fldCharType="end"/>
+            </w:r>
+          </w:hyperlink>
+        </w:p>
+        <w:p>
           <w:r>
             <w:rPr>
               <w:rFonts w:cs="Times New Roman"/>
               <w:b/>
               <w:bCs/>
             </w:rPr>
-            <w:lastRenderedPageBreak/>
             <w:fldChar w:fldCharType="end"/>
           </w:r>
         </w:p>
@@ -2313,7 +2633,1060 @@
     </w:sdt>
     <w:p>
       <w:pPr>
-        <w:pStyle w:val="Heading1"/>
+        <w:pStyle w:val="Cmsor2"/>
+      </w:pPr>
+      <w:bookmarkStart w:id="1" w:name="_Toc198067530"/>
+      <w:r>
+        <w:t>Ábrajegyzék</w:t>
+      </w:r>
+      <w:bookmarkEnd w:id="1"/>
+    </w:p>
+    <w:p>
+      <w:pPr>
+        <w:pStyle w:val="brajegyzk"/>
+        <w:tabs>
+          <w:tab w:val="right" w:leader="dot" w:pos="9062"/>
+        </w:tabs>
+        <w:rPr>
+          <w:rFonts w:asciiTheme="minorHAnsi" w:eastAsiaTheme="minorEastAsia" w:hAnsiTheme="minorHAnsi"/>
+          <w:noProof/>
+          <w:color w:val="auto"/>
+          <w:sz w:val="22"/>
+          <w:lang w:eastAsia="hu-HU"/>
+        </w:rPr>
+      </w:pPr>
+      <w:r>
+        <w:fldChar w:fldCharType="begin"/>
+      </w:r>
+      <w:r>
+        <w:instrText xml:space="preserve"> TOC \h \z \c "ábra" </w:instrText>
+      </w:r>
+      <w:r>
+        <w:fldChar w:fldCharType="separate"/>
+      </w:r>
+      <w:hyperlink w:anchor="_Toc198067167" w:history="1">
+        <w:r>
+          <w:rPr>
+            <w:rStyle w:val="Hiperhivatkozs"/>
+            <w:noProof/>
+          </w:rPr>
+          <w:t>1. ábra Adatbázismodell-diagram</w:t>
+        </w:r>
+        <w:r>
+          <w:rPr>
+            <w:noProof/>
+            <w:webHidden/>
+          </w:rPr>
+          <w:tab/>
+        </w:r>
+        <w:r>
+          <w:rPr>
+            <w:noProof/>
+            <w:webHidden/>
+          </w:rPr>
+          <w:fldChar w:fldCharType="begin"/>
+        </w:r>
+        <w:r>
+          <w:rPr>
+            <w:noProof/>
+            <w:webHidden/>
+          </w:rPr>
+          <w:instrText xml:space="preserve"> PAGEREF _Toc198067167 \h </w:instrText>
+        </w:r>
+        <w:r>
+          <w:rPr>
+            <w:noProof/>
+            <w:webHidden/>
+          </w:rPr>
+        </w:r>
+        <w:r>
+          <w:rPr>
+            <w:noProof/>
+            <w:webHidden/>
+          </w:rPr>
+          <w:fldChar w:fldCharType="separate"/>
+        </w:r>
+        <w:r>
+          <w:rPr>
+            <w:noProof/>
+            <w:webHidden/>
+          </w:rPr>
+          <w:t>16</w:t>
+        </w:r>
+        <w:r>
+          <w:rPr>
+            <w:noProof/>
+            <w:webHidden/>
+          </w:rPr>
+          <w:fldChar w:fldCharType="end"/>
+        </w:r>
+      </w:hyperlink>
+    </w:p>
+    <w:p>
+      <w:pPr>
+        <w:pStyle w:val="brajegyzk"/>
+        <w:tabs>
+          <w:tab w:val="right" w:leader="dot" w:pos="9062"/>
+        </w:tabs>
+        <w:rPr>
+          <w:rFonts w:asciiTheme="minorHAnsi" w:eastAsiaTheme="minorEastAsia" w:hAnsiTheme="minorHAnsi"/>
+          <w:noProof/>
+          <w:color w:val="auto"/>
+          <w:sz w:val="22"/>
+          <w:lang w:eastAsia="hu-HU"/>
+        </w:rPr>
+      </w:pPr>
+      <w:hyperlink w:anchor="_Toc198067168" w:history="1">
+        <w:r>
+          <w:rPr>
+            <w:rStyle w:val="Hiperhivatkozs"/>
+            <w:noProof/>
+          </w:rPr>
+          <w:t>2. ábra Yapper asztalhoz adása Desktop</w:t>
+        </w:r>
+        <w:r>
+          <w:rPr>
+            <w:noProof/>
+            <w:webHidden/>
+          </w:rPr>
+          <w:tab/>
+        </w:r>
+        <w:r>
+          <w:rPr>
+            <w:noProof/>
+            <w:webHidden/>
+          </w:rPr>
+          <w:fldChar w:fldCharType="begin"/>
+        </w:r>
+        <w:r>
+          <w:rPr>
+            <w:noProof/>
+            <w:webHidden/>
+          </w:rPr>
+          <w:instrText xml:space="preserve"> PAGEREF _Toc198067168 \h </w:instrText>
+        </w:r>
+        <w:r>
+          <w:rPr>
+            <w:noProof/>
+            <w:webHidden/>
+          </w:rPr>
+        </w:r>
+        <w:r>
+          <w:rPr>
+            <w:noProof/>
+            <w:webHidden/>
+          </w:rPr>
+          <w:fldChar w:fldCharType="separate"/>
+        </w:r>
+        <w:r>
+          <w:rPr>
+            <w:noProof/>
+            <w:webHidden/>
+          </w:rPr>
+          <w:t>26</w:t>
+        </w:r>
+        <w:r>
+          <w:rPr>
+            <w:noProof/>
+            <w:webHidden/>
+          </w:rPr>
+          <w:fldChar w:fldCharType="end"/>
+        </w:r>
+      </w:hyperlink>
+    </w:p>
+    <w:p>
+      <w:pPr>
+        <w:pStyle w:val="brajegyzk"/>
+        <w:tabs>
+          <w:tab w:val="right" w:leader="dot" w:pos="9062"/>
+        </w:tabs>
+        <w:rPr>
+          <w:rFonts w:asciiTheme="minorHAnsi" w:eastAsiaTheme="minorEastAsia" w:hAnsiTheme="minorHAnsi"/>
+          <w:noProof/>
+          <w:color w:val="auto"/>
+          <w:sz w:val="22"/>
+          <w:lang w:eastAsia="hu-HU"/>
+        </w:rPr>
+      </w:pPr>
+      <w:hyperlink w:anchor="_Toc198067169" w:history="1">
+        <w:r>
+          <w:rPr>
+            <w:rStyle w:val="Hiperhivatkozs"/>
+            <w:noProof/>
+          </w:rPr>
+          <w:t>3. ábra Yapper asztalhoz adása Desktop 2</w:t>
+        </w:r>
+        <w:r>
+          <w:rPr>
+            <w:noProof/>
+            <w:webHidden/>
+          </w:rPr>
+          <w:tab/>
+        </w:r>
+        <w:r>
+          <w:rPr>
+            <w:noProof/>
+            <w:webHidden/>
+          </w:rPr>
+          <w:fldChar w:fldCharType="begin"/>
+        </w:r>
+        <w:r>
+          <w:rPr>
+            <w:noProof/>
+            <w:webHidden/>
+          </w:rPr>
+          <w:instrText xml:space="preserve"> PAGEREF _Toc198067169 \h </w:instrText>
+        </w:r>
+        <w:r>
+          <w:rPr>
+            <w:noProof/>
+            <w:webHidden/>
+          </w:rPr>
+        </w:r>
+        <w:r>
+          <w:rPr>
+            <w:noProof/>
+            <w:webHidden/>
+          </w:rPr>
+          <w:fldChar w:fldCharType="separate"/>
+        </w:r>
+        <w:r>
+          <w:rPr>
+            <w:noProof/>
+            <w:webHidden/>
+          </w:rPr>
+          <w:t>26</w:t>
+        </w:r>
+        <w:r>
+          <w:rPr>
+            <w:noProof/>
+            <w:webHidden/>
+          </w:rPr>
+          <w:fldChar w:fldCharType="end"/>
+        </w:r>
+      </w:hyperlink>
+    </w:p>
+    <w:p>
+      <w:pPr>
+        <w:pStyle w:val="brajegyzk"/>
+        <w:tabs>
+          <w:tab w:val="right" w:leader="dot" w:pos="9062"/>
+        </w:tabs>
+        <w:rPr>
+          <w:rFonts w:asciiTheme="minorHAnsi" w:eastAsiaTheme="minorEastAsia" w:hAnsiTheme="minorHAnsi"/>
+          <w:noProof/>
+          <w:color w:val="auto"/>
+          <w:sz w:val="22"/>
+          <w:lang w:eastAsia="hu-HU"/>
+        </w:rPr>
+      </w:pPr>
+      <w:hyperlink w:anchor="_Toc198067170" w:history="1">
+        <w:r>
+          <w:rPr>
+            <w:rStyle w:val="Hiperhivatkozs"/>
+            <w:noProof/>
+          </w:rPr>
+          <w:t>4. ábra Yapper főképernyőhöz  adása IOS/Android</w:t>
+        </w:r>
+        <w:r>
+          <w:rPr>
+            <w:noProof/>
+            <w:webHidden/>
+          </w:rPr>
+          <w:tab/>
+        </w:r>
+        <w:r>
+          <w:rPr>
+            <w:noProof/>
+            <w:webHidden/>
+          </w:rPr>
+          <w:fldChar w:fldCharType="begin"/>
+        </w:r>
+        <w:r>
+          <w:rPr>
+            <w:noProof/>
+            <w:webHidden/>
+          </w:rPr>
+          <w:instrText xml:space="preserve"> PAGEREF _Toc198067170 \h </w:instrText>
+        </w:r>
+        <w:r>
+          <w:rPr>
+            <w:noProof/>
+            <w:webHidden/>
+          </w:rPr>
+        </w:r>
+        <w:r>
+          <w:rPr>
+            <w:noProof/>
+            <w:webHidden/>
+          </w:rPr>
+          <w:fldChar w:fldCharType="separate"/>
+        </w:r>
+        <w:r>
+          <w:rPr>
+            <w:noProof/>
+            <w:webHidden/>
+          </w:rPr>
+          <w:t>27</w:t>
+        </w:r>
+        <w:r>
+          <w:rPr>
+            <w:noProof/>
+            <w:webHidden/>
+          </w:rPr>
+          <w:fldChar w:fldCharType="end"/>
+        </w:r>
+      </w:hyperlink>
+    </w:p>
+    <w:p>
+      <w:pPr>
+        <w:pStyle w:val="brajegyzk"/>
+        <w:tabs>
+          <w:tab w:val="right" w:leader="dot" w:pos="9062"/>
+        </w:tabs>
+        <w:rPr>
+          <w:rFonts w:asciiTheme="minorHAnsi" w:eastAsiaTheme="minorEastAsia" w:hAnsiTheme="minorHAnsi"/>
+          <w:noProof/>
+          <w:color w:val="auto"/>
+          <w:sz w:val="22"/>
+          <w:lang w:eastAsia="hu-HU"/>
+        </w:rPr>
+      </w:pPr>
+      <w:hyperlink r:id="rId6" w:anchor="_Toc198067171" w:history="1">
+        <w:r>
+          <w:rPr>
+            <w:rStyle w:val="Hiperhivatkozs"/>
+            <w:noProof/>
+          </w:rPr>
+          <w:t>5. ábra Create Account Desktop</w:t>
+        </w:r>
+        <w:r>
+          <w:rPr>
+            <w:noProof/>
+            <w:webHidden/>
+          </w:rPr>
+          <w:tab/>
+        </w:r>
+        <w:r>
+          <w:rPr>
+            <w:noProof/>
+            <w:webHidden/>
+          </w:rPr>
+          <w:fldChar w:fldCharType="begin"/>
+        </w:r>
+        <w:r>
+          <w:rPr>
+            <w:noProof/>
+            <w:webHidden/>
+          </w:rPr>
+          <w:instrText xml:space="preserve"> PAGEREF _Toc198067171 \h </w:instrText>
+        </w:r>
+        <w:r>
+          <w:rPr>
+            <w:noProof/>
+            <w:webHidden/>
+          </w:rPr>
+        </w:r>
+        <w:r>
+          <w:rPr>
+            <w:noProof/>
+            <w:webHidden/>
+          </w:rPr>
+          <w:fldChar w:fldCharType="separate"/>
+        </w:r>
+        <w:r>
+          <w:rPr>
+            <w:noProof/>
+            <w:webHidden/>
+          </w:rPr>
+          <w:t>28</w:t>
+        </w:r>
+        <w:r>
+          <w:rPr>
+            <w:noProof/>
+            <w:webHidden/>
+          </w:rPr>
+          <w:fldChar w:fldCharType="end"/>
+        </w:r>
+      </w:hyperlink>
+    </w:p>
+    <w:p>
+      <w:pPr>
+        <w:pStyle w:val="brajegyzk"/>
+        <w:tabs>
+          <w:tab w:val="right" w:leader="dot" w:pos="9062"/>
+        </w:tabs>
+        <w:rPr>
+          <w:rFonts w:asciiTheme="minorHAnsi" w:eastAsiaTheme="minorEastAsia" w:hAnsiTheme="minorHAnsi"/>
+          <w:noProof/>
+          <w:color w:val="auto"/>
+          <w:sz w:val="22"/>
+          <w:lang w:eastAsia="hu-HU"/>
+        </w:rPr>
+      </w:pPr>
+      <w:hyperlink w:anchor="_Toc198067172" w:history="1">
+        <w:r>
+          <w:rPr>
+            <w:rStyle w:val="Hiperhivatkozs"/>
+            <w:noProof/>
+          </w:rPr>
+          <w:t>6. ábra Create Account Mobil</w:t>
+        </w:r>
+        <w:r>
+          <w:rPr>
+            <w:noProof/>
+            <w:webHidden/>
+          </w:rPr>
+          <w:tab/>
+        </w:r>
+        <w:r>
+          <w:rPr>
+            <w:noProof/>
+            <w:webHidden/>
+          </w:rPr>
+          <w:fldChar w:fldCharType="begin"/>
+        </w:r>
+        <w:r>
+          <w:rPr>
+            <w:noProof/>
+            <w:webHidden/>
+          </w:rPr>
+          <w:instrText xml:space="preserve"> PAGEREF _Toc198067172 \h </w:instrText>
+        </w:r>
+        <w:r>
+          <w:rPr>
+            <w:noProof/>
+            <w:webHidden/>
+          </w:rPr>
+        </w:r>
+        <w:r>
+          <w:rPr>
+            <w:noProof/>
+            <w:webHidden/>
+          </w:rPr>
+          <w:fldChar w:fldCharType="separate"/>
+        </w:r>
+        <w:r>
+          <w:rPr>
+            <w:noProof/>
+            <w:webHidden/>
+          </w:rPr>
+          <w:t>29</w:t>
+        </w:r>
+        <w:r>
+          <w:rPr>
+            <w:noProof/>
+            <w:webHidden/>
+          </w:rPr>
+          <w:fldChar w:fldCharType="end"/>
+        </w:r>
+      </w:hyperlink>
+    </w:p>
+    <w:p>
+      <w:pPr>
+        <w:pStyle w:val="brajegyzk"/>
+        <w:tabs>
+          <w:tab w:val="right" w:leader="dot" w:pos="9062"/>
+        </w:tabs>
+        <w:rPr>
+          <w:rFonts w:asciiTheme="minorHAnsi" w:eastAsiaTheme="minorEastAsia" w:hAnsiTheme="minorHAnsi"/>
+          <w:noProof/>
+          <w:color w:val="auto"/>
+          <w:sz w:val="22"/>
+          <w:lang w:eastAsia="hu-HU"/>
+        </w:rPr>
+      </w:pPr>
+      <w:hyperlink w:anchor="_Toc198067173" w:history="1">
+        <w:r>
+          <w:rPr>
+            <w:rStyle w:val="Hiperhivatkozs"/>
+            <w:noProof/>
+          </w:rPr>
+          <w:t>7. ábra Email hitelesítés</w:t>
+        </w:r>
+        <w:r>
+          <w:rPr>
+            <w:noProof/>
+            <w:webHidden/>
+          </w:rPr>
+          <w:tab/>
+        </w:r>
+        <w:r>
+          <w:rPr>
+            <w:noProof/>
+            <w:webHidden/>
+          </w:rPr>
+          <w:fldChar w:fldCharType="begin"/>
+        </w:r>
+        <w:r>
+          <w:rPr>
+            <w:noProof/>
+            <w:webHidden/>
+          </w:rPr>
+          <w:instrText xml:space="preserve"> PAGEREF _Toc198067173 \h </w:instrText>
+        </w:r>
+        <w:r>
+          <w:rPr>
+            <w:noProof/>
+            <w:webHidden/>
+          </w:rPr>
+        </w:r>
+        <w:r>
+          <w:rPr>
+            <w:noProof/>
+            <w:webHidden/>
+          </w:rPr>
+          <w:fldChar w:fldCharType="separate"/>
+        </w:r>
+        <w:r>
+          <w:rPr>
+            <w:noProof/>
+            <w:webHidden/>
+          </w:rPr>
+          <w:t>30</w:t>
+        </w:r>
+        <w:r>
+          <w:rPr>
+            <w:noProof/>
+            <w:webHidden/>
+          </w:rPr>
+          <w:fldChar w:fldCharType="end"/>
+        </w:r>
+      </w:hyperlink>
+    </w:p>
+    <w:p>
+      <w:pPr>
+        <w:pStyle w:val="brajegyzk"/>
+        <w:tabs>
+          <w:tab w:val="right" w:leader="dot" w:pos="9062"/>
+        </w:tabs>
+        <w:rPr>
+          <w:rFonts w:asciiTheme="minorHAnsi" w:eastAsiaTheme="minorEastAsia" w:hAnsiTheme="minorHAnsi"/>
+          <w:noProof/>
+          <w:color w:val="auto"/>
+          <w:sz w:val="22"/>
+          <w:lang w:eastAsia="hu-HU"/>
+        </w:rPr>
+      </w:pPr>
+      <w:hyperlink w:anchor="_Toc198067174" w:history="1">
+        <w:r>
+          <w:rPr>
+            <w:rStyle w:val="Hiperhivatkozs"/>
+            <w:noProof/>
+          </w:rPr>
+          <w:t>8. ábra Settings oldal Desktop</w:t>
+        </w:r>
+        <w:r>
+          <w:rPr>
+            <w:noProof/>
+            <w:webHidden/>
+          </w:rPr>
+          <w:tab/>
+        </w:r>
+        <w:r>
+          <w:rPr>
+            <w:noProof/>
+            <w:webHidden/>
+          </w:rPr>
+          <w:fldChar w:fldCharType="begin"/>
+        </w:r>
+        <w:r>
+          <w:rPr>
+            <w:noProof/>
+            <w:webHidden/>
+          </w:rPr>
+          <w:instrText xml:space="preserve"> PAGEREF _Toc198067174 \h </w:instrText>
+        </w:r>
+        <w:r>
+          <w:rPr>
+            <w:noProof/>
+            <w:webHidden/>
+          </w:rPr>
+        </w:r>
+        <w:r>
+          <w:rPr>
+            <w:noProof/>
+            <w:webHidden/>
+          </w:rPr>
+          <w:fldChar w:fldCharType="separate"/>
+        </w:r>
+        <w:r>
+          <w:rPr>
+            <w:noProof/>
+            <w:webHidden/>
+          </w:rPr>
+          <w:t>31</w:t>
+        </w:r>
+        <w:r>
+          <w:rPr>
+            <w:noProof/>
+            <w:webHidden/>
+          </w:rPr>
+          <w:fldChar w:fldCharType="end"/>
+        </w:r>
+      </w:hyperlink>
+    </w:p>
+    <w:p>
+      <w:pPr>
+        <w:pStyle w:val="brajegyzk"/>
+        <w:tabs>
+          <w:tab w:val="right" w:leader="dot" w:pos="9062"/>
+        </w:tabs>
+        <w:rPr>
+          <w:rFonts w:asciiTheme="minorHAnsi" w:eastAsiaTheme="minorEastAsia" w:hAnsiTheme="minorHAnsi"/>
+          <w:noProof/>
+          <w:color w:val="auto"/>
+          <w:sz w:val="22"/>
+          <w:lang w:eastAsia="hu-HU"/>
+        </w:rPr>
+      </w:pPr>
+      <w:hyperlink w:anchor="_Toc198067175" w:history="1">
+        <w:r>
+          <w:rPr>
+            <w:rStyle w:val="Hiperhivatkozs"/>
+            <w:noProof/>
+          </w:rPr>
+          <w:t>9. ábra Settings oldal Mobil</w:t>
+        </w:r>
+        <w:r>
+          <w:rPr>
+            <w:noProof/>
+            <w:webHidden/>
+          </w:rPr>
+          <w:tab/>
+        </w:r>
+        <w:r>
+          <w:rPr>
+            <w:noProof/>
+            <w:webHidden/>
+          </w:rPr>
+          <w:fldChar w:fldCharType="begin"/>
+        </w:r>
+        <w:r>
+          <w:rPr>
+            <w:noProof/>
+            <w:webHidden/>
+          </w:rPr>
+          <w:instrText xml:space="preserve"> PAGEREF _Toc198067175 \h </w:instrText>
+        </w:r>
+        <w:r>
+          <w:rPr>
+            <w:noProof/>
+            <w:webHidden/>
+          </w:rPr>
+        </w:r>
+        <w:r>
+          <w:rPr>
+            <w:noProof/>
+            <w:webHidden/>
+          </w:rPr>
+          <w:fldChar w:fldCharType="separate"/>
+        </w:r>
+        <w:r>
+          <w:rPr>
+            <w:noProof/>
+            <w:webHidden/>
+          </w:rPr>
+          <w:t>31</w:t>
+        </w:r>
+        <w:r>
+          <w:rPr>
+            <w:noProof/>
+            <w:webHidden/>
+          </w:rPr>
+          <w:fldChar w:fldCharType="end"/>
+        </w:r>
+      </w:hyperlink>
+    </w:p>
+    <w:p>
+      <w:pPr>
+        <w:pStyle w:val="brajegyzk"/>
+        <w:tabs>
+          <w:tab w:val="right" w:leader="dot" w:pos="9062"/>
+        </w:tabs>
+        <w:rPr>
+          <w:rFonts w:asciiTheme="minorHAnsi" w:eastAsiaTheme="minorEastAsia" w:hAnsiTheme="minorHAnsi"/>
+          <w:noProof/>
+          <w:color w:val="auto"/>
+          <w:sz w:val="22"/>
+          <w:lang w:eastAsia="hu-HU"/>
+        </w:rPr>
+      </w:pPr>
+      <w:hyperlink r:id="rId7" w:anchor="_Toc198067176" w:history="1">
+        <w:r>
+          <w:rPr>
+            <w:rStyle w:val="Hiperhivatkozs"/>
+            <w:noProof/>
+          </w:rPr>
+          <w:t>10. ábra Chat nézet Desktop</w:t>
+        </w:r>
+        <w:r>
+          <w:rPr>
+            <w:noProof/>
+            <w:webHidden/>
+          </w:rPr>
+          <w:tab/>
+        </w:r>
+        <w:r>
+          <w:rPr>
+            <w:noProof/>
+            <w:webHidden/>
+          </w:rPr>
+          <w:fldChar w:fldCharType="begin"/>
+        </w:r>
+        <w:r>
+          <w:rPr>
+            <w:noProof/>
+            <w:webHidden/>
+          </w:rPr>
+          <w:instrText xml:space="preserve"> PAGEREF _Toc198067176 \h </w:instrText>
+        </w:r>
+        <w:r>
+          <w:rPr>
+            <w:noProof/>
+            <w:webHidden/>
+          </w:rPr>
+        </w:r>
+        <w:r>
+          <w:rPr>
+            <w:noProof/>
+            <w:webHidden/>
+          </w:rPr>
+          <w:fldChar w:fldCharType="separate"/>
+        </w:r>
+        <w:r>
+          <w:rPr>
+            <w:noProof/>
+            <w:webHidden/>
+          </w:rPr>
+          <w:t>32</w:t>
+        </w:r>
+        <w:r>
+          <w:rPr>
+            <w:noProof/>
+            <w:webHidden/>
+          </w:rPr>
+          <w:fldChar w:fldCharType="end"/>
+        </w:r>
+      </w:hyperlink>
+    </w:p>
+    <w:p>
+      <w:pPr>
+        <w:pStyle w:val="brajegyzk"/>
+        <w:tabs>
+          <w:tab w:val="right" w:leader="dot" w:pos="9062"/>
+        </w:tabs>
+        <w:rPr>
+          <w:rFonts w:asciiTheme="minorHAnsi" w:eastAsiaTheme="minorEastAsia" w:hAnsiTheme="minorHAnsi"/>
+          <w:noProof/>
+          <w:color w:val="auto"/>
+          <w:sz w:val="22"/>
+          <w:lang w:eastAsia="hu-HU"/>
+        </w:rPr>
+      </w:pPr>
+      <w:hyperlink w:anchor="_Toc198067177" w:history="1">
+        <w:r>
+          <w:rPr>
+            <w:rStyle w:val="Hiperhivatkozs"/>
+            <w:noProof/>
+          </w:rPr>
+          <w:t>11. ábra Chat és group nézet Mobil</w:t>
+        </w:r>
+        <w:r>
+          <w:rPr>
+            <w:noProof/>
+            <w:webHidden/>
+          </w:rPr>
+          <w:tab/>
+        </w:r>
+        <w:r>
+          <w:rPr>
+            <w:noProof/>
+            <w:webHidden/>
+          </w:rPr>
+          <w:fldChar w:fldCharType="begin"/>
+        </w:r>
+        <w:r>
+          <w:rPr>
+            <w:noProof/>
+            <w:webHidden/>
+          </w:rPr>
+          <w:instrText xml:space="preserve"> PAGEREF _Toc198067177 \h </w:instrText>
+        </w:r>
+        <w:r>
+          <w:rPr>
+            <w:noProof/>
+            <w:webHidden/>
+          </w:rPr>
+        </w:r>
+        <w:r>
+          <w:rPr>
+            <w:noProof/>
+            <w:webHidden/>
+          </w:rPr>
+          <w:fldChar w:fldCharType="separate"/>
+        </w:r>
+        <w:r>
+          <w:rPr>
+            <w:noProof/>
+            <w:webHidden/>
+          </w:rPr>
+          <w:t>33</w:t>
+        </w:r>
+        <w:r>
+          <w:rPr>
+            <w:noProof/>
+            <w:webHidden/>
+          </w:rPr>
+          <w:fldChar w:fldCharType="end"/>
+        </w:r>
+      </w:hyperlink>
+    </w:p>
+    <w:p>
+      <w:pPr>
+        <w:pStyle w:val="brajegyzk"/>
+        <w:tabs>
+          <w:tab w:val="right" w:leader="dot" w:pos="9062"/>
+        </w:tabs>
+        <w:rPr>
+          <w:rFonts w:asciiTheme="minorHAnsi" w:eastAsiaTheme="minorEastAsia" w:hAnsiTheme="minorHAnsi"/>
+          <w:noProof/>
+          <w:color w:val="auto"/>
+          <w:sz w:val="22"/>
+          <w:lang w:eastAsia="hu-HU"/>
+        </w:rPr>
+      </w:pPr>
+      <w:hyperlink w:anchor="_Toc198067178" w:history="1">
+        <w:r>
+          <w:rPr>
+            <w:rStyle w:val="Hiperhivatkozs"/>
+            <w:noProof/>
+          </w:rPr>
+          <w:t>12. ábra Chat nézet Mobil</w:t>
+        </w:r>
+        <w:r>
+          <w:rPr>
+            <w:noProof/>
+            <w:webHidden/>
+          </w:rPr>
+          <w:tab/>
+        </w:r>
+        <w:r>
+          <w:rPr>
+            <w:noProof/>
+            <w:webHidden/>
+          </w:rPr>
+          <w:fldChar w:fldCharType="begin"/>
+        </w:r>
+        <w:r>
+          <w:rPr>
+            <w:noProof/>
+            <w:webHidden/>
+          </w:rPr>
+          <w:instrText xml:space="preserve"> PAGEREF _Toc198067178 \h </w:instrText>
+        </w:r>
+        <w:r>
+          <w:rPr>
+            <w:noProof/>
+            <w:webHidden/>
+          </w:rPr>
+        </w:r>
+        <w:r>
+          <w:rPr>
+            <w:noProof/>
+            <w:webHidden/>
+          </w:rPr>
+          <w:fldChar w:fldCharType="separate"/>
+        </w:r>
+        <w:r>
+          <w:rPr>
+            <w:noProof/>
+            <w:webHidden/>
+          </w:rPr>
+          <w:t>34</w:t>
+        </w:r>
+        <w:r>
+          <w:rPr>
+            <w:noProof/>
+            <w:webHidden/>
+          </w:rPr>
+          <w:fldChar w:fldCharType="end"/>
+        </w:r>
+      </w:hyperlink>
+    </w:p>
+    <w:p>
+      <w:pPr>
+        <w:pStyle w:val="brajegyzk"/>
+        <w:tabs>
+          <w:tab w:val="right" w:leader="dot" w:pos="9062"/>
+        </w:tabs>
+        <w:rPr>
+          <w:rFonts w:asciiTheme="minorHAnsi" w:eastAsiaTheme="minorEastAsia" w:hAnsiTheme="minorHAnsi"/>
+          <w:noProof/>
+          <w:color w:val="auto"/>
+          <w:sz w:val="22"/>
+          <w:lang w:eastAsia="hu-HU"/>
+        </w:rPr>
+      </w:pPr>
+      <w:hyperlink w:anchor="_Toc198067179" w:history="1">
+        <w:r>
+          <w:rPr>
+            <w:rStyle w:val="Hiperhivatkozs"/>
+            <w:noProof/>
+          </w:rPr>
+          <w:t>13. ábra Profil oldal Desktop</w:t>
+        </w:r>
+        <w:r>
+          <w:rPr>
+            <w:noProof/>
+            <w:webHidden/>
+          </w:rPr>
+          <w:tab/>
+        </w:r>
+        <w:r>
+          <w:rPr>
+            <w:noProof/>
+            <w:webHidden/>
+          </w:rPr>
+          <w:fldChar w:fldCharType="begin"/>
+        </w:r>
+        <w:r>
+          <w:rPr>
+            <w:noProof/>
+            <w:webHidden/>
+          </w:rPr>
+          <w:instrText xml:space="preserve"> PAGEREF _Toc198067179 \h </w:instrText>
+        </w:r>
+        <w:r>
+          <w:rPr>
+            <w:noProof/>
+            <w:webHidden/>
+          </w:rPr>
+        </w:r>
+        <w:r>
+          <w:rPr>
+            <w:noProof/>
+            <w:webHidden/>
+          </w:rPr>
+          <w:fldChar w:fldCharType="separate"/>
+        </w:r>
+        <w:r>
+          <w:rPr>
+            <w:noProof/>
+            <w:webHidden/>
+          </w:rPr>
+          <w:t>35</w:t>
+        </w:r>
+        <w:r>
+          <w:rPr>
+            <w:noProof/>
+            <w:webHidden/>
+          </w:rPr>
+          <w:fldChar w:fldCharType="end"/>
+        </w:r>
+      </w:hyperlink>
+    </w:p>
+    <w:p>
+      <w:pPr>
+        <w:pStyle w:val="brajegyzk"/>
+        <w:tabs>
+          <w:tab w:val="right" w:leader="dot" w:pos="9062"/>
+        </w:tabs>
+        <w:rPr>
+          <w:rFonts w:asciiTheme="minorHAnsi" w:eastAsiaTheme="minorEastAsia" w:hAnsiTheme="minorHAnsi"/>
+          <w:noProof/>
+          <w:color w:val="auto"/>
+          <w:sz w:val="22"/>
+          <w:lang w:eastAsia="hu-HU"/>
+        </w:rPr>
+      </w:pPr>
+      <w:hyperlink w:anchor="_Toc198067180" w:history="1">
+        <w:r>
+          <w:rPr>
+            <w:rStyle w:val="Hiperhivatkozs"/>
+            <w:noProof/>
+          </w:rPr>
+          <w:t>14. ábra Profil oldal Mobil</w:t>
+        </w:r>
+        <w:r>
+          <w:rPr>
+            <w:noProof/>
+            <w:webHidden/>
+          </w:rPr>
+          <w:tab/>
+        </w:r>
+        <w:r>
+          <w:rPr>
+            <w:noProof/>
+            <w:webHidden/>
+          </w:rPr>
+          <w:fldChar w:fldCharType="begin"/>
+        </w:r>
+        <w:r>
+          <w:rPr>
+            <w:noProof/>
+            <w:webHidden/>
+          </w:rPr>
+          <w:instrText xml:space="preserve"> PAGEREF _Toc198067180 \h </w:instrText>
+        </w:r>
+        <w:r>
+          <w:rPr>
+            <w:noProof/>
+            <w:webHidden/>
+          </w:rPr>
+        </w:r>
+        <w:r>
+          <w:rPr>
+            <w:noProof/>
+            <w:webHidden/>
+          </w:rPr>
+          <w:fldChar w:fldCharType="separate"/>
+        </w:r>
+        <w:r>
+          <w:rPr>
+            <w:noProof/>
+            <w:webHidden/>
+          </w:rPr>
+          <w:t>36</w:t>
+        </w:r>
+        <w:r>
+          <w:rPr>
+            <w:noProof/>
+            <w:webHidden/>
+          </w:rPr>
+          <w:fldChar w:fldCharType="end"/>
+        </w:r>
+      </w:hyperlink>
+    </w:p>
+    <w:p>
+      <w:r>
+        <w:fldChar w:fldCharType="end"/>
+      </w:r>
+    </w:p>
+    <w:p>
+      <w:pPr>
+        <w:spacing w:line="259" w:lineRule="auto"/>
+        <w:jc w:val="left"/>
+        <w:rPr>
+          <w:rFonts w:eastAsiaTheme="majorEastAsia" w:cs="Times New Roman"/>
+          <w:b/>
+          <w:bCs/>
+          <w:sz w:val="48"/>
+          <w:szCs w:val="48"/>
+        </w:rPr>
+      </w:pPr>
+      <w:r>
+        <w:rPr>
+          <w:rFonts w:cs="Times New Roman"/>
+          <w:bCs/>
+          <w:szCs w:val="48"/>
+        </w:rPr>
+        <w:br w:type="page"/>
+      </w:r>
+    </w:p>
+    <w:p>
+      <w:pPr>
+        <w:pStyle w:val="Cmsor1"/>
         <w:spacing w:after="240"/>
         <w:rPr>
           <w:rFonts w:cs="Times New Roman"/>
@@ -2322,26 +3695,27 @@
           <w:szCs w:val="48"/>
         </w:rPr>
       </w:pPr>
-      <w:bookmarkStart w:id="0" w:name="_Toc198053138"/>
+      <w:bookmarkStart w:id="2" w:name="_Toc198067531"/>
       <w:r>
         <w:rPr>
           <w:rFonts w:cs="Times New Roman"/>
           <w:bCs/>
           <w:szCs w:val="48"/>
         </w:rPr>
+        <w:lastRenderedPageBreak/>
         <w:t>Bevezető</w:t>
       </w:r>
-      <w:bookmarkEnd w:id="0"/>
-    </w:p>
-    <w:p>
-      <w:pPr>
-        <w:pStyle w:val="Heading2"/>
+      <w:bookmarkEnd w:id="2"/>
+    </w:p>
+    <w:p>
+      <w:pPr>
+        <w:pStyle w:val="Cmsor2"/>
         <w:rPr>
           <w:rFonts w:cs="Times New Roman"/>
           <w:szCs w:val="32"/>
         </w:rPr>
       </w:pPr>
-      <w:bookmarkStart w:id="1" w:name="_Toc198053139"/>
+      <w:bookmarkStart w:id="3" w:name="_Toc198067532"/>
       <w:r>
         <w:rPr>
           <w:rFonts w:cs="Times New Roman"/>
@@ -2349,18 +3723,18 @@
         </w:rPr>
         <w:t>Probléma rövid ismertetése</w:t>
       </w:r>
-      <w:bookmarkEnd w:id="1"/>
+      <w:bookmarkEnd w:id="3"/>
     </w:p>
     <w:p/>
     <w:p>
       <w:pPr>
-        <w:pStyle w:val="Heading3"/>
-      </w:pPr>
-      <w:bookmarkStart w:id="2" w:name="_Toc198053140"/>
+        <w:pStyle w:val="Cmsor3"/>
+      </w:pPr>
+      <w:bookmarkStart w:id="4" w:name="_Toc198067533"/>
       <w:r>
         <w:t>A digitális kommunikáció jelentősége</w:t>
       </w:r>
-      <w:bookmarkEnd w:id="2"/>
+      <w:bookmarkEnd w:id="4"/>
     </w:p>
     <w:p>
       <w:pPr>
@@ -2379,13 +3753,13 @@
     </w:p>
     <w:p>
       <w:pPr>
-        <w:pStyle w:val="Heading3"/>
-      </w:pPr>
-      <w:bookmarkStart w:id="3" w:name="_Toc198053141"/>
+        <w:pStyle w:val="Cmsor3"/>
+      </w:pPr>
+      <w:bookmarkStart w:id="5" w:name="_Toc198067534"/>
       <w:r>
         <w:t>A jelenlegi helyzet és a felhasználói igények</w:t>
       </w:r>
-      <w:bookmarkEnd w:id="3"/>
+      <w:bookmarkEnd w:id="5"/>
     </w:p>
     <w:p>
       <w:r>
@@ -2394,13 +3768,13 @@
     </w:p>
     <w:p>
       <w:pPr>
-        <w:pStyle w:val="Heading3"/>
-      </w:pPr>
-      <w:bookmarkStart w:id="4" w:name="_Toc198053142"/>
+        <w:pStyle w:val="Cmsor3"/>
+      </w:pPr>
+      <w:bookmarkStart w:id="6" w:name="_Toc198067535"/>
       <w:r>
         <w:t>A fejlesztendő alkalmazás célja</w:t>
       </w:r>
-      <w:bookmarkEnd w:id="4"/>
+      <w:bookmarkEnd w:id="6"/>
     </w:p>
     <w:p>
       <w:r>
@@ -2409,18 +3783,18 @@
     </w:p>
     <w:p>
       <w:pPr>
-        <w:pStyle w:val="Heading3"/>
-      </w:pPr>
-      <w:bookmarkStart w:id="5" w:name="_Toc198053143"/>
+        <w:pStyle w:val="Cmsor3"/>
+      </w:pPr>
+      <w:bookmarkStart w:id="7" w:name="_Toc198067536"/>
       <w:r>
         <w:lastRenderedPageBreak/>
         <w:t>A megoldandó problémák részletezése</w:t>
       </w:r>
-      <w:bookmarkEnd w:id="5"/>
-    </w:p>
-    <w:p>
-      <w:pPr>
-        <w:pStyle w:val="Heading4"/>
+      <w:bookmarkEnd w:id="7"/>
+    </w:p>
+    <w:p>
+      <w:pPr>
+        <w:pStyle w:val="Cmsor4"/>
         <w:rPr>
           <w:rFonts w:cs="Times New Roman"/>
         </w:rPr>
@@ -2439,7 +3813,7 @@
     </w:p>
     <w:p>
       <w:pPr>
-        <w:pStyle w:val="Heading4"/>
+        <w:pStyle w:val="Cmsor4"/>
       </w:pPr>
       <w:r>
         <w:t>Felhasználói azonosítás és jogosultságkezelés</w:t>
@@ -2452,7 +3826,7 @@
     </w:p>
     <w:p>
       <w:pPr>
-        <w:pStyle w:val="Heading4"/>
+        <w:pStyle w:val="Cmsor4"/>
       </w:pPr>
       <w:r>
         <w:t>Adatvédelem és biztonság</w:t>
@@ -2465,7 +3839,7 @@
     </w:p>
     <w:p>
       <w:pPr>
-        <w:pStyle w:val="Heading4"/>
+        <w:pStyle w:val="Cmsor4"/>
       </w:pPr>
       <w:r>
         <w:t>Felhasználói élmény és ergonómia</w:t>
@@ -2478,7 +3852,7 @@
     </w:p>
     <w:p>
       <w:pPr>
-        <w:pStyle w:val="Heading4"/>
+        <w:pStyle w:val="Cmsor4"/>
       </w:pPr>
       <w:r>
         <w:t>Platformfüggetlenség és bővíthetőség</w:t>
@@ -2491,7 +3865,7 @@
     </w:p>
     <w:p>
       <w:pPr>
-        <w:pStyle w:val="Heading4"/>
+        <w:pStyle w:val="Cmsor4"/>
       </w:pPr>
       <w:r>
         <w:t>A fejlesztés során felmerülő kihívások</w:t>
@@ -2504,7 +3878,7 @@
     </w:p>
     <w:p>
       <w:pPr>
-        <w:pStyle w:val="Heading4"/>
+        <w:pStyle w:val="Cmsor4"/>
       </w:pPr>
       <w:r>
         <w:lastRenderedPageBreak/>
@@ -2518,7 +3892,7 @@
     </w:p>
     <w:p>
       <w:pPr>
-        <w:pStyle w:val="Heading4"/>
+        <w:pStyle w:val="Cmsor4"/>
       </w:pPr>
       <w:r>
         <w:t>Összefoglalás</w:t>
@@ -2531,13 +3905,13 @@
     </w:p>
     <w:p>
       <w:pPr>
-        <w:pStyle w:val="Heading2"/>
+        <w:pStyle w:val="Cmsor2"/>
         <w:rPr>
           <w:rFonts w:cs="Times New Roman"/>
           <w:szCs w:val="32"/>
         </w:rPr>
       </w:pPr>
-      <w:bookmarkStart w:id="6" w:name="_Toc198053144"/>
+      <w:bookmarkStart w:id="8" w:name="_Toc198067537"/>
       <w:r>
         <w:rPr>
           <w:rFonts w:cs="Times New Roman"/>
@@ -2545,18 +3919,18 @@
         </w:rPr>
         <w:t>Téma indoklása</w:t>
       </w:r>
-      <w:bookmarkEnd w:id="6"/>
-    </w:p>
-    <w:p>
-      <w:pPr>
-        <w:pStyle w:val="Heading3"/>
-      </w:pPr>
-      <w:bookmarkStart w:id="7" w:name="_Toc198053145"/>
-      <w:bookmarkStart w:id="8" w:name="Xcf79380b18317d99363b1dd5ffa3298d5edc13c"/>
+      <w:bookmarkEnd w:id="8"/>
+    </w:p>
+    <w:p>
+      <w:pPr>
+        <w:pStyle w:val="Cmsor3"/>
+      </w:pPr>
+      <w:bookmarkStart w:id="9" w:name="Xcf79380b18317d99363b1dd5ffa3298d5edc13c"/>
+      <w:bookmarkStart w:id="10" w:name="_Toc198067538"/>
       <w:r>
         <w:t>A csevegőalkalmazások szerepe a modern társadalomban</w:t>
       </w:r>
-      <w:bookmarkEnd w:id="7"/>
+      <w:bookmarkEnd w:id="10"/>
     </w:p>
     <w:p>
       <w:r>
@@ -2565,15 +3939,15 @@
     </w:p>
     <w:p>
       <w:pPr>
-        <w:pStyle w:val="Heading3"/>
-      </w:pPr>
-      <w:bookmarkStart w:id="9" w:name="_Toc198053146"/>
-      <w:bookmarkStart w:id="10" w:name="Xf0eeb67cba2b0a7eb39408503b048b22ca397b1"/>
-      <w:bookmarkEnd w:id="8"/>
+        <w:pStyle w:val="Cmsor3"/>
+      </w:pPr>
+      <w:bookmarkStart w:id="11" w:name="Xf0eeb67cba2b0a7eb39408503b048b22ca397b1"/>
+      <w:bookmarkStart w:id="12" w:name="_Toc198067539"/>
+      <w:bookmarkEnd w:id="9"/>
       <w:r>
         <w:t>A témaválasztás szakmai és gyakorlati indokai</w:t>
       </w:r>
-      <w:bookmarkEnd w:id="9"/>
+      <w:bookmarkEnd w:id="12"/>
     </w:p>
     <w:p>
       <w:r>
@@ -2631,14 +4005,14 @@
     </w:p>
     <w:p>
       <w:pPr>
-        <w:pStyle w:val="Heading3"/>
-      </w:pPr>
-      <w:bookmarkStart w:id="11" w:name="_Toc198053147"/>
-      <w:bookmarkEnd w:id="10"/>
+        <w:pStyle w:val="Cmsor3"/>
+      </w:pPr>
+      <w:bookmarkStart w:id="13" w:name="_Toc198067540"/>
+      <w:bookmarkEnd w:id="11"/>
       <w:r>
         <w:t>A projekt célcsoportja</w:t>
       </w:r>
-      <w:bookmarkEnd w:id="11"/>
+      <w:bookmarkEnd w:id="13"/>
     </w:p>
     <w:p>
       <w:r>
@@ -2647,15 +4021,15 @@
     </w:p>
     <w:p>
       <w:pPr>
-        <w:pStyle w:val="Heading3"/>
-      </w:pPr>
-      <w:bookmarkStart w:id="12" w:name="a-projekt-célcsoportja"/>
-      <w:bookmarkStart w:id="13" w:name="_Toc198053148"/>
-      <w:bookmarkEnd w:id="12"/>
+        <w:pStyle w:val="Cmsor3"/>
+      </w:pPr>
+      <w:bookmarkStart w:id="14" w:name="a-projekt-célcsoportja"/>
+      <w:bookmarkStart w:id="15" w:name="_Toc198067541"/>
+      <w:bookmarkEnd w:id="14"/>
       <w:r>
         <w:t>A fejlesztés tanulási értéke</w:t>
       </w:r>
-      <w:bookmarkEnd w:id="13"/>
+      <w:bookmarkEnd w:id="15"/>
     </w:p>
     <w:p>
       <w:r>
@@ -2664,15 +4038,15 @@
     </w:p>
     <w:p>
       <w:pPr>
-        <w:pStyle w:val="Heading3"/>
-      </w:pPr>
-      <w:bookmarkStart w:id="14" w:name="a-fejlesztés-tanulási-értéke"/>
-      <w:bookmarkStart w:id="15" w:name="_Toc198053149"/>
-      <w:bookmarkEnd w:id="14"/>
+        <w:pStyle w:val="Cmsor3"/>
+      </w:pPr>
+      <w:bookmarkStart w:id="16" w:name="a-fejlesztés-tanulási-értéke"/>
+      <w:bookmarkStart w:id="17" w:name="_Toc198067542"/>
+      <w:bookmarkEnd w:id="16"/>
       <w:r>
         <w:t>A választott technológiák indoklása</w:t>
       </w:r>
-      <w:bookmarkEnd w:id="15"/>
+      <w:bookmarkEnd w:id="17"/>
     </w:p>
     <w:p>
       <w:r>
@@ -2735,33 +4109,33 @@
     </w:p>
     <w:p>
       <w:pPr>
-        <w:pStyle w:val="Heading3"/>
-      </w:pPr>
-      <w:bookmarkStart w:id="16" w:name="a-választott-technológiák-indoklása"/>
-      <w:bookmarkStart w:id="17" w:name="_Toc198053150"/>
-      <w:bookmarkEnd w:id="16"/>
+        <w:pStyle w:val="Cmsor3"/>
+      </w:pPr>
+      <w:bookmarkStart w:id="18" w:name="a-választott-technológiák-indoklása"/>
+      <w:bookmarkStart w:id="19" w:name="_Toc198067543"/>
+      <w:bookmarkEnd w:id="18"/>
       <w:r>
         <w:t>Összefoglalás</w:t>
       </w:r>
-      <w:bookmarkEnd w:id="17"/>
+      <w:bookmarkEnd w:id="19"/>
     </w:p>
     <w:p>
       <w:r>
         <w:t>A Yapper csevegőalkalmazás témájának választása nemcsak a digitális kommunikáció aktuális jelentőségéből fakad, hanem abból is, hogy a projekt komplexitása révén lehetőséget ad a modern webfejlesztési technológiák, módszertanok és biztonsági elvek gyakorlati alkalmazására. A fejlesztés során szerzett tapasztalatok mind a szakmai fejlődést, mind a későbbi munkaerőpiaci érvényesülést támogatják, miközben egy valóban hasznos, a mindennapokban is alkalmazható szoftver született.</w:t>
       </w:r>
-      <w:bookmarkStart w:id="18" w:name="választott-téma-indoklása"/>
-    </w:p>
-    <w:bookmarkEnd w:id="18"/>
+      <w:bookmarkStart w:id="20" w:name="választott-téma-indoklása"/>
+    </w:p>
+    <w:bookmarkEnd w:id="20"/>
     <w:p/>
     <w:p>
       <w:pPr>
-        <w:pStyle w:val="Heading2"/>
+        <w:pStyle w:val="Cmsor2"/>
         <w:rPr>
           <w:rFonts w:cs="Times New Roman"/>
           <w:szCs w:val="32"/>
         </w:rPr>
       </w:pPr>
-      <w:bookmarkStart w:id="19" w:name="_Toc198053151"/>
+      <w:bookmarkStart w:id="21" w:name="_Toc198067544"/>
       <w:r>
         <w:rPr>
           <w:rFonts w:cs="Times New Roman"/>
@@ -2769,18 +4143,18 @@
         </w:rPr>
         <w:t>Téma kifejtése</w:t>
       </w:r>
-      <w:bookmarkEnd w:id="19"/>
-    </w:p>
-    <w:p>
-      <w:pPr>
-        <w:pStyle w:val="Heading3"/>
-      </w:pPr>
-      <w:bookmarkStart w:id="20" w:name="_Toc198053152"/>
-      <w:bookmarkStart w:id="21" w:name="követelmények"/>
+      <w:bookmarkEnd w:id="21"/>
+    </w:p>
+    <w:p>
+      <w:pPr>
+        <w:pStyle w:val="Cmsor3"/>
+      </w:pPr>
+      <w:bookmarkStart w:id="22" w:name="követelmények"/>
+      <w:bookmarkStart w:id="23" w:name="_Toc198067545"/>
       <w:r>
         <w:t>Követelmények</w:t>
       </w:r>
-      <w:bookmarkEnd w:id="20"/>
+      <w:bookmarkEnd w:id="23"/>
     </w:p>
     <w:p>
       <w:r>
@@ -3016,7 +4390,7 @@
     </w:p>
     <w:p>
       <w:pPr>
-        <w:pStyle w:val="Heading4"/>
+        <w:pStyle w:val="Cmsor4"/>
       </w:pPr>
       <w:r>
         <w:t>1. Funkcionális követelmények</w:t>
@@ -3192,10 +4566,10 @@
     </w:p>
     <w:p>
       <w:pPr>
-        <w:pStyle w:val="Heading4"/>
-      </w:pPr>
-      <w:bookmarkStart w:id="22" w:name="funkcionális-követelmények"/>
-      <w:bookmarkEnd w:id="22"/>
+        <w:pStyle w:val="Cmsor4"/>
+      </w:pPr>
+      <w:bookmarkStart w:id="24" w:name="funkcionális-követelmények"/>
+      <w:bookmarkEnd w:id="24"/>
       <w:r>
         <w:t>2. Nem-funkcionális követelmények</w:t>
       </w:r>
@@ -3314,10 +4688,10 @@
     </w:p>
     <w:p>
       <w:pPr>
-        <w:pStyle w:val="Heading4"/>
-      </w:pPr>
-      <w:bookmarkStart w:id="23" w:name="nem-funkcionális-követelmények"/>
-      <w:bookmarkEnd w:id="23"/>
+        <w:pStyle w:val="Cmsor4"/>
+      </w:pPr>
+      <w:bookmarkStart w:id="25" w:name="nem-funkcionális-követelmények"/>
+      <w:bookmarkEnd w:id="25"/>
       <w:r>
         <w:lastRenderedPageBreak/>
         <w:t>3. Technikai követelmények / Függőségek</w:t>
@@ -3325,9 +4699,9 @@
     </w:p>
     <w:p>
       <w:pPr>
-        <w:pStyle w:val="Heading5"/>
-      </w:pPr>
-      <w:bookmarkStart w:id="24" w:name="backend"/>
+        <w:pStyle w:val="Cmsor5"/>
+      </w:pPr>
+      <w:bookmarkStart w:id="26" w:name="backend"/>
       <w:r>
         <w:t>Backend</w:t>
       </w:r>
@@ -3607,10 +4981,10 @@
     </w:p>
     <w:p>
       <w:pPr>
-        <w:pStyle w:val="Heading5"/>
-      </w:pPr>
-      <w:bookmarkStart w:id="25" w:name="frontend"/>
-      <w:bookmarkEnd w:id="24"/>
+        <w:pStyle w:val="Cmsor5"/>
+      </w:pPr>
+      <w:bookmarkStart w:id="27" w:name="frontend"/>
+      <w:bookmarkEnd w:id="26"/>
       <w:r>
         <w:t>Frontend</w:t>
       </w:r>
@@ -3825,10 +5199,10 @@
         <w:t xml:space="preserve"> – API tesztelés</w:t>
       </w:r>
     </w:p>
-    <w:bookmarkEnd w:id="25"/>
-    <w:p>
-      <w:pPr>
-        <w:pStyle w:val="Heading5"/>
+    <w:bookmarkEnd w:id="27"/>
+    <w:p>
+      <w:pPr>
+        <w:pStyle w:val="Cmsor5"/>
       </w:pPr>
       <w:r>
         <w:t>Szükséges fiókok és hozzáférések</w:t>
@@ -3844,7 +5218,7 @@
     </w:p>
     <w:p>
       <w:pPr>
-        <w:pStyle w:val="Heading6"/>
+        <w:pStyle w:val="Cmsor6"/>
       </w:pPr>
       <w:r>
         <w:t>1. MongoDB adatbázis</w:t>
@@ -3936,10 +5310,10 @@
     </w:p>
     <w:p>
       <w:pPr>
-        <w:pStyle w:val="Heading6"/>
-      </w:pPr>
-      <w:bookmarkStart w:id="26" w:name="mongodb-adatbázis"/>
-      <w:bookmarkEnd w:id="26"/>
+        <w:pStyle w:val="Cmsor6"/>
+      </w:pPr>
+      <w:bookmarkStart w:id="28" w:name="mongodb-adatbázis"/>
+      <w:bookmarkEnd w:id="28"/>
       <w:r>
         <w:t>2. Nodemailer (email küldéshez)</w:t>
       </w:r>
@@ -4024,10 +5398,10 @@
     </w:p>
     <w:p>
       <w:pPr>
-        <w:pStyle w:val="Heading6"/>
-      </w:pPr>
-      <w:bookmarkStart w:id="27" w:name="nodemailer-email-küldéshez"/>
-      <w:bookmarkEnd w:id="27"/>
+        <w:pStyle w:val="Cmsor6"/>
+      </w:pPr>
+      <w:bookmarkStart w:id="29" w:name="nodemailer-email-küldéshez"/>
+      <w:bookmarkEnd w:id="29"/>
       <w:r>
         <w:lastRenderedPageBreak/>
         <w:t>3. Cloudinary (képfeltöltéshez)</w:t>
@@ -4119,10 +5493,10 @@
     </w:p>
     <w:p>
       <w:pPr>
-        <w:pStyle w:val="Heading6"/>
-      </w:pPr>
-      <w:bookmarkStart w:id="28" w:name="cloudinary-képfeltöltéshez"/>
-      <w:bookmarkEnd w:id="28"/>
+        <w:pStyle w:val="Cmsor6"/>
+      </w:pPr>
+      <w:bookmarkStart w:id="30" w:name="cloudinary-képfeltöltéshez"/>
+      <w:bookmarkEnd w:id="30"/>
       <w:r>
         <w:t>4. VAPID kulcsok (push értesítésekhez)</w:t>
       </w:r>
@@ -4185,12 +5559,17 @@
     </w:p>
     <w:p>
       <w:pPr>
-        <w:pStyle w:val="Heading6"/>
-      </w:pPr>
-      <w:bookmarkStart w:id="29" w:name="vapid-kulcsok-push-értesítésekhez"/>
-      <w:bookmarkEnd w:id="29"/>
-      <w:r>
-        <w:t>.env fájlok részletezése</w:t>
+        <w:pStyle w:val="Cmsor6"/>
+      </w:pPr>
+      <w:bookmarkStart w:id="31" w:name="vapid-kulcsok-push-értesítésekhez"/>
+      <w:bookmarkEnd w:id="31"/>
+      <w:proofErr w:type="gramStart"/>
+      <w:r>
+        <w:t>.env</w:t>
+      </w:r>
+      <w:proofErr w:type="gramEnd"/>
+      <w:r>
+        <w:t xml:space="preserve"> fájlok részletezése</w:t>
       </w:r>
     </w:p>
     <w:p>
@@ -4198,7 +5577,15 @@
         <w:pStyle w:val="FirstParagraph"/>
       </w:pPr>
       <w:r>
-        <w:t>A projekt működéséhez két .env fájl szükséges: egy a backendhez, egy a frontendhez. Ezek tartalmazzák a környezeti változókat, amelyek nélkülözhetetlenek a helyes működéshez.</w:t>
+        <w:t xml:space="preserve">A projekt működéséhez </w:t>
+      </w:r>
+      <w:proofErr w:type="gramStart"/>
+      <w:r>
+        <w:t>két .env</w:t>
+      </w:r>
+      <w:proofErr w:type="gramEnd"/>
+      <w:r>
+        <w:t xml:space="preserve"> fájl szükséges: egy a backendhez, egy a frontendhez. Ezek tartalmazzák a környezeti változókat, amelyek nélkülözhetetlenek a helyes működéshez.</w:t>
       </w:r>
     </w:p>
     <w:p>
@@ -4208,13 +5595,18 @@
     </w:p>
     <w:p>
       <w:pPr>
-        <w:pStyle w:val="Heading6"/>
-      </w:pPr>
-      <w:bookmarkStart w:id="30" w:name="env-fájlok-részletezése"/>
-      <w:bookmarkEnd w:id="30"/>
-      <w:r>
-        <w:t>backend/.env</w:t>
-      </w:r>
+        <w:pStyle w:val="Cmsor6"/>
+      </w:pPr>
+      <w:bookmarkStart w:id="32" w:name="env-fájlok-részletezése"/>
+      <w:bookmarkEnd w:id="32"/>
+      <w:r>
+        <w:t>backend</w:t>
+      </w:r>
+      <w:proofErr w:type="gramStart"/>
+      <w:r>
+        <w:t>/.env</w:t>
+      </w:r>
+      <w:proofErr w:type="gramEnd"/>
     </w:p>
     <w:p>
       <w:pPr>
@@ -4383,13 +5775,18 @@
     </w:p>
     <w:p>
       <w:pPr>
-        <w:pStyle w:val="Heading6"/>
-      </w:pPr>
-      <w:bookmarkStart w:id="31" w:name="backend.env"/>
-      <w:bookmarkEnd w:id="31"/>
-      <w:r>
-        <w:t>frontend/.env</w:t>
-      </w:r>
+        <w:pStyle w:val="Cmsor6"/>
+      </w:pPr>
+      <w:bookmarkStart w:id="33" w:name="backend.env"/>
+      <w:bookmarkEnd w:id="33"/>
+      <w:r>
+        <w:t>frontend</w:t>
+      </w:r>
+      <w:proofErr w:type="gramStart"/>
+      <w:r>
+        <w:t>/.env</w:t>
+      </w:r>
+      <w:proofErr w:type="gramEnd"/>
     </w:p>
     <w:p>
       <w:pPr>
@@ -4431,11 +5828,11 @@
     </w:p>
     <w:p>
       <w:pPr>
-        <w:pStyle w:val="Heading7"/>
-      </w:pPr>
-      <w:bookmarkStart w:id="32" w:name="frontend.env"/>
-      <w:bookmarkStart w:id="33" w:name="Xdfde845d56fba12192f7ae53480acbf0bd6a651"/>
-      <w:bookmarkEnd w:id="32"/>
+        <w:pStyle w:val="Cmsor7"/>
+      </w:pPr>
+      <w:bookmarkStart w:id="34" w:name="frontend.env"/>
+      <w:bookmarkStart w:id="35" w:name="Xdfde845d56fba12192f7ae53480acbf0bd6a651"/>
+      <w:bookmarkEnd w:id="34"/>
       <w:r>
         <w:lastRenderedPageBreak/>
         <w:t>MongoDB Atlas és Cloudinary</w:t>
@@ -4468,15 +5865,15 @@
       <w:r>
         <w:t xml:space="preserve"> (a képfeltöltések kezelése).</w:t>
       </w:r>
-      <w:bookmarkStart w:id="34" w:name="cloudinary"/>
-      <w:bookmarkEnd w:id="33"/>
-    </w:p>
-    <w:p>
-      <w:pPr>
-        <w:pStyle w:val="BlockText"/>
-      </w:pPr>
-      <w:bookmarkStart w:id="35" w:name="szükséges-fiókok-és-hozzáférések"/>
-      <w:bookmarkStart w:id="36" w:name="technikai-követelmények-függőségek"/>
+      <w:bookmarkStart w:id="36" w:name="cloudinary"/>
+      <w:bookmarkEnd w:id="35"/>
+    </w:p>
+    <w:p>
+      <w:pPr>
+        <w:pStyle w:val="Szvegblokk"/>
+      </w:pPr>
+      <w:bookmarkStart w:id="37" w:name="szükséges-fiókok-és-hozzáférések"/>
+      <w:bookmarkStart w:id="38" w:name="technikai-követelmények-függőségek"/>
       <w:proofErr w:type="spellStart"/>
       <w:r>
         <w:rPr>
@@ -4601,9 +5998,9 @@
       <w:r>
         <w:t>.</w:t>
       </w:r>
-      <w:bookmarkEnd w:id="34"/>
-      <w:bookmarkEnd w:id="35"/>
       <w:bookmarkEnd w:id="36"/>
+      <w:bookmarkEnd w:id="37"/>
+      <w:bookmarkEnd w:id="38"/>
     </w:p>
     <w:p>
       <w:pPr>
@@ -4613,19 +6010,19 @@
     </w:p>
     <w:p>
       <w:pPr>
-        <w:pStyle w:val="Heading3"/>
-      </w:pPr>
-      <w:bookmarkStart w:id="37" w:name="_Toc198053153"/>
-      <w:bookmarkStart w:id="38" w:name="rendszerterv"/>
-      <w:bookmarkEnd w:id="21"/>
+        <w:pStyle w:val="Cmsor3"/>
+      </w:pPr>
+      <w:bookmarkStart w:id="39" w:name="rendszerterv"/>
+      <w:bookmarkStart w:id="40" w:name="_Toc198067546"/>
+      <w:bookmarkEnd w:id="22"/>
       <w:r>
         <w:t>Rendszerterv</w:t>
       </w:r>
-      <w:bookmarkEnd w:id="37"/>
-    </w:p>
-    <w:p>
-      <w:pPr>
-        <w:pStyle w:val="Heading4"/>
+      <w:bookmarkEnd w:id="40"/>
+    </w:p>
+    <w:p>
+      <w:pPr>
+        <w:pStyle w:val="Cmsor4"/>
       </w:pPr>
       <w:r>
         <w:t>Architektúra áttekintése</w:t>
@@ -4722,7 +6119,7 @@
     </w:p>
     <w:p>
       <w:pPr>
-        <w:pStyle w:val="Heading5"/>
+        <w:pStyle w:val="Cmsor5"/>
       </w:pPr>
       <w:r>
         <w:t xml:space="preserve">Fő </w:t>
@@ -4852,24 +6249,24 @@
     </w:p>
     <w:p>
       <w:pPr>
-        <w:pStyle w:val="Heading3"/>
-      </w:pPr>
-      <w:bookmarkStart w:id="39" w:name="fő-komponensek-és-azok-feladatai"/>
-      <w:bookmarkStart w:id="40" w:name="architektúra-áttekintése"/>
-      <w:bookmarkStart w:id="41" w:name="_Toc198053154"/>
-      <w:bookmarkEnd w:id="38"/>
+        <w:pStyle w:val="Cmsor3"/>
+      </w:pPr>
+      <w:bookmarkStart w:id="41" w:name="fő-komponensek-és-azok-feladatai"/>
+      <w:bookmarkStart w:id="42" w:name="architektúra-áttekintése"/>
+      <w:bookmarkStart w:id="43" w:name="_Toc198067547"/>
       <w:bookmarkEnd w:id="39"/>
-      <w:bookmarkEnd w:id="40"/>
+      <w:bookmarkEnd w:id="41"/>
+      <w:bookmarkEnd w:id="42"/>
       <w:r>
         <w:t>Biztonsági kérdések</w:t>
       </w:r>
-      <w:bookmarkEnd w:id="41"/>
-    </w:p>
-    <w:p>
-      <w:pPr>
-        <w:pStyle w:val="Heading4"/>
-      </w:pPr>
-      <w:bookmarkStart w:id="42" w:name="jelszókezelés"/>
+      <w:bookmarkEnd w:id="43"/>
+    </w:p>
+    <w:p>
+      <w:pPr>
+        <w:pStyle w:val="Cmsor4"/>
+      </w:pPr>
+      <w:bookmarkStart w:id="44" w:name="jelszókezelés"/>
       <w:r>
         <w:t>Jelszókezelés</w:t>
       </w:r>
@@ -4910,10 +6307,10 @@
         <w:t>Jelszó-visszaállítás során időkorlátos, egyszer használatos tokeneket alkalmazunk.</w:t>
       </w:r>
     </w:p>
-    <w:bookmarkEnd w:id="42"/>
-    <w:p>
-      <w:pPr>
-        <w:pStyle w:val="Heading4"/>
+    <w:bookmarkEnd w:id="44"/>
+    <w:p>
+      <w:pPr>
+        <w:pStyle w:val="Cmsor4"/>
         <w:rPr>
           <w:rFonts w:cs="Times New Roman"/>
         </w:rPr>
@@ -4963,13 +6360,13 @@
     </w:p>
     <w:p>
       <w:pPr>
-        <w:pStyle w:val="Heading4"/>
-        <w:rPr>
-          <w:rFonts w:cs="Times New Roman"/>
-        </w:rPr>
-      </w:pPr>
-      <w:bookmarkStart w:id="43" w:name="autentikáció-és-jogosultságkezelés"/>
-      <w:bookmarkEnd w:id="43"/>
+        <w:pStyle w:val="Cmsor4"/>
+        <w:rPr>
+          <w:rFonts w:cs="Times New Roman"/>
+        </w:rPr>
+      </w:pPr>
+      <w:bookmarkStart w:id="45" w:name="autentikáció-és-jogosultságkezelés"/>
+      <w:bookmarkEnd w:id="45"/>
       <w:r>
         <w:rPr>
           <w:rFonts w:cs="Times New Roman"/>
@@ -5021,17 +6418,17 @@
     </w:p>
     <w:p>
       <w:pPr>
-        <w:pStyle w:val="Heading3"/>
-      </w:pPr>
-      <w:bookmarkStart w:id="44" w:name="input-validáció-és-védelem"/>
-      <w:bookmarkStart w:id="45" w:name="biztonsági-kérdések"/>
-      <w:bookmarkStart w:id="46" w:name="_Toc198053155"/>
-      <w:bookmarkEnd w:id="44"/>
-      <w:bookmarkEnd w:id="45"/>
+        <w:pStyle w:val="Cmsor3"/>
+      </w:pPr>
+      <w:bookmarkStart w:id="46" w:name="input-validáció-és-védelem"/>
+      <w:bookmarkStart w:id="47" w:name="biztonsági-kérdések"/>
+      <w:bookmarkStart w:id="48" w:name="_Toc198067548"/>
+      <w:bookmarkEnd w:id="46"/>
+      <w:bookmarkEnd w:id="47"/>
       <w:r>
         <w:t>Adatbázis leírása és modell-diagram</w:t>
       </w:r>
-      <w:bookmarkEnd w:id="46"/>
+      <w:bookmarkEnd w:id="48"/>
     </w:p>
     <w:p>
       <w:r>
@@ -5040,7 +6437,7 @@
     </w:p>
     <w:p>
       <w:pPr>
-        <w:pStyle w:val="Heading4"/>
+        <w:pStyle w:val="Cmsor4"/>
       </w:pPr>
       <w:r>
         <w:t>Felhasználó (User) modell</w:t>
@@ -5256,13 +6653,13 @@
     </w:p>
     <w:p>
       <w:pPr>
-        <w:pStyle w:val="Heading4"/>
-        <w:rPr>
-          <w:rFonts w:cs="Times New Roman"/>
-        </w:rPr>
-      </w:pPr>
-      <w:bookmarkStart w:id="47" w:name="felhasználó-user-modell"/>
-      <w:bookmarkEnd w:id="47"/>
+        <w:pStyle w:val="Cmsor4"/>
+        <w:rPr>
+          <w:rFonts w:cs="Times New Roman"/>
+        </w:rPr>
+      </w:pPr>
+      <w:bookmarkStart w:id="49" w:name="felhasználó-user-modell"/>
+      <w:bookmarkEnd w:id="49"/>
       <w:r>
         <w:rPr>
           <w:rFonts w:cs="Times New Roman"/>
@@ -5318,7 +6715,21 @@
         <w:rPr>
           <w:rFonts w:cs="Times New Roman"/>
         </w:rPr>
-        <w:t xml:space="preserve"> Feladó felhasználó azonosítója (User._id, kötelező)</w:t>
+        <w:t xml:space="preserve"> Feladó felhasználó azonosítója (</w:t>
+      </w:r>
+      <w:proofErr w:type="gramStart"/>
+      <w:r>
+        <w:rPr>
+          <w:rFonts w:cs="Times New Roman"/>
+        </w:rPr>
+        <w:t>User._</w:t>
+      </w:r>
+      <w:proofErr w:type="gramEnd"/>
+      <w:r>
+        <w:rPr>
+          <w:rFonts w:cs="Times New Roman"/>
+        </w:rPr>
+        <w:t>id, kötelező)</w:t>
       </w:r>
     </w:p>
     <w:p>
@@ -5344,7 +6755,21 @@
         <w:rPr>
           <w:rFonts w:cs="Times New Roman"/>
         </w:rPr>
-        <w:t xml:space="preserve"> Címzett felhasználó azonosítója (User._id, opcionális – privát üzenetnél)</w:t>
+        <w:t xml:space="preserve"> Címzett felhasználó azonosítója (</w:t>
+      </w:r>
+      <w:proofErr w:type="gramStart"/>
+      <w:r>
+        <w:rPr>
+          <w:rFonts w:cs="Times New Roman"/>
+        </w:rPr>
+        <w:t>User._</w:t>
+      </w:r>
+      <w:proofErr w:type="gramEnd"/>
+      <w:r>
+        <w:rPr>
+          <w:rFonts w:cs="Times New Roman"/>
+        </w:rPr>
+        <w:t>id, opcionális – privát üzenetnél)</w:t>
       </w:r>
     </w:p>
     <w:p>
@@ -5370,7 +6795,21 @@
         <w:rPr>
           <w:rFonts w:cs="Times New Roman"/>
         </w:rPr>
-        <w:t xml:space="preserve"> Csoport azonosítója (Group._id, opcionális – csoportos üzenetnél)</w:t>
+        <w:t xml:space="preserve"> Csoport azonosítója (</w:t>
+      </w:r>
+      <w:proofErr w:type="gramStart"/>
+      <w:r>
+        <w:rPr>
+          <w:rFonts w:cs="Times New Roman"/>
+        </w:rPr>
+        <w:t>Group._</w:t>
+      </w:r>
+      <w:proofErr w:type="gramEnd"/>
+      <w:r>
+        <w:rPr>
+          <w:rFonts w:cs="Times New Roman"/>
+        </w:rPr>
+        <w:t>id, opcionális – csoportos üzenetnél)</w:t>
       </w:r>
     </w:p>
     <w:p>
@@ -5453,13 +6892,13 @@
     </w:p>
     <w:p>
       <w:pPr>
-        <w:pStyle w:val="Heading4"/>
-        <w:rPr>
-          <w:rFonts w:cs="Times New Roman"/>
-        </w:rPr>
-      </w:pPr>
-      <w:bookmarkStart w:id="48" w:name="üzenet-message-modell"/>
-      <w:bookmarkEnd w:id="48"/>
+        <w:pStyle w:val="Cmsor4"/>
+        <w:rPr>
+          <w:rFonts w:cs="Times New Roman"/>
+        </w:rPr>
+      </w:pPr>
+      <w:bookmarkStart w:id="50" w:name="üzenet-message-modell"/>
+      <w:bookmarkEnd w:id="50"/>
       <w:r>
         <w:rPr>
           <w:rFonts w:cs="Times New Roman"/>
@@ -5567,7 +7006,21 @@
         <w:rPr>
           <w:rFonts w:cs="Times New Roman"/>
         </w:rPr>
-        <w:t xml:space="preserve"> Tagok listája (User._id tömb, kötelező)</w:t>
+        <w:t xml:space="preserve"> Tagok listája (</w:t>
+      </w:r>
+      <w:proofErr w:type="gramStart"/>
+      <w:r>
+        <w:rPr>
+          <w:rFonts w:cs="Times New Roman"/>
+        </w:rPr>
+        <w:t>User._</w:t>
+      </w:r>
+      <w:proofErr w:type="gramEnd"/>
+      <w:r>
+        <w:rPr>
+          <w:rFonts w:cs="Times New Roman"/>
+        </w:rPr>
+        <w:t>id tömb, kötelező)</w:t>
       </w:r>
     </w:p>
     <w:p>
@@ -5593,7 +7046,21 @@
         <w:rPr>
           <w:rFonts w:cs="Times New Roman"/>
         </w:rPr>
-        <w:t xml:space="preserve"> Adminisztrátorok listája (User._id tömb, opcionális)</w:t>
+        <w:t xml:space="preserve"> Adminisztrátorok listája (</w:t>
+      </w:r>
+      <w:proofErr w:type="gramStart"/>
+      <w:r>
+        <w:rPr>
+          <w:rFonts w:cs="Times New Roman"/>
+        </w:rPr>
+        <w:t>User._</w:t>
+      </w:r>
+      <w:proofErr w:type="gramEnd"/>
+      <w:r>
+        <w:rPr>
+          <w:rFonts w:cs="Times New Roman"/>
+        </w:rPr>
+        <w:t>id tömb, opcionális)</w:t>
       </w:r>
     </w:p>
     <w:p>
@@ -5619,7 +7086,21 @@
         <w:rPr>
           <w:rFonts w:cs="Times New Roman"/>
         </w:rPr>
-        <w:t xml:space="preserve"> Létrehozó felhasználó (User._id, kötelező)</w:t>
+        <w:t xml:space="preserve"> Létrehozó felhasználó (</w:t>
+      </w:r>
+      <w:proofErr w:type="gramStart"/>
+      <w:r>
+        <w:rPr>
+          <w:rFonts w:cs="Times New Roman"/>
+        </w:rPr>
+        <w:t>User._</w:t>
+      </w:r>
+      <w:proofErr w:type="gramEnd"/>
+      <w:r>
+        <w:rPr>
+          <w:rFonts w:cs="Times New Roman"/>
+        </w:rPr>
+        <w:t>id, kötelező)</w:t>
       </w:r>
     </w:p>
     <w:p>
@@ -5650,10 +7131,10 @@
     </w:p>
     <w:p>
       <w:pPr>
-        <w:pStyle w:val="Heading4"/>
-      </w:pPr>
-      <w:bookmarkStart w:id="49" w:name="csoport-group-modell"/>
-      <w:bookmarkEnd w:id="49"/>
+        <w:pStyle w:val="Cmsor4"/>
+      </w:pPr>
+      <w:bookmarkStart w:id="51" w:name="csoport-group-modell"/>
+      <w:bookmarkEnd w:id="51"/>
       <w:r>
         <w:t>Barátság (Friendship) modell</w:t>
       </w:r>
@@ -5706,7 +7187,21 @@
         <w:rPr>
           <w:rFonts w:cs="Times New Roman"/>
         </w:rPr>
-        <w:t xml:space="preserve"> Barátságot kezdeményező felhasználó (User._id, kötelező)</w:t>
+        <w:t xml:space="preserve"> Barátságot kezdeményező felhasználó (</w:t>
+      </w:r>
+      <w:proofErr w:type="gramStart"/>
+      <w:r>
+        <w:rPr>
+          <w:rFonts w:cs="Times New Roman"/>
+        </w:rPr>
+        <w:t>User._</w:t>
+      </w:r>
+      <w:proofErr w:type="gramEnd"/>
+      <w:r>
+        <w:rPr>
+          <w:rFonts w:cs="Times New Roman"/>
+        </w:rPr>
+        <w:t>id, kötelező)</w:t>
       </w:r>
     </w:p>
     <w:p>
@@ -5732,7 +7227,21 @@
         <w:rPr>
           <w:rFonts w:cs="Times New Roman"/>
         </w:rPr>
-        <w:t xml:space="preserve"> Barátságot fogadó felhasználó (User._id, kötelező)</w:t>
+        <w:t xml:space="preserve"> Barátságot fogadó felhasználó (</w:t>
+      </w:r>
+      <w:proofErr w:type="gramStart"/>
+      <w:r>
+        <w:rPr>
+          <w:rFonts w:cs="Times New Roman"/>
+        </w:rPr>
+        <w:t>User._</w:t>
+      </w:r>
+      <w:proofErr w:type="gramEnd"/>
+      <w:r>
+        <w:rPr>
+          <w:rFonts w:cs="Times New Roman"/>
+        </w:rPr>
+        <w:t>id, kötelező)</w:t>
       </w:r>
     </w:p>
     <w:p>
@@ -5790,14 +7299,14 @@
     </w:p>
     <w:p>
       <w:pPr>
-        <w:pStyle w:val="Heading4"/>
-        <w:rPr>
-          <w:rFonts w:cs="Times New Roman"/>
-        </w:rPr>
-      </w:pPr>
-      <w:bookmarkStart w:id="50" w:name="barátság-friendship-modell"/>
-      <w:bookmarkStart w:id="51" w:name="X50b3ddf9e93b72a6a0fd58b2b31d8ae01bd6f81"/>
-      <w:bookmarkEnd w:id="50"/>
+        <w:pStyle w:val="Cmsor4"/>
+        <w:rPr>
+          <w:rFonts w:cs="Times New Roman"/>
+        </w:rPr>
+      </w:pPr>
+      <w:bookmarkStart w:id="52" w:name="barátság-friendship-modell"/>
+      <w:bookmarkStart w:id="53" w:name="X50b3ddf9e93b72a6a0fd58b2b31d8ae01bd6f81"/>
+      <w:bookmarkEnd w:id="52"/>
       <w:r>
         <w:rPr>
           <w:rFonts w:cs="Times New Roman"/>
@@ -5853,7 +7362,21 @@
         <w:rPr>
           <w:rFonts w:cs="Times New Roman"/>
         </w:rPr>
-        <w:t xml:space="preserve"> Felhasználó azonosítója (User._id, kötelező)</w:t>
+        <w:t xml:space="preserve"> Felhasználó azonosítója (</w:t>
+      </w:r>
+      <w:proofErr w:type="gramStart"/>
+      <w:r>
+        <w:rPr>
+          <w:rFonts w:cs="Times New Roman"/>
+        </w:rPr>
+        <w:t>User._</w:t>
+      </w:r>
+      <w:proofErr w:type="gramEnd"/>
+      <w:r>
+        <w:rPr>
+          <w:rFonts w:cs="Times New Roman"/>
+        </w:rPr>
+        <w:t>id, kötelező)</w:t>
       </w:r>
     </w:p>
     <w:p>
@@ -6009,10 +7532,10 @@
         </w:rPr>
       </w:pPr>
     </w:p>
-    <w:bookmarkEnd w:id="51"/>
-    <w:p>
-      <w:pPr>
-        <w:pStyle w:val="Heading4"/>
+    <w:bookmarkEnd w:id="53"/>
+    <w:p>
+      <w:pPr>
+        <w:pStyle w:val="Cmsor4"/>
         <w:rPr>
           <w:rFonts w:cs="Times New Roman"/>
         </w:rPr>
@@ -6322,10 +7845,10 @@
     </w:p>
     <w:p>
       <w:pPr>
-        <w:pStyle w:val="Heading4"/>
-      </w:pPr>
-      <w:bookmarkStart w:id="52" w:name="adatbázismodell-diagram-szövegesen"/>
-      <w:bookmarkEnd w:id="52"/>
+        <w:pStyle w:val="Cmsor4"/>
+      </w:pPr>
+      <w:bookmarkStart w:id="54" w:name="adatbázismodell-diagram-szövegesen"/>
+      <w:bookmarkEnd w:id="54"/>
       <w:r>
         <w:t>Adatbázismodell-diagram (vizuálisan)</w:t>
       </w:r>
@@ -6336,6 +7859,9 @@
       </w:r>
     </w:p>
     <w:p>
+      <w:pPr>
+        <w:keepNext/>
+      </w:pPr>
       <w:r>
         <w:rPr>
           <w:noProof/>
@@ -6357,7 +7883,7 @@
                     <pic:cNvPicPr/>
                   </pic:nvPicPr>
                   <pic:blipFill>
-                    <a:blip r:embed="rId5"/>
+                    <a:blip r:embed="rId8"/>
                     <a:stretch>
                       <a:fillRect/>
                     </a:stretch>
@@ -6380,23 +7906,41 @@
     </w:p>
     <w:p>
       <w:pPr>
+        <w:pStyle w:val="Kpalrs"/>
+      </w:pPr>
+      <w:fldSimple w:instr=" SEQ ábra \* ARABIC ">
+        <w:bookmarkStart w:id="55" w:name="_Toc198067167"/>
+        <w:r>
+          <w:rPr>
+            <w:noProof/>
+          </w:rPr>
+          <w:t>1</w:t>
+        </w:r>
+      </w:fldSimple>
+      <w:r>
+        <w:t>. ábra Adatbázismodell-diagram</w:t>
+      </w:r>
+      <w:bookmarkEnd w:id="55"/>
+    </w:p>
+    <w:p>
+      <w:pPr>
         <w:spacing w:after="0"/>
         <w:jc w:val="center"/>
       </w:pPr>
     </w:p>
     <w:p>
       <w:pPr>
-        <w:pStyle w:val="Heading3"/>
-      </w:pPr>
-      <w:bookmarkStart w:id="53" w:name="adatbázismodell-diagram-vizuálisan"/>
-      <w:bookmarkStart w:id="54" w:name="adatbázis-leírása-és-modell-diagram"/>
-      <w:bookmarkStart w:id="55" w:name="_Toc198053156"/>
-      <w:bookmarkEnd w:id="53"/>
-      <w:bookmarkEnd w:id="54"/>
+        <w:pStyle w:val="Cmsor3"/>
+      </w:pPr>
+      <w:bookmarkStart w:id="56" w:name="adatbázismodell-diagram-vizuálisan"/>
+      <w:bookmarkStart w:id="57" w:name="adatbázis-leírása-és-modell-diagram"/>
+      <w:bookmarkStart w:id="58" w:name="_Toc198067549"/>
+      <w:bookmarkEnd w:id="56"/>
+      <w:bookmarkEnd w:id="57"/>
       <w:r>
         <w:t>Navigáció és ergonómia</w:t>
       </w:r>
-      <w:bookmarkEnd w:id="55"/>
+      <w:bookmarkEnd w:id="58"/>
     </w:p>
     <w:p>
       <w:r>
@@ -6564,6 +8108,7 @@
           <w:b/>
           <w:bCs/>
         </w:rPr>
+        <w:lastRenderedPageBreak/>
         <w:t>Reszponzív dizájn:</w:t>
       </w:r>
       <w:r>
@@ -6583,7 +8128,6 @@
           <w:b/>
           <w:bCs/>
         </w:rPr>
-        <w:lastRenderedPageBreak/>
         <w:t>Átlátható elrendezés:</w:t>
       </w:r>
       <w:r>
@@ -6766,23 +8310,24 @@
       </w:pPr>
     </w:p>
     <w:p>
-      <w:bookmarkStart w:id="56" w:name="X155833fd8d5a50fda5b70015f6781806e0f3922"/>
+      <w:bookmarkStart w:id="59" w:name="X155833fd8d5a50fda5b70015f6781806e0f3922"/>
       <w:r>
         <w:t>Ezek az ergonómiai és technológiai előnyök hozzájárulnak ahhoz, hogy a Yapper használata kényelmes, gyors és megbízható legyen minden eszközön, a natív alkalmazásokhoz hasonló élményt nyújtva.</w:t>
       </w:r>
-      <w:bookmarkEnd w:id="56"/>
-    </w:p>
-    <w:p>
-      <w:pPr>
-        <w:pStyle w:val="Heading3"/>
-      </w:pPr>
-      <w:bookmarkStart w:id="57" w:name="navigáció-és-ergonómia"/>
-      <w:bookmarkStart w:id="58" w:name="_Toc198053157"/>
-      <w:bookmarkEnd w:id="57"/>
-      <w:r>
+      <w:bookmarkEnd w:id="59"/>
+    </w:p>
+    <w:p>
+      <w:pPr>
+        <w:pStyle w:val="Cmsor3"/>
+      </w:pPr>
+      <w:bookmarkStart w:id="60" w:name="navigáció-és-ergonómia"/>
+      <w:bookmarkStart w:id="61" w:name="_Toc198067550"/>
+      <w:bookmarkEnd w:id="60"/>
+      <w:r>
+        <w:lastRenderedPageBreak/>
         <w:t>Főbb funkcionális tesztesetek</w:t>
       </w:r>
-      <w:bookmarkEnd w:id="58"/>
+      <w:bookmarkEnd w:id="61"/>
     </w:p>
     <w:p>
       <w:pPr>
@@ -6807,7 +8352,6 @@
           <w:b/>
           <w:bCs/>
         </w:rPr>
-        <w:lastRenderedPageBreak/>
         <w:t>Regisztráció és email-verifikáció:</w:t>
       </w:r>
     </w:p>
@@ -7035,17 +8579,17 @@
     </w:p>
     <w:p>
       <w:pPr>
-        <w:pStyle w:val="Heading3"/>
+        <w:pStyle w:val="Cmsor3"/>
         <w:rPr>
           <w:color w:val="4472C4" w:themeColor="accent1"/>
           <w:sz w:val="24"/>
         </w:rPr>
       </w:pPr>
-      <w:bookmarkStart w:id="59" w:name="_Toc198053158"/>
+      <w:bookmarkStart w:id="62" w:name="_Toc198067551"/>
       <w:r>
         <w:t>Teszteredmények dokumentációja</w:t>
       </w:r>
-      <w:bookmarkEnd w:id="59"/>
+      <w:bookmarkEnd w:id="62"/>
     </w:p>
     <w:p>
       <w:r>
@@ -7072,9 +8616,10 @@
     </w:p>
     <w:p>
       <w:pPr>
-        <w:pStyle w:val="Heading4"/>
-      </w:pPr>
-      <w:r>
+        <w:pStyle w:val="Cmsor4"/>
+      </w:pPr>
+      <w:r>
+        <w:lastRenderedPageBreak/>
         <w:t>Frontend tesztelés (Selenium)</w:t>
       </w:r>
     </w:p>
@@ -7116,7 +8661,6 @@
           <w:b/>
           <w:bCs/>
         </w:rPr>
-        <w:lastRenderedPageBreak/>
         <w:t>Input:</w:t>
       </w:r>
       <w:r>
@@ -7464,10 +9008,10 @@
     </w:p>
     <w:p>
       <w:pPr>
-        <w:pStyle w:val="Heading4"/>
-      </w:pPr>
-      <w:bookmarkStart w:id="60" w:name="frontend-tesztelés-selenium"/>
-      <w:bookmarkEnd w:id="60"/>
+        <w:pStyle w:val="Cmsor4"/>
+      </w:pPr>
+      <w:bookmarkStart w:id="63" w:name="frontend-tesztelés-selenium"/>
+      <w:bookmarkEnd w:id="63"/>
       <w:r>
         <w:t>Backend tesztelés (Postman)</w:t>
       </w:r>
@@ -7482,7 +9026,7 @@
     </w:p>
     <w:p>
       <w:pPr>
-        <w:pStyle w:val="BodyText"/>
+        <w:pStyle w:val="Szvegtrzs"/>
       </w:pPr>
       <w:r>
         <w:rPr>
@@ -7538,6 +9082,7 @@
           <w:rStyle w:val="NormalTok"/>
         </w:rPr>
       </w:pPr>
+      <w:proofErr w:type="gramStart"/>
       <w:r>
         <w:rPr>
           <w:rStyle w:val="FunctionTok"/>
@@ -7554,7 +9099,14 @@
         <w:rPr>
           <w:rStyle w:val="DataTypeTok"/>
         </w:rPr>
-        <w:t>"email"</w:t>
+        <w:t>"</w:t>
+      </w:r>
+      <w:proofErr w:type="gramEnd"/>
+      <w:r>
+        <w:rPr>
+          <w:rStyle w:val="DataTypeTok"/>
+        </w:rPr>
+        <w:t>email"</w:t>
       </w:r>
       <w:r>
         <w:rPr>
@@ -7653,7 +9205,14 @@
         <w:rPr>
           <w:rStyle w:val="StringTok"/>
         </w:rPr>
-        <w:t>"jelszo123"</w:t>
+        <w:t>"jelszo123</w:t>
+      </w:r>
+      <w:proofErr w:type="gramStart"/>
+      <w:r>
+        <w:rPr>
+          <w:rStyle w:val="StringTok"/>
+        </w:rPr>
+        <w:t>"</w:t>
       </w:r>
       <w:r>
         <w:rPr>
@@ -7667,6 +9226,7 @@
         </w:rPr>
         <w:t>}</w:t>
       </w:r>
+      <w:proofErr w:type="gramEnd"/>
     </w:p>
     <w:p>
       <w:pPr>
@@ -7704,6 +9264,7 @@
           <w:b/>
           <w:bCs/>
         </w:rPr>
+        <w:lastRenderedPageBreak/>
         <w:t>POST /verify-email</w:t>
       </w:r>
     </w:p>
@@ -7732,6 +9293,7 @@
           <w:numId w:val="4"/>
         </w:numPr>
       </w:pPr>
+      <w:proofErr w:type="gramStart"/>
       <w:r>
         <w:rPr>
           <w:rStyle w:val="FunctionTok"/>
@@ -7748,7 +9310,14 @@
         <w:rPr>
           <w:rStyle w:val="DataTypeTok"/>
         </w:rPr>
-        <w:t>"token"</w:t>
+        <w:t>"</w:t>
+      </w:r>
+      <w:proofErr w:type="gramEnd"/>
+      <w:r>
+        <w:rPr>
+          <w:rStyle w:val="DataTypeTok"/>
+        </w:rPr>
+        <w:t>token"</w:t>
       </w:r>
       <w:r>
         <w:rPr>
@@ -7795,7 +9364,6 @@
           <w:b/>
           <w:bCs/>
         </w:rPr>
-        <w:lastRenderedPageBreak/>
         <w:t>Elvárt válasz:</w:t>
       </w:r>
       <w:r>
@@ -7846,6 +9414,7 @@
           <w:numId w:val="4"/>
         </w:numPr>
       </w:pPr>
+      <w:proofErr w:type="gramStart"/>
       <w:r>
         <w:rPr>
           <w:rStyle w:val="FunctionTok"/>
@@ -7862,7 +9431,14 @@
         <w:rPr>
           <w:rStyle w:val="DataTypeTok"/>
         </w:rPr>
-        <w:t>"email"</w:t>
+        <w:t>"</w:t>
+      </w:r>
+      <w:proofErr w:type="gramEnd"/>
+      <w:r>
+        <w:rPr>
+          <w:rStyle w:val="DataTypeTok"/>
+        </w:rPr>
+        <w:t>email"</w:t>
       </w:r>
       <w:r>
         <w:rPr>
@@ -8065,6 +9641,7 @@
           <w:color w:val="auto"/>
         </w:rPr>
       </w:pPr>
+      <w:proofErr w:type="gramStart"/>
       <w:r>
         <w:rPr>
           <w:rStyle w:val="FunctionTok"/>
@@ -8081,7 +9658,14 @@
         <w:rPr>
           <w:rStyle w:val="DataTypeTok"/>
         </w:rPr>
-        <w:t>"fullName"</w:t>
+        <w:t>"</w:t>
+      </w:r>
+      <w:proofErr w:type="gramEnd"/>
+      <w:r>
+        <w:rPr>
+          <w:rStyle w:val="DataTypeTok"/>
+        </w:rPr>
+        <w:t>fullName"</w:t>
       </w:r>
       <w:r>
         <w:rPr>
@@ -8144,7 +9728,14 @@
         <w:rPr>
           <w:rStyle w:val="StringTok"/>
         </w:rPr>
-        <w:t>"https://..."</w:t>
+        <w:t>"https://...</w:t>
+      </w:r>
+      <w:proofErr w:type="gramStart"/>
+      <w:r>
+        <w:rPr>
+          <w:rStyle w:val="StringTok"/>
+        </w:rPr>
+        <w:t>"</w:t>
       </w:r>
       <w:r>
         <w:rPr>
@@ -8158,6 +9749,7 @@
         </w:rPr>
         <w:t>}</w:t>
       </w:r>
+      <w:proofErr w:type="gramEnd"/>
     </w:p>
     <w:p>
       <w:pPr>
@@ -8285,6 +9877,7 @@
           <w:numId w:val="4"/>
         </w:numPr>
       </w:pPr>
+      <w:proofErr w:type="gramStart"/>
       <w:r>
         <w:rPr>
           <w:rStyle w:val="FunctionTok"/>
@@ -8301,7 +9894,14 @@
         <w:rPr>
           <w:rStyle w:val="DataTypeTok"/>
         </w:rPr>
-        <w:t>"email"</w:t>
+        <w:t>"</w:t>
+      </w:r>
+      <w:proofErr w:type="gramEnd"/>
+      <w:r>
+        <w:rPr>
+          <w:rStyle w:val="DataTypeTok"/>
+        </w:rPr>
+        <w:t>email"</w:t>
       </w:r>
       <w:r>
         <w:rPr>
@@ -8398,6 +9998,7 @@
           <w:numId w:val="4"/>
         </w:numPr>
       </w:pPr>
+      <w:proofErr w:type="gramStart"/>
       <w:r>
         <w:rPr>
           <w:rStyle w:val="FunctionTok"/>
@@ -8414,7 +10015,14 @@
         <w:rPr>
           <w:rStyle w:val="DataTypeTok"/>
         </w:rPr>
-        <w:t>"token"</w:t>
+        <w:t>"</w:t>
+      </w:r>
+      <w:proofErr w:type="gramEnd"/>
+      <w:r>
+        <w:rPr>
+          <w:rStyle w:val="DataTypeTok"/>
+        </w:rPr>
+        <w:t>token"</w:t>
       </w:r>
       <w:r>
         <w:rPr>
@@ -8524,6 +10132,7 @@
           <w:b/>
           <w:bCs/>
         </w:rPr>
+        <w:lastRenderedPageBreak/>
         <w:t>/friendship</w:t>
       </w:r>
     </w:p>
@@ -8559,7 +10168,6 @@
           <w:b/>
           <w:bCs/>
         </w:rPr>
-        <w:lastRenderedPageBreak/>
         <w:t>Input:</w:t>
       </w:r>
       <w:r>
@@ -8575,6 +10183,7 @@
           <w:numId w:val="4"/>
         </w:numPr>
       </w:pPr>
+      <w:proofErr w:type="gramStart"/>
       <w:r>
         <w:rPr>
           <w:rStyle w:val="FunctionTok"/>
@@ -8591,7 +10200,14 @@
         <w:rPr>
           <w:rStyle w:val="DataTypeTok"/>
         </w:rPr>
-        <w:t>"recipientId"</w:t>
+        <w:t>"</w:t>
+      </w:r>
+      <w:proofErr w:type="gramEnd"/>
+      <w:r>
+        <w:rPr>
+          <w:rStyle w:val="DataTypeTok"/>
+        </w:rPr>
+        <w:t>recipientId"</w:t>
       </w:r>
       <w:r>
         <w:rPr>
@@ -8692,6 +10308,7 @@
           <w:numId w:val="4"/>
         </w:numPr>
       </w:pPr>
+      <w:proofErr w:type="gramStart"/>
       <w:r>
         <w:rPr>
           <w:rStyle w:val="FunctionTok"/>
@@ -8708,7 +10325,14 @@
         <w:rPr>
           <w:rStyle w:val="DataTypeTok"/>
         </w:rPr>
-        <w:t>"requestId"</w:t>
+        <w:t>"</w:t>
+      </w:r>
+      <w:proofErr w:type="gramEnd"/>
+      <w:r>
+        <w:rPr>
+          <w:rStyle w:val="DataTypeTok"/>
+        </w:rPr>
+        <w:t>requestId"</w:t>
       </w:r>
       <w:r>
         <w:rPr>
@@ -8809,6 +10433,7 @@
           <w:numId w:val="4"/>
         </w:numPr>
       </w:pPr>
+      <w:proofErr w:type="gramStart"/>
       <w:r>
         <w:rPr>
           <w:rStyle w:val="FunctionTok"/>
@@ -8825,7 +10450,14 @@
         <w:rPr>
           <w:rStyle w:val="DataTypeTok"/>
         </w:rPr>
-        <w:t>"requestId"</w:t>
+        <w:t>"</w:t>
+      </w:r>
+      <w:proofErr w:type="gramEnd"/>
+      <w:r>
+        <w:rPr>
+          <w:rStyle w:val="DataTypeTok"/>
+        </w:rPr>
+        <w:t>requestId"</w:t>
       </w:r>
       <w:r>
         <w:rPr>
@@ -9050,6 +10682,7 @@
           <w:numId w:val="4"/>
         </w:numPr>
       </w:pPr>
+      <w:proofErr w:type="gramStart"/>
       <w:r>
         <w:rPr>
           <w:rStyle w:val="FunctionTok"/>
@@ -9066,7 +10699,14 @@
         <w:rPr>
           <w:rStyle w:val="DataTypeTok"/>
         </w:rPr>
-        <w:t>"friendId"</w:t>
+        <w:t>"</w:t>
+      </w:r>
+      <w:proofErr w:type="gramEnd"/>
+      <w:r>
+        <w:rPr>
+          <w:rStyle w:val="DataTypeTok"/>
+        </w:rPr>
+        <w:t>friendId"</w:t>
       </w:r>
       <w:r>
         <w:rPr>
@@ -9176,6 +10816,7 @@
           <w:b/>
           <w:bCs/>
         </w:rPr>
+        <w:lastRenderedPageBreak/>
         <w:t>Input:</w:t>
       </w:r>
       <w:r>
@@ -9198,7 +10839,6 @@
           <w:b/>
           <w:bCs/>
         </w:rPr>
-        <w:lastRenderedPageBreak/>
         <w:t>Elvárt válasz:</w:t>
       </w:r>
       <w:r>
@@ -9243,7 +10883,15 @@
       </w:r>
       <w:r>
         <w:br/>
-        <w:t>Auth token a headerben, :id a másik felhasználó vagy csoport azonosítója.</w:t>
+        <w:t>Auth token a headerben</w:t>
+      </w:r>
+      <w:proofErr w:type="gramStart"/>
+      <w:r>
+        <w:t>, :id</w:t>
+      </w:r>
+      <w:proofErr w:type="gramEnd"/>
+      <w:r>
+        <w:t xml:space="preserve"> a másik felhasználó vagy csoport azonosítója.</w:t>
       </w:r>
     </w:p>
     <w:p>
@@ -9315,6 +10963,7 @@
           <w:numId w:val="4"/>
         </w:numPr>
       </w:pPr>
+      <w:proofErr w:type="gramStart"/>
       <w:r>
         <w:rPr>
           <w:rStyle w:val="FunctionTok"/>
@@ -9331,7 +10980,14 @@
         <w:rPr>
           <w:rStyle w:val="DataTypeTok"/>
         </w:rPr>
-        <w:t>"text"</w:t>
+        <w:t>"</w:t>
+      </w:r>
+      <w:proofErr w:type="gramEnd"/>
+      <w:r>
+        <w:rPr>
+          <w:rStyle w:val="DataTypeTok"/>
+        </w:rPr>
+        <w:t>text"</w:t>
       </w:r>
       <w:r>
         <w:rPr>
@@ -9436,7 +11092,23 @@
           <w:b/>
           <w:bCs/>
         </w:rPr>
-        <w:t>POST /:messageId/reactions</w:t>
+        <w:t xml:space="preserve">POST </w:t>
+      </w:r>
+      <w:proofErr w:type="gramStart"/>
+      <w:r>
+        <w:rPr>
+          <w:b/>
+          <w:bCs/>
+        </w:rPr>
+        <w:t>/:messageId</w:t>
+      </w:r>
+      <w:proofErr w:type="gramEnd"/>
+      <w:r>
+        <w:rPr>
+          <w:b/>
+          <w:bCs/>
+        </w:rPr>
+        <w:t>/reactions</w:t>
       </w:r>
     </w:p>
     <w:p>
@@ -9468,6 +11140,7 @@
           <w:numId w:val="4"/>
         </w:numPr>
       </w:pPr>
+      <w:proofErr w:type="gramStart"/>
       <w:r>
         <w:rPr>
           <w:rStyle w:val="FunctionTok"/>
@@ -9484,7 +11157,14 @@
         <w:rPr>
           <w:rStyle w:val="DataTypeTok"/>
         </w:rPr>
-        <w:t>"reaction"</w:t>
+        <w:t>"</w:t>
+      </w:r>
+      <w:proofErr w:type="gramEnd"/>
+      <w:r>
+        <w:rPr>
+          <w:rStyle w:val="DataTypeTok"/>
+        </w:rPr>
+        <w:t>reaction"</w:t>
       </w:r>
       <w:r>
         <w:rPr>
@@ -9625,6 +11305,7 @@
           <w:color w:val="auto"/>
         </w:rPr>
       </w:pPr>
+      <w:proofErr w:type="gramStart"/>
       <w:r>
         <w:rPr>
           <w:rStyle w:val="FunctionTok"/>
@@ -9641,7 +11322,14 @@
         <w:rPr>
           <w:rStyle w:val="DataTypeTok"/>
         </w:rPr>
-        <w:t>"name"</w:t>
+        <w:t>"</w:t>
+      </w:r>
+      <w:proofErr w:type="gramEnd"/>
+      <w:r>
+        <w:rPr>
+          <w:rStyle w:val="DataTypeTok"/>
+        </w:rPr>
+        <w:t>name"</w:t>
       </w:r>
       <w:r>
         <w:rPr>
@@ -9730,6 +11418,7 @@
         </w:rPr>
         <w:t>"&lt;user_id2&gt;"</w:t>
       </w:r>
+      <w:proofErr w:type="gramStart"/>
       <w:r>
         <w:rPr>
           <w:rStyle w:val="OtherTok"/>
@@ -9748,6 +11437,7 @@
         </w:rPr>
         <w:t>}</w:t>
       </w:r>
+      <w:proofErr w:type="gramEnd"/>
     </w:p>
     <w:p>
       <w:pPr>
@@ -9847,8 +11537,17 @@
           <w:b/>
           <w:bCs/>
         </w:rPr>
-        <w:t>GET /:groupId</w:t>
-      </w:r>
+        <w:t xml:space="preserve">GET </w:t>
+      </w:r>
+      <w:proofErr w:type="gramStart"/>
+      <w:r>
+        <w:rPr>
+          <w:b/>
+          <w:bCs/>
+        </w:rPr>
+        <w:t>/:groupId</w:t>
+      </w:r>
+      <w:proofErr w:type="gramEnd"/>
     </w:p>
     <w:p>
       <w:pPr>
@@ -9909,8 +11608,18 @@
           <w:b/>
           <w:bCs/>
         </w:rPr>
-        <w:t>PUT /:groupId</w:t>
-      </w:r>
+        <w:lastRenderedPageBreak/>
+        <w:t xml:space="preserve">PUT </w:t>
+      </w:r>
+      <w:proofErr w:type="gramStart"/>
+      <w:r>
+        <w:rPr>
+          <w:b/>
+          <w:bCs/>
+        </w:rPr>
+        <w:t>/:groupId</w:t>
+      </w:r>
+      <w:proofErr w:type="gramEnd"/>
     </w:p>
     <w:p>
       <w:pPr>
@@ -9926,7 +11635,6 @@
           <w:b/>
           <w:bCs/>
         </w:rPr>
-        <w:lastRenderedPageBreak/>
         <w:t>Input:</w:t>
       </w:r>
       <w:r>
@@ -9942,6 +11650,7 @@
           <w:numId w:val="4"/>
         </w:numPr>
       </w:pPr>
+      <w:proofErr w:type="gramStart"/>
       <w:r>
         <w:rPr>
           <w:rStyle w:val="FunctionTok"/>
@@ -9958,7 +11667,14 @@
         <w:rPr>
           <w:rStyle w:val="DataTypeTok"/>
         </w:rPr>
-        <w:t>"name"</w:t>
+        <w:t>"</w:t>
+      </w:r>
+      <w:proofErr w:type="gramEnd"/>
+      <w:r>
+        <w:rPr>
+          <w:rStyle w:val="DataTypeTok"/>
+        </w:rPr>
+        <w:t>name"</w:t>
       </w:r>
       <w:r>
         <w:rPr>
@@ -10027,8 +11743,17 @@
           <w:b/>
           <w:bCs/>
         </w:rPr>
-        <w:t>DELETE /:groupId</w:t>
-      </w:r>
+        <w:t xml:space="preserve">DELETE </w:t>
+      </w:r>
+      <w:proofErr w:type="gramStart"/>
+      <w:r>
+        <w:rPr>
+          <w:b/>
+          <w:bCs/>
+        </w:rPr>
+        <w:t>/:groupId</w:t>
+      </w:r>
+      <w:proofErr w:type="gramEnd"/>
     </w:p>
     <w:p>
       <w:pPr>
@@ -10089,7 +11814,23 @@
           <w:b/>
           <w:bCs/>
         </w:rPr>
-        <w:t>POST /:groupId/members</w:t>
+        <w:t xml:space="preserve">POST </w:t>
+      </w:r>
+      <w:proofErr w:type="gramStart"/>
+      <w:r>
+        <w:rPr>
+          <w:b/>
+          <w:bCs/>
+        </w:rPr>
+        <w:t>/:groupId</w:t>
+      </w:r>
+      <w:proofErr w:type="gramEnd"/>
+      <w:r>
+        <w:rPr>
+          <w:b/>
+          <w:bCs/>
+        </w:rPr>
+        <w:t>/members</w:t>
       </w:r>
     </w:p>
     <w:p>
@@ -10121,6 +11862,7 @@
           <w:numId w:val="4"/>
         </w:numPr>
       </w:pPr>
+      <w:proofErr w:type="gramStart"/>
       <w:r>
         <w:rPr>
           <w:rStyle w:val="FunctionTok"/>
@@ -10137,7 +11879,14 @@
         <w:rPr>
           <w:rStyle w:val="DataTypeTok"/>
         </w:rPr>
-        <w:t>"userId"</w:t>
+        <w:t>"</w:t>
+      </w:r>
+      <w:proofErr w:type="gramEnd"/>
+      <w:r>
+        <w:rPr>
+          <w:rStyle w:val="DataTypeTok"/>
+        </w:rPr>
+        <w:t>userId"</w:t>
       </w:r>
       <w:r>
         <w:rPr>
@@ -10206,7 +11955,23 @@
           <w:b/>
           <w:bCs/>
         </w:rPr>
-        <w:t>DELETE /:groupId/members</w:t>
+        <w:t xml:space="preserve">DELETE </w:t>
+      </w:r>
+      <w:proofErr w:type="gramStart"/>
+      <w:r>
+        <w:rPr>
+          <w:b/>
+          <w:bCs/>
+        </w:rPr>
+        <w:t>/:groupId</w:t>
+      </w:r>
+      <w:proofErr w:type="gramEnd"/>
+      <w:r>
+        <w:rPr>
+          <w:b/>
+          <w:bCs/>
+        </w:rPr>
+        <w:t>/members</w:t>
       </w:r>
     </w:p>
     <w:p>
@@ -10238,6 +12003,7 @@
           <w:numId w:val="4"/>
         </w:numPr>
       </w:pPr>
+      <w:proofErr w:type="gramStart"/>
       <w:r>
         <w:rPr>
           <w:rStyle w:val="FunctionTok"/>
@@ -10254,7 +12020,14 @@
         <w:rPr>
           <w:rStyle w:val="DataTypeTok"/>
         </w:rPr>
-        <w:t>"userId"</w:t>
+        <w:t>"</w:t>
+      </w:r>
+      <w:proofErr w:type="gramEnd"/>
+      <w:r>
+        <w:rPr>
+          <w:rStyle w:val="DataTypeTok"/>
+        </w:rPr>
+        <w:t>userId"</w:t>
       </w:r>
       <w:r>
         <w:rPr>
@@ -10323,7 +12096,23 @@
           <w:b/>
           <w:bCs/>
         </w:rPr>
-        <w:t>POST /:groupId/messages</w:t>
+        <w:t xml:space="preserve">POST </w:t>
+      </w:r>
+      <w:proofErr w:type="gramStart"/>
+      <w:r>
+        <w:rPr>
+          <w:b/>
+          <w:bCs/>
+        </w:rPr>
+        <w:t>/:groupId</w:t>
+      </w:r>
+      <w:proofErr w:type="gramEnd"/>
+      <w:r>
+        <w:rPr>
+          <w:b/>
+          <w:bCs/>
+        </w:rPr>
+        <w:t>/messages</w:t>
       </w:r>
     </w:p>
     <w:p>
@@ -10355,6 +12144,7 @@
           <w:numId w:val="4"/>
         </w:numPr>
       </w:pPr>
+      <w:proofErr w:type="gramStart"/>
       <w:r>
         <w:rPr>
           <w:rStyle w:val="FunctionTok"/>
@@ -10371,7 +12161,14 @@
         <w:rPr>
           <w:rStyle w:val="DataTypeTok"/>
         </w:rPr>
-        <w:t>"text"</w:t>
+        <w:t>"</w:t>
+      </w:r>
+      <w:proofErr w:type="gramEnd"/>
+      <w:r>
+        <w:rPr>
+          <w:rStyle w:val="DataTypeTok"/>
+        </w:rPr>
+        <w:t>text"</w:t>
       </w:r>
       <w:r>
         <w:rPr>
@@ -10476,7 +12273,23 @@
           <w:b/>
           <w:bCs/>
         </w:rPr>
-        <w:t>GET /:groupId/messages</w:t>
+        <w:t xml:space="preserve">GET </w:t>
+      </w:r>
+      <w:proofErr w:type="gramStart"/>
+      <w:r>
+        <w:rPr>
+          <w:b/>
+          <w:bCs/>
+        </w:rPr>
+        <w:t>/:groupId</w:t>
+      </w:r>
+      <w:proofErr w:type="gramEnd"/>
+      <w:r>
+        <w:rPr>
+          <w:b/>
+          <w:bCs/>
+        </w:rPr>
+        <w:t>/messages</w:t>
       </w:r>
     </w:p>
     <w:p>
@@ -10538,7 +12351,23 @@
           <w:b/>
           <w:bCs/>
         </w:rPr>
-        <w:t>POST /messages/:messageId/reactions</w:t>
+        <w:t>POST /messages</w:t>
+      </w:r>
+      <w:proofErr w:type="gramStart"/>
+      <w:r>
+        <w:rPr>
+          <w:b/>
+          <w:bCs/>
+        </w:rPr>
+        <w:t>/:messageId</w:t>
+      </w:r>
+      <w:proofErr w:type="gramEnd"/>
+      <w:r>
+        <w:rPr>
+          <w:b/>
+          <w:bCs/>
+        </w:rPr>
+        <w:t>/reactions</w:t>
       </w:r>
     </w:p>
     <w:p>
@@ -10570,6 +12399,7 @@
           <w:numId w:val="4"/>
         </w:numPr>
       </w:pPr>
+      <w:proofErr w:type="gramStart"/>
       <w:r>
         <w:rPr>
           <w:rStyle w:val="FunctionTok"/>
@@ -10586,7 +12416,14 @@
         <w:rPr>
           <w:rStyle w:val="DataTypeTok"/>
         </w:rPr>
-        <w:t>"reaction"</w:t>
+        <w:t>"</w:t>
+      </w:r>
+      <w:proofErr w:type="gramEnd"/>
+      <w:r>
+        <w:rPr>
+          <w:rStyle w:val="DataTypeTok"/>
+        </w:rPr>
+        <w:t>reaction"</w:t>
       </w:r>
       <w:r>
         <w:rPr>
@@ -10646,6 +12483,7 @@
           <w:b/>
           <w:bCs/>
         </w:rPr>
+        <w:lastRenderedPageBreak/>
         <w:t>Elvárt válasz:</w:t>
       </w:r>
       <w:r>
@@ -10659,7 +12497,6 @@
         <w:jc w:val="center"/>
       </w:pPr>
       <w:r>
-        <w:lastRenderedPageBreak/>
         <w:pict w14:anchorId="34129DB9">
           <v:rect id="_x0000_i1028" style="width:453.6pt;height:1.5pt" o:hralign="center" o:hrstd="t" o:hr="t" fillcolor="#a0a0a0" stroked="f"/>
         </w:pict>
@@ -10786,6 +12623,7 @@
           <w:numId w:val="4"/>
         </w:numPr>
       </w:pPr>
+      <w:proofErr w:type="gramStart"/>
       <w:r>
         <w:rPr>
           <w:rStyle w:val="FunctionTok"/>
@@ -10802,7 +12640,14 @@
         <w:rPr>
           <w:rStyle w:val="DataTypeTok"/>
         </w:rPr>
-        <w:t>"endpoint"</w:t>
+        <w:t>"</w:t>
+      </w:r>
+      <w:proofErr w:type="gramEnd"/>
+      <w:r>
+        <w:rPr>
+          <w:rStyle w:val="DataTypeTok"/>
+        </w:rPr>
+        <w:t>endpoint"</w:t>
       </w:r>
       <w:r>
         <w:rPr>
@@ -11017,6 +12862,7 @@
           <w:numId w:val="4"/>
         </w:numPr>
       </w:pPr>
+      <w:proofErr w:type="gramStart"/>
       <w:r>
         <w:rPr>
           <w:rStyle w:val="FunctionTok"/>
@@ -11033,7 +12879,14 @@
         <w:rPr>
           <w:rStyle w:val="DataTypeTok"/>
         </w:rPr>
-        <w:t>"userId"</w:t>
+        <w:t>"</w:t>
+      </w:r>
+      <w:proofErr w:type="gramEnd"/>
+      <w:r>
+        <w:rPr>
+          <w:rStyle w:val="DataTypeTok"/>
+        </w:rPr>
+        <w:t>userId"</w:t>
       </w:r>
       <w:r>
         <w:rPr>
@@ -11167,7 +13020,7 @@
     </w:p>
     <w:p>
       <w:pPr>
-        <w:pStyle w:val="Heading4"/>
+        <w:pStyle w:val="Cmsor4"/>
       </w:pPr>
       <w:r>
         <w:t>Hibakezelés</w:t>
@@ -11185,10 +13038,10 @@
     </w:p>
     <w:p>
       <w:pPr>
-        <w:pStyle w:val="Heading4"/>
-      </w:pPr>
-      <w:bookmarkStart w:id="61" w:name="backend-tesztelés-postman"/>
-      <w:bookmarkEnd w:id="61"/>
+        <w:pStyle w:val="Cmsor4"/>
+      </w:pPr>
+      <w:bookmarkStart w:id="64" w:name="backend-tesztelés-postman"/>
+      <w:bookmarkEnd w:id="64"/>
       <w:r>
         <w:t>Manuális tesztek</w:t>
       </w:r>
@@ -11207,15 +13060,12 @@
           <w:b/>
           <w:bCs/>
         </w:rPr>
+        <w:lastRenderedPageBreak/>
         <w:t>Teszteredmények:</w:t>
       </w:r>
       <w:r>
         <w:br/>
-        <w:t xml:space="preserve">A tesztek sikeres futtatása igazolja, hogy az alkalmazás fő funkciói helyesen működnek </w:t>
-      </w:r>
-      <w:r>
-        <w:lastRenderedPageBreak/>
-        <w:t>fejlesztői környezetben. A tesztek futtatása során minden fő funkciót ellenőriztünk, hibátlan működés esetén a tesztek zöld státuszt adnak vissza.</w:t>
+        <w:t>A tesztek sikeres futtatása igazolja, hogy az alkalmazás fő funkciói helyesen működnek fejlesztői környezetben. A tesztek futtatása során minden fő funkciót ellenőriztünk, hibátlan működés esetén a tesztek zöld státuszt adnak vissza.</w:t>
       </w:r>
       <w:r>
         <w:t xml:space="preserve"> Ezek az automatizált tesztesetek futtatásakor</w:t>
@@ -11226,9 +13076,9 @@
         <w:spacing w:after="0"/>
         <w:jc w:val="center"/>
       </w:pPr>
-      <w:bookmarkStart w:id="62" w:name="manuális-tesztek"/>
-    </w:p>
-    <w:bookmarkEnd w:id="62"/>
+      <w:bookmarkStart w:id="65" w:name="manuális-tesztek"/>
+    </w:p>
+    <w:bookmarkEnd w:id="65"/>
     <w:p>
       <w:pPr>
         <w:spacing w:after="0"/>
@@ -11237,37 +13087,37 @@
     </w:p>
     <w:p>
       <w:pPr>
-        <w:pStyle w:val="Heading3"/>
-      </w:pPr>
-      <w:bookmarkStart w:id="63" w:name="teszteredmények-dokumentációja"/>
-      <w:bookmarkStart w:id="64" w:name="_Toc198053159"/>
-      <w:bookmarkStart w:id="65" w:name="összefoglalás"/>
-      <w:bookmarkEnd w:id="63"/>
+        <w:pStyle w:val="Cmsor3"/>
+      </w:pPr>
+      <w:bookmarkStart w:id="66" w:name="teszteredmények-dokumentációja"/>
+      <w:bookmarkStart w:id="67" w:name="összefoglalás"/>
+      <w:bookmarkStart w:id="68" w:name="_Toc198067552"/>
+      <w:bookmarkEnd w:id="66"/>
       <w:r>
         <w:t>Összefoglalás</w:t>
       </w:r>
-      <w:bookmarkEnd w:id="64"/>
-    </w:p>
-    <w:p>
-      <w:bookmarkStart w:id="66" w:name="téma-kifejtése-fejlesztői-dokumentáció"/>
+      <w:bookmarkEnd w:id="68"/>
+    </w:p>
+    <w:p>
+      <w:bookmarkStart w:id="69" w:name="téma-kifejtése-fejlesztői-dokumentáció"/>
       <w:r>
         <w:t>A fenti fejezetek részletesen bemutatták a Yapper alkalmazás fejlesztői oldalát: a követelményeket, a rendszertervet, a biztonsági szempontokat, az adatbázis felépítését, a navigációt, ergonómiát, valamint a főbb teszteseteket és azok eredményeit. A következő fejezetben a felhasználói dokumentáció olvasható.</w:t>
       </w:r>
-      <w:bookmarkEnd w:id="65"/>
-      <w:bookmarkEnd w:id="66"/>
-    </w:p>
-    <w:p>
-      <w:pPr>
-        <w:pStyle w:val="Heading2"/>
+      <w:bookmarkEnd w:id="67"/>
+      <w:bookmarkEnd w:id="69"/>
+    </w:p>
+    <w:p>
+      <w:pPr>
+        <w:pStyle w:val="Cmsor2"/>
         <w:rPr>
           <w:color w:val="auto"/>
         </w:rPr>
       </w:pPr>
-      <w:bookmarkStart w:id="67" w:name="_Toc198053160"/>
+      <w:bookmarkStart w:id="70" w:name="_Toc198067553"/>
       <w:r>
         <w:t>Felhasználói útmutató</w:t>
       </w:r>
-      <w:bookmarkEnd w:id="67"/>
+      <w:bookmarkEnd w:id="70"/>
     </w:p>
     <w:p/>
     <w:p>
@@ -11294,27 +13144,43 @@
     </w:p>
     <w:p>
       <w:pPr>
-        <w:pStyle w:val="Heading3"/>
-      </w:pPr>
-      <w:bookmarkStart w:id="68" w:name="_Toc198053161"/>
-      <w:r>
+        <w:pStyle w:val="Cmsor3"/>
+      </w:pPr>
+      <w:bookmarkStart w:id="71" w:name="_Toc198067554"/>
+      <w:r>
+        <w:lastRenderedPageBreak/>
         <w:t>Regisztráció/Bejelentkezés és Beállítások</w:t>
       </w:r>
-      <w:bookmarkEnd w:id="68"/>
-    </w:p>
-    <w:p>
-      <w:r>
-        <w:t>A weboldal betöltésekor, a garantált stabil működés érdekében érdemes Windows és MacOS rendszereken letölteni, Android és IOS rendszereken kezdőképernyőhöz adni a webes alkalmazást.</w:t>
-      </w:r>
+      <w:bookmarkEnd w:id="71"/>
+    </w:p>
+    <w:p>
+      <w:pPr>
+        <w:keepNext/>
+      </w:pPr>
       <w:r>
         <w:rPr>
           <w:noProof/>
         </w:rPr>
-        <w:lastRenderedPageBreak/>
         <w:drawing>
-          <wp:inline distT="0" distB="0" distL="0" distR="0" wp14:anchorId="317BF89A" wp14:editId="3D95813A">
+          <wp:anchor distT="0" distB="0" distL="114300" distR="114300" simplePos="0" relativeHeight="251665408" behindDoc="1" locked="0" layoutInCell="1" allowOverlap="1" wp14:anchorId="317BF89A" wp14:editId="6475F4FA">
+            <wp:simplePos x="0" y="0"/>
+            <wp:positionH relativeFrom="column">
+              <wp:posOffset>-4445</wp:posOffset>
+            </wp:positionH>
+            <wp:positionV relativeFrom="paragraph">
+              <wp:posOffset>1010920</wp:posOffset>
+            </wp:positionV>
             <wp:extent cx="5923915" cy="3331845"/>
             <wp:effectExtent l="0" t="0" r="635" b="1905"/>
+            <wp:wrapTight wrapText="bothSides">
+              <wp:wrapPolygon edited="0">
+                <wp:start x="0" y="0"/>
+                <wp:lineTo x="0" y="21489"/>
+                <wp:lineTo x="21533" y="21489"/>
+                <wp:lineTo x="21533" y="0"/>
+                <wp:lineTo x="0" y="0"/>
+              </wp:wrapPolygon>
+            </wp:wrapTight>
             <wp:docPr id="17" name="Kép 17"/>
             <wp:cNvGraphicFramePr>
               <a:graphicFrameLocks xmlns:a="http://schemas.openxmlformats.org/drawingml/2006/main" noChangeAspect="1"/>
@@ -11329,7 +13195,107 @@
                     </pic:cNvPicPr>
                   </pic:nvPicPr>
                   <pic:blipFill>
-                    <a:blip r:embed="rId6">
+                    <a:blip r:embed="rId9">
+                      <a:extLst>
+                        <a:ext uri="{28A0092B-C50C-407E-A947-70E740481C1C}">
+                          <a14:useLocalDpi xmlns:a14="http://schemas.microsoft.com/office/drawing/2010/main" val="0"/>
+                        </a:ext>
+                      </a:extLst>
+                    </a:blip>
+                    <a:srcRect/>
+                    <a:stretch>
+                      <a:fillRect/>
+                    </a:stretch>
+                  </pic:blipFill>
+                  <pic:spPr bwMode="auto">
+                    <a:xfrm>
+                      <a:off x="0" y="0"/>
+                      <a:ext cx="5923915" cy="3331845"/>
+                    </a:xfrm>
+                    <a:prstGeom prst="rect">
+                      <a:avLst/>
+                    </a:prstGeom>
+                    <a:noFill/>
+                    <a:ln>
+                      <a:noFill/>
+                    </a:ln>
+                  </pic:spPr>
+                </pic:pic>
+              </a:graphicData>
+            </a:graphic>
+          </wp:anchor>
+        </w:drawing>
+      </w:r>
+      <w:r>
+        <w:t>A weboldal betöltésekor, a garantált stabil működés érdekében érdemes Windows és MacOS rendszereken letölteni, Android és IOS rendszereken kezdőképernyőhöz adni a webes</w:t>
+      </w:r>
+      <w:r>
+        <w:t xml:space="preserve"> a</w:t>
+      </w:r>
+      <w:r>
+        <w:t>lkalmazást.</w:t>
+      </w:r>
+    </w:p>
+    <w:p>
+      <w:pPr>
+        <w:pStyle w:val="Kpalrs"/>
+      </w:pPr>
+      <w:fldSimple w:instr=" SEQ ábra \* ARABIC ">
+        <w:bookmarkStart w:id="72" w:name="_Toc198066715"/>
+        <w:bookmarkStart w:id="73" w:name="_Toc198067168"/>
+        <w:r>
+          <w:rPr>
+            <w:noProof/>
+          </w:rPr>
+          <w:t>2</w:t>
+        </w:r>
+      </w:fldSimple>
+      <w:r>
+        <w:t xml:space="preserve">. ábra </w:t>
+      </w:r>
+      <w:proofErr w:type="spellStart"/>
+      <w:r>
+        <w:t>Yapper</w:t>
+      </w:r>
+      <w:proofErr w:type="spellEnd"/>
+      <w:r>
+        <w:t xml:space="preserve"> asztalhoz adása </w:t>
+      </w:r>
+      <w:proofErr w:type="spellStart"/>
+      <w:r>
+        <w:t>Desktop</w:t>
+      </w:r>
+      <w:bookmarkEnd w:id="72"/>
+      <w:bookmarkEnd w:id="73"/>
+      <w:proofErr w:type="spellEnd"/>
+    </w:p>
+    <w:p>
+      <w:pPr>
+        <w:keepNext/>
+      </w:pPr>
+      <w:r>
+        <w:rPr>
+          <w:noProof/>
+        </w:rPr>
+        <w:drawing>
+          <wp:inline distT="0" distB="0" distL="0" distR="0" wp14:anchorId="7BFCF42C" wp14:editId="293142F6">
+            <wp:extent cx="5923915" cy="3331845"/>
+            <wp:effectExtent l="0" t="0" r="635" b="1905"/>
+            <wp:docPr id="16" name="Kép 16"/>
+            <wp:cNvGraphicFramePr>
+              <a:graphicFrameLocks xmlns:a="http://schemas.openxmlformats.org/drawingml/2006/main" noChangeAspect="1"/>
+            </wp:cNvGraphicFramePr>
+            <a:graphic xmlns:a="http://schemas.openxmlformats.org/drawingml/2006/main">
+              <a:graphicData uri="http://schemas.openxmlformats.org/drawingml/2006/picture">
+                <pic:pic xmlns:pic="http://schemas.openxmlformats.org/drawingml/2006/picture">
+                  <pic:nvPicPr>
+                    <pic:cNvPr id="0" name="Picture 2"/>
+                    <pic:cNvPicPr>
+                      <a:picLocks noChangeAspect="1" noChangeArrowheads="1"/>
+                    </pic:cNvPicPr>
+                  </pic:nvPicPr>
+                  <pic:blipFill>
+                    <a:blip r:embed="rId10">
                       <a:extLst>
                         <a:ext uri="{28A0092B-C50C-407E-A947-70E740481C1C}">
                           <a14:useLocalDpi xmlns:a14="http://schemas.microsoft.com/office/drawing/2010/main" val="0"/>
@@ -11360,15 +13326,57 @@
           </wp:inline>
         </w:drawing>
       </w:r>
+    </w:p>
+    <w:p>
+      <w:pPr>
+        <w:pStyle w:val="Kpalrs"/>
+      </w:pPr>
+      <w:fldSimple w:instr=" SEQ ábra \* ARABIC ">
+        <w:bookmarkStart w:id="74" w:name="_Toc198066716"/>
+        <w:bookmarkStart w:id="75" w:name="_Toc198067169"/>
+        <w:r>
+          <w:rPr>
+            <w:noProof/>
+          </w:rPr>
+          <w:t>3</w:t>
+        </w:r>
+      </w:fldSimple>
+      <w:r>
+        <w:t xml:space="preserve">. ábra </w:t>
+      </w:r>
+      <w:proofErr w:type="spellStart"/>
+      <w:r>
+        <w:t>Yapper</w:t>
+      </w:r>
+      <w:proofErr w:type="spellEnd"/>
+      <w:r>
+        <w:t xml:space="preserve"> asztalhoz adása </w:t>
+      </w:r>
+      <w:proofErr w:type="spellStart"/>
+      <w:r>
+        <w:t>Desktop</w:t>
+      </w:r>
+      <w:proofErr w:type="spellEnd"/>
+      <w:r>
+        <w:t xml:space="preserve"> 2</w:t>
+      </w:r>
+      <w:bookmarkEnd w:id="74"/>
+      <w:bookmarkEnd w:id="75"/>
+    </w:p>
+    <w:p>
+      <w:pPr>
+        <w:keepNext/>
+      </w:pPr>
       <w:r>
         <w:rPr>
           <w:noProof/>
         </w:rPr>
+        <w:lastRenderedPageBreak/>
         <w:drawing>
-          <wp:inline distT="0" distB="0" distL="0" distR="0" wp14:anchorId="7BFCF42C" wp14:editId="5C966746">
-            <wp:extent cx="5923915" cy="3331845"/>
-            <wp:effectExtent l="0" t="0" r="635" b="1905"/>
-            <wp:docPr id="16" name="Kép 16"/>
+          <wp:inline distT="0" distB="0" distL="0" distR="0" wp14:anchorId="2A695F5F" wp14:editId="0071A8A5">
+            <wp:extent cx="4370070" cy="4120515"/>
+            <wp:effectExtent l="0" t="0" r="0" b="0"/>
+            <wp:docPr id="22" name="Kép 22"/>
             <wp:cNvGraphicFramePr>
               <a:graphicFrameLocks xmlns:a="http://schemas.openxmlformats.org/drawingml/2006/main" noChangeAspect="1"/>
             </wp:cNvGraphicFramePr>
@@ -11376,13 +13384,13 @@
               <a:graphicData uri="http://schemas.openxmlformats.org/drawingml/2006/picture">
                 <pic:pic xmlns:pic="http://schemas.openxmlformats.org/drawingml/2006/picture">
                   <pic:nvPicPr>
-                    <pic:cNvPr id="0" name="Picture 2"/>
+                    <pic:cNvPr id="0" name="Picture 5"/>
                     <pic:cNvPicPr>
                       <a:picLocks noChangeAspect="1" noChangeArrowheads="1"/>
                     </pic:cNvPicPr>
                   </pic:nvPicPr>
                   <pic:blipFill>
-                    <a:blip r:embed="rId7">
+                    <a:blip r:embed="rId11">
                       <a:extLst>
                         <a:ext uri="{28A0092B-C50C-407E-A947-70E740481C1C}">
                           <a14:useLocalDpi xmlns:a14="http://schemas.microsoft.com/office/drawing/2010/main" val="0"/>
@@ -11397,7 +13405,7 @@
                   <pic:spPr bwMode="auto">
                     <a:xfrm>
                       <a:off x="0" y="0"/>
-                      <a:ext cx="5923915" cy="3331845"/>
+                      <a:ext cx="4370070" cy="4120515"/>
                     </a:xfrm>
                     <a:prstGeom prst="rect">
                       <a:avLst/>
@@ -11413,117 +13421,57 @@
           </wp:inline>
         </w:drawing>
       </w:r>
-      <w:r>
-        <w:rPr>
-          <w:noProof/>
-        </w:rPr>
-        <w:lastRenderedPageBreak/>
-        <w:drawing>
-          <wp:inline distT="0" distB="0" distL="0" distR="0" wp14:anchorId="32304016" wp14:editId="5AD52145">
-            <wp:extent cx="2409190" cy="4150360"/>
-            <wp:effectExtent l="0" t="0" r="0" b="2540"/>
-            <wp:docPr id="15" name="Kép 15"/>
-            <wp:cNvGraphicFramePr>
-              <a:graphicFrameLocks xmlns:a="http://schemas.openxmlformats.org/drawingml/2006/main" noChangeAspect="1"/>
-            </wp:cNvGraphicFramePr>
-            <a:graphic xmlns:a="http://schemas.openxmlformats.org/drawingml/2006/main">
-              <a:graphicData uri="http://schemas.openxmlformats.org/drawingml/2006/picture">
-                <pic:pic xmlns:pic="http://schemas.openxmlformats.org/drawingml/2006/picture">
-                  <pic:nvPicPr>
-                    <pic:cNvPr id="0" name="Picture 4"/>
-                    <pic:cNvPicPr>
-                      <a:picLocks noChangeAspect="1" noChangeArrowheads="1"/>
-                    </pic:cNvPicPr>
-                  </pic:nvPicPr>
-                  <pic:blipFill>
-                    <a:blip r:embed="rId8" cstate="print">
-                      <a:extLst>
-                        <a:ext uri="{28A0092B-C50C-407E-A947-70E740481C1C}">
-                          <a14:useLocalDpi xmlns:a14="http://schemas.microsoft.com/office/drawing/2010/main" val="0"/>
-                        </a:ext>
-                      </a:extLst>
-                    </a:blip>
-                    <a:srcRect/>
-                    <a:stretch>
-                      <a:fillRect/>
-                    </a:stretch>
-                  </pic:blipFill>
-                  <pic:spPr bwMode="auto">
-                    <a:xfrm>
-                      <a:off x="0" y="0"/>
-                      <a:ext cx="2409190" cy="4150360"/>
-                    </a:xfrm>
-                    <a:prstGeom prst="rect">
-                      <a:avLst/>
-                    </a:prstGeom>
-                    <a:noFill/>
-                    <a:ln>
-                      <a:noFill/>
-                    </a:ln>
-                  </pic:spPr>
-                </pic:pic>
-              </a:graphicData>
-            </a:graphic>
-          </wp:inline>
-        </w:drawing>
-      </w:r>
-      <w:r>
-        <w:rPr>
-          <w:noProof/>
-        </w:rPr>
-        <w:drawing>
-          <wp:inline distT="0" distB="0" distL="0" distR="0" wp14:anchorId="00174877" wp14:editId="21876177">
-            <wp:extent cx="1987550" cy="4142740"/>
-            <wp:effectExtent l="0" t="0" r="0" b="0"/>
-            <wp:docPr id="14" name="Kép 14"/>
-            <wp:cNvGraphicFramePr>
-              <a:graphicFrameLocks xmlns:a="http://schemas.openxmlformats.org/drawingml/2006/main" noChangeAspect="1"/>
-            </wp:cNvGraphicFramePr>
-            <a:graphic xmlns:a="http://schemas.openxmlformats.org/drawingml/2006/main">
-              <a:graphicData uri="http://schemas.openxmlformats.org/drawingml/2006/picture">
-                <pic:pic xmlns:pic="http://schemas.openxmlformats.org/drawingml/2006/picture">
-                  <pic:nvPicPr>
-                    <pic:cNvPr id="0" name="Picture 5"/>
-                    <pic:cNvPicPr>
-                      <a:picLocks noChangeAspect="1" noChangeArrowheads="1"/>
-                    </pic:cNvPicPr>
-                  </pic:nvPicPr>
-                  <pic:blipFill>
-                    <a:blip r:embed="rId9" cstate="print">
-                      <a:extLst>
-                        <a:ext uri="{28A0092B-C50C-407E-A947-70E740481C1C}">
-                          <a14:useLocalDpi xmlns:a14="http://schemas.microsoft.com/office/drawing/2010/main" val="0"/>
-                        </a:ext>
-                      </a:extLst>
-                    </a:blip>
-                    <a:srcRect/>
-                    <a:stretch>
-                      <a:fillRect/>
-                    </a:stretch>
-                  </pic:blipFill>
-                  <pic:spPr bwMode="auto">
-                    <a:xfrm>
-                      <a:off x="0" y="0"/>
-                      <a:ext cx="1987550" cy="4142740"/>
-                    </a:xfrm>
-                    <a:prstGeom prst="rect">
-                      <a:avLst/>
-                    </a:prstGeom>
-                    <a:noFill/>
-                    <a:ln>
-                      <a:noFill/>
-                    </a:ln>
-                  </pic:spPr>
-                </pic:pic>
-              </a:graphicData>
-            </a:graphic>
-          </wp:inline>
-        </w:drawing>
-      </w:r>
-    </w:p>
-    <w:p>
-      <w:r>
-        <w:t xml:space="preserve">Most, hogy megfelelő eszközünkön elvégeztük ezt a műveletet, külön ablakban/alkalmazásban nyílik meg a Yapper. A Bejelentkezés (Login) ablak kerül elénk elsőként, ugyanakkor, ha még új felhasználók vagyunk, egyszerűen regisztrálhatunk magunknak egy új fiókot a beviteli </w:t>
+    </w:p>
+    <w:p>
+      <w:pPr>
+        <w:pStyle w:val="Kpalrs"/>
+      </w:pPr>
+      <w:fldSimple w:instr=" SEQ ábra \* ARABIC ">
+        <w:bookmarkStart w:id="76" w:name="_Toc198066717"/>
+        <w:bookmarkStart w:id="77" w:name="_Toc198067170"/>
+        <w:r>
+          <w:rPr>
+            <w:noProof/>
+          </w:rPr>
+          <w:t>4</w:t>
+        </w:r>
+      </w:fldSimple>
+      <w:r>
+        <w:t xml:space="preserve">. ábra </w:t>
+      </w:r>
+      <w:proofErr w:type="spellStart"/>
+      <w:r>
+        <w:t>Yapper</w:t>
+      </w:r>
+      <w:proofErr w:type="spellEnd"/>
+      <w:r>
+        <w:t xml:space="preserve"> </w:t>
+      </w:r>
+      <w:proofErr w:type="spellStart"/>
+      <w:proofErr w:type="gramStart"/>
+      <w:r>
+        <w:t>főképernyőhöz</w:t>
+      </w:r>
+      <w:proofErr w:type="spellEnd"/>
+      <w:r>
+        <w:t xml:space="preserve">  adása</w:t>
+      </w:r>
+      <w:proofErr w:type="gramEnd"/>
+      <w:r>
+        <w:t xml:space="preserve"> </w:t>
+      </w:r>
+      <w:r>
+        <w:t>IOS/Android</w:t>
+      </w:r>
+      <w:bookmarkEnd w:id="76"/>
+      <w:bookmarkEnd w:id="77"/>
+    </w:p>
+    <w:p>
+      <w:r>
+        <w:t>Most, hogy megfelelő eszközünkön elvégeztük ezt a műveletet, külön ablakban/alkalmazásban nyílik meg a Yapper. A Bejelentkezés (Login) ablak kerül elénk elsőként, ugyanakkor, ha még új felhasználók vagyunk, egyszerűen regisztrálhatunk magunknak egy új fiókot a beviteli</w:t>
+      </w:r>
+      <w:r>
+        <w:t xml:space="preserve"> </w:t>
       </w:r>
       <w:r>
         <w:lastRenderedPageBreak/>
@@ -11532,10 +13480,176 @@
       <w:r>
         <w:rPr>
           <w:noProof/>
+        </w:rPr>
+        <mc:AlternateContent>
+          <mc:Choice Requires="wps">
+            <w:drawing>
+              <wp:anchor distT="0" distB="0" distL="114300" distR="114300" simplePos="0" relativeHeight="251662336" behindDoc="0" locked="0" layoutInCell="1" allowOverlap="1" wp14:anchorId="42976DF4" wp14:editId="48296296">
+                <wp:simplePos x="0" y="0"/>
+                <wp:positionH relativeFrom="column">
+                  <wp:posOffset>-304165</wp:posOffset>
+                </wp:positionH>
+                <wp:positionV relativeFrom="paragraph">
+                  <wp:posOffset>4644390</wp:posOffset>
+                </wp:positionV>
+                <wp:extent cx="6369050" cy="635"/>
+                <wp:effectExtent l="0" t="0" r="0" b="0"/>
+                <wp:wrapTopAndBottom/>
+                <wp:docPr id="23" name="Szövegdoboz 23"/>
+                <wp:cNvGraphicFramePr/>
+                <a:graphic xmlns:a="http://schemas.openxmlformats.org/drawingml/2006/main">
+                  <a:graphicData uri="http://schemas.microsoft.com/office/word/2010/wordprocessingShape">
+                    <wps:wsp>
+                      <wps:cNvSpPr txBox="1"/>
+                      <wps:spPr>
+                        <a:xfrm>
+                          <a:off x="0" y="0"/>
+                          <a:ext cx="6369050" cy="635"/>
+                        </a:xfrm>
+                        <a:prstGeom prst="rect">
+                          <a:avLst/>
+                        </a:prstGeom>
+                        <a:solidFill>
+                          <a:prstClr val="white"/>
+                        </a:solidFill>
+                        <a:ln>
+                          <a:noFill/>
+                        </a:ln>
+                      </wps:spPr>
+                      <wps:txbx>
+                        <w:txbxContent>
+                          <w:p>
+                            <w:pPr>
+                              <w:pStyle w:val="Kpalrs"/>
+                              <w:rPr>
+                                <w:color w:val="000000" w:themeColor="text1"/>
+                                <w:sz w:val="24"/>
+                              </w:rPr>
+                            </w:pPr>
+                            <w:r>
+                              <w:fldChar w:fldCharType="begin"/>
+                            </w:r>
+                            <w:r>
+                              <w:instrText xml:space="preserve"> SEQ ábra \* ARABIC </w:instrText>
+                            </w:r>
+                            <w:r>
+                              <w:fldChar w:fldCharType="separate"/>
+                            </w:r>
+                            <w:bookmarkStart w:id="78" w:name="_Toc198066718"/>
+                            <w:bookmarkStart w:id="79" w:name="_Toc198067171"/>
+                            <w:r>
+                              <w:rPr>
+                                <w:noProof/>
+                              </w:rPr>
+                              <w:t>5</w:t>
+                            </w:r>
+                            <w:r>
+                              <w:fldChar w:fldCharType="end"/>
+                            </w:r>
+                            <w:r>
+                              <w:t xml:space="preserve">. ábra </w:t>
+                            </w:r>
+                            <w:proofErr w:type="spellStart"/>
+                            <w:r>
+                              <w:t>Create</w:t>
+                            </w:r>
+                            <w:proofErr w:type="spellEnd"/>
+                            <w:r>
+                              <w:t xml:space="preserve"> Account </w:t>
+                            </w:r>
+                            <w:proofErr w:type="spellStart"/>
+                            <w:r>
+                              <w:t>Desktop</w:t>
+                            </w:r>
+                            <w:bookmarkEnd w:id="78"/>
+                            <w:bookmarkEnd w:id="79"/>
+                            <w:proofErr w:type="spellEnd"/>
+                          </w:p>
+                        </w:txbxContent>
+                      </wps:txbx>
+                      <wps:bodyPr rot="0" spcFirstLastPara="0" vertOverflow="overflow" horzOverflow="overflow" vert="horz" wrap="square" lIns="0" tIns="0" rIns="0" bIns="0" numCol="1" spcCol="0" rtlCol="0" fromWordArt="0" anchor="t" anchorCtr="0" forceAA="0" compatLnSpc="1">
+                        <a:prstTxWarp prst="textNoShape">
+                          <a:avLst/>
+                        </a:prstTxWarp>
+                        <a:spAutoFit/>
+                      </wps:bodyPr>
+                    </wps:wsp>
+                  </a:graphicData>
+                </a:graphic>
+              </wp:anchor>
+            </w:drawing>
+          </mc:Choice>
+          <mc:Fallback>
+            <w:pict>
+              <v:shapetype w14:anchorId="42976DF4" id="_x0000_t202" coordsize="21600,21600" o:spt="202" path="m,l,21600r21600,l21600,xe">
+                <v:stroke joinstyle="miter"/>
+                <v:path gradientshapeok="t" o:connecttype="rect"/>
+              </v:shapetype>
+              <v:shape id="Szövegdoboz 23" o:spid="_x0000_s1026" type="#_x0000_t202" style="position:absolute;left:0;text-align:left;margin-left:-23.95pt;margin-top:365.7pt;width:501.5pt;height:.05pt;z-index:251662336;visibility:visible;mso-wrap-style:square;mso-wrap-distance-left:9pt;mso-wrap-distance-top:0;mso-wrap-distance-right:9pt;mso-wrap-distance-bottom:0;mso-position-horizontal:absolute;mso-position-horizontal-relative:text;mso-position-vertical:absolute;mso-position-vertical-relative:text;v-text-anchor:top" o:gfxdata="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" stroked="f">
+                <v:textbox style="mso-fit-shape-to-text:t" inset="0,0,0,0">
+                  <w:txbxContent>
+                    <w:p>
+                      <w:pPr>
+                        <w:pStyle w:val="Kpalrs"/>
+                        <w:rPr>
+                          <w:color w:val="000000" w:themeColor="text1"/>
+                          <w:sz w:val="24"/>
+                        </w:rPr>
+                      </w:pPr>
+                      <w:r>
+                        <w:fldChar w:fldCharType="begin"/>
+                      </w:r>
+                      <w:r>
+                        <w:instrText xml:space="preserve"> SEQ ábra \* ARABIC </w:instrText>
+                      </w:r>
+                      <w:r>
+                        <w:fldChar w:fldCharType="separate"/>
+                      </w:r>
+                      <w:bookmarkStart w:id="80" w:name="_Toc198066718"/>
+                      <w:bookmarkStart w:id="81" w:name="_Toc198067171"/>
+                      <w:r>
+                        <w:rPr>
+                          <w:noProof/>
+                        </w:rPr>
+                        <w:t>5</w:t>
+                      </w:r>
+                      <w:r>
+                        <w:fldChar w:fldCharType="end"/>
+                      </w:r>
+                      <w:r>
+                        <w:t xml:space="preserve">. ábra </w:t>
+                      </w:r>
+                      <w:proofErr w:type="spellStart"/>
+                      <w:r>
+                        <w:t>Create</w:t>
+                      </w:r>
+                      <w:proofErr w:type="spellEnd"/>
+                      <w:r>
+                        <w:t xml:space="preserve"> Account </w:t>
+                      </w:r>
+                      <w:proofErr w:type="spellStart"/>
+                      <w:r>
+                        <w:t>Desktop</w:t>
+                      </w:r>
+                      <w:bookmarkEnd w:id="80"/>
+                      <w:bookmarkEnd w:id="81"/>
+                      <w:proofErr w:type="spellEnd"/>
+                    </w:p>
+                  </w:txbxContent>
+                </v:textbox>
+                <w10:wrap type="topAndBottom"/>
+              </v:shape>
+            </w:pict>
+          </mc:Fallback>
+        </mc:AlternateContent>
+      </w:r>
+      <w:r>
+        <w:rPr>
+          <w:noProof/>
           <w:szCs w:val="24"/>
         </w:rPr>
         <w:drawing>
-          <wp:anchor distT="0" distB="0" distL="114300" distR="114300" simplePos="0" relativeHeight="251655168" behindDoc="0" locked="0" layoutInCell="1" allowOverlap="1" wp14:anchorId="0B072868" wp14:editId="782A606A">
+          <wp:anchor distT="0" distB="0" distL="114300" distR="114300" simplePos="0" relativeHeight="251655168" behindDoc="1" locked="0" layoutInCell="1" allowOverlap="1" wp14:anchorId="0B072868" wp14:editId="3ABD07D6">
             <wp:simplePos x="0" y="0"/>
             <wp:positionH relativeFrom="margin">
               <wp:align>center</wp:align>
@@ -11545,7 +13659,15 @@
             </wp:positionV>
             <wp:extent cx="6369050" cy="3578860"/>
             <wp:effectExtent l="0" t="0" r="0" b="2540"/>
-            <wp:wrapTopAndBottom/>
+            <wp:wrapTight wrapText="bothSides">
+              <wp:wrapPolygon edited="0">
+                <wp:start x="0" y="0"/>
+                <wp:lineTo x="0" y="21500"/>
+                <wp:lineTo x="21514" y="21500"/>
+                <wp:lineTo x="21514" y="0"/>
+                <wp:lineTo x="0" y="0"/>
+              </wp:wrapPolygon>
+            </wp:wrapTight>
             <wp:docPr id="21" name="Kép 21"/>
             <wp:cNvGraphicFramePr>
               <a:graphicFrameLocks xmlns:a="http://schemas.openxmlformats.org/drawingml/2006/main" noChangeAspect="1"/>
@@ -11560,7 +13682,7 @@
                     </pic:cNvPicPr>
                   </pic:nvPicPr>
                   <pic:blipFill>
-                    <a:blip r:embed="rId10">
+                    <a:blip r:embed="rId12">
                       <a:extLst>
                         <a:ext uri="{28A0092B-C50C-407E-A947-70E740481C1C}">
                           <a14:useLocalDpi xmlns:a14="http://schemas.microsoft.com/office/drawing/2010/main" val="0"/>
@@ -11595,23 +13717,40 @@
         </w:drawing>
       </w:r>
       <w:r>
+        <w:t xml:space="preserve">adatainkat </w:t>
+      </w:r>
+      <w:proofErr w:type="spellStart"/>
+      <w:r>
+        <w:t>léphetunk</w:t>
+      </w:r>
+      <w:proofErr w:type="spellEnd"/>
+      <w:r>
+        <w:t xml:space="preserve"> tovább. </w:t>
+      </w:r>
+    </w:p>
+    <w:p>
+      <w:pPr>
+        <w:jc w:val="center"/>
+        <w:rPr>
+          <w:sz w:val="28"/>
+          <w:szCs w:val="28"/>
+        </w:rPr>
+      </w:pPr>
+    </w:p>
+    <w:p>
+      <w:pPr>
+        <w:keepNext/>
+      </w:pPr>
+      <w:r>
         <w:rPr>
           <w:noProof/>
-          <w:szCs w:val="24"/>
-        </w:rPr>
+        </w:rPr>
+        <w:lastRenderedPageBreak/>
         <w:drawing>
-          <wp:anchor distT="0" distB="0" distL="114300" distR="114300" simplePos="0" relativeHeight="251656192" behindDoc="0" locked="0" layoutInCell="1" allowOverlap="1" wp14:anchorId="2CA5C1F9" wp14:editId="57795D04">
-            <wp:simplePos x="0" y="0"/>
-            <wp:positionH relativeFrom="margin">
-              <wp:posOffset>3231515</wp:posOffset>
-            </wp:positionH>
-            <wp:positionV relativeFrom="paragraph">
-              <wp:posOffset>4532630</wp:posOffset>
-            </wp:positionV>
-            <wp:extent cx="1654810" cy="3683635"/>
-            <wp:effectExtent l="0" t="0" r="2540" b="0"/>
-            <wp:wrapTopAndBottom/>
-            <wp:docPr id="20" name="Kép 20"/>
+          <wp:inline distT="0" distB="0" distL="0" distR="0" wp14:anchorId="75A463D2" wp14:editId="3AD70EC8">
+            <wp:extent cx="3789045" cy="3686810"/>
+            <wp:effectExtent l="0" t="0" r="1905" b="8890"/>
+            <wp:docPr id="24" name="Kép 24"/>
             <wp:cNvGraphicFramePr>
               <a:graphicFrameLocks xmlns:a="http://schemas.openxmlformats.org/drawingml/2006/main" noChangeAspect="1"/>
             </wp:cNvGraphicFramePr>
@@ -11619,13 +13758,13 @@
               <a:graphicData uri="http://schemas.openxmlformats.org/drawingml/2006/picture">
                 <pic:pic xmlns:pic="http://schemas.openxmlformats.org/drawingml/2006/picture">
                   <pic:nvPicPr>
-                    <pic:cNvPr id="0" name="Picture 8"/>
+                    <pic:cNvPr id="0" name="Picture 6"/>
                     <pic:cNvPicPr>
                       <a:picLocks noChangeAspect="1" noChangeArrowheads="1"/>
                     </pic:cNvPicPr>
                   </pic:nvPicPr>
                   <pic:blipFill>
-                    <a:blip r:embed="rId11">
+                    <a:blip r:embed="rId13">
                       <a:extLst>
                         <a:ext uri="{28A0092B-C50C-407E-A947-70E740481C1C}">
                           <a14:useLocalDpi xmlns:a14="http://schemas.microsoft.com/office/drawing/2010/main" val="0"/>
@@ -11640,43 +13779,77 @@
                   <pic:spPr bwMode="auto">
                     <a:xfrm>
                       <a:off x="0" y="0"/>
-                      <a:ext cx="1654810" cy="3683635"/>
+                      <a:ext cx="3789045" cy="3686810"/>
                     </a:xfrm>
                     <a:prstGeom prst="rect">
                       <a:avLst/>
                     </a:prstGeom>
                     <a:noFill/>
+                    <a:ln>
+                      <a:noFill/>
+                    </a:ln>
                   </pic:spPr>
                 </pic:pic>
               </a:graphicData>
             </a:graphic>
-            <wp14:sizeRelH relativeFrom="margin">
-              <wp14:pctWidth>0</wp14:pctWidth>
-            </wp14:sizeRelH>
-            <wp14:sizeRelV relativeFrom="margin">
-              <wp14:pctHeight>0</wp14:pctHeight>
-            </wp14:sizeRelV>
-          </wp:anchor>
+          </wp:inline>
         </w:drawing>
       </w:r>
+    </w:p>
+    <w:p>
+      <w:pPr>
+        <w:pStyle w:val="Kpalrs"/>
+      </w:pPr>
+      <w:fldSimple w:instr=" SEQ ábra \* ARABIC ">
+        <w:bookmarkStart w:id="82" w:name="_Toc198066719"/>
+        <w:bookmarkStart w:id="83" w:name="_Toc198067172"/>
+        <w:r>
+          <w:rPr>
+            <w:noProof/>
+          </w:rPr>
+          <w:t>6</w:t>
+        </w:r>
+      </w:fldSimple>
+      <w:r>
+        <w:t xml:space="preserve">. ábra </w:t>
+      </w:r>
+      <w:proofErr w:type="spellStart"/>
+      <w:r>
+        <w:t>Create</w:t>
+      </w:r>
+      <w:proofErr w:type="spellEnd"/>
+      <w:r>
+        <w:t xml:space="preserve"> Account </w:t>
+      </w:r>
+      <w:r>
+        <w:t>Mobil</w:t>
+      </w:r>
+      <w:bookmarkEnd w:id="82"/>
+      <w:bookmarkEnd w:id="83"/>
+    </w:p>
+    <w:p>
+      <w:r>
+        <w:t>Ekkor a rendszer a megadott e-mail címre küld a frissen regisztrált felhasználónak egy elektronikus levelet, amely a regisztráció hitelesítéséhez szükséges számsorozatot tartalmazza.</w:t>
+      </w:r>
+    </w:p>
+    <w:p>
+      <w:pPr>
+        <w:keepNext/>
+        <w:ind w:firstLine="720"/>
+        <w:jc w:val="center"/>
+      </w:pPr>
       <w:r>
         <w:rPr>
           <w:noProof/>
-          <w:szCs w:val="24"/>
-        </w:rPr>
+          <w:sz w:val="28"/>
+          <w:szCs w:val="28"/>
+        </w:rPr>
+        <w:lastRenderedPageBreak/>
         <w:drawing>
-          <wp:anchor distT="0" distB="0" distL="114300" distR="114300" simplePos="0" relativeHeight="251657216" behindDoc="0" locked="0" layoutInCell="1" allowOverlap="1" wp14:anchorId="6E0F3D07" wp14:editId="1FE84CE3">
-            <wp:simplePos x="0" y="0"/>
-            <wp:positionH relativeFrom="margin">
-              <wp:posOffset>1087755</wp:posOffset>
-            </wp:positionH>
-            <wp:positionV relativeFrom="paragraph">
-              <wp:posOffset>4569460</wp:posOffset>
-            </wp:positionV>
-            <wp:extent cx="2139315" cy="3654425"/>
-            <wp:effectExtent l="0" t="0" r="0" b="3175"/>
-            <wp:wrapTopAndBottom/>
-            <wp:docPr id="19" name="Kép 19"/>
+          <wp:inline distT="0" distB="0" distL="0" distR="0" wp14:anchorId="05EEDA94" wp14:editId="7A4A982A">
+            <wp:extent cx="4735830" cy="4580890"/>
+            <wp:effectExtent l="0" t="0" r="7620" b="0"/>
+            <wp:docPr id="25" name="Kép 25"/>
             <wp:cNvGraphicFramePr>
               <a:graphicFrameLocks xmlns:a="http://schemas.openxmlformats.org/drawingml/2006/main" noChangeAspect="1"/>
             </wp:cNvGraphicFramePr>
@@ -11690,7 +13863,7 @@
                     </pic:cNvPicPr>
                   </pic:nvPicPr>
                   <pic:blipFill>
-                    <a:blip r:embed="rId12">
+                    <a:blip r:embed="rId14">
                       <a:extLst>
                         <a:ext uri="{28A0092B-C50C-407E-A947-70E740481C1C}">
                           <a14:useLocalDpi xmlns:a14="http://schemas.microsoft.com/office/drawing/2010/main" val="0"/>
@@ -11705,93 +13878,7 @@
                   <pic:spPr bwMode="auto">
                     <a:xfrm>
                       <a:off x="0" y="0"/>
-                      <a:ext cx="2139315" cy="3654425"/>
-                    </a:xfrm>
-                    <a:prstGeom prst="rect">
-                      <a:avLst/>
-                    </a:prstGeom>
-                    <a:noFill/>
-                  </pic:spPr>
-                </pic:pic>
-              </a:graphicData>
-            </a:graphic>
-            <wp14:sizeRelH relativeFrom="margin">
-              <wp14:pctWidth>0</wp14:pctWidth>
-            </wp14:sizeRelH>
-            <wp14:sizeRelV relativeFrom="margin">
-              <wp14:pctHeight>0</wp14:pctHeight>
-            </wp14:sizeRelV>
-          </wp:anchor>
-        </w:drawing>
-      </w:r>
-      <w:r>
-        <w:t xml:space="preserve">adatainkat léphetunk tovább. </w:t>
-      </w:r>
-    </w:p>
-    <w:p>
-      <w:pPr>
-        <w:jc w:val="center"/>
-        <w:rPr>
-          <w:sz w:val="28"/>
-          <w:szCs w:val="28"/>
-        </w:rPr>
-      </w:pPr>
-    </w:p>
-    <w:p>
-      <w:r>
-        <w:t>Ekkor a rendszer a megadott e-mail címre küld a frissen regisztrált felhasználónak egy elektronikus levelet, amely a regisztráció hitelesítéséhez szükséges számsorozatot tartalmazza.</w:t>
-      </w:r>
-    </w:p>
-    <w:p>
-      <w:pPr>
-        <w:ind w:firstLine="720"/>
-        <w:jc w:val="center"/>
-        <w:rPr>
-          <w:sz w:val="28"/>
-          <w:szCs w:val="28"/>
-        </w:rPr>
-      </w:pPr>
-      <w:r>
-        <w:rPr>
-          <w:noProof/>
-          <w:sz w:val="28"/>
-          <w:szCs w:val="28"/>
-        </w:rPr>
-        <w:lastRenderedPageBreak/>
-        <w:drawing>
-          <wp:inline distT="0" distB="0" distL="0" distR="0" wp14:anchorId="1843A0C0" wp14:editId="3FA28AD0">
-            <wp:extent cx="2711450" cy="4635500"/>
-            <wp:effectExtent l="0" t="0" r="0" b="0"/>
-            <wp:docPr id="13" name="Kép 13"/>
-            <wp:cNvGraphicFramePr>
-              <a:graphicFrameLocks xmlns:a="http://schemas.openxmlformats.org/drawingml/2006/main" noChangeAspect="1"/>
-            </wp:cNvGraphicFramePr>
-            <a:graphic xmlns:a="http://schemas.openxmlformats.org/drawingml/2006/main">
-              <a:graphicData uri="http://schemas.openxmlformats.org/drawingml/2006/picture">
-                <pic:pic xmlns:pic="http://schemas.openxmlformats.org/drawingml/2006/picture">
-                  <pic:nvPicPr>
-                    <pic:cNvPr id="0" name="Picture 9"/>
-                    <pic:cNvPicPr>
-                      <a:picLocks noChangeAspect="1" noChangeArrowheads="1"/>
-                    </pic:cNvPicPr>
-                  </pic:nvPicPr>
-                  <pic:blipFill>
-                    <a:blip r:embed="rId13" cstate="print">
-                      <a:extLst>
-                        <a:ext uri="{28A0092B-C50C-407E-A947-70E740481C1C}">
-                          <a14:useLocalDpi xmlns:a14="http://schemas.microsoft.com/office/drawing/2010/main" val="0"/>
-                        </a:ext>
-                      </a:extLst>
-                    </a:blip>
-                    <a:srcRect/>
-                    <a:stretch>
-                      <a:fillRect/>
-                    </a:stretch>
-                  </pic:blipFill>
-                  <pic:spPr bwMode="auto">
-                    <a:xfrm>
-                      <a:off x="0" y="0"/>
-                      <a:ext cx="2711450" cy="4635500"/>
+                      <a:ext cx="4735830" cy="4580890"/>
                     </a:xfrm>
                     <a:prstGeom prst="rect">
                       <a:avLst/>
@@ -11807,61 +13894,65 @@
           </wp:inline>
         </w:drawing>
       </w:r>
+    </w:p>
+    <w:p>
+      <w:pPr>
+        <w:pStyle w:val="Kpalrs"/>
+        <w:jc w:val="center"/>
+        <w:rPr>
+          <w:sz w:val="28"/>
+          <w:szCs w:val="28"/>
+        </w:rPr>
+      </w:pPr>
+      <w:r>
+        <w:rPr>
+          <w:sz w:val="28"/>
+          <w:szCs w:val="28"/>
+        </w:rPr>
+        <w:fldChar w:fldCharType="begin"/>
+      </w:r>
+      <w:r>
+        <w:rPr>
+          <w:sz w:val="28"/>
+          <w:szCs w:val="28"/>
+        </w:rPr>
+        <w:instrText xml:space="preserve"> SEQ ábra \* ARABIC </w:instrText>
+      </w:r>
+      <w:r>
+        <w:rPr>
+          <w:sz w:val="28"/>
+          <w:szCs w:val="28"/>
+        </w:rPr>
+        <w:fldChar w:fldCharType="separate"/>
+      </w:r>
+      <w:bookmarkStart w:id="84" w:name="_Toc198066720"/>
+      <w:bookmarkStart w:id="85" w:name="_Toc198067173"/>
       <w:r>
         <w:rPr>
           <w:noProof/>
           <w:sz w:val="28"/>
           <w:szCs w:val="28"/>
         </w:rPr>
-        <w:drawing>
-          <wp:inline distT="0" distB="0" distL="0" distR="0" wp14:anchorId="757A9CF8" wp14:editId="442B4270">
-            <wp:extent cx="2106930" cy="4675505"/>
-            <wp:effectExtent l="0" t="0" r="7620" b="0"/>
-            <wp:docPr id="12" name="Kép 12"/>
-            <wp:cNvGraphicFramePr>
-              <a:graphicFrameLocks xmlns:a="http://schemas.openxmlformats.org/drawingml/2006/main" noChangeAspect="1"/>
-            </wp:cNvGraphicFramePr>
-            <a:graphic xmlns:a="http://schemas.openxmlformats.org/drawingml/2006/main">
-              <a:graphicData uri="http://schemas.openxmlformats.org/drawingml/2006/picture">
-                <pic:pic xmlns:pic="http://schemas.openxmlformats.org/drawingml/2006/picture">
-                  <pic:nvPicPr>
-                    <pic:cNvPr id="0" name="Picture 10"/>
-                    <pic:cNvPicPr>
-                      <a:picLocks noChangeAspect="1" noChangeArrowheads="1"/>
-                    </pic:cNvPicPr>
-                  </pic:nvPicPr>
-                  <pic:blipFill>
-                    <a:blip r:embed="rId14" cstate="print">
-                      <a:extLst>
-                        <a:ext uri="{28A0092B-C50C-407E-A947-70E740481C1C}">
-                          <a14:useLocalDpi xmlns:a14="http://schemas.microsoft.com/office/drawing/2010/main" val="0"/>
-                        </a:ext>
-                      </a:extLst>
-                    </a:blip>
-                    <a:srcRect/>
-                    <a:stretch>
-                      <a:fillRect/>
-                    </a:stretch>
-                  </pic:blipFill>
-                  <pic:spPr bwMode="auto">
-                    <a:xfrm>
-                      <a:off x="0" y="0"/>
-                      <a:ext cx="2106930" cy="4675505"/>
-                    </a:xfrm>
-                    <a:prstGeom prst="rect">
-                      <a:avLst/>
-                    </a:prstGeom>
-                    <a:noFill/>
-                    <a:ln>
-                      <a:noFill/>
-                    </a:ln>
-                  </pic:spPr>
-                </pic:pic>
-              </a:graphicData>
-            </a:graphic>
-          </wp:inline>
-        </w:drawing>
-      </w:r>
+        <w:t>7</w:t>
+      </w:r>
+      <w:r>
+        <w:rPr>
+          <w:sz w:val="28"/>
+          <w:szCs w:val="28"/>
+        </w:rPr>
+        <w:fldChar w:fldCharType="end"/>
+      </w:r>
+      <w:r>
+        <w:t>. ábra</w:t>
+      </w:r>
+      <w:r>
+        <w:rPr>
+          <w:noProof/>
+        </w:rPr>
+        <w:t xml:space="preserve"> Email hitelesítés</w:t>
+      </w:r>
+      <w:bookmarkEnd w:id="84"/>
+      <w:bookmarkEnd w:id="85"/>
     </w:p>
     <w:p>
       <w:pPr>
@@ -11877,9 +13968,34 @@
       </w:r>
     </w:p>
     <w:p>
-      <w:r>
-        <w:t>Miután sikeresen elfogadta a rendszer új fiókunk regisztrációját, nincs más dolgunk, mint bejelentkezni a megadott e-mail címmel, jelszóval. Ugyanakkor még mielőtt használatba vehetnénk új fiókunkat, az előbbi elvégzett lépsek bármelyike előtt beléphetünk a Beállítások (Settings) oldalra, ahol is elsősorban engedélyezhetjük a rendszer értesítéseket (Enable Push Notifications), illetve személyre szabhatjuk a Yapper-élményünket különféle témákkal.</w:t>
-      </w:r>
+      <w:pPr>
+        <w:keepNext/>
+      </w:pPr>
+      <w:r>
+        <w:t xml:space="preserve">Miután sikeresen elfogadta a rendszer új fiókunk regisztrációját, nincs más dolgunk, mint bejelentkezni a megadott e-mail címmel, jelszóval. Ugyanakkor még mielőtt használatba vehetnénk új fiókunkat, az előbbi elvégzett lépsek bármelyike előtt beléphetünk a Beállítások (Settings) oldalra, ahol is elsősorban engedélyezhetjük a rendszer értesítéseket (Enable Push Notifications), illetve személyre szabhatjuk a </w:t>
+      </w:r>
+      <w:proofErr w:type="spellStart"/>
+      <w:r>
+        <w:t>Yapper</w:t>
+      </w:r>
+      <w:proofErr w:type="spellEnd"/>
+      <w:r>
+        <w:t>-élményünket különféle témákkal.</w:t>
+      </w:r>
+    </w:p>
+    <w:p>
+      <w:pPr>
+        <w:spacing w:line="259" w:lineRule="auto"/>
+        <w:jc w:val="left"/>
+      </w:pPr>
+      <w:r>
+        <w:br w:type="page"/>
+      </w:r>
+    </w:p>
+    <w:p>
+      <w:pPr>
+        <w:keepNext/>
+      </w:pPr>
       <w:r>
         <w:rPr>
           <w:noProof/>
@@ -11934,15 +14050,53 @@
           </wp:inline>
         </w:drawing>
       </w:r>
+    </w:p>
+    <w:p>
+      <w:pPr>
+        <w:pStyle w:val="Kpalrs"/>
+      </w:pPr>
+      <w:fldSimple w:instr=" SEQ ábra \* ARABIC ">
+        <w:bookmarkStart w:id="86" w:name="_Toc198066721"/>
+        <w:bookmarkStart w:id="87" w:name="_Toc198067174"/>
+        <w:r>
+          <w:rPr>
+            <w:noProof/>
+          </w:rPr>
+          <w:t>8</w:t>
+        </w:r>
+      </w:fldSimple>
+      <w:r>
+        <w:t xml:space="preserve">. ábra </w:t>
+      </w:r>
+      <w:proofErr w:type="spellStart"/>
+      <w:r>
+        <w:t>Settings</w:t>
+      </w:r>
+      <w:proofErr w:type="spellEnd"/>
+      <w:r>
+        <w:t xml:space="preserve"> oldal </w:t>
+      </w:r>
+      <w:proofErr w:type="spellStart"/>
+      <w:r>
+        <w:t>Desktop</w:t>
+      </w:r>
+      <w:bookmarkEnd w:id="86"/>
+      <w:bookmarkEnd w:id="87"/>
+      <w:proofErr w:type="spellEnd"/>
+    </w:p>
+    <w:p>
+      <w:pPr>
+        <w:keepNext/>
+      </w:pPr>
       <w:r>
         <w:rPr>
           <w:noProof/>
         </w:rPr>
         <w:drawing>
-          <wp:inline distT="0" distB="0" distL="0" distR="0" wp14:anchorId="16493C6F" wp14:editId="193471BE">
-            <wp:extent cx="2552065" cy="4373245"/>
-            <wp:effectExtent l="0" t="0" r="635" b="8255"/>
-            <wp:docPr id="10" name="Kép 10"/>
+          <wp:inline distT="0" distB="0" distL="0" distR="0" wp14:anchorId="4951547B" wp14:editId="7ABF8BDC">
+            <wp:extent cx="4511675" cy="4382135"/>
+            <wp:effectExtent l="0" t="0" r="3175" b="0"/>
+            <wp:docPr id="26" name="Kép 26"/>
             <wp:cNvGraphicFramePr>
               <a:graphicFrameLocks xmlns:a="http://schemas.openxmlformats.org/drawingml/2006/main" noChangeAspect="1"/>
             </wp:cNvGraphicFramePr>
@@ -11950,13 +14104,13 @@
               <a:graphicData uri="http://schemas.openxmlformats.org/drawingml/2006/picture">
                 <pic:pic xmlns:pic="http://schemas.openxmlformats.org/drawingml/2006/picture">
                   <pic:nvPicPr>
-                    <pic:cNvPr id="0" name="Picture 12"/>
+                    <pic:cNvPr id="0" name="Picture 8"/>
                     <pic:cNvPicPr>
                       <a:picLocks noChangeAspect="1" noChangeArrowheads="1"/>
                     </pic:cNvPicPr>
                   </pic:nvPicPr>
                   <pic:blipFill>
-                    <a:blip r:embed="rId16" cstate="print">
+                    <a:blip r:embed="rId16">
                       <a:extLst>
                         <a:ext uri="{28A0092B-C50C-407E-A947-70E740481C1C}">
                           <a14:useLocalDpi xmlns:a14="http://schemas.microsoft.com/office/drawing/2010/main" val="0"/>
@@ -11971,7 +14125,7 @@
                   <pic:spPr bwMode="auto">
                     <a:xfrm>
                       <a:off x="0" y="0"/>
-                      <a:ext cx="2552065" cy="4373245"/>
+                      <a:ext cx="4511675" cy="4382135"/>
                     </a:xfrm>
                     <a:prstGeom prst="rect">
                       <a:avLst/>
@@ -11987,59 +14141,34 @@
           </wp:inline>
         </w:drawing>
       </w:r>
-      <w:r>
-        <w:rPr>
-          <w:noProof/>
-        </w:rPr>
-        <w:drawing>
-          <wp:inline distT="0" distB="0" distL="0" distR="0" wp14:anchorId="12A03E6D" wp14:editId="5F2ECA53">
-            <wp:extent cx="1964055" cy="4373245"/>
-            <wp:effectExtent l="0" t="0" r="0" b="8255"/>
-            <wp:docPr id="9" name="Kép 9"/>
-            <wp:cNvGraphicFramePr>
-              <a:graphicFrameLocks xmlns:a="http://schemas.openxmlformats.org/drawingml/2006/main" noChangeAspect="1"/>
-            </wp:cNvGraphicFramePr>
-            <a:graphic xmlns:a="http://schemas.openxmlformats.org/drawingml/2006/main">
-              <a:graphicData uri="http://schemas.openxmlformats.org/drawingml/2006/picture">
-                <pic:pic xmlns:pic="http://schemas.openxmlformats.org/drawingml/2006/picture">
-                  <pic:nvPicPr>
-                    <pic:cNvPr id="0" name="Picture 13"/>
-                    <pic:cNvPicPr>
-                      <a:picLocks noChangeAspect="1" noChangeArrowheads="1"/>
-                    </pic:cNvPicPr>
-                  </pic:nvPicPr>
-                  <pic:blipFill>
-                    <a:blip r:embed="rId17" cstate="print">
-                      <a:extLst>
-                        <a:ext uri="{28A0092B-C50C-407E-A947-70E740481C1C}">
-                          <a14:useLocalDpi xmlns:a14="http://schemas.microsoft.com/office/drawing/2010/main" val="0"/>
-                        </a:ext>
-                      </a:extLst>
-                    </a:blip>
-                    <a:srcRect/>
-                    <a:stretch>
-                      <a:fillRect/>
-                    </a:stretch>
-                  </pic:blipFill>
-                  <pic:spPr bwMode="auto">
-                    <a:xfrm>
-                      <a:off x="0" y="0"/>
-                      <a:ext cx="1964055" cy="4373245"/>
-                    </a:xfrm>
-                    <a:prstGeom prst="rect">
-                      <a:avLst/>
-                    </a:prstGeom>
-                    <a:noFill/>
-                    <a:ln>
-                      <a:noFill/>
-                    </a:ln>
-                  </pic:spPr>
-                </pic:pic>
-              </a:graphicData>
-            </a:graphic>
-          </wp:inline>
-        </w:drawing>
-      </w:r>
+    </w:p>
+    <w:p>
+      <w:pPr>
+        <w:pStyle w:val="Kpalrs"/>
+      </w:pPr>
+      <w:fldSimple w:instr=" SEQ ábra \* ARABIC ">
+        <w:bookmarkStart w:id="88" w:name="_Toc198066722"/>
+        <w:bookmarkStart w:id="89" w:name="_Toc198067175"/>
+        <w:r>
+          <w:rPr>
+            <w:noProof/>
+          </w:rPr>
+          <w:t>9</w:t>
+        </w:r>
+      </w:fldSimple>
+      <w:r>
+        <w:t xml:space="preserve">. ábra </w:t>
+      </w:r>
+      <w:proofErr w:type="spellStart"/>
+      <w:r>
+        <w:t>Settings</w:t>
+      </w:r>
+      <w:proofErr w:type="spellEnd"/>
+      <w:r>
+        <w:t xml:space="preserve"> oldal Mobil</w:t>
+      </w:r>
+      <w:bookmarkEnd w:id="88"/>
+      <w:bookmarkEnd w:id="89"/>
     </w:p>
     <w:p>
       <w:r>
@@ -12062,23 +14191,206 @@
     </w:p>
     <w:p>
       <w:pPr>
-        <w:pStyle w:val="Heading3"/>
-      </w:pPr>
-      <w:bookmarkStart w:id="69" w:name="_Toc198053162"/>
-      <w:r>
-        <w:lastRenderedPageBreak/>
+        <w:pStyle w:val="Cmsor3"/>
+      </w:pPr>
+      <w:bookmarkStart w:id="90" w:name="_Toc198067555"/>
+      <w:r>
         <w:t>Chat-ek (DM és Group)</w:t>
       </w:r>
-      <w:bookmarkEnd w:id="69"/>
-    </w:p>
-    <w:p>
+      <w:bookmarkEnd w:id="90"/>
+    </w:p>
+    <w:p>
+      <w:r>
+        <w:rPr>
+          <w:noProof/>
+        </w:rPr>
+        <mc:AlternateContent>
+          <mc:Choice Requires="wps">
+            <w:drawing>
+              <wp:anchor distT="0" distB="0" distL="114300" distR="114300" simplePos="0" relativeHeight="251664384" behindDoc="0" locked="0" layoutInCell="1" allowOverlap="1" wp14:anchorId="07413043" wp14:editId="3CF6A279">
+                <wp:simplePos x="0" y="0"/>
+                <wp:positionH relativeFrom="column">
+                  <wp:posOffset>565785</wp:posOffset>
+                </wp:positionH>
+                <wp:positionV relativeFrom="paragraph">
+                  <wp:posOffset>3404870</wp:posOffset>
+                </wp:positionV>
+                <wp:extent cx="4622800" cy="635"/>
+                <wp:effectExtent l="0" t="0" r="0" b="0"/>
+                <wp:wrapTopAndBottom/>
+                <wp:docPr id="27" name="Szövegdoboz 27"/>
+                <wp:cNvGraphicFramePr/>
+                <a:graphic xmlns:a="http://schemas.openxmlformats.org/drawingml/2006/main">
+                  <a:graphicData uri="http://schemas.microsoft.com/office/word/2010/wordprocessingShape">
+                    <wps:wsp>
+                      <wps:cNvSpPr txBox="1"/>
+                      <wps:spPr>
+                        <a:xfrm>
+                          <a:off x="0" y="0"/>
+                          <a:ext cx="4622800" cy="635"/>
+                        </a:xfrm>
+                        <a:prstGeom prst="rect">
+                          <a:avLst/>
+                        </a:prstGeom>
+                        <a:solidFill>
+                          <a:prstClr val="white"/>
+                        </a:solidFill>
+                        <a:ln>
+                          <a:noFill/>
+                        </a:ln>
+                      </wps:spPr>
+                      <wps:txbx>
+                        <w:txbxContent>
+                          <w:p>
+                            <w:pPr>
+                              <w:pStyle w:val="Kpalrs"/>
+                              <w:rPr>
+                                <w:noProof/>
+                                <w:color w:val="000000" w:themeColor="text1"/>
+                                <w:sz w:val="24"/>
+                                <w:szCs w:val="24"/>
+                              </w:rPr>
+                            </w:pPr>
+                            <w:r>
+                              <w:rPr>
+                                <w:noProof/>
+                                <w:szCs w:val="24"/>
+                              </w:rPr>
+                              <w:fldChar w:fldCharType="begin"/>
+                            </w:r>
+                            <w:r>
+                              <w:rPr>
+                                <w:noProof/>
+                                <w:szCs w:val="24"/>
+                              </w:rPr>
+                              <w:instrText xml:space="preserve"> SEQ ábra \* ARABIC </w:instrText>
+                            </w:r>
+                            <w:r>
+                              <w:rPr>
+                                <w:noProof/>
+                                <w:szCs w:val="24"/>
+                              </w:rPr>
+                              <w:fldChar w:fldCharType="separate"/>
+                            </w:r>
+                            <w:bookmarkStart w:id="91" w:name="_Toc198066723"/>
+                            <w:bookmarkStart w:id="92" w:name="_Toc198067176"/>
+                            <w:r>
+                              <w:rPr>
+                                <w:noProof/>
+                                <w:szCs w:val="24"/>
+                              </w:rPr>
+                              <w:t>10</w:t>
+                            </w:r>
+                            <w:r>
+                              <w:rPr>
+                                <w:noProof/>
+                                <w:szCs w:val="24"/>
+                              </w:rPr>
+                              <w:fldChar w:fldCharType="end"/>
+                            </w:r>
+                            <w:r>
+                              <w:t xml:space="preserve">. ábra Chat nézet </w:t>
+                            </w:r>
+                            <w:proofErr w:type="spellStart"/>
+                            <w:r>
+                              <w:t>Desktop</w:t>
+                            </w:r>
+                            <w:bookmarkEnd w:id="91"/>
+                            <w:bookmarkEnd w:id="92"/>
+                            <w:proofErr w:type="spellEnd"/>
+                          </w:p>
+                        </w:txbxContent>
+                      </wps:txbx>
+                      <wps:bodyPr rot="0" spcFirstLastPara="0" vertOverflow="overflow" horzOverflow="overflow" vert="horz" wrap="square" lIns="0" tIns="0" rIns="0" bIns="0" numCol="1" spcCol="0" rtlCol="0" fromWordArt="0" anchor="t" anchorCtr="0" forceAA="0" compatLnSpc="1">
+                        <a:prstTxWarp prst="textNoShape">
+                          <a:avLst/>
+                        </a:prstTxWarp>
+                        <a:spAutoFit/>
+                      </wps:bodyPr>
+                    </wps:wsp>
+                  </a:graphicData>
+                </a:graphic>
+              </wp:anchor>
+            </w:drawing>
+          </mc:Choice>
+          <mc:Fallback>
+            <w:pict>
+              <v:shape w14:anchorId="07413043" id="Szövegdoboz 27" o:spid="_x0000_s1027" type="#_x0000_t202" style="position:absolute;left:0;text-align:left;margin-left:44.55pt;margin-top:268.1pt;width:364pt;height:.05pt;z-index:251664384;visibility:visible;mso-wrap-style:square;mso-wrap-distance-left:9pt;mso-wrap-distance-top:0;mso-wrap-distance-right:9pt;mso-wrap-distance-bottom:0;mso-position-horizontal:absolute;mso-position-horizontal-relative:text;mso-position-vertical:absolute;mso-position-vertical-relative:text;v-text-anchor:top" o:gfxdata="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" stroked="f">
+                <v:textbox style="mso-fit-shape-to-text:t" inset="0,0,0,0">
+                  <w:txbxContent>
+                    <w:p>
+                      <w:pPr>
+                        <w:pStyle w:val="Kpalrs"/>
+                        <w:rPr>
+                          <w:noProof/>
+                          <w:color w:val="000000" w:themeColor="text1"/>
+                          <w:sz w:val="24"/>
+                          <w:szCs w:val="24"/>
+                        </w:rPr>
+                      </w:pPr>
+                      <w:r>
+                        <w:rPr>
+                          <w:noProof/>
+                          <w:szCs w:val="24"/>
+                        </w:rPr>
+                        <w:fldChar w:fldCharType="begin"/>
+                      </w:r>
+                      <w:r>
+                        <w:rPr>
+                          <w:noProof/>
+                          <w:szCs w:val="24"/>
+                        </w:rPr>
+                        <w:instrText xml:space="preserve"> SEQ ábra \* ARABIC </w:instrText>
+                      </w:r>
+                      <w:r>
+                        <w:rPr>
+                          <w:noProof/>
+                          <w:szCs w:val="24"/>
+                        </w:rPr>
+                        <w:fldChar w:fldCharType="separate"/>
+                      </w:r>
+                      <w:bookmarkStart w:id="93" w:name="_Toc198066723"/>
+                      <w:bookmarkStart w:id="94" w:name="_Toc198067176"/>
+                      <w:r>
+                        <w:rPr>
+                          <w:noProof/>
+                          <w:szCs w:val="24"/>
+                        </w:rPr>
+                        <w:t>10</w:t>
+                      </w:r>
+                      <w:r>
+                        <w:rPr>
+                          <w:noProof/>
+                          <w:szCs w:val="24"/>
+                        </w:rPr>
+                        <w:fldChar w:fldCharType="end"/>
+                      </w:r>
+                      <w:r>
+                        <w:t xml:space="preserve">. ábra Chat nézet </w:t>
+                      </w:r>
+                      <w:proofErr w:type="spellStart"/>
+                      <w:r>
+                        <w:t>Desktop</w:t>
+                      </w:r>
+                      <w:bookmarkEnd w:id="93"/>
+                      <w:bookmarkEnd w:id="94"/>
+                      <w:proofErr w:type="spellEnd"/>
+                    </w:p>
+                  </w:txbxContent>
+                </v:textbox>
+                <w10:wrap type="topAndBottom"/>
+              </v:shape>
+            </w:pict>
+          </mc:Fallback>
+        </mc:AlternateContent>
+      </w:r>
       <w:r>
         <w:rPr>
           <w:noProof/>
           <w:szCs w:val="24"/>
         </w:rPr>
         <w:drawing>
-          <wp:anchor distT="0" distB="0" distL="114300" distR="114300" simplePos="0" relativeHeight="251658240" behindDoc="0" locked="0" layoutInCell="1" allowOverlap="1" wp14:anchorId="59A531FF" wp14:editId="1DDAD4F7">
+          <wp:anchor distT="0" distB="0" distL="114300" distR="114300" simplePos="0" relativeHeight="251658240" behindDoc="0" locked="0" layoutInCell="1" allowOverlap="1" wp14:anchorId="59A531FF" wp14:editId="53BF55D4">
             <wp:simplePos x="0" y="0"/>
             <wp:positionH relativeFrom="margin">
               <wp:align>center</wp:align>
@@ -12103,7 +14415,7 @@
                     </pic:cNvPicPr>
                   </pic:nvPicPr>
                   <pic:blipFill>
-                    <a:blip r:embed="rId18">
+                    <a:blip r:embed="rId17">
                       <a:extLst>
                         <a:ext uri="{28A0092B-C50C-407E-A947-70E740481C1C}">
                           <a14:useLocalDpi xmlns:a14="http://schemas.microsoft.com/office/drawing/2010/main" val="0"/>
@@ -12145,16 +14457,37 @@
         <w:tab/>
       </w:r>
       <w:r>
-        <w:t>Ha bejelentkezünk a létrehozott fiókunkkal, láthatjuk egy sidebar-on, hogy kik a Yapper felhasználói, ezáltal könnyedén küldhetünk ismerőseinknek bárat kérelmet, amit ők elfogadhatnak, vagy elutasíthatnak.</w:t>
-      </w:r>
-    </w:p>
-    <w:p>
-      <w:pPr>
+        <w:t xml:space="preserve">Ha bejelentkezünk a létrehozott fiókunkkal, láthatjuk egy </w:t>
+      </w:r>
+      <w:proofErr w:type="spellStart"/>
+      <w:r>
+        <w:t>sidebar-on</w:t>
+      </w:r>
+      <w:proofErr w:type="spellEnd"/>
+      <w:r>
+        <w:t xml:space="preserve">, hogy kik a </w:t>
+      </w:r>
+      <w:proofErr w:type="spellStart"/>
+      <w:r>
+        <w:t>Yapper</w:t>
+      </w:r>
+      <w:proofErr w:type="spellEnd"/>
+      <w:r>
+        <w:t xml:space="preserve"> felhasználói, ezáltal könnyedén küldhetünk ismerőseinknek </w:t>
+      </w:r>
+      <w:proofErr w:type="spellStart"/>
+      <w:r>
+        <w:t>bárat</w:t>
+      </w:r>
+      <w:proofErr w:type="spellEnd"/>
+      <w:r>
+        <w:t xml:space="preserve"> kérelmet, amit ők elfogadhatnak, vagy elutasíthatnak.</w:t>
+      </w:r>
+    </w:p>
+    <w:p>
+      <w:pPr>
+        <w:keepNext/>
         <w:jc w:val="center"/>
-        <w:rPr>
-          <w:sz w:val="28"/>
-          <w:szCs w:val="28"/>
-        </w:rPr>
       </w:pPr>
       <w:r>
         <w:rPr>
@@ -12162,11 +14495,12 @@
           <w:sz w:val="28"/>
           <w:szCs w:val="28"/>
         </w:rPr>
+        <w:lastRenderedPageBreak/>
         <w:drawing>
-          <wp:inline distT="0" distB="0" distL="0" distR="0" wp14:anchorId="288795BE" wp14:editId="5BC2EA26">
-            <wp:extent cx="2600325" cy="4476750"/>
-            <wp:effectExtent l="0" t="0" r="9525" b="0"/>
-            <wp:docPr id="8" name="Kép 8"/>
+          <wp:inline distT="0" distB="0" distL="0" distR="0" wp14:anchorId="6A4401F4" wp14:editId="05243D15">
+            <wp:extent cx="4598035" cy="4468495"/>
+            <wp:effectExtent l="0" t="0" r="0" b="8255"/>
+            <wp:docPr id="28" name="Kép 28"/>
             <wp:cNvGraphicFramePr>
               <a:graphicFrameLocks xmlns:a="http://schemas.openxmlformats.org/drawingml/2006/main" noChangeAspect="1"/>
             </wp:cNvGraphicFramePr>
@@ -12174,13 +14508,13 @@
               <a:graphicData uri="http://schemas.openxmlformats.org/drawingml/2006/picture">
                 <pic:pic xmlns:pic="http://schemas.openxmlformats.org/drawingml/2006/picture">
                   <pic:nvPicPr>
-                    <pic:cNvPr id="0" name="Picture 15"/>
+                    <pic:cNvPr id="0" name="Picture 9"/>
                     <pic:cNvPicPr>
                       <a:picLocks noChangeAspect="1" noChangeArrowheads="1"/>
                     </pic:cNvPicPr>
                   </pic:nvPicPr>
                   <pic:blipFill>
-                    <a:blip r:embed="rId19" cstate="print">
+                    <a:blip r:embed="rId18">
                       <a:extLst>
                         <a:ext uri="{28A0092B-C50C-407E-A947-70E740481C1C}">
                           <a14:useLocalDpi xmlns:a14="http://schemas.microsoft.com/office/drawing/2010/main" val="0"/>
@@ -12195,7 +14529,7 @@
                   <pic:spPr bwMode="auto">
                     <a:xfrm>
                       <a:off x="0" y="0"/>
-                      <a:ext cx="2600325" cy="4476750"/>
+                      <a:ext cx="4598035" cy="4468495"/>
                     </a:xfrm>
                     <a:prstGeom prst="rect">
                       <a:avLst/>
@@ -12211,17 +14545,108 @@
           </wp:inline>
         </w:drawing>
       </w:r>
+    </w:p>
+    <w:p>
+      <w:pPr>
+        <w:pStyle w:val="Kpalrs"/>
+        <w:jc w:val="center"/>
+        <w:rPr>
+          <w:sz w:val="28"/>
+          <w:szCs w:val="28"/>
+        </w:rPr>
+      </w:pPr>
+      <w:r>
+        <w:rPr>
+          <w:sz w:val="28"/>
+          <w:szCs w:val="28"/>
+        </w:rPr>
+        <w:fldChar w:fldCharType="begin"/>
+      </w:r>
+      <w:r>
+        <w:rPr>
+          <w:sz w:val="28"/>
+          <w:szCs w:val="28"/>
+        </w:rPr>
+        <w:instrText xml:space="preserve"> SEQ ábra \* ARABIC </w:instrText>
+      </w:r>
+      <w:r>
+        <w:rPr>
+          <w:sz w:val="28"/>
+          <w:szCs w:val="28"/>
+        </w:rPr>
+        <w:fldChar w:fldCharType="separate"/>
+      </w:r>
+      <w:bookmarkStart w:id="95" w:name="_Toc198066724"/>
+      <w:bookmarkStart w:id="96" w:name="_Toc198067177"/>
       <w:r>
         <w:rPr>
           <w:noProof/>
           <w:sz w:val="28"/>
           <w:szCs w:val="28"/>
         </w:rPr>
+        <w:t>11</w:t>
+      </w:r>
+      <w:r>
+        <w:rPr>
+          <w:sz w:val="28"/>
+          <w:szCs w:val="28"/>
+        </w:rPr>
+        <w:fldChar w:fldCharType="end"/>
+      </w:r>
+      <w:r>
+        <w:t xml:space="preserve">. ábra Chat és </w:t>
+      </w:r>
+      <w:proofErr w:type="spellStart"/>
+      <w:r>
+        <w:t>group</w:t>
+      </w:r>
+      <w:proofErr w:type="spellEnd"/>
+      <w:r>
+        <w:t xml:space="preserve"> nézet Mobil</w:t>
+      </w:r>
+      <w:bookmarkEnd w:id="95"/>
+      <w:bookmarkEnd w:id="96"/>
+    </w:p>
+    <w:p>
+      <w:r>
+        <w:t xml:space="preserve"> Ha elfogadják a kérelmünket, megnyílik a lehetőség, hogy beszélgetést kezdeményezhessünk vele. A Yapper felületén a felhasználók szöveges üzenet (beleértve hangulatjelek, emojik) illetve képes formában tudnak egymással kommunikálni, egymás üzeneteire válaszolni, hangulatjellel reagálni.</w:t>
+      </w:r>
+    </w:p>
+    <w:p>
+      <w:r>
+        <w:t xml:space="preserve"> </w:t>
+      </w:r>
+      <w:r>
+        <w:t xml:space="preserve">Amennyiben szeretnénk a barátainknak egy külön csoportot - </w:t>
+      </w:r>
+      <w:r>
+        <w:rPr>
+          <w:i/>
+          <w:iCs/>
+        </w:rPr>
+        <w:t xml:space="preserve">group chatet </w:t>
+      </w:r>
+      <w:r>
+        <w:t>– létrehozni, a teendőnk csupán annyi, hogy a sidebar-on található ’Chats’ és ’Groups’ fülek közül kiválasztjuk a Groups fület, majd a Create New Group gombra kattintunk. Így lehetőséget kapunk elnevezni a csoportot és a barátainkat is invitálni. Ha létrehoztuk a csoportot a kívánt névvel és tagokkal, az összes csoportot melynek az aktív felhasználó a létrehozója és/vagy a tagja ezentúl ezen a fülön találja. Belépve egy csoport beszélgetésébe láthatjuk a chat fejlécében a kiválasztott csoport nevét és tagjainak a számát, illetve a csoport adminjának lehetősége van azt törölni is. Az üzenetküldés lehetőségei és folyamatai pedig megegyeznek a privát üzenetekével.</w:t>
+      </w:r>
+    </w:p>
+    <w:p>
+      <w:pPr>
+        <w:keepNext/>
+        <w:jc w:val="center"/>
+      </w:pPr>
+      <w:r>
+        <w:rPr>
+          <w:noProof/>
+          <w:sz w:val="28"/>
+          <w:szCs w:val="28"/>
+        </w:rPr>
+        <w:lastRenderedPageBreak/>
         <w:drawing>
-          <wp:inline distT="0" distB="0" distL="0" distR="0" wp14:anchorId="74887210" wp14:editId="6A7474E0">
-            <wp:extent cx="2011680" cy="4476750"/>
-            <wp:effectExtent l="0" t="0" r="7620" b="0"/>
-            <wp:docPr id="7" name="Kép 7"/>
+          <wp:inline distT="0" distB="0" distL="0" distR="0" wp14:anchorId="2003304C" wp14:editId="455E0078">
+            <wp:extent cx="4502785" cy="4356100"/>
+            <wp:effectExtent l="0" t="0" r="0" b="6350"/>
+            <wp:docPr id="29" name="Kép 29"/>
             <wp:cNvGraphicFramePr>
               <a:graphicFrameLocks xmlns:a="http://schemas.openxmlformats.org/drawingml/2006/main" noChangeAspect="1"/>
             </wp:cNvGraphicFramePr>
@@ -12229,13 +14654,13 @@
               <a:graphicData uri="http://schemas.openxmlformats.org/drawingml/2006/picture">
                 <pic:pic xmlns:pic="http://schemas.openxmlformats.org/drawingml/2006/picture">
                   <pic:nvPicPr>
-                    <pic:cNvPr id="0" name="Picture 16"/>
+                    <pic:cNvPr id="0" name="Picture 10"/>
                     <pic:cNvPicPr>
                       <a:picLocks noChangeAspect="1" noChangeArrowheads="1"/>
                     </pic:cNvPicPr>
                   </pic:nvPicPr>
                   <pic:blipFill>
-                    <a:blip r:embed="rId20" cstate="print">
+                    <a:blip r:embed="rId19">
                       <a:extLst>
                         <a:ext uri="{28A0092B-C50C-407E-A947-70E740481C1C}">
                           <a14:useLocalDpi xmlns:a14="http://schemas.microsoft.com/office/drawing/2010/main" val="0"/>
@@ -12250,7 +14675,7 @@
                   <pic:spPr bwMode="auto">
                     <a:xfrm>
                       <a:off x="0" y="0"/>
-                      <a:ext cx="2011680" cy="4476750"/>
+                      <a:ext cx="4502785" cy="4356100"/>
                     </a:xfrm>
                     <a:prstGeom prst="rect">
                       <a:avLst/>
@@ -12268,194 +14693,98 @@
       </w:r>
     </w:p>
     <w:p>
-      <w:r>
-        <w:t xml:space="preserve"> Ha elfogadják a kérelmünket, megnyílik a lehetőség, hogy beszélgetést kezdeményezhessünk vele. A Yapper felületén a felhasználók szöveges üzenet (beleértve hangulatjelek, emojik) </w:t>
-      </w:r>
-      <w:r>
-        <w:lastRenderedPageBreak/>
-        <w:t>illetve képes formában tudnak egymással kommunikálni, egymás üzeneteire válaszolni, hangulatjellel reagálni.</w:t>
-      </w:r>
-    </w:p>
-    <w:p>
-      <w:r>
-        <w:t xml:space="preserve"> </w:t>
-      </w:r>
-      <w:r>
-        <w:t xml:space="preserve">Amennyiben szeretnénk a barátainknak egy külön csoportot - </w:t>
-      </w:r>
-      <w:r>
-        <w:rPr>
-          <w:i/>
-          <w:iCs/>
-        </w:rPr>
-        <w:t xml:space="preserve">group chatet </w:t>
-      </w:r>
-      <w:r>
-        <w:t>– létrehozni, a teendőnk csupán annyi, hogy a sidebar-on található ’Chats’ és ’Groups’ fülek közül kiválasztjuk a Groups fület, majd a Create New Group gombra kattintunk. Így lehetőséget kapunk elnevezni a csoportot és a barátainkat is invitálni. Ha létrehoztuk a csoportot a kívánt névvel és tagokkal, az összes csoportot melynek az aktív felhasználó a létrehozója és/vagy a tagja ezentúl ezen a fülön találja. Belépve egy csoport beszélgetésébe láthatjuk a chat fejlécében a kiválasztott csoport nevét és tagjainak a számát, illetve a csoport adminjának lehetősége van azt törölni is. Az üzenetküldés lehetőségei és folyamatai pedig megegyeznek a privát üzenetekével.</w:t>
-      </w:r>
-    </w:p>
-    <w:p>
-      <w:pPr>
+      <w:pPr>
+        <w:pStyle w:val="Kpalrs"/>
         <w:jc w:val="center"/>
         <w:rPr>
           <w:sz w:val="28"/>
           <w:szCs w:val="28"/>
         </w:rPr>
       </w:pPr>
+      <w:r>
+        <w:rPr>
+          <w:sz w:val="28"/>
+          <w:szCs w:val="28"/>
+        </w:rPr>
+        <w:fldChar w:fldCharType="begin"/>
+      </w:r>
+      <w:r>
+        <w:rPr>
+          <w:sz w:val="28"/>
+          <w:szCs w:val="28"/>
+        </w:rPr>
+        <w:instrText xml:space="preserve"> SEQ ábra \* ARABIC </w:instrText>
+      </w:r>
+      <w:r>
+        <w:rPr>
+          <w:sz w:val="28"/>
+          <w:szCs w:val="28"/>
+        </w:rPr>
+        <w:fldChar w:fldCharType="separate"/>
+      </w:r>
+      <w:bookmarkStart w:id="97" w:name="_Toc198066725"/>
+      <w:bookmarkStart w:id="98" w:name="_Toc198067178"/>
       <w:r>
         <w:rPr>
           <w:noProof/>
           <w:sz w:val="28"/>
           <w:szCs w:val="28"/>
         </w:rPr>
-        <w:drawing>
-          <wp:inline distT="0" distB="0" distL="0" distR="0" wp14:anchorId="318CBA10" wp14:editId="0D3100AA">
-            <wp:extent cx="2544445" cy="4380865"/>
-            <wp:effectExtent l="0" t="0" r="8255" b="635"/>
-            <wp:docPr id="6" name="Kép 6"/>
-            <wp:cNvGraphicFramePr>
-              <a:graphicFrameLocks xmlns:a="http://schemas.openxmlformats.org/drawingml/2006/main" noChangeAspect="1"/>
-            </wp:cNvGraphicFramePr>
-            <a:graphic xmlns:a="http://schemas.openxmlformats.org/drawingml/2006/main">
-              <a:graphicData uri="http://schemas.openxmlformats.org/drawingml/2006/picture">
-                <pic:pic xmlns:pic="http://schemas.openxmlformats.org/drawingml/2006/picture">
-                  <pic:nvPicPr>
-                    <pic:cNvPr id="0" name="Picture 17"/>
-                    <pic:cNvPicPr>
-                      <a:picLocks noChangeAspect="1" noChangeArrowheads="1"/>
-                    </pic:cNvPicPr>
-                  </pic:nvPicPr>
-                  <pic:blipFill>
-                    <a:blip r:embed="rId21" cstate="print">
-                      <a:extLst>
-                        <a:ext uri="{28A0092B-C50C-407E-A947-70E740481C1C}">
-                          <a14:useLocalDpi xmlns:a14="http://schemas.microsoft.com/office/drawing/2010/main" val="0"/>
-                        </a:ext>
-                      </a:extLst>
-                    </a:blip>
-                    <a:srcRect/>
-                    <a:stretch>
-                      <a:fillRect/>
-                    </a:stretch>
-                  </pic:blipFill>
-                  <pic:spPr bwMode="auto">
-                    <a:xfrm>
-                      <a:off x="0" y="0"/>
-                      <a:ext cx="2544445" cy="4380865"/>
-                    </a:xfrm>
-                    <a:prstGeom prst="rect">
-                      <a:avLst/>
-                    </a:prstGeom>
-                    <a:noFill/>
-                    <a:ln>
-                      <a:noFill/>
-                    </a:ln>
-                  </pic:spPr>
-                </pic:pic>
-              </a:graphicData>
-            </a:graphic>
-          </wp:inline>
-        </w:drawing>
-      </w:r>
+        <w:t>12</w:t>
+      </w:r>
+      <w:r>
+        <w:rPr>
+          <w:sz w:val="28"/>
+          <w:szCs w:val="28"/>
+        </w:rPr>
+        <w:fldChar w:fldCharType="end"/>
+      </w:r>
+      <w:r>
+        <w:t>. ábra Chat nézet Mobil</w:t>
+      </w:r>
+      <w:bookmarkEnd w:id="97"/>
+      <w:bookmarkEnd w:id="98"/>
+    </w:p>
+    <w:p>
+      <w:pPr>
+        <w:pStyle w:val="Cmsor3"/>
+        <w:rPr>
+          <w:szCs w:val="28"/>
+        </w:rPr>
+      </w:pPr>
+      <w:bookmarkStart w:id="99" w:name="_Toc198067556"/>
+      <w:r>
+        <w:t>Navigation Bar</w:t>
+      </w:r>
+      <w:bookmarkEnd w:id="99"/>
+    </w:p>
+    <w:p>
+      <w:r>
+        <w:t>A navigation bar-on láthatjuk az alkalmazás nevét és egy üzenet ikont. Ez az ikon kezdőlap gombként funkcionál. Ha esetleg a navigation bar egy eltérő eleme aktív, a beszelgetéseinkhez val</w:t>
+      </w:r>
+      <w:r>
+        <w:t>ó</w:t>
+      </w:r>
+      <w:r>
+        <w:t xml:space="preserve"> visszatérés érdekében erre kell kattintanunk.</w:t>
+      </w:r>
+    </w:p>
+    <w:p>
+      <w:r>
+        <w:t>Megtalálható továbbá egy, a beállításokhoz vezető gomb (Settings), a Profile gombbal megnézhetjuk a felhsználónk adatait (név és e-mail cím), továbbá egyedi profilképet tudunk beállítani.</w:t>
+      </w:r>
+    </w:p>
+    <w:p>
+      <w:pPr>
+        <w:keepNext/>
+      </w:pPr>
       <w:r>
         <w:rPr>
           <w:noProof/>
           <w:sz w:val="28"/>
           <w:szCs w:val="28"/>
         </w:rPr>
-        <w:drawing>
-          <wp:inline distT="0" distB="0" distL="0" distR="0" wp14:anchorId="7ECAC12A" wp14:editId="6E06A031">
-            <wp:extent cx="1964055" cy="4349115"/>
-            <wp:effectExtent l="0" t="0" r="0" b="0"/>
-            <wp:docPr id="5" name="Kép 5"/>
-            <wp:cNvGraphicFramePr>
-              <a:graphicFrameLocks xmlns:a="http://schemas.openxmlformats.org/drawingml/2006/main" noChangeAspect="1"/>
-            </wp:cNvGraphicFramePr>
-            <a:graphic xmlns:a="http://schemas.openxmlformats.org/drawingml/2006/main">
-              <a:graphicData uri="http://schemas.openxmlformats.org/drawingml/2006/picture">
-                <pic:pic xmlns:pic="http://schemas.openxmlformats.org/drawingml/2006/picture">
-                  <pic:nvPicPr>
-                    <pic:cNvPr id="0" name="Picture 18"/>
-                    <pic:cNvPicPr>
-                      <a:picLocks noChangeAspect="1" noChangeArrowheads="1"/>
-                    </pic:cNvPicPr>
-                  </pic:nvPicPr>
-                  <pic:blipFill>
-                    <a:blip r:embed="rId22" cstate="print">
-                      <a:extLst>
-                        <a:ext uri="{28A0092B-C50C-407E-A947-70E740481C1C}">
-                          <a14:useLocalDpi xmlns:a14="http://schemas.microsoft.com/office/drawing/2010/main" val="0"/>
-                        </a:ext>
-                      </a:extLst>
-                    </a:blip>
-                    <a:srcRect/>
-                    <a:stretch>
-                      <a:fillRect/>
-                    </a:stretch>
-                  </pic:blipFill>
-                  <pic:spPr bwMode="auto">
-                    <a:xfrm>
-                      <a:off x="0" y="0"/>
-                      <a:ext cx="1964055" cy="4349115"/>
-                    </a:xfrm>
-                    <a:prstGeom prst="rect">
-                      <a:avLst/>
-                    </a:prstGeom>
-                    <a:noFill/>
-                    <a:ln>
-                      <a:noFill/>
-                    </a:ln>
-                  </pic:spPr>
-                </pic:pic>
-              </a:graphicData>
-            </a:graphic>
-          </wp:inline>
-        </w:drawing>
-      </w:r>
-    </w:p>
-    <w:p>
-      <w:pPr>
-        <w:pStyle w:val="Heading3"/>
-        <w:rPr>
-          <w:szCs w:val="28"/>
-        </w:rPr>
-      </w:pPr>
-      <w:bookmarkStart w:id="70" w:name="_Toc198053163"/>
-      <w:r>
-        <w:t>Navigation Bar</w:t>
-      </w:r>
-      <w:bookmarkEnd w:id="70"/>
-    </w:p>
-    <w:p>
-      <w:r>
-        <w:t>A navigation bar-on láthatjuk az alkalmazás nevét és egy üzenet ikont. Ez az ikon kezdőlap gombként funkcionál. Ha esetleg a navigation bar egy eltérő eleme aktív, a beszelgetéseinkhez val</w:t>
-      </w:r>
-      <w:r>
-        <w:t>ó</w:t>
-      </w:r>
-      <w:r>
-        <w:t xml:space="preserve"> visszatérés érdekében erre kell kattintanunk.</w:t>
-      </w:r>
-    </w:p>
-    <w:p>
-      <w:r>
         <w:lastRenderedPageBreak/>
-        <w:t>Megtalálható továbbá egy, a beállításokhoz vezető gomb (Settings), a Profile gombbal megnézhetjuk a felhsználónk adatait (név és e-mail cím), továbbá egyedi profilképet tudunk beállítani.</w:t>
-      </w:r>
-    </w:p>
-    <w:p>
-      <w:pPr>
-        <w:rPr>
-          <w:sz w:val="28"/>
-          <w:szCs w:val="28"/>
-        </w:rPr>
-      </w:pPr>
-      <w:r>
-        <w:rPr>
-          <w:noProof/>
-          <w:sz w:val="28"/>
-          <w:szCs w:val="28"/>
-        </w:rPr>
         <w:drawing>
           <wp:inline distT="0" distB="0" distL="0" distR="0" wp14:anchorId="436161CB" wp14:editId="4805DEB2">
             <wp:extent cx="5947410" cy="3355340"/>
@@ -12474,7 +14803,7 @@
                     </pic:cNvPicPr>
                   </pic:nvPicPr>
                   <pic:blipFill>
-                    <a:blip r:embed="rId23">
+                    <a:blip r:embed="rId20">
                       <a:extLst>
                         <a:ext uri="{28A0092B-C50C-407E-A947-70E740481C1C}">
                           <a14:useLocalDpi xmlns:a14="http://schemas.microsoft.com/office/drawing/2010/main" val="0"/>
@@ -12508,40 +14837,78 @@
     </w:p>
     <w:p>
       <w:pPr>
-        <w:jc w:val="center"/>
+        <w:pStyle w:val="Kpalrs"/>
         <w:rPr>
           <w:sz w:val="28"/>
           <w:szCs w:val="28"/>
         </w:rPr>
       </w:pPr>
+      <w:r>
+        <w:rPr>
+          <w:sz w:val="28"/>
+          <w:szCs w:val="28"/>
+        </w:rPr>
+        <w:fldChar w:fldCharType="begin"/>
+      </w:r>
+      <w:r>
+        <w:rPr>
+          <w:sz w:val="28"/>
+          <w:szCs w:val="28"/>
+        </w:rPr>
+        <w:instrText xml:space="preserve"> SEQ ábra \* ARABIC </w:instrText>
+      </w:r>
+      <w:r>
+        <w:rPr>
+          <w:sz w:val="28"/>
+          <w:szCs w:val="28"/>
+        </w:rPr>
+        <w:fldChar w:fldCharType="separate"/>
+      </w:r>
+      <w:bookmarkStart w:id="100" w:name="_Toc198066726"/>
+      <w:bookmarkStart w:id="101" w:name="_Toc198067179"/>
       <w:r>
         <w:rPr>
           <w:noProof/>
           <w:sz w:val="28"/>
           <w:szCs w:val="28"/>
         </w:rPr>
+        <w:t>13</w:t>
+      </w:r>
+      <w:r>
+        <w:rPr>
+          <w:sz w:val="28"/>
+          <w:szCs w:val="28"/>
+        </w:rPr>
+        <w:fldChar w:fldCharType="end"/>
+      </w:r>
+      <w:r>
+        <w:t xml:space="preserve">. ábra Profil oldal </w:t>
+      </w:r>
+      <w:proofErr w:type="spellStart"/>
+      <w:r>
+        <w:t>Desktop</w:t>
+      </w:r>
+      <w:bookmarkEnd w:id="100"/>
+      <w:bookmarkEnd w:id="101"/>
+      <w:proofErr w:type="spellEnd"/>
+    </w:p>
+    <w:p>
+      <w:pPr>
+        <w:keepNext/>
+        <w:jc w:val="center"/>
+      </w:pPr>
+      <w:r>
+        <w:rPr>
+          <w:noProof/>
+          <w:sz w:val="28"/>
+          <w:szCs w:val="28"/>
+        </w:rPr>
         <w:lastRenderedPageBreak/>
         <w:drawing>
-          <wp:anchor distT="0" distB="0" distL="114300" distR="114300" simplePos="0" relativeHeight="251660288" behindDoc="1" locked="0" layoutInCell="1" allowOverlap="1" wp14:anchorId="0F039EFF" wp14:editId="4A22DA9A">
-            <wp:simplePos x="0" y="0"/>
-            <wp:positionH relativeFrom="column">
-              <wp:posOffset>3361883</wp:posOffset>
-            </wp:positionH>
-            <wp:positionV relativeFrom="paragraph">
-              <wp:posOffset>221</wp:posOffset>
-            </wp:positionV>
-            <wp:extent cx="2520315" cy="5613400"/>
-            <wp:effectExtent l="0" t="0" r="0" b="6350"/>
-            <wp:wrapTight wrapText="bothSides">
-              <wp:wrapPolygon edited="0">
-                <wp:start x="0" y="0"/>
-                <wp:lineTo x="0" y="21551"/>
-                <wp:lineTo x="21388" y="21551"/>
-                <wp:lineTo x="21388" y="0"/>
-                <wp:lineTo x="0" y="0"/>
-              </wp:wrapPolygon>
-            </wp:wrapTight>
-            <wp:docPr id="2" name="Kép 2"/>
+          <wp:inline distT="0" distB="0" distL="0" distR="0" wp14:anchorId="64193659" wp14:editId="04AD5F3D">
+            <wp:extent cx="5745480" cy="5607050"/>
+            <wp:effectExtent l="0" t="0" r="7620" b="0"/>
+            <wp:docPr id="30" name="Kép 30"/>
             <wp:cNvGraphicFramePr>
               <a:graphicFrameLocks xmlns:a="http://schemas.openxmlformats.org/drawingml/2006/main" noChangeAspect="1"/>
             </wp:cNvGraphicFramePr>
@@ -12549,13 +14916,13 @@
               <a:graphicData uri="http://schemas.openxmlformats.org/drawingml/2006/picture">
                 <pic:pic xmlns:pic="http://schemas.openxmlformats.org/drawingml/2006/picture">
                   <pic:nvPicPr>
-                    <pic:cNvPr id="0" name="Picture 21"/>
+                    <pic:cNvPr id="0" name="Picture 11"/>
                     <pic:cNvPicPr>
                       <a:picLocks noChangeAspect="1" noChangeArrowheads="1"/>
                     </pic:cNvPicPr>
                   </pic:nvPicPr>
                   <pic:blipFill>
-                    <a:blip r:embed="rId24">
+                    <a:blip r:embed="rId21">
                       <a:extLst>
                         <a:ext uri="{28A0092B-C50C-407E-A947-70E740481C1C}">
                           <a14:useLocalDpi xmlns:a14="http://schemas.microsoft.com/office/drawing/2010/main" val="0"/>
@@ -12570,7 +14937,7 @@
                   <pic:spPr bwMode="auto">
                     <a:xfrm>
                       <a:off x="0" y="0"/>
-                      <a:ext cx="2520315" cy="5613400"/>
+                      <a:ext cx="5745480" cy="5607050"/>
                     </a:xfrm>
                     <a:prstGeom prst="rect">
                       <a:avLst/>
@@ -12583,96 +14950,799 @@
                 </pic:pic>
               </a:graphicData>
             </a:graphic>
-          </wp:anchor>
+          </wp:inline>
         </w:drawing>
       </w:r>
+    </w:p>
+    <w:p>
+      <w:pPr>
+        <w:pStyle w:val="Kpalrs"/>
+        <w:jc w:val="center"/>
+        <w:rPr>
+          <w:sz w:val="28"/>
+          <w:szCs w:val="28"/>
+        </w:rPr>
+      </w:pPr>
+      <w:r>
+        <w:rPr>
+          <w:sz w:val="28"/>
+          <w:szCs w:val="28"/>
+        </w:rPr>
+        <w:fldChar w:fldCharType="begin"/>
+      </w:r>
+      <w:r>
+        <w:rPr>
+          <w:sz w:val="28"/>
+          <w:szCs w:val="28"/>
+        </w:rPr>
+        <w:instrText xml:space="preserve"> SEQ ábra \* ARABIC </w:instrText>
+      </w:r>
+      <w:r>
+        <w:rPr>
+          <w:sz w:val="28"/>
+          <w:szCs w:val="28"/>
+        </w:rPr>
+        <w:fldChar w:fldCharType="separate"/>
+      </w:r>
+      <w:bookmarkStart w:id="102" w:name="_Toc198066727"/>
+      <w:bookmarkStart w:id="103" w:name="_Toc198067180"/>
       <w:r>
         <w:rPr>
           <w:noProof/>
           <w:sz w:val="28"/>
           <w:szCs w:val="28"/>
         </w:rPr>
-        <w:drawing>
-          <wp:anchor distT="0" distB="0" distL="114300" distR="114300" simplePos="0" relativeHeight="251659264" behindDoc="1" locked="0" layoutInCell="1" allowOverlap="1" wp14:anchorId="09F17434" wp14:editId="243A4627">
-            <wp:simplePos x="0" y="0"/>
-            <wp:positionH relativeFrom="column">
-              <wp:posOffset>-176088</wp:posOffset>
-            </wp:positionH>
-            <wp:positionV relativeFrom="paragraph">
-              <wp:posOffset>28</wp:posOffset>
-            </wp:positionV>
-            <wp:extent cx="3244215" cy="5597525"/>
-            <wp:effectExtent l="0" t="0" r="0" b="3175"/>
-            <wp:wrapTight wrapText="bothSides">
-              <wp:wrapPolygon edited="0">
-                <wp:start x="0" y="0"/>
-                <wp:lineTo x="0" y="21539"/>
-                <wp:lineTo x="21435" y="21539"/>
-                <wp:lineTo x="21435" y="0"/>
-                <wp:lineTo x="0" y="0"/>
-              </wp:wrapPolygon>
-            </wp:wrapTight>
-            <wp:docPr id="3" name="Kép 3"/>
-            <wp:cNvGraphicFramePr>
-              <a:graphicFrameLocks xmlns:a="http://schemas.openxmlformats.org/drawingml/2006/main" noChangeAspect="1"/>
-            </wp:cNvGraphicFramePr>
-            <a:graphic xmlns:a="http://schemas.openxmlformats.org/drawingml/2006/main">
-              <a:graphicData uri="http://schemas.openxmlformats.org/drawingml/2006/picture">
-                <pic:pic xmlns:pic="http://schemas.openxmlformats.org/drawingml/2006/picture">
-                  <pic:nvPicPr>
-                    <pic:cNvPr id="0" name="Picture 20"/>
-                    <pic:cNvPicPr>
-                      <a:picLocks noChangeAspect="1" noChangeArrowheads="1"/>
-                    </pic:cNvPicPr>
-                  </pic:nvPicPr>
-                  <pic:blipFill>
-                    <a:blip r:embed="rId25">
-                      <a:extLst>
-                        <a:ext uri="{28A0092B-C50C-407E-A947-70E740481C1C}">
-                          <a14:useLocalDpi xmlns:a14="http://schemas.microsoft.com/office/drawing/2010/main" val="0"/>
-                        </a:ext>
-                      </a:extLst>
-                    </a:blip>
-                    <a:srcRect/>
-                    <a:stretch>
-                      <a:fillRect/>
-                    </a:stretch>
-                  </pic:blipFill>
-                  <pic:spPr bwMode="auto">
-                    <a:xfrm>
-                      <a:off x="0" y="0"/>
-                      <a:ext cx="3244215" cy="5597525"/>
-                    </a:xfrm>
-                    <a:prstGeom prst="rect">
-                      <a:avLst/>
-                    </a:prstGeom>
-                    <a:noFill/>
-                    <a:ln>
-                      <a:noFill/>
-                    </a:ln>
-                  </pic:spPr>
-                </pic:pic>
-              </a:graphicData>
-            </a:graphic>
-          </wp:anchor>
-        </w:drawing>
-      </w:r>
-    </w:p>
-    <w:p>
-      <w:pPr>
-        <w:ind w:firstLine="720"/>
+        <w:t>14</w:t>
+      </w:r>
+      <w:r>
         <w:rPr>
           <w:sz w:val="28"/>
           <w:szCs w:val="28"/>
         </w:rPr>
-      </w:pPr>
-      <w:r>
-        <w:rPr>
+        <w:fldChar w:fldCharType="end"/>
+      </w:r>
+      <w:r>
+        <w:t>. ábra Profil oldal Mobil</w:t>
+      </w:r>
+      <w:bookmarkEnd w:id="102"/>
+      <w:bookmarkEnd w:id="103"/>
+    </w:p>
+    <w:p>
+      <w:r>
+        <w:t>Az utolsó gomb pedig a kijelentkezéshez használatos gomb (Logout), ez a gomb felelős a kiléptetésért és a bejelentkezési oldalra irányításért, ahonnan a felhasználó újra beléphet, vagy be is zárhatja a programot</w:t>
+      </w:r>
+    </w:p>
+    <w:p>
+      <w:pPr>
+        <w:spacing w:line="259" w:lineRule="auto"/>
+        <w:jc w:val="left"/>
+        <w:rPr>
+          <w:rFonts w:eastAsiaTheme="majorEastAsia" w:cstheme="majorBidi"/>
+          <w:b/>
+          <w:sz w:val="40"/>
+          <w:szCs w:val="26"/>
+        </w:rPr>
+      </w:pPr>
+      <w:r>
+        <w:br w:type="page"/>
+      </w:r>
+    </w:p>
+    <w:p>
+      <w:pPr>
+        <w:pStyle w:val="Cmsor2"/>
+        <w:rPr>
+          <w:color w:val="4472C4" w:themeColor="accent1"/>
           <w:sz w:val="28"/>
-          <w:szCs w:val="28"/>
-        </w:rPr>
-        <w:t>Az utolsó gomb pedig a kijelentkezéshez használatos gomb (Logout), ez a gomb felelős a kiléptetésért és a bejelentkezési oldalra irányításért, ahonnan a felhasználó újra beléphet, vagy be is zárhatja a programot</w:t>
-      </w:r>
+        </w:rPr>
+      </w:pPr>
+      <w:bookmarkStart w:id="104" w:name="_Toc198067557"/>
+      <w:r>
+        <w:lastRenderedPageBreak/>
+        <w:t>Irodalomjegyzék, hivatkozásjegyzék</w:t>
+      </w:r>
+      <w:bookmarkEnd w:id="104"/>
+    </w:p>
+    <w:p>
+      <w:r>
+        <w:t>A fejlesztés során az alábbi forrásokat, oktatóanyagokat és dokumentációkat használtuk inspirációként vagy technikai referenciaként:</w:t>
+      </w:r>
+    </w:p>
+    <w:p>
+      <w:pPr>
+        <w:pStyle w:val="Compact"/>
+        <w:numPr>
+          <w:ilvl w:val="0"/>
+          <w:numId w:val="6"/>
+        </w:numPr>
+        <w:spacing w:before="36" w:after="36" w:line="240" w:lineRule="auto"/>
+        <w:jc w:val="left"/>
+      </w:pPr>
+      <w:hyperlink r:id="rId22" w:history="1">
+        <w:r>
+          <w:rPr>
+            <w:rStyle w:val="Hiperhivatkozs"/>
+          </w:rPr>
+          <w:t xml:space="preserve">YouTube – </w:t>
+        </w:r>
+        <w:proofErr w:type="spellStart"/>
+        <w:r>
+          <w:rPr>
+            <w:rStyle w:val="Hiperhivatkozs"/>
+          </w:rPr>
+          <w:t>Build</w:t>
+        </w:r>
+        <w:proofErr w:type="spellEnd"/>
+        <w:r>
+          <w:rPr>
+            <w:rStyle w:val="Hiperhivatkozs"/>
+          </w:rPr>
+          <w:t xml:space="preserve"> and </w:t>
+        </w:r>
+        <w:proofErr w:type="spellStart"/>
+        <w:r>
+          <w:rPr>
+            <w:rStyle w:val="Hiperhivatkozs"/>
+          </w:rPr>
+          <w:t>D</w:t>
+        </w:r>
+        <w:r>
+          <w:rPr>
+            <w:rStyle w:val="Hiperhivatkozs"/>
+          </w:rPr>
+          <w:t>e</w:t>
+        </w:r>
+        <w:r>
+          <w:rPr>
+            <w:rStyle w:val="Hiperhivatkozs"/>
+          </w:rPr>
+          <w:t>p</w:t>
+        </w:r>
+        <w:r>
+          <w:rPr>
+            <w:rStyle w:val="Hiperhivatkozs"/>
+          </w:rPr>
+          <w:t>loy</w:t>
+        </w:r>
+        <w:proofErr w:type="spellEnd"/>
+        <w:r>
+          <w:rPr>
+            <w:rStyle w:val="Hiperhivatkozs"/>
+          </w:rPr>
+          <w:t xml:space="preserve"> a </w:t>
+        </w:r>
+        <w:proofErr w:type="spellStart"/>
+        <w:r>
+          <w:rPr>
+            <w:rStyle w:val="Hiperhivatkozs"/>
+          </w:rPr>
+          <w:t>Full</w:t>
+        </w:r>
+        <w:proofErr w:type="spellEnd"/>
+        <w:r>
+          <w:rPr>
+            <w:rStyle w:val="Hiperhivatkozs"/>
+          </w:rPr>
+          <w:t xml:space="preserve"> </w:t>
+        </w:r>
+        <w:proofErr w:type="spellStart"/>
+        <w:r>
+          <w:rPr>
+            <w:rStyle w:val="Hiperhivatkozs"/>
+          </w:rPr>
+          <w:t>S</w:t>
+        </w:r>
+        <w:r>
+          <w:rPr>
+            <w:rStyle w:val="Hiperhivatkozs"/>
+          </w:rPr>
+          <w:t>t</w:t>
+        </w:r>
+        <w:r>
+          <w:rPr>
+            <w:rStyle w:val="Hiperhivatkozs"/>
+          </w:rPr>
+          <w:t>ack</w:t>
+        </w:r>
+        <w:proofErr w:type="spellEnd"/>
+        <w:r>
+          <w:rPr>
+            <w:rStyle w:val="Hiperhivatkozs"/>
+          </w:rPr>
+          <w:t xml:space="preserve"> Chat App </w:t>
+        </w:r>
+        <w:proofErr w:type="spellStart"/>
+        <w:r>
+          <w:rPr>
+            <w:rStyle w:val="Hiperhivatkozs"/>
+          </w:rPr>
+          <w:t>with</w:t>
+        </w:r>
+        <w:proofErr w:type="spellEnd"/>
+        <w:r>
+          <w:rPr>
+            <w:rStyle w:val="Hiperhivatkozs"/>
+          </w:rPr>
+          <w:t xml:space="preserve"> </w:t>
+        </w:r>
+        <w:proofErr w:type="spellStart"/>
+        <w:r>
+          <w:rPr>
+            <w:rStyle w:val="Hiperhivatkozs"/>
+          </w:rPr>
+          <w:t>React</w:t>
+        </w:r>
+        <w:proofErr w:type="spellEnd"/>
+        <w:r>
+          <w:rPr>
+            <w:rStyle w:val="Hiperhivatkozs"/>
+          </w:rPr>
+          <w:t xml:space="preserve">, </w:t>
+        </w:r>
+        <w:proofErr w:type="spellStart"/>
+        <w:r>
+          <w:rPr>
+            <w:rStyle w:val="Hiperhivatkozs"/>
+          </w:rPr>
+          <w:t>Node</w:t>
+        </w:r>
+        <w:proofErr w:type="spellEnd"/>
+        <w:r>
+          <w:rPr>
+            <w:rStyle w:val="Hiperhivatkozs"/>
+          </w:rPr>
+          <w:t xml:space="preserve">, Socket.io and </w:t>
+        </w:r>
+        <w:proofErr w:type="spellStart"/>
+        <w:r>
+          <w:rPr>
+            <w:rStyle w:val="Hiperhivatkozs"/>
+          </w:rPr>
+          <w:t>MongoDB</w:t>
+        </w:r>
+        <w:proofErr w:type="spellEnd"/>
+      </w:hyperlink>
+    </w:p>
+    <w:p>
+      <w:pPr>
+        <w:pStyle w:val="Compact"/>
+        <w:numPr>
+          <w:ilvl w:val="0"/>
+          <w:numId w:val="6"/>
+        </w:numPr>
+        <w:spacing w:before="36" w:after="36" w:line="240" w:lineRule="auto"/>
+        <w:jc w:val="left"/>
+      </w:pPr>
+      <w:hyperlink r:id="rId23" w:history="1">
+        <w:proofErr w:type="spellStart"/>
+        <w:r>
+          <w:rPr>
+            <w:rStyle w:val="Hiperhivatkozs"/>
+          </w:rPr>
+          <w:t>burakorkmez</w:t>
+        </w:r>
+        <w:proofErr w:type="spellEnd"/>
+        <w:r>
+          <w:rPr>
+            <w:rStyle w:val="Hiperhivatkozs"/>
+          </w:rPr>
+          <w:t>/</w:t>
+        </w:r>
+        <w:proofErr w:type="spellStart"/>
+        <w:r>
+          <w:rPr>
+            <w:rStyle w:val="Hiperhivatkozs"/>
+          </w:rPr>
+          <w:t>fullstack</w:t>
+        </w:r>
+        <w:proofErr w:type="spellEnd"/>
+        <w:r>
+          <w:rPr>
+            <w:rStyle w:val="Hiperhivatkozs"/>
+          </w:rPr>
+          <w:t xml:space="preserve">-chat-app </w:t>
+        </w:r>
+      </w:hyperlink>
+    </w:p>
+    <w:p>
+      <w:pPr>
+        <w:pStyle w:val="Compact"/>
+        <w:numPr>
+          <w:ilvl w:val="0"/>
+          <w:numId w:val="6"/>
+        </w:numPr>
+        <w:spacing w:before="36" w:after="36" w:line="240" w:lineRule="auto"/>
+        <w:jc w:val="left"/>
+      </w:pPr>
+      <w:hyperlink r:id="rId24" w:history="1">
+        <w:r>
+          <w:rPr>
+            <w:rStyle w:val="Hiperhivatkozs"/>
+          </w:rPr>
+          <w:t xml:space="preserve">YouTube – Real Time Chat App </w:t>
+        </w:r>
+        <w:proofErr w:type="spellStart"/>
+        <w:r>
+          <w:rPr>
+            <w:rStyle w:val="Hiperhivatkozs"/>
+          </w:rPr>
+          <w:t>with</w:t>
+        </w:r>
+        <w:proofErr w:type="spellEnd"/>
+        <w:r>
+          <w:rPr>
+            <w:rStyle w:val="Hiperhivatkozs"/>
+          </w:rPr>
+          <w:t xml:space="preserve"> </w:t>
+        </w:r>
+        <w:proofErr w:type="spellStart"/>
+        <w:r>
+          <w:rPr>
+            <w:rStyle w:val="Hiperhivatkozs"/>
+          </w:rPr>
+          <w:t>React</w:t>
+        </w:r>
+        <w:proofErr w:type="spellEnd"/>
+        <w:r>
+          <w:rPr>
+            <w:rStyle w:val="Hiperhivatkozs"/>
+          </w:rPr>
+          <w:t xml:space="preserve">, Node.js, Socket.io, </w:t>
+        </w:r>
+        <w:proofErr w:type="spellStart"/>
+        <w:r>
+          <w:rPr>
+            <w:rStyle w:val="Hiperhivatkozs"/>
+          </w:rPr>
+          <w:t>MongoDB</w:t>
+        </w:r>
+        <w:proofErr w:type="spellEnd"/>
+      </w:hyperlink>
+    </w:p>
+    <w:p>
+      <w:pPr>
+        <w:pStyle w:val="Compact"/>
+        <w:numPr>
+          <w:ilvl w:val="0"/>
+          <w:numId w:val="6"/>
+        </w:numPr>
+        <w:spacing w:before="36" w:after="36" w:line="240" w:lineRule="auto"/>
+        <w:jc w:val="left"/>
+      </w:pPr>
+      <w:hyperlink r:id="rId25" w:history="1">
+        <w:proofErr w:type="spellStart"/>
+        <w:r>
+          <w:rPr>
+            <w:rStyle w:val="Hiperhivatkozs"/>
+          </w:rPr>
+          <w:t>daisyUI</w:t>
+        </w:r>
+        <w:proofErr w:type="spellEnd"/>
+        <w:r>
+          <w:rPr>
+            <w:rStyle w:val="Hiperhivatkozs"/>
+          </w:rPr>
+          <w:t xml:space="preserve"> dokumentáció</w:t>
+        </w:r>
+      </w:hyperlink>
+    </w:p>
+    <w:p>
+      <w:pPr>
+        <w:pStyle w:val="Compact"/>
+        <w:numPr>
+          <w:ilvl w:val="0"/>
+          <w:numId w:val="6"/>
+        </w:numPr>
+        <w:spacing w:before="36" w:after="36" w:line="240" w:lineRule="auto"/>
+        <w:jc w:val="left"/>
+      </w:pPr>
+      <w:hyperlink r:id="rId26" w:history="1">
+        <w:r>
+          <w:rPr>
+            <w:rStyle w:val="Hiperhivatkozs"/>
+          </w:rPr>
+          <w:t xml:space="preserve">YouTube – </w:t>
+        </w:r>
+        <w:proofErr w:type="spellStart"/>
+        <w:r>
+          <w:rPr>
+            <w:rStyle w:val="Hiperhivatkozs"/>
+          </w:rPr>
+          <w:t>React</w:t>
+        </w:r>
+        <w:proofErr w:type="spellEnd"/>
+        <w:r>
+          <w:rPr>
+            <w:rStyle w:val="Hiperhivatkozs"/>
+          </w:rPr>
+          <w:t xml:space="preserve"> Chat App </w:t>
+        </w:r>
+        <w:proofErr w:type="spellStart"/>
+        <w:r>
+          <w:rPr>
+            <w:rStyle w:val="Hiperhivatkozs"/>
+          </w:rPr>
+          <w:t>with</w:t>
+        </w:r>
+        <w:proofErr w:type="spellEnd"/>
+        <w:r>
+          <w:rPr>
+            <w:rStyle w:val="Hiperhivatkozs"/>
+          </w:rPr>
+          <w:t xml:space="preserve"> Socket.io and </w:t>
+        </w:r>
+        <w:proofErr w:type="spellStart"/>
+        <w:r>
+          <w:rPr>
+            <w:rStyle w:val="Hiperhivatkozs"/>
+          </w:rPr>
+          <w:t>MongoDB</w:t>
+        </w:r>
+        <w:proofErr w:type="spellEnd"/>
+      </w:hyperlink>
+    </w:p>
+    <w:p>
+      <w:pPr>
+        <w:pStyle w:val="Compact"/>
+        <w:numPr>
+          <w:ilvl w:val="0"/>
+          <w:numId w:val="6"/>
+        </w:numPr>
+        <w:spacing w:before="36" w:after="36" w:line="240" w:lineRule="auto"/>
+        <w:jc w:val="left"/>
+      </w:pPr>
+      <w:hyperlink r:id="rId27" w:history="1">
+        <w:r>
+          <w:rPr>
+            <w:rStyle w:val="Hiperhivatkozs"/>
+          </w:rPr>
+          <w:t xml:space="preserve">YouTube – </w:t>
+        </w:r>
+        <w:proofErr w:type="spellStart"/>
+        <w:r>
+          <w:rPr>
+            <w:rStyle w:val="Hiperhivatkozs"/>
+          </w:rPr>
+          <w:t>Push</w:t>
+        </w:r>
+        <w:proofErr w:type="spellEnd"/>
+        <w:r>
+          <w:rPr>
+            <w:rStyle w:val="Hiperhivatkozs"/>
+          </w:rPr>
+          <w:t xml:space="preserve"> </w:t>
+        </w:r>
+        <w:proofErr w:type="spellStart"/>
+        <w:r>
+          <w:rPr>
+            <w:rStyle w:val="Hiperhivatkozs"/>
+          </w:rPr>
+          <w:t>Notifications</w:t>
+        </w:r>
+        <w:proofErr w:type="spellEnd"/>
+        <w:r>
+          <w:rPr>
+            <w:rStyle w:val="Hiperhivatkozs"/>
+          </w:rPr>
+          <w:t xml:space="preserve"> in </w:t>
+        </w:r>
+        <w:proofErr w:type="spellStart"/>
+        <w:r>
+          <w:rPr>
+            <w:rStyle w:val="Hiperhivatkozs"/>
+          </w:rPr>
+          <w:t>React</w:t>
+        </w:r>
+        <w:proofErr w:type="spellEnd"/>
+        <w:r>
+          <w:rPr>
+            <w:rStyle w:val="Hiperhivatkozs"/>
+          </w:rPr>
+          <w:t xml:space="preserve"> </w:t>
+        </w:r>
+        <w:proofErr w:type="spellStart"/>
+        <w:r>
+          <w:rPr>
+            <w:rStyle w:val="Hiperhivatkozs"/>
+          </w:rPr>
+          <w:t>with</w:t>
+        </w:r>
+        <w:proofErr w:type="spellEnd"/>
+        <w:r>
+          <w:rPr>
+            <w:rStyle w:val="Hiperhivatkozs"/>
+          </w:rPr>
+          <w:t xml:space="preserve"> Service </w:t>
+        </w:r>
+        <w:proofErr w:type="spellStart"/>
+        <w:r>
+          <w:rPr>
+            <w:rStyle w:val="Hiperhivatkozs"/>
+          </w:rPr>
+          <w:t>Workers</w:t>
+        </w:r>
+        <w:proofErr w:type="spellEnd"/>
+      </w:hyperlink>
+    </w:p>
+    <w:p>
+      <w:pPr>
+        <w:pStyle w:val="FirstParagraph"/>
+      </w:pPr>
+      <w:r>
+        <w:t>Bizonyos elemeket, ötleteket és megoldásokat ezekből a forrásokból merítettünk, illetve a fejlesztés során ezek segítettek a technikai problémák megoldásában és a modern felhasználói élmény kialakításában.</w:t>
+      </w:r>
+    </w:p>
+    <w:p>
+      <w:pPr>
+        <w:pStyle w:val="Cmsor2"/>
+      </w:pPr>
+      <w:bookmarkStart w:id="105" w:name="irodalomjegyzék-hivatkozásjegyzék"/>
+      <w:bookmarkStart w:id="106" w:name="összegzés"/>
+      <w:bookmarkStart w:id="107" w:name="_Toc198067558"/>
+      <w:bookmarkEnd w:id="105"/>
+      <w:r>
+        <w:t>Összegzés</w:t>
+      </w:r>
+      <w:bookmarkEnd w:id="107"/>
+    </w:p>
+    <w:p>
+      <w:r>
+        <w:t xml:space="preserve">A </w:t>
+      </w:r>
+      <w:proofErr w:type="spellStart"/>
+      <w:r>
+        <w:t>Yapper</w:t>
+      </w:r>
+      <w:proofErr w:type="spellEnd"/>
+      <w:r>
+        <w:t xml:space="preserve"> projekt fejlesztése során egy modern, valós idejű chat alkalmazást hoztunk létre, amely mind funkcionálisan, mind technikailag megfelel a mai elvárásoknak. A fejlesztés során számos új technológiát és eszközt ismertünk meg, különös hangsúlyt fektetve a biztonságra, a felhasználói élményre és a </w:t>
+      </w:r>
+      <w:proofErr w:type="spellStart"/>
+      <w:r>
+        <w:t>reszponzivitásra</w:t>
+      </w:r>
+      <w:proofErr w:type="spellEnd"/>
+      <w:r>
+        <w:t xml:space="preserve">. Az alkalmazás sikeresen teljesíti a kitűzött követelményeket: támogatja a privát és csoportos üzenetküldést, a barátkezelést, a </w:t>
+      </w:r>
+      <w:proofErr w:type="spellStart"/>
+      <w:r>
+        <w:t>push</w:t>
+      </w:r>
+      <w:proofErr w:type="spellEnd"/>
+      <w:r>
+        <w:t xml:space="preserve"> értesítéseket, valamint a képek és reakciók kezelését is.</w:t>
+      </w:r>
+    </w:p>
+    <w:p>
+      <w:pPr>
+        <w:pStyle w:val="Cmsor3"/>
+      </w:pPr>
+      <w:bookmarkStart w:id="108" w:name="tapasztalatok"/>
+      <w:bookmarkStart w:id="109" w:name="_Toc198067559"/>
+      <w:r>
+        <w:t>Tapasztalatok</w:t>
+      </w:r>
+      <w:bookmarkEnd w:id="109"/>
+    </w:p>
+    <w:p>
+      <w:r>
+        <w:t xml:space="preserve">A projekt során értékes tapasztalatokat szereztünk a teljes </w:t>
+      </w:r>
+      <w:proofErr w:type="spellStart"/>
+      <w:r>
+        <w:t>stack</w:t>
+      </w:r>
+      <w:proofErr w:type="spellEnd"/>
+      <w:r>
+        <w:t xml:space="preserve"> fejlesztésben, a valós idejű kommunikáció (socket.io), a felhőalapú szolgáltatások (</w:t>
+      </w:r>
+      <w:proofErr w:type="spellStart"/>
+      <w:r>
+        <w:t>MongoDB</w:t>
+      </w:r>
+      <w:proofErr w:type="spellEnd"/>
+      <w:r>
+        <w:t xml:space="preserve"> Atlas, </w:t>
+      </w:r>
+      <w:proofErr w:type="spellStart"/>
+      <w:r>
+        <w:t>Cloudinary</w:t>
+      </w:r>
+      <w:proofErr w:type="spellEnd"/>
+      <w:r>
+        <w:t>) és a PWA technológiák használatában. Megtanultuk, hogyan lehet egy komplex rendszert modulárisan, jól tesztelhetően és biztonságosan felépíteni. A csapatmunka és a folyamatos tesztelés révén sikerült egy stabil, könnyen bővíthető alkalmazást létrehozni, amely a mindennapi chat alkalmazásokhoz hasonló élményt nyújt.</w:t>
+      </w:r>
+    </w:p>
+    <w:p>
+      <w:r>
+        <w:t xml:space="preserve">A </w:t>
+      </w:r>
+      <w:proofErr w:type="spellStart"/>
+      <w:r>
+        <w:t>fejlesztés</w:t>
+      </w:r>
+      <w:proofErr w:type="spellEnd"/>
+      <w:r>
+        <w:t xml:space="preserve"> </w:t>
+      </w:r>
+      <w:proofErr w:type="spellStart"/>
+      <w:r>
+        <w:t>során</w:t>
+      </w:r>
+      <w:proofErr w:type="spellEnd"/>
+      <w:r>
+        <w:t xml:space="preserve"> </w:t>
+      </w:r>
+      <w:proofErr w:type="spellStart"/>
+      <w:r>
+        <w:t>felmerülő</w:t>
+      </w:r>
+      <w:proofErr w:type="spellEnd"/>
+      <w:r>
+        <w:t xml:space="preserve"> </w:t>
+      </w:r>
+      <w:proofErr w:type="spellStart"/>
+      <w:r>
+        <w:t>problémákat</w:t>
+      </w:r>
+      <w:proofErr w:type="spellEnd"/>
+      <w:r>
+        <w:t xml:space="preserve"> </w:t>
+      </w:r>
+      <w:proofErr w:type="spellStart"/>
+      <w:r>
+        <w:t>közösen</w:t>
+      </w:r>
+      <w:proofErr w:type="spellEnd"/>
+      <w:r>
+        <w:t xml:space="preserve"> </w:t>
+      </w:r>
+      <w:proofErr w:type="spellStart"/>
+      <w:r>
+        <w:t>oldottuk</w:t>
+      </w:r>
+      <w:proofErr w:type="spellEnd"/>
+      <w:r>
+        <w:t xml:space="preserve"> meg, </w:t>
+      </w:r>
+      <w:proofErr w:type="spellStart"/>
+      <w:r>
+        <w:t>és</w:t>
+      </w:r>
+      <w:proofErr w:type="spellEnd"/>
+      <w:r>
+        <w:t xml:space="preserve"> a </w:t>
+      </w:r>
+      <w:proofErr w:type="spellStart"/>
+      <w:r>
+        <w:t>visszajelzések</w:t>
+      </w:r>
+      <w:proofErr w:type="spellEnd"/>
+      <w:r>
+        <w:t xml:space="preserve"> </w:t>
+      </w:r>
+      <w:proofErr w:type="spellStart"/>
+      <w:r>
+        <w:t>alapján</w:t>
+      </w:r>
+      <w:proofErr w:type="spellEnd"/>
+      <w:r>
+        <w:t xml:space="preserve"> </w:t>
+      </w:r>
+      <w:proofErr w:type="spellStart"/>
+      <w:r>
+        <w:t>folyamatosan</w:t>
+      </w:r>
+      <w:proofErr w:type="spellEnd"/>
+      <w:r>
+        <w:t xml:space="preserve"> </w:t>
+      </w:r>
+      <w:proofErr w:type="spellStart"/>
+      <w:r>
+        <w:t>javítottuk</w:t>
+      </w:r>
+      <w:proofErr w:type="spellEnd"/>
+      <w:r>
+        <w:t xml:space="preserve"> </w:t>
+      </w:r>
+      <w:proofErr w:type="spellStart"/>
+      <w:r>
+        <w:t>az</w:t>
+      </w:r>
+      <w:proofErr w:type="spellEnd"/>
+      <w:r>
+        <w:t xml:space="preserve"> </w:t>
+      </w:r>
+      <w:proofErr w:type="spellStart"/>
+      <w:r>
+        <w:t>alkalmazást</w:t>
+      </w:r>
+      <w:proofErr w:type="spellEnd"/>
+      <w:r>
+        <w:t xml:space="preserve">. A </w:t>
+      </w:r>
+      <w:proofErr w:type="spellStart"/>
+      <w:r>
+        <w:t>projekt</w:t>
+      </w:r>
+      <w:proofErr w:type="spellEnd"/>
+      <w:r>
+        <w:t xml:space="preserve"> </w:t>
+      </w:r>
+      <w:proofErr w:type="spellStart"/>
+      <w:r>
+        <w:t>hozzájárult</w:t>
+      </w:r>
+      <w:proofErr w:type="spellEnd"/>
+      <w:r>
+        <w:t xml:space="preserve"> </w:t>
+      </w:r>
+      <w:proofErr w:type="spellStart"/>
+      <w:r>
+        <w:t>szakmai</w:t>
+      </w:r>
+      <w:proofErr w:type="spellEnd"/>
+      <w:r>
+        <w:t xml:space="preserve"> </w:t>
+      </w:r>
+      <w:proofErr w:type="spellStart"/>
+      <w:r>
+        <w:t>fejlődésünkhöz</w:t>
+      </w:r>
+      <w:proofErr w:type="spellEnd"/>
+      <w:r>
+        <w:t xml:space="preserve">, </w:t>
+      </w:r>
+      <w:proofErr w:type="spellStart"/>
+      <w:r>
+        <w:t>és</w:t>
+      </w:r>
+      <w:proofErr w:type="spellEnd"/>
+      <w:r>
+        <w:t xml:space="preserve"> </w:t>
+      </w:r>
+      <w:proofErr w:type="spellStart"/>
+      <w:r>
+        <w:t>megerősítette</w:t>
+      </w:r>
+      <w:proofErr w:type="spellEnd"/>
+      <w:r>
+        <w:t xml:space="preserve"> a modern </w:t>
+      </w:r>
+      <w:proofErr w:type="spellStart"/>
+      <w:r>
+        <w:t>webes</w:t>
+      </w:r>
+      <w:proofErr w:type="spellEnd"/>
+      <w:r>
+        <w:t xml:space="preserve"> </w:t>
+      </w:r>
+      <w:proofErr w:type="spellStart"/>
+      <w:r>
+        <w:t>technológiákban</w:t>
+      </w:r>
+      <w:proofErr w:type="spellEnd"/>
+      <w:r>
+        <w:t xml:space="preserve"> </w:t>
+      </w:r>
+      <w:proofErr w:type="spellStart"/>
+      <w:r>
+        <w:t>való</w:t>
+      </w:r>
+      <w:proofErr w:type="spellEnd"/>
+      <w:r>
+        <w:t xml:space="preserve"> </w:t>
+      </w:r>
+      <w:proofErr w:type="spellStart"/>
+      <w:r>
+        <w:t>jártasságunkat</w:t>
+      </w:r>
+      <w:proofErr w:type="spellEnd"/>
+      <w:r>
+        <w:t>.</w:t>
+      </w:r>
+      <w:bookmarkEnd w:id="106"/>
+      <w:bookmarkEnd w:id="108"/>
     </w:p>
     <w:p/>
     <w:sectPr>
@@ -12686,7 +15756,7 @@
 </file>
 
 <file path=word/numbering.xml><?xml version="1.0" encoding="utf-8"?>
-<w:numbering xmlns:wpc="http://schemas.microsoft.com/office/word/2010/wordprocessingCanvas" xmlns:cx="http://schemas.microsoft.com/office/drawing/2014/chartex" xmlns:cx1="http://schemas.microsoft.com/office/drawing/2015/9/8/chartex" xmlns:cx2="http://schemas.microsoft.com/office/drawing/2015/10/21/chartex" xmlns:cx3="http://schemas.microsoft.com/office/drawing/2016/5/9/chartex" xmlns:cx4="http://schemas.microsoft.com/office/drawing/2016/5/10/chartex" xmlns:cx5="http://schemas.microsoft.com/office/drawing/2016/5/11/chartex" xmlns:cx6="http://schemas.microsoft.com/office/drawing/2016/5/12/chartex" xmlns:cx7="http://schemas.microsoft.com/office/drawing/2016/5/13/chartex" xmlns:cx8="http://schemas.microsoft.com/office/drawing/2016/5/14/chartex" xmlns:mc="http://schemas.openxmlformats.org/markup-compatibility/2006" xmlns:aink="http://schemas.microsoft.com/office/drawing/2016/ink" xmlns:am3d="http://schemas.microsoft.com/office/drawing/2017/model3d" xmlns:o="urn:schemas-microsoft-com:office:office" xmlns:oel="http://schemas.microsoft.com/office/2019/extlst" xmlns:r="http://schemas.openxmlformats.org/officeDocument/2006/relationships" xmlns:m="http://schemas.openxmlformats.org/officeDocument/2006/math" xmlns:v="urn:schemas-microsoft-com:vml" xmlns:wp14="http://schemas.microsoft.com/office/word/2010/wordprocessingDrawing" xmlns:wp="http://schemas.openxmlformats.org/drawingml/2006/wordprocessingDrawing" xmlns:w10="urn:schemas-microsoft-com:office:word" xmlns:w="http://schemas.openxmlformats.org/wordprocessingml/2006/main" xmlns:w14="http://schemas.microsoft.com/office/word/2010/wordml" xmlns:w15="http://schemas.microsoft.com/office/word/2012/wordml" xmlns:w16cex="http://schemas.microsoft.com/office/word/2018/wordml/cex" xmlns:w16cid="http://schemas.microsoft.com/office/word/2016/wordml/cid" xmlns:w16="http://schemas.microsoft.com/office/word/2018/wordml" xmlns:w16du="http://schemas.microsoft.com/office/word/2023/wordml/word16du" xmlns:w16sdtdh="http://schemas.microsoft.com/office/word/2020/wordml/sdtdatahash" xmlns:w16sdtfl="http://schemas.microsoft.com/office/word/2024/wordml/sdtformatlock" xmlns:w16se="http://schemas.microsoft.com/office/word/2015/wordml/symex" xmlns:wpg="http://schemas.microsoft.com/office/word/2010/wordprocessingGroup" xmlns:wpi="http://schemas.microsoft.com/office/word/2010/wordprocessingInk" xmlns:wne="http://schemas.microsoft.com/office/word/2006/wordml" xmlns:wps="http://schemas.microsoft.com/office/word/2010/wordprocessingShape" mc:Ignorable="w14 w15 w16se w16cid w16 w16cex w16sdtdh w16sdtfl w16du wp14">
+<w:numbering xmlns:wpc="http://schemas.microsoft.com/office/word/2010/wordprocessingCanvas" xmlns:cx="http://schemas.microsoft.com/office/drawing/2014/chartex" xmlns:cx1="http://schemas.microsoft.com/office/drawing/2015/9/8/chartex" xmlns:cx2="http://schemas.microsoft.com/office/drawing/2015/10/21/chartex" xmlns:cx3="http://schemas.microsoft.com/office/drawing/2016/5/9/chartex" xmlns:cx4="http://schemas.microsoft.com/office/drawing/2016/5/10/chartex" xmlns:cx5="http://schemas.microsoft.com/office/drawing/2016/5/11/chartex" xmlns:cx6="http://schemas.microsoft.com/office/drawing/2016/5/12/chartex" xmlns:cx7="http://schemas.microsoft.com/office/drawing/2016/5/13/chartex" xmlns:cx8="http://schemas.microsoft.com/office/drawing/2016/5/14/chartex" xmlns:mc="http://schemas.openxmlformats.org/markup-compatibility/2006" xmlns:aink="http://schemas.microsoft.com/office/drawing/2016/ink" xmlns:am3d="http://schemas.microsoft.com/office/drawing/2017/model3d" xmlns:o="urn:schemas-microsoft-com:office:office" xmlns:r="http://schemas.openxmlformats.org/officeDocument/2006/relationships" xmlns:m="http://schemas.openxmlformats.org/officeDocument/2006/math" xmlns:v="urn:schemas-microsoft-com:vml" xmlns:wp14="http://schemas.microsoft.com/office/word/2010/wordprocessingDrawing" xmlns:wp="http://schemas.openxmlformats.org/drawingml/2006/wordprocessingDrawing" xmlns:w10="urn:schemas-microsoft-com:office:word" xmlns:w="http://schemas.openxmlformats.org/wordprocessingml/2006/main" xmlns:w14="http://schemas.microsoft.com/office/word/2010/wordml" xmlns:w15="http://schemas.microsoft.com/office/word/2012/wordml" xmlns:w16cid="http://schemas.microsoft.com/office/word/2016/wordml/cid" xmlns:w16se="http://schemas.microsoft.com/office/word/2015/wordml/symex" xmlns:wpg="http://schemas.microsoft.com/office/word/2010/wordprocessingGroup" xmlns:wpi="http://schemas.microsoft.com/office/word/2010/wordprocessingInk" xmlns:wne="http://schemas.microsoft.com/office/word/2006/wordml" xmlns:wps="http://schemas.microsoft.com/office/word/2010/wordprocessingShape" mc:Ignorable="w14 w15 w16se w16cid wp14">
   <w:abstractNum w:abstractNumId="0" w15:restartNumberingAfterBreak="0">
     <w:nsid w:val="0000A990"/>
     <w:multiLevelType w:val="multilevel"/>
@@ -12841,26 +15911,38 @@
       </w:pPr>
     </w:lvl>
   </w:abstractNum>
-  <w:num w:numId="1" w16cid:durableId="157768194">
+  <w:num w:numId="1">
     <w:abstractNumId w:val="1"/>
   </w:num>
-  <w:num w:numId="2" w16cid:durableId="925381479">
+  <w:num w:numId="2">
     <w:abstractNumId w:val="0"/>
   </w:num>
-  <w:num w:numId="3" w16cid:durableId="2051414953">
+  <w:num w:numId="3">
     <w:abstractNumId w:val="1"/>
   </w:num>
-  <w:num w:numId="4" w16cid:durableId="423570745">
+  <w:num w:numId="4">
     <w:abstractNumId w:val="0"/>
   </w:num>
-  <w:num w:numId="5" w16cid:durableId="1492214622">
+  <w:num w:numId="5">
     <w:abstractNumId w:val="1"/>
+  </w:num>
+  <w:num w:numId="6">
+    <w:abstractNumId w:val="1"/>
+    <w:lvlOverride w:ilvl="0"/>
+    <w:lvlOverride w:ilvl="1"/>
+    <w:lvlOverride w:ilvl="2"/>
+    <w:lvlOverride w:ilvl="3"/>
+    <w:lvlOverride w:ilvl="4"/>
+    <w:lvlOverride w:ilvl="5"/>
+    <w:lvlOverride w:ilvl="6"/>
+    <w:lvlOverride w:ilvl="7"/>
+    <w:lvlOverride w:ilvl="8"/>
   </w:num>
 </w:numbering>
 </file>
 
 <file path=word/styles.xml><?xml version="1.0" encoding="utf-8"?>
-<w:styles xmlns:mc="http://schemas.openxmlformats.org/markup-compatibility/2006" xmlns:r="http://schemas.openxmlformats.org/officeDocument/2006/relationships" xmlns:w="http://schemas.openxmlformats.org/wordprocessingml/2006/main" xmlns:w14="http://schemas.microsoft.com/office/word/2010/wordml" xmlns:w15="http://schemas.microsoft.com/office/word/2012/wordml" xmlns:w16cex="http://schemas.microsoft.com/office/word/2018/wordml/cex" xmlns:w16cid="http://schemas.microsoft.com/office/word/2016/wordml/cid" xmlns:w16="http://schemas.microsoft.com/office/word/2018/wordml" xmlns:w16du="http://schemas.microsoft.com/office/word/2023/wordml/word16du" xmlns:w16sdtdh="http://schemas.microsoft.com/office/word/2020/wordml/sdtdatahash" xmlns:w16sdtfl="http://schemas.microsoft.com/office/word/2024/wordml/sdtformatlock" xmlns:w16se="http://schemas.microsoft.com/office/word/2015/wordml/symex" mc:Ignorable="w14 w15 w16se w16cid w16 w16cex w16sdtdh w16sdtfl w16du">
+<w:styles xmlns:mc="http://schemas.openxmlformats.org/markup-compatibility/2006" xmlns:r="http://schemas.openxmlformats.org/officeDocument/2006/relationships" xmlns:w="http://schemas.openxmlformats.org/wordprocessingml/2006/main" xmlns:w14="http://schemas.microsoft.com/office/word/2010/wordml" xmlns:w15="http://schemas.microsoft.com/office/word/2012/wordml" xmlns:w16cid="http://schemas.microsoft.com/office/word/2016/wordml/cid" xmlns:w16se="http://schemas.microsoft.com/office/word/2015/wordml/symex" mc:Ignorable="w14 w15 w16se w16cid">
   <w:docDefaults>
     <w:rPrDefault>
       <w:rPr>
@@ -12876,7 +15958,7 @@
       </w:pPr>
     </w:pPrDefault>
   </w:docDefaults>
-  <w:latentStyles w:defLockedState="0" w:defUIPriority="99" w:defSemiHidden="0" w:defUnhideWhenUsed="0" w:defQFormat="0" w:count="376">
+  <w:latentStyles w:defLockedState="0" w:defUIPriority="99" w:defSemiHidden="0" w:defUnhideWhenUsed="0" w:defQFormat="0" w:count="375">
     <w:lsdException w:name="Normal" w:uiPriority="0" w:qFormat="1"/>
     <w:lsdException w:name="heading 1" w:uiPriority="9" w:qFormat="1"/>
     <w:lsdException w:name="heading 2" w:semiHidden="1" w:uiPriority="9" w:unhideWhenUsed="1" w:qFormat="1"/>
@@ -13252,9 +16334,8 @@
     <w:lsdException w:name="Smart Hyperlink" w:semiHidden="1" w:unhideWhenUsed="1"/>
     <w:lsdException w:name="Hashtag" w:semiHidden="1" w:unhideWhenUsed="1"/>
     <w:lsdException w:name="Unresolved Mention" w:semiHidden="1" w:unhideWhenUsed="1"/>
-    <w:lsdException w:name="Smart Link" w:semiHidden="1" w:unhideWhenUsed="1"/>
   </w:latentStyles>
-  <w:style w:type="paragraph" w:default="1" w:styleId="Normal">
+  <w:style w:type="paragraph" w:default="1" w:styleId="Norml">
     <w:name w:val="Normal"/>
     <w:qFormat/>
     <w:rsid w:val="00C36084"/>
@@ -13268,11 +16349,11 @@
       <w:sz w:val="24"/>
     </w:rPr>
   </w:style>
-  <w:style w:type="paragraph" w:styleId="Heading1">
+  <w:style w:type="paragraph" w:styleId="Cmsor1">
     <w:name w:val="heading 1"/>
-    <w:basedOn w:val="Normal"/>
-    <w:next w:val="Normal"/>
-    <w:link w:val="Heading1Char"/>
+    <w:basedOn w:val="Norml"/>
+    <w:next w:val="Norml"/>
+    <w:link w:val="Cmsor1Char"/>
     <w:uiPriority w:val="9"/>
     <w:qFormat/>
     <w:rsid w:val="00570FF9"/>
@@ -13290,11 +16371,11 @@
       <w:szCs w:val="32"/>
     </w:rPr>
   </w:style>
-  <w:style w:type="paragraph" w:styleId="Heading2">
+  <w:style w:type="paragraph" w:styleId="Cmsor2">
     <w:name w:val="heading 2"/>
-    <w:basedOn w:val="Normal"/>
-    <w:next w:val="Normal"/>
-    <w:link w:val="Heading2Char"/>
+    <w:basedOn w:val="Norml"/>
+    <w:next w:val="Norml"/>
+    <w:link w:val="Cmsor2Char"/>
     <w:uiPriority w:val="9"/>
     <w:unhideWhenUsed/>
     <w:qFormat/>
@@ -13313,11 +16394,11 @@
       <w:szCs w:val="26"/>
     </w:rPr>
   </w:style>
-  <w:style w:type="paragraph" w:styleId="Heading3">
+  <w:style w:type="paragraph" w:styleId="Cmsor3">
     <w:name w:val="heading 3"/>
-    <w:basedOn w:val="Normal"/>
-    <w:next w:val="Normal"/>
-    <w:link w:val="Heading3Char"/>
+    <w:basedOn w:val="Norml"/>
+    <w:next w:val="Norml"/>
+    <w:link w:val="Cmsor3Char"/>
     <w:uiPriority w:val="9"/>
     <w:unhideWhenUsed/>
     <w:qFormat/>
@@ -13336,11 +16417,11 @@
       <w:szCs w:val="24"/>
     </w:rPr>
   </w:style>
-  <w:style w:type="paragraph" w:styleId="Heading4">
+  <w:style w:type="paragraph" w:styleId="Cmsor4">
     <w:name w:val="heading 4"/>
-    <w:basedOn w:val="Normal"/>
-    <w:next w:val="Normal"/>
-    <w:link w:val="Heading4Char"/>
+    <w:basedOn w:val="Norml"/>
+    <w:next w:val="Norml"/>
+    <w:link w:val="Cmsor4Char"/>
     <w:uiPriority w:val="9"/>
     <w:unhideWhenUsed/>
     <w:qFormat/>
@@ -13359,11 +16440,11 @@
       <w:sz w:val="32"/>
     </w:rPr>
   </w:style>
-  <w:style w:type="paragraph" w:styleId="Heading5">
+  <w:style w:type="paragraph" w:styleId="Cmsor5">
     <w:name w:val="heading 5"/>
-    <w:basedOn w:val="Normal"/>
-    <w:next w:val="Normal"/>
-    <w:link w:val="Heading5Char"/>
+    <w:basedOn w:val="Norml"/>
+    <w:next w:val="Norml"/>
+    <w:link w:val="Cmsor5Char"/>
     <w:uiPriority w:val="9"/>
     <w:unhideWhenUsed/>
     <w:qFormat/>
@@ -13380,11 +16461,11 @@
       <w:sz w:val="30"/>
     </w:rPr>
   </w:style>
-  <w:style w:type="paragraph" w:styleId="Heading6">
+  <w:style w:type="paragraph" w:styleId="Cmsor6">
     <w:name w:val="heading 6"/>
-    <w:basedOn w:val="Normal"/>
-    <w:next w:val="Normal"/>
-    <w:link w:val="Heading6Char"/>
+    <w:basedOn w:val="Norml"/>
+    <w:next w:val="Norml"/>
+    <w:link w:val="Cmsor6Char"/>
     <w:uiPriority w:val="9"/>
     <w:unhideWhenUsed/>
     <w:qFormat/>
@@ -13401,11 +16482,11 @@
       <w:sz w:val="28"/>
     </w:rPr>
   </w:style>
-  <w:style w:type="paragraph" w:styleId="Heading7">
+  <w:style w:type="paragraph" w:styleId="Cmsor7">
     <w:name w:val="heading 7"/>
-    <w:basedOn w:val="Normal"/>
-    <w:next w:val="Normal"/>
-    <w:link w:val="Heading7Char"/>
+    <w:basedOn w:val="Norml"/>
+    <w:next w:val="Norml"/>
+    <w:link w:val="Cmsor7Char"/>
     <w:uiPriority w:val="9"/>
     <w:unhideWhenUsed/>
     <w:qFormat/>
@@ -13423,13 +16504,12 @@
       <w:sz w:val="26"/>
     </w:rPr>
   </w:style>
-  <w:style w:type="character" w:default="1" w:styleId="DefaultParagraphFont">
+  <w:style w:type="character" w:default="1" w:styleId="Bekezdsalapbettpusa">
     <w:name w:val="Default Paragraph Font"/>
     <w:uiPriority w:val="1"/>
-    <w:semiHidden/>
     <w:unhideWhenUsed/>
   </w:style>
-  <w:style w:type="table" w:default="1" w:styleId="TableNormal">
+  <w:style w:type="table" w:default="1" w:styleId="Normltblzat">
     <w:name w:val="Normal Table"/>
     <w:uiPriority w:val="99"/>
     <w:semiHidden/>
@@ -13444,16 +16524,16 @@
       </w:tblCellMar>
     </w:tblPr>
   </w:style>
-  <w:style w:type="numbering" w:default="1" w:styleId="NoList">
+  <w:style w:type="numbering" w:default="1" w:styleId="Nemlista">
     <w:name w:val="No List"/>
     <w:uiPriority w:val="99"/>
     <w:semiHidden/>
     <w:unhideWhenUsed/>
   </w:style>
-  <w:style w:type="character" w:customStyle="1" w:styleId="Heading1Char">
-    <w:name w:val="Heading 1 Char"/>
-    <w:basedOn w:val="DefaultParagraphFont"/>
-    <w:link w:val="Heading1"/>
+  <w:style w:type="character" w:customStyle="1" w:styleId="Cmsor1Char">
+    <w:name w:val="Címsor 1 Char"/>
+    <w:basedOn w:val="Bekezdsalapbettpusa"/>
+    <w:link w:val="Cmsor1"/>
     <w:uiPriority w:val="9"/>
     <w:rsid w:val="00570FF9"/>
     <w:rPr>
@@ -13463,10 +16543,10 @@
       <w:szCs w:val="32"/>
     </w:rPr>
   </w:style>
-  <w:style w:type="character" w:customStyle="1" w:styleId="Heading2Char">
-    <w:name w:val="Heading 2 Char"/>
-    <w:basedOn w:val="DefaultParagraphFont"/>
-    <w:link w:val="Heading2"/>
+  <w:style w:type="character" w:customStyle="1" w:styleId="Cmsor2Char">
+    <w:name w:val="Címsor 2 Char"/>
+    <w:basedOn w:val="Bekezdsalapbettpusa"/>
+    <w:link w:val="Cmsor2"/>
     <w:uiPriority w:val="9"/>
     <w:rsid w:val="00DF4867"/>
     <w:rPr>
@@ -13477,9 +16557,9 @@
       <w:szCs w:val="26"/>
     </w:rPr>
   </w:style>
-  <w:style w:type="character" w:styleId="Hyperlink">
+  <w:style w:type="character" w:styleId="Hiperhivatkozs">
     <w:name w:val="Hyperlink"/>
-    <w:basedOn w:val="DefaultParagraphFont"/>
+    <w:basedOn w:val="Bekezdsalapbettpusa"/>
     <w:uiPriority w:val="99"/>
     <w:unhideWhenUsed/>
     <w:rsid w:val="00570FF9"/>
@@ -13488,10 +16568,10 @@
       <w:u w:val="single"/>
     </w:rPr>
   </w:style>
-  <w:style w:type="paragraph" w:styleId="TOC1">
+  <w:style w:type="paragraph" w:styleId="TJ1">
     <w:name w:val="toc 1"/>
-    <w:basedOn w:val="Normal"/>
-    <w:next w:val="Normal"/>
+    <w:basedOn w:val="Norml"/>
+    <w:next w:val="Norml"/>
     <w:autoRedefine/>
     <w:uiPriority w:val="39"/>
     <w:unhideWhenUsed/>
@@ -13500,10 +16580,10 @@
       <w:spacing w:after="100"/>
     </w:pPr>
   </w:style>
-  <w:style w:type="paragraph" w:styleId="TOC2">
+  <w:style w:type="paragraph" w:styleId="TJ2">
     <w:name w:val="toc 2"/>
-    <w:basedOn w:val="Normal"/>
-    <w:next w:val="Normal"/>
+    <w:basedOn w:val="Norml"/>
+    <w:next w:val="Norml"/>
     <w:autoRedefine/>
     <w:uiPriority w:val="39"/>
     <w:unhideWhenUsed/>
@@ -13513,10 +16593,10 @@
       <w:ind w:left="220"/>
     </w:pPr>
   </w:style>
-  <w:style w:type="paragraph" w:styleId="Header">
+  <w:style w:type="paragraph" w:styleId="lfej">
     <w:name w:val="header"/>
-    <w:basedOn w:val="Normal"/>
-    <w:link w:val="HeaderChar"/>
+    <w:basedOn w:val="Norml"/>
+    <w:link w:val="lfejChar"/>
     <w:uiPriority w:val="99"/>
     <w:semiHidden/>
     <w:unhideWhenUsed/>
@@ -13529,18 +16609,18 @@
       <w:spacing w:after="0" w:line="240" w:lineRule="auto"/>
     </w:pPr>
   </w:style>
-  <w:style w:type="character" w:customStyle="1" w:styleId="HeaderChar">
-    <w:name w:val="Header Char"/>
-    <w:basedOn w:val="DefaultParagraphFont"/>
-    <w:link w:val="Header"/>
+  <w:style w:type="character" w:customStyle="1" w:styleId="lfejChar">
+    <w:name w:val="Élőfej Char"/>
+    <w:basedOn w:val="Bekezdsalapbettpusa"/>
+    <w:link w:val="lfej"/>
     <w:uiPriority w:val="99"/>
     <w:semiHidden/>
     <w:rsid w:val="00570FF9"/>
   </w:style>
-  <w:style w:type="paragraph" w:styleId="TOCHeading">
+  <w:style w:type="paragraph" w:styleId="Tartalomjegyzkcmsora">
     <w:name w:val="TOC Heading"/>
-    <w:basedOn w:val="Heading1"/>
-    <w:next w:val="Normal"/>
+    <w:basedOn w:val="Cmsor1"/>
+    <w:next w:val="Norml"/>
     <w:uiPriority w:val="39"/>
     <w:semiHidden/>
     <w:unhideWhenUsed/>
@@ -13553,10 +16633,10 @@
       <w:lang w:eastAsia="hu-HU"/>
     </w:rPr>
   </w:style>
-  <w:style w:type="character" w:customStyle="1" w:styleId="Heading3Char">
-    <w:name w:val="Heading 3 Char"/>
-    <w:basedOn w:val="DefaultParagraphFont"/>
-    <w:link w:val="Heading3"/>
+  <w:style w:type="character" w:customStyle="1" w:styleId="Cmsor3Char">
+    <w:name w:val="Címsor 3 Char"/>
+    <w:basedOn w:val="Bekezdsalapbettpusa"/>
+    <w:link w:val="Cmsor3"/>
     <w:uiPriority w:val="9"/>
     <w:rsid w:val="00DF4867"/>
     <w:rPr>
@@ -13567,10 +16647,10 @@
       <w:szCs w:val="24"/>
     </w:rPr>
   </w:style>
-  <w:style w:type="character" w:customStyle="1" w:styleId="Heading4Char">
-    <w:name w:val="Heading 4 Char"/>
-    <w:basedOn w:val="DefaultParagraphFont"/>
-    <w:link w:val="Heading4"/>
+  <w:style w:type="character" w:customStyle="1" w:styleId="Cmsor4Char">
+    <w:name w:val="Címsor 4 Char"/>
+    <w:basedOn w:val="Bekezdsalapbettpusa"/>
+    <w:link w:val="Cmsor4"/>
     <w:uiPriority w:val="9"/>
     <w:rsid w:val="00DF4867"/>
     <w:rPr>
@@ -13581,7 +16661,7 @@
       <w:sz w:val="32"/>
     </w:rPr>
   </w:style>
-  <w:style w:type="paragraph" w:styleId="NoSpacing">
+  <w:style w:type="paragraph" w:styleId="Nincstrkz">
     <w:name w:val="No Spacing"/>
     <w:uiPriority w:val="1"/>
     <w:qFormat/>
@@ -13590,11 +16670,11 @@
       <w:spacing w:after="0" w:line="240" w:lineRule="auto"/>
     </w:pPr>
   </w:style>
-  <w:style w:type="paragraph" w:styleId="Title">
+  <w:style w:type="paragraph" w:styleId="Cm">
     <w:name w:val="Title"/>
-    <w:basedOn w:val="Normal"/>
-    <w:next w:val="Normal"/>
-    <w:link w:val="TitleChar"/>
+    <w:basedOn w:val="Norml"/>
+    <w:next w:val="Norml"/>
+    <w:link w:val="CmChar"/>
     <w:uiPriority w:val="10"/>
     <w:qFormat/>
     <w:rsid w:val="00C36084"/>
@@ -13610,10 +16690,10 @@
       <w:szCs w:val="56"/>
     </w:rPr>
   </w:style>
-  <w:style w:type="character" w:customStyle="1" w:styleId="TitleChar">
-    <w:name w:val="Title Char"/>
-    <w:basedOn w:val="DefaultParagraphFont"/>
-    <w:link w:val="Title"/>
+  <w:style w:type="character" w:customStyle="1" w:styleId="CmChar">
+    <w:name w:val="Cím Char"/>
+    <w:basedOn w:val="Bekezdsalapbettpusa"/>
+    <w:link w:val="Cm"/>
     <w:uiPriority w:val="10"/>
     <w:rsid w:val="00C36084"/>
     <w:rPr>
@@ -13624,10 +16704,10 @@
       <w:szCs w:val="56"/>
     </w:rPr>
   </w:style>
-  <w:style w:type="character" w:customStyle="1" w:styleId="Heading5Char">
-    <w:name w:val="Heading 5 Char"/>
-    <w:basedOn w:val="DefaultParagraphFont"/>
-    <w:link w:val="Heading5"/>
+  <w:style w:type="character" w:customStyle="1" w:styleId="Cmsor5Char">
+    <w:name w:val="Címsor 5 Char"/>
+    <w:basedOn w:val="Bekezdsalapbettpusa"/>
+    <w:link w:val="Cmsor5"/>
     <w:uiPriority w:val="9"/>
     <w:rsid w:val="00DF4867"/>
     <w:rPr>
@@ -13637,10 +16717,10 @@
       <w:sz w:val="30"/>
     </w:rPr>
   </w:style>
-  <w:style w:type="paragraph" w:styleId="BodyText">
+  <w:style w:type="paragraph" w:styleId="Szvegtrzs">
     <w:name w:val="Body Text"/>
-    <w:basedOn w:val="Normal"/>
-    <w:link w:val="BodyTextChar"/>
+    <w:basedOn w:val="Norml"/>
+    <w:link w:val="SzvegtrzsChar"/>
     <w:semiHidden/>
     <w:unhideWhenUsed/>
     <w:qFormat/>
@@ -13656,10 +16736,10 @@
       <w:lang w:val="en-US"/>
     </w:rPr>
   </w:style>
-  <w:style w:type="character" w:customStyle="1" w:styleId="BodyTextChar">
-    <w:name w:val="Body Text Char"/>
-    <w:basedOn w:val="DefaultParagraphFont"/>
-    <w:link w:val="BodyText"/>
+  <w:style w:type="character" w:customStyle="1" w:styleId="SzvegtrzsChar">
+    <w:name w:val="Szövegtörzs Char"/>
+    <w:basedOn w:val="Bekezdsalapbettpusa"/>
+    <w:link w:val="Szvegtrzs"/>
     <w:semiHidden/>
     <w:rsid w:val="005F0A68"/>
     <w:rPr>
@@ -13670,14 +16750,14 @@
   </w:style>
   <w:style w:type="paragraph" w:customStyle="1" w:styleId="FirstParagraph">
     <w:name w:val="First Paragraph"/>
-    <w:basedOn w:val="Normal"/>
-    <w:next w:val="BodyText"/>
+    <w:basedOn w:val="Norml"/>
+    <w:next w:val="Szvegtrzs"/>
     <w:qFormat/>
     <w:rsid w:val="001A2861"/>
   </w:style>
   <w:style w:type="paragraph" w:customStyle="1" w:styleId="Compact">
     <w:name w:val="Compact"/>
-    <w:basedOn w:val="Normal"/>
+    <w:basedOn w:val="Norml"/>
     <w:qFormat/>
     <w:rsid w:val="00E75E17"/>
     <w:pPr>
@@ -13686,7 +16766,7 @@
   </w:style>
   <w:style w:type="character" w:customStyle="1" w:styleId="VerbatimChar">
     <w:name w:val="Verbatim Char"/>
-    <w:basedOn w:val="DefaultParagraphFont"/>
+    <w:basedOn w:val="Bekezdsalapbettpusa"/>
     <w:link w:val="SourceCode"/>
     <w:locked/>
     <w:rsid w:val="005F0A68"/>
@@ -13696,7 +16776,7 @@
   </w:style>
   <w:style w:type="paragraph" w:customStyle="1" w:styleId="SourceCode">
     <w:name w:val="Source Code"/>
-    <w:basedOn w:val="Normal"/>
+    <w:basedOn w:val="Norml"/>
     <w:link w:val="VerbatimChar"/>
     <w:rsid w:val="005F0A68"/>
     <w:pPr>
@@ -13710,10 +16790,10 @@
       <w:sz w:val="22"/>
     </w:rPr>
   </w:style>
-  <w:style w:type="paragraph" w:styleId="TOC3">
+  <w:style w:type="paragraph" w:styleId="TJ3">
     <w:name w:val="toc 3"/>
-    <w:basedOn w:val="Normal"/>
-    <w:next w:val="Normal"/>
+    <w:basedOn w:val="Norml"/>
+    <w:next w:val="Norml"/>
     <w:autoRedefine/>
     <w:uiPriority w:val="39"/>
     <w:unhideWhenUsed/>
@@ -13723,9 +16803,9 @@
       <w:ind w:left="480"/>
     </w:pPr>
   </w:style>
-  <w:style w:type="character" w:styleId="FollowedHyperlink">
+  <w:style w:type="character" w:styleId="Mrltotthiperhivatkozs">
     <w:name w:val="FollowedHyperlink"/>
-    <w:basedOn w:val="DefaultParagraphFont"/>
+    <w:basedOn w:val="Bekezdsalapbettpusa"/>
     <w:uiPriority w:val="99"/>
     <w:semiHidden/>
     <w:unhideWhenUsed/>
@@ -13790,10 +16870,10 @@
       <w:rFonts w:ascii="Consolas" w:hAnsi="Consolas"/>
     </w:rPr>
   </w:style>
-  <w:style w:type="character" w:customStyle="1" w:styleId="Heading6Char">
-    <w:name w:val="Heading 6 Char"/>
-    <w:basedOn w:val="DefaultParagraphFont"/>
-    <w:link w:val="Heading6"/>
+  <w:style w:type="character" w:customStyle="1" w:styleId="Cmsor6Char">
+    <w:name w:val="Címsor 6 Char"/>
+    <w:basedOn w:val="Bekezdsalapbettpusa"/>
+    <w:link w:val="Cmsor6"/>
     <w:uiPriority w:val="9"/>
     <w:rsid w:val="00DF4867"/>
     <w:rPr>
@@ -13803,10 +16883,10 @@
       <w:sz w:val="28"/>
     </w:rPr>
   </w:style>
-  <w:style w:type="paragraph" w:styleId="BlockText">
+  <w:style w:type="paragraph" w:styleId="Szvegblokk">
     <w:name w:val="Block Text"/>
-    <w:basedOn w:val="BodyText"/>
-    <w:next w:val="BodyText"/>
+    <w:basedOn w:val="Szvegtrzs"/>
+    <w:next w:val="Szvegtrzs"/>
     <w:uiPriority w:val="9"/>
     <w:semiHidden/>
     <w:unhideWhenUsed/>
@@ -13817,10 +16897,10 @@
       <w:ind w:left="480" w:right="480"/>
     </w:pPr>
   </w:style>
-  <w:style w:type="character" w:customStyle="1" w:styleId="Heading7Char">
-    <w:name w:val="Heading 7 Char"/>
-    <w:basedOn w:val="DefaultParagraphFont"/>
-    <w:link w:val="Heading7"/>
+  <w:style w:type="character" w:customStyle="1" w:styleId="Cmsor7Char">
+    <w:name w:val="Címsor 7 Char"/>
+    <w:basedOn w:val="Bekezdsalapbettpusa"/>
+    <w:link w:val="Cmsor7"/>
     <w:uiPriority w:val="9"/>
     <w:rsid w:val="00DF4867"/>
     <w:rPr>
@@ -13830,6 +16910,36 @@
       <w:color w:val="000000" w:themeColor="text1"/>
       <w:sz w:val="26"/>
     </w:rPr>
+  </w:style>
+  <w:style w:type="paragraph" w:styleId="Kpalrs">
+    <w:name w:val="caption"/>
+    <w:basedOn w:val="Norml"/>
+    <w:next w:val="Norml"/>
+    <w:uiPriority w:val="35"/>
+    <w:unhideWhenUsed/>
+    <w:qFormat/>
+    <w:rsid w:val="00C435A3"/>
+    <w:pPr>
+      <w:spacing w:after="200" w:line="240" w:lineRule="auto"/>
+    </w:pPr>
+    <w:rPr>
+      <w:i/>
+      <w:iCs/>
+      <w:color w:val="44546A" w:themeColor="text2"/>
+      <w:sz w:val="18"/>
+      <w:szCs w:val="18"/>
+    </w:rPr>
+  </w:style>
+  <w:style w:type="paragraph" w:styleId="brajegyzk">
+    <w:name w:val="table of figures"/>
+    <w:basedOn w:val="Norml"/>
+    <w:next w:val="Norml"/>
+    <w:uiPriority w:val="99"/>
+    <w:unhideWhenUsed/>
+    <w:rsid w:val="00BA6EBB"/>
+    <w:pPr>
+      <w:spacing w:after="0"/>
+    </w:pPr>
   </w:style>
 </w:styles>
 </file>
@@ -14127,4 +17237,16 @@
     </a:ext>
   </a:extLst>
 </a:theme>
+</file>
+
+<file path=customXml/item1.xml><?xml version="1.0" encoding="utf-8"?>
+<b:Sources xmlns:b="http://schemas.openxmlformats.org/officeDocument/2006/bibliography" xmlns="http://schemas.openxmlformats.org/officeDocument/2006/bibliography" SelectedStyle="\APASixthEditionOfficeOnline.xsl" StyleName="APA" Version="6"/>
+</file>
+
+<file path=customXml/itemProps1.xml><?xml version="1.0" encoding="utf-8"?>
+<ds:datastoreItem xmlns:ds="http://schemas.openxmlformats.org/officeDocument/2006/customXml" ds:itemID="{FD44B1B5-9657-4981-8456-32F88CAA25FC}">
+  <ds:schemaRefs>
+    <ds:schemaRef ds:uri="http://schemas.openxmlformats.org/officeDocument/2006/bibliography"/>
+  </ds:schemaRefs>
+</ds:datastoreItem>
 </file>